--- a/resources/Flowchart.docx
+++ b/resources/Flowchart.docx
@@ -3,10 +3,179 @@
 <w:document xmlns:wpc="http://schemas.microsoft.com/office/word/2010/wordprocessingCanvas" xmlns:cx="http://schemas.microsoft.com/office/drawing/2014/chartex" xmlns:cx1="http://schemas.microsoft.com/office/drawing/2015/9/8/chartex" xmlns:cx2="http://schemas.microsoft.com/office/drawing/2015/10/21/chartex" xmlns:cx3="http://schemas.microsoft.com/office/drawing/2016/5/9/chartex" xmlns:cx4="http://schemas.microsoft.com/office/drawing/2016/5/10/chartex" xmlns:cx5="http://schemas.microsoft.com/office/drawing/2016/5/11/chartex" xmlns:cx6="http://schemas.microsoft.com/office/drawing/2016/5/12/chartex" xmlns:cx7="http://schemas.microsoft.com/office/drawing/2016/5/13/chartex" xmlns:cx8="http://schemas.microsoft.com/office/drawing/2016/5/14/chartex" xmlns:mc="http://schemas.openxmlformats.org/markup-compatibility/2006" xmlns:aink="http://schemas.microsoft.com/office/drawing/2016/ink" xmlns:am3d="http://schemas.microsoft.com/office/drawing/2017/model3d" xmlns:o="urn:schemas-microsoft-com:office:office" xmlns:r="http://schemas.openxmlformats.org/officeDocument/2006/relationships" xmlns:m="http://schemas.openxmlformats.org/officeDocument/2006/math" xmlns:v="urn:schemas-microsoft-com:vml" xmlns:wp14="http://schemas.microsoft.com/office/word/2010/wordprocessingDrawing" xmlns:wp="http://schemas.openxmlformats.org/drawingml/2006/wordprocessingDrawing" xmlns:w10="urn:schemas-microsoft-com:office:word" xmlns:w="http://schemas.openxmlformats.org/wordprocessingml/2006/main" xmlns:w14="http://schemas.microsoft.com/office/word/2010/wordml" xmlns:w15="http://schemas.microsoft.com/office/word/2012/wordml" xmlns:w16cex="http://schemas.microsoft.com/office/word/2018/wordml/cex" xmlns:w16cid="http://schemas.microsoft.com/office/word/2016/wordml/cid" xmlns:w16="http://schemas.microsoft.com/office/word/2018/wordml" xmlns:w16sdtdh="http://schemas.microsoft.com/office/word/2020/wordml/sdtdatahash" xmlns:w16se="http://schemas.microsoft.com/office/word/2015/wordml/symex" xmlns:wpg="http://schemas.microsoft.com/office/word/2010/wordprocessingGroup" xmlns:wpi="http://schemas.microsoft.com/office/word/2010/wordprocessingInk" xmlns:wne="http://schemas.microsoft.com/office/word/2006/wordml" xmlns:wps="http://schemas.microsoft.com/office/word/2010/wordprocessingShape" mc:Ignorable="w14 w15 w16se w16cid w16 w16cex w16sdtdh wp14">
   <w:body>
     <w:p>
-      <w:pPr>
-        <w:jc w:val="both"/>
-      </w:pPr>
-      <w:r>
+      <w:r>
+        <w:t>File management</w:t>
+      </w:r>
+    </w:p>
+    <w:p>
+      <w:proofErr w:type="spellStart"/>
+      <w:r>
+        <w:t>Dalam</w:t>
+      </w:r>
+      <w:proofErr w:type="spellEnd"/>
+      <w:r>
+        <w:t xml:space="preserve"> </w:t>
+      </w:r>
+      <w:proofErr w:type="spellStart"/>
+      <w:r>
+        <w:t>pembuatan</w:t>
+      </w:r>
+      <w:proofErr w:type="spellEnd"/>
+      <w:r>
+        <w:t xml:space="preserve"> software </w:t>
+      </w:r>
+      <w:proofErr w:type="spellStart"/>
+      <w:r>
+        <w:t>ini</w:t>
+      </w:r>
+      <w:proofErr w:type="spellEnd"/>
+      <w:r>
+        <w:t xml:space="preserve">, ESP-8266 </w:t>
+      </w:r>
+      <w:proofErr w:type="spellStart"/>
+      <w:r>
+        <w:t>terbagi</w:t>
+      </w:r>
+      <w:proofErr w:type="spellEnd"/>
+      <w:r>
+        <w:t xml:space="preserve"> </w:t>
+      </w:r>
+      <w:proofErr w:type="spellStart"/>
+      <w:r>
+        <w:t>dalam</w:t>
+      </w:r>
+      <w:proofErr w:type="spellEnd"/>
+      <w:r>
+        <w:t xml:space="preserve"> beberapa </w:t>
+      </w:r>
+      <w:proofErr w:type="spellStart"/>
+      <w:r>
+        <w:t>kelompok</w:t>
+      </w:r>
+      <w:proofErr w:type="spellEnd"/>
+      <w:r>
+        <w:t xml:space="preserve"> </w:t>
+      </w:r>
+      <w:proofErr w:type="spellStart"/>
+      <w:r>
+        <w:t>penyimpana</w:t>
+      </w:r>
+      <w:proofErr w:type="spellEnd"/>
+      <w:r>
+        <w:t xml:space="preserve"> file :</w:t>
+      </w:r>
+    </w:p>
+    <w:p>
+      <w:pPr>
+        <w:pStyle w:val="ListParagraph"/>
+        <w:numPr>
+          <w:ilvl w:val="0"/>
+          <w:numId w:val="6"/>
+        </w:numPr>
+      </w:pPr>
+      <w:r>
+        <w:t>File program 2 MB</w:t>
+      </w:r>
+    </w:p>
+    <w:p>
+      <w:pPr>
+        <w:pStyle w:val="ListParagraph"/>
+        <w:numPr>
+          <w:ilvl w:val="0"/>
+          <w:numId w:val="6"/>
+        </w:numPr>
+      </w:pPr>
+      <w:r>
+        <w:t>Local storage :</w:t>
+      </w:r>
+    </w:p>
+    <w:p>
+      <w:pPr>
+        <w:pStyle w:val="ListParagraph"/>
+        <w:numPr>
+          <w:ilvl w:val="1"/>
+          <w:numId w:val="6"/>
+        </w:numPr>
+      </w:pPr>
+      <w:proofErr w:type="spellStart"/>
+      <w:r>
+        <w:t>Konfiguration</w:t>
+      </w:r>
+      <w:proofErr w:type="spellEnd"/>
+      <w:r>
+        <w:t xml:space="preserve"> – Sensor, User</w:t>
+      </w:r>
+    </w:p>
+    <w:p>
+      <w:pPr>
+        <w:pStyle w:val="ListParagraph"/>
+        <w:numPr>
+          <w:ilvl w:val="1"/>
+          <w:numId w:val="6"/>
+        </w:numPr>
+      </w:pPr>
+      <w:r>
+        <w:t xml:space="preserve">Logsheet – data trending, hourly average </w:t>
+      </w:r>
+      <w:proofErr w:type="spellStart"/>
+      <w:r>
+        <w:t>selama</w:t>
+      </w:r>
+      <w:proofErr w:type="spellEnd"/>
+      <w:r>
+        <w:t xml:space="preserve"> 1 </w:t>
+      </w:r>
+      <w:proofErr w:type="spellStart"/>
+      <w:r>
+        <w:t>minggu</w:t>
+      </w:r>
+      <w:proofErr w:type="spellEnd"/>
+      <w:r>
+        <w:t xml:space="preserve"> (7 </w:t>
+      </w:r>
+      <w:proofErr w:type="spellStart"/>
+      <w:r>
+        <w:t>hari</w:t>
+      </w:r>
+      <w:proofErr w:type="spellEnd"/>
+      <w:r>
+        <w:t xml:space="preserve">), daily average </w:t>
+      </w:r>
+      <w:proofErr w:type="spellStart"/>
+      <w:r>
+        <w:t>selama</w:t>
+      </w:r>
+      <w:proofErr w:type="spellEnd"/>
+      <w:r>
+        <w:t xml:space="preserve"> 1 </w:t>
+      </w:r>
+      <w:proofErr w:type="spellStart"/>
+      <w:r>
+        <w:t>tahun</w:t>
+      </w:r>
+      <w:proofErr w:type="spellEnd"/>
+    </w:p>
+    <w:p>
+      <w:pPr>
+        <w:pStyle w:val="ListParagraph"/>
+        <w:numPr>
+          <w:ilvl w:val="1"/>
+          <w:numId w:val="6"/>
+        </w:numPr>
+      </w:pPr>
+      <w:r>
+        <w:t>Web file – HTML, CSS, JS dan Images</w:t>
+      </w:r>
+    </w:p>
+    <w:p>
+      <w:pPr>
+        <w:jc w:val="both"/>
+      </w:pPr>
+      <w:r>
+        <w:br w:type="page"/>
+      </w:r>
+      <w:r>
+        <w:lastRenderedPageBreak/>
         <w:t>Software Structure</w:t>
       </w:r>
     </w:p>
@@ -189,6 +358,19 @@
       <w:pPr>
         <w:pStyle w:val="ListParagraph"/>
         <w:numPr>
+          <w:ilvl w:val="2"/>
+          <w:numId w:val="1"/>
+        </w:numPr>
+        <w:jc w:val="both"/>
+      </w:pPr>
+      <w:r>
+        <w:t>AJAX</w:t>
+      </w:r>
+    </w:p>
+    <w:p>
+      <w:pPr>
+        <w:pStyle w:val="ListParagraph"/>
+        <w:numPr>
           <w:ilvl w:val="1"/>
           <w:numId w:val="1"/>
         </w:numPr>
@@ -462,6 +644,92 @@
     </w:p>
     <w:p>
       <w:pPr>
+        <w:ind w:left="720"/>
+        <w:jc w:val="both"/>
+      </w:pPr>
+      <w:proofErr w:type="spellStart"/>
+      <w:r>
+        <w:t>dataLogger.h</w:t>
+      </w:r>
+      <w:proofErr w:type="spellEnd"/>
+      <w:r>
+        <w:t xml:space="preserve"> </w:t>
+      </w:r>
+      <w:proofErr w:type="spellStart"/>
+      <w:r>
+        <w:t>berisi</w:t>
+      </w:r>
+      <w:proofErr w:type="spellEnd"/>
+      <w:r>
+        <w:t xml:space="preserve"> </w:t>
+      </w:r>
+      <w:proofErr w:type="spellStart"/>
+      <w:r>
+        <w:t>seluruh</w:t>
+      </w:r>
+      <w:proofErr w:type="spellEnd"/>
+      <w:r>
+        <w:t xml:space="preserve"> </w:t>
+      </w:r>
+      <w:proofErr w:type="spellStart"/>
+      <w:r>
+        <w:t>definisi</w:t>
+      </w:r>
+      <w:proofErr w:type="spellEnd"/>
+      <w:r>
+        <w:t xml:space="preserve"> global variables dan </w:t>
+      </w:r>
+      <w:proofErr w:type="spellStart"/>
+      <w:r>
+        <w:t>konstanta</w:t>
+      </w:r>
+      <w:proofErr w:type="spellEnd"/>
+      <w:r>
+        <w:t xml:space="preserve"> </w:t>
+      </w:r>
+      <w:proofErr w:type="spellStart"/>
+      <w:r>
+        <w:t>dalam</w:t>
+      </w:r>
+      <w:proofErr w:type="spellEnd"/>
+      <w:r>
+        <w:t xml:space="preserve"> berikut fungsi yang </w:t>
+      </w:r>
+      <w:proofErr w:type="spellStart"/>
+      <w:r>
+        <w:t>digunakan</w:t>
+      </w:r>
+      <w:proofErr w:type="spellEnd"/>
+      <w:r>
+        <w:t xml:space="preserve"> </w:t>
+      </w:r>
+      <w:proofErr w:type="spellStart"/>
+      <w:r>
+        <w:t>dalam</w:t>
+      </w:r>
+      <w:proofErr w:type="spellEnd"/>
+      <w:r>
+        <w:t xml:space="preserve"> </w:t>
+      </w:r>
+      <w:proofErr w:type="spellStart"/>
+      <w:r>
+        <w:t>keseluruhan</w:t>
+      </w:r>
+      <w:proofErr w:type="spellEnd"/>
+      <w:r>
+        <w:t xml:space="preserve"> program ESP-8266 </w:t>
+      </w:r>
+      <w:proofErr w:type="spellStart"/>
+      <w:r>
+        <w:t>ini</w:t>
+      </w:r>
+      <w:proofErr w:type="spellEnd"/>
+      <w:r>
+        <w:t>.</w:t>
+      </w:r>
+    </w:p>
+    <w:p>
+      <w:pPr>
         <w:pStyle w:val="ListParagraph"/>
         <w:numPr>
           <w:ilvl w:val="0"/>
@@ -470,6 +738,7 @@
         <w:jc w:val="both"/>
       </w:pPr>
       <w:r>
+        <w:lastRenderedPageBreak/>
         <w:t>Importing libraries</w:t>
       </w:r>
     </w:p>
@@ -501,6 +770,457 @@
     </w:p>
     <w:p>
       <w:pPr>
+        <w:ind w:left="1440"/>
+        <w:jc w:val="both"/>
+      </w:pPr>
+      <w:proofErr w:type="spellStart"/>
+      <w:r>
+        <w:t>Dalam</w:t>
+      </w:r>
+      <w:proofErr w:type="spellEnd"/>
+      <w:r>
+        <w:t xml:space="preserve"> function setup </w:t>
+      </w:r>
+      <w:proofErr w:type="spellStart"/>
+      <w:r>
+        <w:t>ini</w:t>
+      </w:r>
+      <w:proofErr w:type="spellEnd"/>
+      <w:r>
+        <w:t>,</w:t>
+      </w:r>
+      <w:r>
+        <w:t xml:space="preserve"> </w:t>
+      </w:r>
+      <w:proofErr w:type="spellStart"/>
+      <w:r>
+        <w:t>ada</w:t>
+      </w:r>
+      <w:proofErr w:type="spellEnd"/>
+      <w:r>
+        <w:t xml:space="preserve"> beberapa </w:t>
+      </w:r>
+      <w:proofErr w:type="spellStart"/>
+      <w:r>
+        <w:t>hal</w:t>
+      </w:r>
+      <w:proofErr w:type="spellEnd"/>
+      <w:r>
+        <w:t xml:space="preserve"> yang </w:t>
+      </w:r>
+      <w:proofErr w:type="spellStart"/>
+      <w:r>
+        <w:t>dikerjakan</w:t>
+      </w:r>
+      <w:proofErr w:type="spellEnd"/>
+      <w:r>
+        <w:t xml:space="preserve"> </w:t>
+      </w:r>
+      <w:proofErr w:type="spellStart"/>
+      <w:r>
+        <w:t>sbb</w:t>
+      </w:r>
+      <w:proofErr w:type="spellEnd"/>
+      <w:r>
+        <w:t>:</w:t>
+      </w:r>
+    </w:p>
+    <w:p>
+      <w:pPr>
+        <w:pStyle w:val="ListParagraph"/>
+        <w:numPr>
+          <w:ilvl w:val="0"/>
+          <w:numId w:val="4"/>
+        </w:numPr>
+        <w:jc w:val="both"/>
+      </w:pPr>
+      <w:r>
+        <w:t>Init OLED 48x64 pixel dengan I</w:t>
+      </w:r>
+      <w:r>
+        <w:rPr>
+          <w:vertAlign w:val="subscript"/>
+        </w:rPr>
+        <w:t>2</w:t>
+      </w:r>
+      <w:r>
+        <w:t>C</w:t>
+      </w:r>
+    </w:p>
+    <w:p>
+      <w:pPr>
+        <w:pStyle w:val="ListParagraph"/>
+        <w:numPr>
+          <w:ilvl w:val="0"/>
+          <w:numId w:val="4"/>
+        </w:numPr>
+        <w:jc w:val="both"/>
+      </w:pPr>
+      <w:r>
+        <w:t>Display logo GMF</w:t>
+      </w:r>
+    </w:p>
+    <w:p>
+      <w:pPr>
+        <w:pStyle w:val="ListParagraph"/>
+        <w:numPr>
+          <w:ilvl w:val="0"/>
+          <w:numId w:val="4"/>
+        </w:numPr>
+        <w:jc w:val="both"/>
+      </w:pPr>
+      <w:r>
+        <w:t>Display Welcome</w:t>
+      </w:r>
+      <w:r>
+        <w:t xml:space="preserve"> dan program step</w:t>
+      </w:r>
+    </w:p>
+    <w:p>
+      <w:pPr>
+        <w:pStyle w:val="ListParagraph"/>
+        <w:numPr>
+          <w:ilvl w:val="0"/>
+          <w:numId w:val="4"/>
+        </w:numPr>
+        <w:jc w:val="both"/>
+      </w:pPr>
+      <w:r>
+        <w:t>Init pin mode</w:t>
+      </w:r>
+    </w:p>
+    <w:p>
+      <w:pPr>
+        <w:pStyle w:val="ListParagraph"/>
+        <w:numPr>
+          <w:ilvl w:val="0"/>
+          <w:numId w:val="4"/>
+        </w:numPr>
+        <w:jc w:val="both"/>
+      </w:pPr>
+      <w:r>
+        <w:t>Init serial communication dengan baud rate 11520 bit/sec</w:t>
+      </w:r>
+    </w:p>
+    <w:p>
+      <w:pPr>
+        <w:pStyle w:val="ListParagraph"/>
+        <w:numPr>
+          <w:ilvl w:val="0"/>
+          <w:numId w:val="4"/>
+        </w:numPr>
+        <w:jc w:val="both"/>
+      </w:pPr>
+      <w:r>
+        <w:t xml:space="preserve">Init local storage (LittleFS) </w:t>
+      </w:r>
+      <w:proofErr w:type="spellStart"/>
+      <w:r>
+        <w:t>untuk</w:t>
+      </w:r>
+      <w:proofErr w:type="spellEnd"/>
+      <w:r>
+        <w:t xml:space="preserve"> server files, configuration dan </w:t>
+      </w:r>
+      <w:proofErr w:type="spellStart"/>
+      <w:r>
+        <w:t>logsheet</w:t>
+      </w:r>
+      <w:proofErr w:type="spellEnd"/>
+    </w:p>
+    <w:p>
+      <w:pPr>
+        <w:pStyle w:val="ListParagraph"/>
+        <w:numPr>
+          <w:ilvl w:val="0"/>
+          <w:numId w:val="4"/>
+        </w:numPr>
+        <w:jc w:val="both"/>
+      </w:pPr>
+      <w:r>
+        <w:t xml:space="preserve">List files </w:t>
+      </w:r>
+      <w:proofErr w:type="spellStart"/>
+      <w:r>
+        <w:t>dalam</w:t>
+      </w:r>
+      <w:proofErr w:type="spellEnd"/>
+      <w:r>
+        <w:t xml:space="preserve"> LittleFS</w:t>
+      </w:r>
+    </w:p>
+    <w:p>
+      <w:pPr>
+        <w:pStyle w:val="ListParagraph"/>
+        <w:numPr>
+          <w:ilvl w:val="0"/>
+          <w:numId w:val="4"/>
+        </w:numPr>
+        <w:jc w:val="both"/>
+      </w:pPr>
+      <w:r>
+        <w:t>Load User data (engineer dan operator)</w:t>
+      </w:r>
+    </w:p>
+    <w:p>
+      <w:pPr>
+        <w:pStyle w:val="ListParagraph"/>
+        <w:numPr>
+          <w:ilvl w:val="0"/>
+          <w:numId w:val="4"/>
+        </w:numPr>
+        <w:jc w:val="both"/>
+      </w:pPr>
+      <w:r>
+        <w:t>Setup default user, active user = guest</w:t>
+      </w:r>
+    </w:p>
+    <w:p>
+      <w:pPr>
+        <w:pStyle w:val="ListParagraph"/>
+        <w:numPr>
+          <w:ilvl w:val="0"/>
+          <w:numId w:val="4"/>
+        </w:numPr>
+        <w:jc w:val="both"/>
+      </w:pPr>
+      <w:r>
+        <w:t xml:space="preserve">Init sensor DHT11 </w:t>
+      </w:r>
+      <w:proofErr w:type="spellStart"/>
+      <w:r>
+        <w:t>untuk</w:t>
+      </w:r>
+      <w:proofErr w:type="spellEnd"/>
+      <w:r>
+        <w:t xml:space="preserve"> temperature dan humidity dengan one wire communication</w:t>
+      </w:r>
+    </w:p>
+    <w:p>
+      <w:pPr>
+        <w:pStyle w:val="ListParagraph"/>
+        <w:numPr>
+          <w:ilvl w:val="0"/>
+          <w:numId w:val="4"/>
+        </w:numPr>
+        <w:jc w:val="both"/>
+      </w:pPr>
+      <w:r>
+        <w:t xml:space="preserve">Setup </w:t>
+      </w:r>
+      <w:proofErr w:type="spellStart"/>
+      <w:r>
+        <w:t>logsheet</w:t>
+      </w:r>
+      <w:proofErr w:type="spellEnd"/>
+      <w:r>
+        <w:t xml:space="preserve"> </w:t>
+      </w:r>
+      <w:proofErr w:type="spellStart"/>
+      <w:r>
+        <w:t>meliputi</w:t>
+      </w:r>
+      <w:proofErr w:type="spellEnd"/>
+      <w:r>
+        <w:t xml:space="preserve"> :</w:t>
+      </w:r>
+    </w:p>
+    <w:p>
+      <w:pPr>
+        <w:pStyle w:val="ListParagraph"/>
+        <w:numPr>
+          <w:ilvl w:val="1"/>
+          <w:numId w:val="4"/>
+        </w:numPr>
+        <w:jc w:val="both"/>
+      </w:pPr>
+      <w:r>
+        <w:t>Attach parameter temperature dan humidity</w:t>
+      </w:r>
+    </w:p>
+    <w:p>
+      <w:pPr>
+        <w:pStyle w:val="ListParagraph"/>
+        <w:numPr>
+          <w:ilvl w:val="1"/>
+          <w:numId w:val="4"/>
+        </w:numPr>
+        <w:jc w:val="both"/>
+      </w:pPr>
+      <w:r>
+        <w:t>Attach sensor DHT11</w:t>
+      </w:r>
+    </w:p>
+    <w:p>
+      <w:pPr>
+        <w:pStyle w:val="ListParagraph"/>
+        <w:numPr>
+          <w:ilvl w:val="1"/>
+          <w:numId w:val="4"/>
+        </w:numPr>
+        <w:jc w:val="both"/>
+      </w:pPr>
+      <w:r>
+        <w:t>Attach display OLED</w:t>
+      </w:r>
+    </w:p>
+    <w:p>
+      <w:pPr>
+        <w:pStyle w:val="ListParagraph"/>
+        <w:numPr>
+          <w:ilvl w:val="1"/>
+          <w:numId w:val="4"/>
+        </w:numPr>
+        <w:jc w:val="both"/>
+      </w:pPr>
+      <w:r>
+        <w:t>Set time</w:t>
+      </w:r>
+    </w:p>
+    <w:p>
+      <w:pPr>
+        <w:pStyle w:val="ListParagraph"/>
+        <w:numPr>
+          <w:ilvl w:val="0"/>
+          <w:numId w:val="4"/>
+        </w:numPr>
+        <w:jc w:val="both"/>
+      </w:pPr>
+      <w:r>
+        <w:t xml:space="preserve">Setup urlController </w:t>
+      </w:r>
+      <w:proofErr w:type="spellStart"/>
+      <w:r>
+        <w:t>meliputi</w:t>
+      </w:r>
+      <w:proofErr w:type="spellEnd"/>
+      <w:r>
+        <w:t xml:space="preserve"> :</w:t>
+      </w:r>
+    </w:p>
+    <w:p>
+      <w:pPr>
+        <w:pStyle w:val="ListParagraph"/>
+        <w:numPr>
+          <w:ilvl w:val="1"/>
+          <w:numId w:val="4"/>
+        </w:numPr>
+        <w:jc w:val="both"/>
+      </w:pPr>
+      <w:r>
+        <w:t xml:space="preserve">Static </w:t>
+      </w:r>
+      <w:proofErr w:type="spellStart"/>
+      <w:r>
+        <w:t>url</w:t>
+      </w:r>
+      <w:proofErr w:type="spellEnd"/>
+      <w:r>
+        <w:t xml:space="preserve"> (</w:t>
+      </w:r>
+      <w:proofErr w:type="spellStart"/>
+      <w:r>
+        <w:t>meliputi</w:t>
+      </w:r>
+      <w:proofErr w:type="spellEnd"/>
+      <w:r>
+        <w:t xml:space="preserve"> image files, CSS, JS) </w:t>
+      </w:r>
+    </w:p>
+    <w:p>
+      <w:pPr>
+        <w:pStyle w:val="ListParagraph"/>
+        <w:numPr>
+          <w:ilvl w:val="1"/>
+          <w:numId w:val="4"/>
+        </w:numPr>
+        <w:jc w:val="both"/>
+      </w:pPr>
+      <w:r>
+        <w:t xml:space="preserve">HTTP </w:t>
+      </w:r>
+      <w:proofErr w:type="spellStart"/>
+      <w:r>
+        <w:t>url</w:t>
+      </w:r>
+      <w:proofErr w:type="spellEnd"/>
+      <w:r>
+        <w:t xml:space="preserve"> (</w:t>
+      </w:r>
+      <w:proofErr w:type="spellStart"/>
+      <w:r>
+        <w:t>meliputi</w:t>
+      </w:r>
+      <w:proofErr w:type="spellEnd"/>
+      <w:r>
+        <w:t xml:space="preserve"> HTML files)</w:t>
+      </w:r>
+    </w:p>
+    <w:p>
+      <w:pPr>
+        <w:pStyle w:val="ListParagraph"/>
+        <w:numPr>
+          <w:ilvl w:val="1"/>
+          <w:numId w:val="4"/>
+        </w:numPr>
+        <w:jc w:val="both"/>
+      </w:pPr>
+      <w:r>
+        <w:t xml:space="preserve">AJAX </w:t>
+      </w:r>
+      <w:proofErr w:type="spellStart"/>
+      <w:r>
+        <w:t>url</w:t>
+      </w:r>
+      <w:proofErr w:type="spellEnd"/>
+      <w:r>
+        <w:t xml:space="preserve"> (data files)</w:t>
+      </w:r>
+    </w:p>
+    <w:p>
+      <w:pPr>
+        <w:pStyle w:val="ListParagraph"/>
+        <w:numPr>
+          <w:ilvl w:val="0"/>
+          <w:numId w:val="4"/>
+        </w:numPr>
+        <w:jc w:val="both"/>
+      </w:pPr>
+      <w:r>
+        <w:t xml:space="preserve">Start WIFI (MODE_AP </w:t>
+      </w:r>
+      <w:proofErr w:type="spellStart"/>
+      <w:r>
+        <w:t>atau</w:t>
+      </w:r>
+      <w:proofErr w:type="spellEnd"/>
+      <w:r>
+        <w:t xml:space="preserve"> </w:t>
+      </w:r>
+      <w:proofErr w:type="spellStart"/>
+      <w:r>
+        <w:t>Multifiwi</w:t>
+      </w:r>
+      <w:proofErr w:type="spellEnd"/>
+      <w:r>
+        <w:t>)</w:t>
+      </w:r>
+    </w:p>
+    <w:p>
+      <w:pPr>
+        <w:pStyle w:val="ListParagraph"/>
+        <w:numPr>
+          <w:ilvl w:val="0"/>
+          <w:numId w:val="4"/>
+        </w:numPr>
+        <w:jc w:val="both"/>
+      </w:pPr>
+      <w:r>
+        <w:t>Start server</w:t>
+      </w:r>
+    </w:p>
+    <w:p>
+      <w:pPr>
         <w:pStyle w:val="ListParagraph"/>
         <w:numPr>
           <w:ilvl w:val="0"/>
@@ -509,8 +1229,266 @@
         <w:jc w:val="both"/>
       </w:pPr>
       <w:r>
-        <w:lastRenderedPageBreak/>
         <w:t>Loop</w:t>
+      </w:r>
+    </w:p>
+    <w:p>
+      <w:pPr>
+        <w:ind w:left="1440"/>
+        <w:jc w:val="both"/>
+      </w:pPr>
+      <w:r>
+        <w:t xml:space="preserve">Function loop </w:t>
+      </w:r>
+      <w:proofErr w:type="spellStart"/>
+      <w:r>
+        <w:t>ini</w:t>
+      </w:r>
+      <w:proofErr w:type="spellEnd"/>
+      <w:r>
+        <w:t xml:space="preserve"> yang </w:t>
+      </w:r>
+      <w:proofErr w:type="spellStart"/>
+      <w:r>
+        <w:t>dijalankan</w:t>
+      </w:r>
+      <w:proofErr w:type="spellEnd"/>
+      <w:r>
+        <w:t xml:space="preserve"> (execution) </w:t>
+      </w:r>
+      <w:proofErr w:type="spellStart"/>
+      <w:r>
+        <w:t>secara</w:t>
+      </w:r>
+      <w:proofErr w:type="spellEnd"/>
+      <w:r>
+        <w:t xml:space="preserve"> </w:t>
+      </w:r>
+      <w:proofErr w:type="spellStart"/>
+      <w:r>
+        <w:t>terus-menerus</w:t>
+      </w:r>
+      <w:proofErr w:type="spellEnd"/>
+      <w:r>
+        <w:t xml:space="preserve"> </w:t>
+      </w:r>
+      <w:proofErr w:type="spellStart"/>
+      <w:r>
+        <w:t>selama</w:t>
+      </w:r>
+      <w:proofErr w:type="spellEnd"/>
+      <w:r>
+        <w:t xml:space="preserve"> ESP8266 </w:t>
+      </w:r>
+      <w:proofErr w:type="spellStart"/>
+      <w:r>
+        <w:t>ini</w:t>
+      </w:r>
+      <w:proofErr w:type="spellEnd"/>
+      <w:r>
+        <w:t xml:space="preserve"> </w:t>
+      </w:r>
+      <w:proofErr w:type="spellStart"/>
+      <w:r>
+        <w:t>jalan</w:t>
+      </w:r>
+      <w:proofErr w:type="spellEnd"/>
+      <w:r>
+        <w:t>.</w:t>
+      </w:r>
+      <w:r>
+        <w:t xml:space="preserve"> Adapun </w:t>
+      </w:r>
+      <w:proofErr w:type="spellStart"/>
+      <w:r>
+        <w:t>tugas</w:t>
+      </w:r>
+      <w:proofErr w:type="spellEnd"/>
+      <w:r>
+        <w:t xml:space="preserve">/function yang </w:t>
+      </w:r>
+      <w:proofErr w:type="spellStart"/>
+      <w:r>
+        <w:t>dijalankan</w:t>
+      </w:r>
+      <w:proofErr w:type="spellEnd"/>
+      <w:r>
+        <w:t xml:space="preserve"> </w:t>
+      </w:r>
+      <w:proofErr w:type="spellStart"/>
+      <w:r>
+        <w:t>adalah</w:t>
+      </w:r>
+      <w:proofErr w:type="spellEnd"/>
+      <w:r>
+        <w:t xml:space="preserve"> :</w:t>
+      </w:r>
+    </w:p>
+    <w:p>
+      <w:pPr>
+        <w:pStyle w:val="ListParagraph"/>
+        <w:numPr>
+          <w:ilvl w:val="0"/>
+          <w:numId w:val="5"/>
+        </w:numPr>
+        <w:jc w:val="both"/>
+      </w:pPr>
+      <w:r>
+        <w:t xml:space="preserve">Execute </w:t>
+      </w:r>
+      <w:proofErr w:type="spellStart"/>
+      <w:r>
+        <w:t>logsheet</w:t>
+      </w:r>
+      <w:proofErr w:type="spellEnd"/>
+      <w:r>
+        <w:t xml:space="preserve"> </w:t>
+      </w:r>
+      <w:proofErr w:type="spellStart"/>
+      <w:r>
+        <w:t>serta</w:t>
+      </w:r>
+      <w:proofErr w:type="spellEnd"/>
+      <w:r>
+        <w:t xml:space="preserve"> </w:t>
+      </w:r>
+      <w:proofErr w:type="spellStart"/>
+      <w:r>
+        <w:t>memberikan</w:t>
+      </w:r>
+      <w:proofErr w:type="spellEnd"/>
+      <w:r>
+        <w:t xml:space="preserve"> </w:t>
+      </w:r>
+      <w:proofErr w:type="spellStart"/>
+      <w:r>
+        <w:t>nilai</w:t>
+      </w:r>
+      <w:proofErr w:type="spellEnd"/>
+      <w:r>
+        <w:t xml:space="preserve"> sampling time</w:t>
+      </w:r>
+    </w:p>
+    <w:p>
+      <w:pPr>
+        <w:pStyle w:val="ListParagraph"/>
+        <w:numPr>
+          <w:ilvl w:val="0"/>
+          <w:numId w:val="5"/>
+        </w:numPr>
+        <w:jc w:val="both"/>
+      </w:pPr>
+      <w:r>
+        <w:t xml:space="preserve">Execute </w:t>
+      </w:r>
+      <w:proofErr w:type="spellStart"/>
+      <w:r>
+        <w:t>mainSequence</w:t>
+      </w:r>
+      <w:proofErr w:type="spellEnd"/>
+    </w:p>
+    <w:p>
+      <w:pPr>
+        <w:pStyle w:val="ListParagraph"/>
+        <w:numPr>
+          <w:ilvl w:val="0"/>
+          <w:numId w:val="5"/>
+        </w:numPr>
+        <w:jc w:val="both"/>
+      </w:pPr>
+      <w:proofErr w:type="spellStart"/>
+      <w:r>
+        <w:t>Memberikan</w:t>
+      </w:r>
+      <w:proofErr w:type="spellEnd"/>
+      <w:r>
+        <w:t xml:space="preserve"> </w:t>
+      </w:r>
+      <w:proofErr w:type="spellStart"/>
+      <w:r>
+        <w:t>seting</w:t>
+      </w:r>
+      <w:proofErr w:type="spellEnd"/>
+      <w:r>
+        <w:t xml:space="preserve"> time </w:t>
+      </w:r>
+      <w:proofErr w:type="spellStart"/>
+      <w:r>
+        <w:t>setiap</w:t>
+      </w:r>
+      <w:proofErr w:type="spellEnd"/>
+      <w:r>
+        <w:t xml:space="preserve"> 1 </w:t>
+      </w:r>
+      <w:proofErr w:type="spellStart"/>
+      <w:r>
+        <w:t>menit</w:t>
+      </w:r>
+      <w:proofErr w:type="spellEnd"/>
+      <w:r>
+        <w:t xml:space="preserve"> </w:t>
+      </w:r>
+      <w:proofErr w:type="spellStart"/>
+      <w:r>
+        <w:t>ke</w:t>
+      </w:r>
+      <w:proofErr w:type="spellEnd"/>
+      <w:r>
+        <w:t xml:space="preserve"> </w:t>
+      </w:r>
+      <w:proofErr w:type="spellStart"/>
+      <w:r>
+        <w:t>logsheet</w:t>
+      </w:r>
+      <w:proofErr w:type="spellEnd"/>
+    </w:p>
+    <w:p>
+      <w:pPr>
+        <w:ind w:left="1799"/>
+        <w:jc w:val="both"/>
+      </w:pPr>
+      <w:r>
+        <w:t xml:space="preserve">Adapun detail </w:t>
+      </w:r>
+      <w:proofErr w:type="spellStart"/>
+      <w:r>
+        <w:t>dari</w:t>
+      </w:r>
+      <w:proofErr w:type="spellEnd"/>
+      <w:r>
+        <w:t xml:space="preserve"> masing-masing fungsi di atas </w:t>
+      </w:r>
+      <w:proofErr w:type="spellStart"/>
+      <w:r>
+        <w:t>dijelaskan</w:t>
+      </w:r>
+      <w:proofErr w:type="spellEnd"/>
+      <w:r>
+        <w:t xml:space="preserve"> </w:t>
+      </w:r>
+      <w:proofErr w:type="spellStart"/>
+      <w:r>
+        <w:t>dalam</w:t>
+      </w:r>
+      <w:proofErr w:type="spellEnd"/>
+      <w:r>
+        <w:t xml:space="preserve"> sub </w:t>
+      </w:r>
+      <w:proofErr w:type="spellStart"/>
+      <w:r>
+        <w:t>bab</w:t>
+      </w:r>
+      <w:proofErr w:type="spellEnd"/>
+      <w:r>
+        <w:t xml:space="preserve"> </w:t>
+      </w:r>
+      <w:proofErr w:type="spellStart"/>
+      <w:r>
+        <w:t>terpisah</w:t>
+      </w:r>
+      <w:proofErr w:type="spellEnd"/>
+      <w:r>
+        <w:t>.</w:t>
       </w:r>
     </w:p>
     <w:p>
@@ -531,9 +1509,1811 @@
       <w:r>
         <w:t>logsheet.h, logsheet.cpp</w:t>
       </w:r>
-      <w:r>
-        <w:t xml:space="preserve"> – lihat Software structure point i.</w:t>
-      </w:r>
+    </w:p>
+    <w:p>
+      <w:pPr>
+        <w:ind w:left="720"/>
+        <w:jc w:val="both"/>
+      </w:pPr>
+      <w:proofErr w:type="spellStart"/>
+      <w:r>
+        <w:t>Sebagaimana</w:t>
+      </w:r>
+      <w:proofErr w:type="spellEnd"/>
+      <w:r>
+        <w:t xml:space="preserve"> </w:t>
+      </w:r>
+      <w:proofErr w:type="spellStart"/>
+      <w:r>
+        <w:t>dijelaskan</w:t>
+      </w:r>
+      <w:proofErr w:type="spellEnd"/>
+      <w:r>
+        <w:t xml:space="preserve"> </w:t>
+      </w:r>
+      <w:proofErr w:type="spellStart"/>
+      <w:r>
+        <w:t>sepintas</w:t>
+      </w:r>
+      <w:proofErr w:type="spellEnd"/>
+      <w:r>
+        <w:t xml:space="preserve"> </w:t>
+      </w:r>
+      <w:proofErr w:type="spellStart"/>
+      <w:r>
+        <w:t>dalam</w:t>
+      </w:r>
+      <w:proofErr w:type="spellEnd"/>
+      <w:r>
+        <w:t xml:space="preserve"> </w:t>
+      </w:r>
+      <w:r>
+        <w:t xml:space="preserve"> Software structure point i.</w:t>
+      </w:r>
+      <w:r>
+        <w:t xml:space="preserve"> di atas, </w:t>
+      </w:r>
+      <w:proofErr w:type="spellStart"/>
+      <w:r>
+        <w:t>logSheet</w:t>
+      </w:r>
+      <w:proofErr w:type="spellEnd"/>
+      <w:r>
+        <w:t xml:space="preserve"> dengan entry point function </w:t>
+      </w:r>
+      <w:proofErr w:type="gramStart"/>
+      <w:r>
+        <w:t>execute</w:t>
+      </w:r>
+      <w:proofErr w:type="gramEnd"/>
+      <w:r>
+        <w:t xml:space="preserve">, </w:t>
+      </w:r>
+      <w:proofErr w:type="spellStart"/>
+      <w:r>
+        <w:t>mempunyai</w:t>
+      </w:r>
+      <w:proofErr w:type="spellEnd"/>
+      <w:r>
+        <w:t xml:space="preserve"> </w:t>
+      </w:r>
+      <w:proofErr w:type="spellStart"/>
+      <w:r>
+        <w:t>tugas</w:t>
+      </w:r>
+      <w:proofErr w:type="spellEnd"/>
+      <w:r>
+        <w:t xml:space="preserve"> yang </w:t>
+      </w:r>
+      <w:proofErr w:type="spellStart"/>
+      <w:r>
+        <w:t>dijalankan</w:t>
+      </w:r>
+      <w:proofErr w:type="spellEnd"/>
+      <w:r>
+        <w:t xml:space="preserve"> sesuai dengan </w:t>
+      </w:r>
+      <w:proofErr w:type="spellStart"/>
+      <w:r>
+        <w:t>periode</w:t>
+      </w:r>
+      <w:proofErr w:type="spellEnd"/>
+      <w:r>
+        <w:t xml:space="preserve"> yang </w:t>
+      </w:r>
+      <w:proofErr w:type="spellStart"/>
+      <w:r>
+        <w:t>berikan</w:t>
+      </w:r>
+      <w:proofErr w:type="spellEnd"/>
+      <w:r>
+        <w:t xml:space="preserve"> pada </w:t>
+      </w:r>
+      <w:proofErr w:type="spellStart"/>
+      <w:r>
+        <w:t>nilai</w:t>
+      </w:r>
+      <w:proofErr w:type="spellEnd"/>
+      <w:r>
+        <w:t xml:space="preserve"> samplingTime. Nilai </w:t>
+      </w:r>
+      <w:proofErr w:type="spellStart"/>
+      <w:r>
+        <w:t>ini</w:t>
+      </w:r>
+      <w:proofErr w:type="spellEnd"/>
+      <w:r>
+        <w:t xml:space="preserve"> di-setting pada dataLogger.ino (function loop)</w:t>
+      </w:r>
+      <w:r>
+        <w:t xml:space="preserve">. Logsheet.h </w:t>
+      </w:r>
+      <w:proofErr w:type="spellStart"/>
+      <w:r>
+        <w:t>mendefinisikan</w:t>
+      </w:r>
+      <w:proofErr w:type="spellEnd"/>
+      <w:r>
+        <w:t xml:space="preserve"> class Logsheet yang </w:t>
+      </w:r>
+      <w:proofErr w:type="spellStart"/>
+      <w:r>
+        <w:t>selanjutnya</w:t>
+      </w:r>
+      <w:proofErr w:type="spellEnd"/>
+      <w:r>
+        <w:t xml:space="preserve"> </w:t>
+      </w:r>
+      <w:proofErr w:type="spellStart"/>
+      <w:r>
+        <w:t>dalam</w:t>
+      </w:r>
+      <w:proofErr w:type="spellEnd"/>
+      <w:r>
+        <w:t xml:space="preserve"> program utama (dataLogger.ino) </w:t>
+      </w:r>
+      <w:proofErr w:type="spellStart"/>
+      <w:r>
+        <w:t>digunakan</w:t>
+      </w:r>
+      <w:proofErr w:type="spellEnd"/>
+      <w:r>
+        <w:t xml:space="preserve"> </w:t>
+      </w:r>
+      <w:proofErr w:type="spellStart"/>
+      <w:r>
+        <w:t>untuk</w:t>
+      </w:r>
+      <w:proofErr w:type="spellEnd"/>
+      <w:r>
+        <w:t xml:space="preserve"> </w:t>
+      </w:r>
+      <w:proofErr w:type="spellStart"/>
+      <w:r>
+        <w:t>membuat</w:t>
+      </w:r>
+      <w:proofErr w:type="spellEnd"/>
+      <w:r>
+        <w:t xml:space="preserve"> object dengan </w:t>
+      </w:r>
+      <w:proofErr w:type="spellStart"/>
+      <w:r>
+        <w:t>nama</w:t>
+      </w:r>
+      <w:proofErr w:type="spellEnd"/>
+      <w:r>
+        <w:t xml:space="preserve"> </w:t>
+      </w:r>
+      <w:proofErr w:type="spellStart"/>
+      <w:r>
+        <w:t>logsheet</w:t>
+      </w:r>
+      <w:proofErr w:type="spellEnd"/>
+      <w:r>
+        <w:t>(“</w:t>
+      </w:r>
+      <w:proofErr w:type="spellStart"/>
+      <w:r>
+        <w:t>logsheet</w:t>
+      </w:r>
+      <w:proofErr w:type="spellEnd"/>
+      <w:r>
+        <w:t xml:space="preserve">”). </w:t>
+      </w:r>
+      <w:proofErr w:type="spellStart"/>
+      <w:r>
+        <w:t>Selanjutnya</w:t>
+      </w:r>
+      <w:proofErr w:type="spellEnd"/>
+      <w:r>
+        <w:t xml:space="preserve"> object </w:t>
+      </w:r>
+      <w:proofErr w:type="spellStart"/>
+      <w:r>
+        <w:t>ini</w:t>
+      </w:r>
+      <w:proofErr w:type="spellEnd"/>
+      <w:r>
+        <w:t xml:space="preserve"> (</w:t>
+      </w:r>
+      <w:proofErr w:type="spellStart"/>
+      <w:r>
+        <w:t>logsheet</w:t>
+      </w:r>
+      <w:proofErr w:type="spellEnd"/>
+      <w:r>
+        <w:t xml:space="preserve">) </w:t>
+      </w:r>
+      <w:proofErr w:type="spellStart"/>
+      <w:r>
+        <w:t>digunakan</w:t>
+      </w:r>
+      <w:proofErr w:type="spellEnd"/>
+      <w:r>
+        <w:t xml:space="preserve"> </w:t>
+      </w:r>
+      <w:proofErr w:type="spellStart"/>
+      <w:r>
+        <w:t>untuk</w:t>
+      </w:r>
+      <w:proofErr w:type="spellEnd"/>
+      <w:r>
+        <w:t xml:space="preserve"> </w:t>
+      </w:r>
+      <w:proofErr w:type="spellStart"/>
+      <w:r>
+        <w:t>operasi</w:t>
+      </w:r>
+      <w:proofErr w:type="spellEnd"/>
+      <w:r>
+        <w:t xml:space="preserve"> </w:t>
+      </w:r>
+      <w:proofErr w:type="spellStart"/>
+      <w:r>
+        <w:t>selanjutnya</w:t>
+      </w:r>
+      <w:proofErr w:type="spellEnd"/>
+      <w:r>
+        <w:t xml:space="preserve">. </w:t>
+      </w:r>
+      <w:proofErr w:type="spellStart"/>
+      <w:r>
+        <w:t>Dalam</w:t>
+      </w:r>
+      <w:proofErr w:type="spellEnd"/>
+      <w:r>
+        <w:t xml:space="preserve"> class Log</w:t>
+      </w:r>
+      <w:r>
+        <w:t xml:space="preserve">sheet </w:t>
+      </w:r>
+      <w:proofErr w:type="spellStart"/>
+      <w:r>
+        <w:t>ada</w:t>
+      </w:r>
+      <w:proofErr w:type="spellEnd"/>
+      <w:r>
+        <w:t xml:space="preserve"> beberapa fungsi/method utama yang </w:t>
+      </w:r>
+      <w:proofErr w:type="spellStart"/>
+      <w:r>
+        <w:t>mendukungnya</w:t>
+      </w:r>
+      <w:proofErr w:type="spellEnd"/>
+      <w:r>
+        <w:t>.</w:t>
+      </w:r>
+    </w:p>
+    <w:p>
+      <w:pPr>
+        <w:pStyle w:val="ListParagraph"/>
+        <w:numPr>
+          <w:ilvl w:val="0"/>
+          <w:numId w:val="7"/>
+        </w:numPr>
+        <w:jc w:val="both"/>
+      </w:pPr>
+      <w:r>
+        <w:lastRenderedPageBreak/>
+        <w:t xml:space="preserve">Function </w:t>
+      </w:r>
+      <w:proofErr w:type="gramStart"/>
+      <w:r>
+        <w:t>execute</w:t>
+      </w:r>
+      <w:proofErr w:type="gramEnd"/>
+      <w:r>
+        <w:t>()</w:t>
+      </w:r>
+    </w:p>
+    <w:p>
+      <w:pPr>
+        <w:ind w:left="1440"/>
+        <w:jc w:val="both"/>
+      </w:pPr>
+      <w:r>
+        <w:t>Fu</w:t>
+      </w:r>
+      <w:r>
+        <w:t xml:space="preserve">ngsi </w:t>
+      </w:r>
+      <w:proofErr w:type="spellStart"/>
+      <w:r>
+        <w:t>ini</w:t>
+      </w:r>
+      <w:proofErr w:type="spellEnd"/>
+      <w:r>
+        <w:t xml:space="preserve"> sebagai </w:t>
+      </w:r>
+      <w:proofErr w:type="spellStart"/>
+      <w:r>
+        <w:t>titik</w:t>
+      </w:r>
+      <w:proofErr w:type="spellEnd"/>
+      <w:r>
+        <w:t xml:space="preserve"> masuk (entry point) pada class Logsheet (yang </w:t>
+      </w:r>
+      <w:proofErr w:type="spellStart"/>
+      <w:r>
+        <w:t>selanjutnya</w:t>
+      </w:r>
+      <w:proofErr w:type="spellEnd"/>
+      <w:r>
+        <w:t xml:space="preserve"> </w:t>
+      </w:r>
+      <w:proofErr w:type="spellStart"/>
+      <w:r>
+        <w:t>digunakan</w:t>
+      </w:r>
+      <w:proofErr w:type="spellEnd"/>
+      <w:r>
+        <w:t xml:space="preserve"> </w:t>
+      </w:r>
+      <w:proofErr w:type="spellStart"/>
+      <w:r>
+        <w:t>untuk</w:t>
+      </w:r>
+      <w:proofErr w:type="spellEnd"/>
+      <w:r>
+        <w:t xml:space="preserve"> </w:t>
+      </w:r>
+      <w:proofErr w:type="spellStart"/>
+      <w:r>
+        <w:t>mendefinisakan</w:t>
+      </w:r>
+      <w:proofErr w:type="spellEnd"/>
+      <w:r>
+        <w:t xml:space="preserve"> object </w:t>
+      </w:r>
+      <w:proofErr w:type="spellStart"/>
+      <w:r>
+        <w:t>logsheet</w:t>
+      </w:r>
+      <w:proofErr w:type="spellEnd"/>
+      <w:r>
+        <w:t xml:space="preserve">) dengan beberapa </w:t>
+      </w:r>
+      <w:proofErr w:type="spellStart"/>
+      <w:r>
+        <w:t>tugas</w:t>
+      </w:r>
+      <w:proofErr w:type="spellEnd"/>
+      <w:r>
+        <w:t xml:space="preserve"> sebagai berikut :</w:t>
+      </w:r>
+    </w:p>
+    <w:p>
+      <w:pPr>
+        <w:pStyle w:val="ListParagraph"/>
+        <w:numPr>
+          <w:ilvl w:val="1"/>
+          <w:numId w:val="7"/>
+        </w:numPr>
+        <w:jc w:val="both"/>
+      </w:pPr>
+      <w:proofErr w:type="spellStart"/>
+      <w:r>
+        <w:t>Melakukan</w:t>
+      </w:r>
+      <w:proofErr w:type="spellEnd"/>
+      <w:r>
+        <w:t xml:space="preserve"> </w:t>
+      </w:r>
+      <w:proofErr w:type="spellStart"/>
+      <w:r>
+        <w:t>sinkronisasi</w:t>
+      </w:r>
+      <w:proofErr w:type="spellEnd"/>
+      <w:r>
+        <w:t xml:space="preserve"> </w:t>
+      </w:r>
+      <w:proofErr w:type="spellStart"/>
+      <w:r>
+        <w:t>waktu</w:t>
+      </w:r>
+      <w:proofErr w:type="spellEnd"/>
+      <w:r>
+        <w:t xml:space="preserve"> </w:t>
+      </w:r>
+      <w:proofErr w:type="spellStart"/>
+      <w:r>
+        <w:t>antara</w:t>
+      </w:r>
+      <w:proofErr w:type="spellEnd"/>
+      <w:r>
+        <w:t xml:space="preserve"> dataLogger.ino (program utama).</w:t>
+      </w:r>
+    </w:p>
+    <w:p>
+      <w:pPr>
+        <w:pStyle w:val="ListParagraph"/>
+        <w:numPr>
+          <w:ilvl w:val="1"/>
+          <w:numId w:val="7"/>
+        </w:numPr>
+        <w:jc w:val="both"/>
+      </w:pPr>
+      <w:proofErr w:type="spellStart"/>
+      <w:r>
+        <w:t>Melakukan</w:t>
+      </w:r>
+      <w:proofErr w:type="spellEnd"/>
+      <w:r>
+        <w:t xml:space="preserve"> </w:t>
+      </w:r>
+      <w:proofErr w:type="spellStart"/>
+      <w:r>
+        <w:t>perhitungan</w:t>
+      </w:r>
+      <w:proofErr w:type="spellEnd"/>
+      <w:r>
+        <w:t xml:space="preserve"> </w:t>
+      </w:r>
+      <w:proofErr w:type="spellStart"/>
+      <w:r>
+        <w:t>jumlah</w:t>
+      </w:r>
+      <w:proofErr w:type="spellEnd"/>
+      <w:r>
+        <w:t xml:space="preserve"> sampling data per </w:t>
+      </w:r>
+      <w:proofErr w:type="spellStart"/>
+      <w:r>
+        <w:t>menit</w:t>
+      </w:r>
+      <w:proofErr w:type="spellEnd"/>
+      <w:r>
+        <w:t xml:space="preserve">, dan </w:t>
+      </w:r>
+      <w:proofErr w:type="spellStart"/>
+      <w:r>
+        <w:t>membatasi</w:t>
+      </w:r>
+      <w:proofErr w:type="spellEnd"/>
+      <w:r>
+        <w:t xml:space="preserve"> 60 sampling per </w:t>
+      </w:r>
+      <w:proofErr w:type="spellStart"/>
+      <w:r>
+        <w:t>menit</w:t>
+      </w:r>
+      <w:proofErr w:type="spellEnd"/>
+      <w:r>
+        <w:t>.</w:t>
+      </w:r>
+    </w:p>
+    <w:p>
+      <w:pPr>
+        <w:pStyle w:val="ListParagraph"/>
+        <w:numPr>
+          <w:ilvl w:val="1"/>
+          <w:numId w:val="7"/>
+        </w:numPr>
+        <w:jc w:val="both"/>
+      </w:pPr>
+      <w:proofErr w:type="spellStart"/>
+      <w:r>
+        <w:t>M</w:t>
+      </w:r>
+      <w:r>
+        <w:t>e</w:t>
+      </w:r>
+      <w:r>
+        <w:t>lakukan</w:t>
+      </w:r>
+      <w:proofErr w:type="spellEnd"/>
+      <w:r>
+        <w:t xml:space="preserve"> beberapa </w:t>
+      </w:r>
+      <w:proofErr w:type="spellStart"/>
+      <w:r>
+        <w:t>kegiatan</w:t>
+      </w:r>
+      <w:proofErr w:type="spellEnd"/>
+      <w:r>
+        <w:t xml:space="preserve"> </w:t>
+      </w:r>
+      <w:proofErr w:type="spellStart"/>
+      <w:r>
+        <w:t>saat</w:t>
+      </w:r>
+      <w:proofErr w:type="spellEnd"/>
+      <w:r>
+        <w:t xml:space="preserve"> sampling time </w:t>
+      </w:r>
+      <w:proofErr w:type="spellStart"/>
+      <w:r>
+        <w:t>telah</w:t>
+      </w:r>
+      <w:proofErr w:type="spellEnd"/>
+      <w:r>
+        <w:t xml:space="preserve"> sesuai (</w:t>
+      </w:r>
+      <w:proofErr w:type="spellStart"/>
+      <w:r>
+        <w:t>tiba</w:t>
+      </w:r>
+      <w:proofErr w:type="spellEnd"/>
+      <w:r>
+        <w:t>):</w:t>
+      </w:r>
+    </w:p>
+    <w:p>
+      <w:pPr>
+        <w:pStyle w:val="ListParagraph"/>
+        <w:numPr>
+          <w:ilvl w:val="2"/>
+          <w:numId w:val="7"/>
+        </w:numPr>
+        <w:jc w:val="both"/>
+      </w:pPr>
+      <w:proofErr w:type="spellStart"/>
+      <w:r>
+        <w:t>Mengambil</w:t>
+      </w:r>
+      <w:proofErr w:type="spellEnd"/>
+      <w:r>
+        <w:t xml:space="preserve"> data </w:t>
+      </w:r>
+      <w:proofErr w:type="spellStart"/>
+      <w:r>
+        <w:t>dari</w:t>
+      </w:r>
+      <w:proofErr w:type="spellEnd"/>
+      <w:r>
+        <w:t xml:space="preserve"> sensor (_</w:t>
+      </w:r>
+      <w:proofErr w:type="spellStart"/>
+      <w:r>
+        <w:t>getsensorValue</w:t>
+      </w:r>
+      <w:proofErr w:type="spellEnd"/>
+      <w:r>
+        <w:t>())</w:t>
+      </w:r>
+    </w:p>
+    <w:p>
+      <w:pPr>
+        <w:ind w:left="2880"/>
+        <w:jc w:val="both"/>
+      </w:pPr>
+      <w:r>
+        <w:t xml:space="preserve">Fungsi </w:t>
+      </w:r>
+      <w:proofErr w:type="spellStart"/>
+      <w:r>
+        <w:t>ini</w:t>
+      </w:r>
+      <w:proofErr w:type="spellEnd"/>
+      <w:r>
+        <w:t xml:space="preserve"> </w:t>
+      </w:r>
+      <w:proofErr w:type="spellStart"/>
+      <w:r>
+        <w:t>akan</w:t>
+      </w:r>
+      <w:proofErr w:type="spellEnd"/>
+      <w:r>
+        <w:t xml:space="preserve"> </w:t>
+      </w:r>
+      <w:proofErr w:type="spellStart"/>
+      <w:r>
+        <w:t>mengambil</w:t>
+      </w:r>
+      <w:proofErr w:type="spellEnd"/>
+      <w:r>
+        <w:t xml:space="preserve"> data </w:t>
+      </w:r>
+      <w:proofErr w:type="spellStart"/>
+      <w:r>
+        <w:t>dari</w:t>
+      </w:r>
+      <w:proofErr w:type="spellEnd"/>
+      <w:r>
+        <w:t xml:space="preserve"> DHT11 </w:t>
+      </w:r>
+      <w:proofErr w:type="spellStart"/>
+      <w:r>
+        <w:t>berupa</w:t>
+      </w:r>
+      <w:proofErr w:type="spellEnd"/>
+      <w:r>
+        <w:t xml:space="preserve"> data temperature dan humidity </w:t>
+      </w:r>
+      <w:proofErr w:type="spellStart"/>
+      <w:r>
+        <w:t>serta</w:t>
+      </w:r>
+      <w:proofErr w:type="spellEnd"/>
+      <w:r>
+        <w:t xml:space="preserve"> </w:t>
+      </w:r>
+      <w:proofErr w:type="spellStart"/>
+      <w:r>
+        <w:t>melakukan</w:t>
+      </w:r>
+      <w:proofErr w:type="spellEnd"/>
+      <w:r>
+        <w:t xml:space="preserve"> filtering pada data yang </w:t>
+      </w:r>
+      <w:proofErr w:type="spellStart"/>
+      <w:r>
+        <w:t>diambil</w:t>
+      </w:r>
+      <w:proofErr w:type="spellEnd"/>
+      <w:r>
+        <w:t xml:space="preserve"> </w:t>
+      </w:r>
+      <w:proofErr w:type="spellStart"/>
+      <w:r>
+        <w:t>berdasarkan</w:t>
+      </w:r>
+      <w:proofErr w:type="spellEnd"/>
+      <w:r>
+        <w:t xml:space="preserve"> </w:t>
+      </w:r>
+      <w:r>
+        <w:t xml:space="preserve">parameter alfa ema (default 80%). </w:t>
+      </w:r>
+      <w:proofErr w:type="spellStart"/>
+      <w:r>
+        <w:t>Pengambilan</w:t>
+      </w:r>
+      <w:proofErr w:type="spellEnd"/>
+      <w:r>
+        <w:t xml:space="preserve"> data DHT11 </w:t>
+      </w:r>
+      <w:proofErr w:type="spellStart"/>
+      <w:r>
+        <w:t>ini</w:t>
+      </w:r>
+      <w:proofErr w:type="spellEnd"/>
+      <w:r>
+        <w:t xml:space="preserve"> </w:t>
+      </w:r>
+      <w:proofErr w:type="spellStart"/>
+      <w:r>
+        <w:t>dilakukan</w:t>
+      </w:r>
+      <w:proofErr w:type="spellEnd"/>
+      <w:r>
+        <w:t xml:space="preserve"> </w:t>
+      </w:r>
+      <w:proofErr w:type="spellStart"/>
+      <w:r>
+        <w:t>ketika</w:t>
+      </w:r>
+      <w:proofErr w:type="spellEnd"/>
+      <w:r>
+        <w:t xml:space="preserve"> </w:t>
+      </w:r>
+      <w:proofErr w:type="spellStart"/>
+      <w:r>
+        <w:t>tidak</w:t>
+      </w:r>
+      <w:proofErr w:type="spellEnd"/>
+      <w:r>
+        <w:t xml:space="preserve"> pada mode SIMULATION. </w:t>
+      </w:r>
+      <w:proofErr w:type="spellStart"/>
+      <w:r>
+        <w:t>Saat</w:t>
+      </w:r>
+      <w:proofErr w:type="spellEnd"/>
+      <w:r>
+        <w:t xml:space="preserve"> mode SIMULATION data </w:t>
+      </w:r>
+      <w:proofErr w:type="spellStart"/>
+      <w:r>
+        <w:t>diambil</w:t>
+      </w:r>
+      <w:proofErr w:type="spellEnd"/>
+      <w:r>
+        <w:t xml:space="preserve"> </w:t>
+      </w:r>
+      <w:proofErr w:type="spellStart"/>
+      <w:r>
+        <w:t>dari</w:t>
+      </w:r>
+      <w:proofErr w:type="spellEnd"/>
+      <w:r>
+        <w:t xml:space="preserve"> random data.</w:t>
+      </w:r>
+    </w:p>
+    <w:p>
+      <w:pPr>
+        <w:ind w:left="2880"/>
+        <w:jc w:val="both"/>
+      </w:pPr>
+      <w:r>
+        <w:t xml:space="preserve">Data temperature dan humidity </w:t>
+      </w:r>
+      <w:proofErr w:type="spellStart"/>
+      <w:r>
+        <w:t>selanjutnya</w:t>
+      </w:r>
+      <w:proofErr w:type="spellEnd"/>
+      <w:r>
+        <w:t xml:space="preserve"> </w:t>
+      </w:r>
+      <w:proofErr w:type="spellStart"/>
+      <w:r>
+        <w:t>disimpan</w:t>
+      </w:r>
+      <w:proofErr w:type="spellEnd"/>
+      <w:r>
+        <w:t xml:space="preserve"> </w:t>
+      </w:r>
+      <w:proofErr w:type="spellStart"/>
+      <w:r>
+        <w:t>dalam</w:t>
+      </w:r>
+      <w:proofErr w:type="spellEnd"/>
+      <w:r>
+        <w:t xml:space="preserve"> data parameter </w:t>
+      </w:r>
+      <w:proofErr w:type="spellStart"/>
+      <w:r>
+        <w:t>glogal</w:t>
+      </w:r>
+      <w:proofErr w:type="spellEnd"/>
+      <w:r>
+        <w:t xml:space="preserve"> yang di-attach </w:t>
+      </w:r>
+      <w:proofErr w:type="spellStart"/>
+      <w:r>
+        <w:t>ke</w:t>
+      </w:r>
+      <w:proofErr w:type="spellEnd"/>
+      <w:r>
+        <w:t xml:space="preserve"> </w:t>
+      </w:r>
+      <w:proofErr w:type="spellStart"/>
+      <w:r>
+        <w:t>logsheet</w:t>
+      </w:r>
+      <w:proofErr w:type="spellEnd"/>
+      <w:r>
+        <w:t xml:space="preserve"> object. Parameter </w:t>
+      </w:r>
+      <w:proofErr w:type="spellStart"/>
+      <w:r>
+        <w:t>ini</w:t>
+      </w:r>
+      <w:proofErr w:type="spellEnd"/>
+      <w:r>
+        <w:t xml:space="preserve"> </w:t>
+      </w:r>
+      <w:proofErr w:type="spellStart"/>
+      <w:r>
+        <w:t>baik</w:t>
+      </w:r>
+      <w:proofErr w:type="spellEnd"/>
+      <w:r>
+        <w:t xml:space="preserve"> </w:t>
+      </w:r>
+      <w:proofErr w:type="spellStart"/>
+      <w:r>
+        <w:t>untuk</w:t>
+      </w:r>
+      <w:proofErr w:type="spellEnd"/>
+      <w:r>
+        <w:t xml:space="preserve"> temperature dan humidity.</w:t>
+      </w:r>
+    </w:p>
+    <w:p>
+      <w:pPr>
+        <w:ind w:left="2880"/>
+        <w:jc w:val="both"/>
+      </w:pPr>
+      <w:proofErr w:type="spellStart"/>
+      <w:r>
+        <w:t>Selanjuntya</w:t>
+      </w:r>
+      <w:proofErr w:type="spellEnd"/>
+      <w:r>
+        <w:t xml:space="preserve">, data filtering </w:t>
+      </w:r>
+      <w:proofErr w:type="spellStart"/>
+      <w:r>
+        <w:t>ini</w:t>
+      </w:r>
+      <w:proofErr w:type="spellEnd"/>
+      <w:r>
+        <w:t xml:space="preserve"> juga </w:t>
+      </w:r>
+      <w:proofErr w:type="spellStart"/>
+      <w:r>
+        <w:t>dibandingkan</w:t>
+      </w:r>
+      <w:proofErr w:type="spellEnd"/>
+      <w:r>
+        <w:t>/</w:t>
+      </w:r>
+      <w:proofErr w:type="spellStart"/>
+      <w:r>
+        <w:t>dikomparasi</w:t>
+      </w:r>
+      <w:proofErr w:type="spellEnd"/>
+      <w:r>
+        <w:t xml:space="preserve"> dengan data </w:t>
+      </w:r>
+      <w:proofErr w:type="spellStart"/>
+      <w:r>
+        <w:t>konfigurasi</w:t>
+      </w:r>
+      <w:proofErr w:type="spellEnd"/>
+      <w:r>
+        <w:t xml:space="preserve"> </w:t>
+      </w:r>
+      <w:proofErr w:type="spellStart"/>
+      <w:r>
+        <w:t>untuk</w:t>
+      </w:r>
+      <w:proofErr w:type="spellEnd"/>
+      <w:r>
+        <w:t xml:space="preserve"> masing-masing </w:t>
+      </w:r>
+      <w:proofErr w:type="spellStart"/>
+      <w:r>
+        <w:t>konfigurasi</w:t>
+      </w:r>
+      <w:proofErr w:type="spellEnd"/>
+      <w:r>
+        <w:t xml:space="preserve"> sensor</w:t>
+      </w:r>
+      <w:r>
+        <w:t xml:space="preserve">, </w:t>
+      </w:r>
+      <w:proofErr w:type="spellStart"/>
+      <w:r>
+        <w:t>baik</w:t>
+      </w:r>
+      <w:proofErr w:type="spellEnd"/>
+      <w:r>
+        <w:t xml:space="preserve"> </w:t>
+      </w:r>
+      <w:proofErr w:type="spellStart"/>
+      <w:r>
+        <w:t>untuk</w:t>
+      </w:r>
+      <w:proofErr w:type="spellEnd"/>
+      <w:r>
+        <w:t xml:space="preserve"> alarm high, low </w:t>
+      </w:r>
+      <w:proofErr w:type="spellStart"/>
+      <w:r>
+        <w:t>serta</w:t>
+      </w:r>
+      <w:proofErr w:type="spellEnd"/>
+      <w:r>
+        <w:t xml:space="preserve"> </w:t>
+      </w:r>
+      <w:proofErr w:type="spellStart"/>
+      <w:r>
+        <w:t>memberikan</w:t>
+      </w:r>
+      <w:proofErr w:type="spellEnd"/>
+      <w:r>
+        <w:t xml:space="preserve"> status </w:t>
+      </w:r>
+      <w:proofErr w:type="spellStart"/>
+      <w:r>
+        <w:t>untuk</w:t>
+      </w:r>
+      <w:proofErr w:type="spellEnd"/>
+      <w:r>
+        <w:t xml:space="preserve"> alarm yang </w:t>
+      </w:r>
+      <w:proofErr w:type="spellStart"/>
+      <w:r>
+        <w:t>dimaksud</w:t>
+      </w:r>
+      <w:proofErr w:type="spellEnd"/>
+      <w:r>
+        <w:t>.</w:t>
+      </w:r>
+    </w:p>
+    <w:p>
+      <w:pPr>
+        <w:pStyle w:val="ListParagraph"/>
+        <w:numPr>
+          <w:ilvl w:val="2"/>
+          <w:numId w:val="7"/>
+        </w:numPr>
+        <w:jc w:val="both"/>
+      </w:pPr>
+      <w:proofErr w:type="spellStart"/>
+      <w:r>
+        <w:t>Menampilkan</w:t>
+      </w:r>
+      <w:proofErr w:type="spellEnd"/>
+      <w:r>
+        <w:t xml:space="preserve"> data </w:t>
+      </w:r>
+      <w:proofErr w:type="spellStart"/>
+      <w:r>
+        <w:t>pengukuran</w:t>
+      </w:r>
+      <w:proofErr w:type="spellEnd"/>
+      <w:r>
+        <w:t xml:space="preserve"> pada OLED 64x48 pixel, </w:t>
+      </w:r>
+      <w:proofErr w:type="spellStart"/>
+      <w:r>
+        <w:t>lengkap</w:t>
+      </w:r>
+      <w:proofErr w:type="spellEnd"/>
+      <w:r>
+        <w:t xml:space="preserve"> dengan unit </w:t>
+      </w:r>
+      <w:proofErr w:type="spellStart"/>
+      <w:r>
+        <w:t>untuk</w:t>
+      </w:r>
+      <w:proofErr w:type="spellEnd"/>
+      <w:r>
+        <w:t xml:space="preserve"> Temperature dan Humidity.</w:t>
+      </w:r>
+    </w:p>
+    <w:p>
+      <w:pPr>
+        <w:pStyle w:val="ListParagraph"/>
+        <w:numPr>
+          <w:ilvl w:val="2"/>
+          <w:numId w:val="7"/>
+        </w:numPr>
+        <w:jc w:val="both"/>
+      </w:pPr>
+      <w:proofErr w:type="spellStart"/>
+      <w:r>
+        <w:t>Melakukan</w:t>
+      </w:r>
+      <w:proofErr w:type="spellEnd"/>
+      <w:r>
+        <w:t xml:space="preserve"> </w:t>
+      </w:r>
+      <w:proofErr w:type="spellStart"/>
+      <w:r>
+        <w:t>perhitungan</w:t>
+      </w:r>
+      <w:proofErr w:type="spellEnd"/>
+      <w:r>
+        <w:t xml:space="preserve"> event/</w:t>
+      </w:r>
+      <w:proofErr w:type="spellStart"/>
+      <w:r>
+        <w:t>kejadian</w:t>
+      </w:r>
+      <w:proofErr w:type="spellEnd"/>
+      <w:r>
+        <w:t xml:space="preserve"> </w:t>
+      </w:r>
+      <w:proofErr w:type="spellStart"/>
+      <w:r>
+        <w:t>mulai</w:t>
+      </w:r>
+      <w:proofErr w:type="spellEnd"/>
+      <w:r>
+        <w:t xml:space="preserve"> </w:t>
+      </w:r>
+      <w:proofErr w:type="spellStart"/>
+      <w:r>
+        <w:t>dari</w:t>
+      </w:r>
+      <w:proofErr w:type="spellEnd"/>
+      <w:r>
+        <w:t xml:space="preserve"> </w:t>
+      </w:r>
+      <w:proofErr w:type="spellStart"/>
+      <w:r>
+        <w:t>samplingTrending</w:t>
+      </w:r>
+      <w:proofErr w:type="spellEnd"/>
+      <w:r>
+        <w:t xml:space="preserve">, </w:t>
+      </w:r>
+      <w:proofErr w:type="spellStart"/>
+      <w:r>
+        <w:t>samplingSecond</w:t>
+      </w:r>
+      <w:proofErr w:type="spellEnd"/>
+      <w:r>
+        <w:t xml:space="preserve">, </w:t>
+      </w:r>
+      <w:proofErr w:type="spellStart"/>
+      <w:r>
+        <w:t>samplingMinute</w:t>
+      </w:r>
+      <w:proofErr w:type="spellEnd"/>
+      <w:r>
+        <w:t xml:space="preserve">, </w:t>
+      </w:r>
+      <w:proofErr w:type="spellStart"/>
+      <w:r>
+        <w:t>samplingHour</w:t>
+      </w:r>
+      <w:proofErr w:type="spellEnd"/>
+    </w:p>
+    <w:p>
+      <w:pPr>
+        <w:pStyle w:val="ListParagraph"/>
+        <w:numPr>
+          <w:ilvl w:val="2"/>
+          <w:numId w:val="7"/>
+        </w:numPr>
+        <w:jc w:val="both"/>
+      </w:pPr>
+      <w:proofErr w:type="spellStart"/>
+      <w:r>
+        <w:t>Melakukan</w:t>
+      </w:r>
+      <w:proofErr w:type="spellEnd"/>
+      <w:r>
+        <w:t xml:space="preserve"> </w:t>
+      </w:r>
+      <w:proofErr w:type="spellStart"/>
+      <w:r>
+        <w:t>kegiatan</w:t>
+      </w:r>
+      <w:proofErr w:type="spellEnd"/>
+      <w:r>
+        <w:t xml:space="preserve"> </w:t>
+      </w:r>
+      <w:proofErr w:type="spellStart"/>
+      <w:r>
+        <w:t>logsheet</w:t>
+      </w:r>
+      <w:proofErr w:type="spellEnd"/>
+      <w:r>
+        <w:t xml:space="preserve"> sesuai dengan event yang </w:t>
+      </w:r>
+      <w:proofErr w:type="spellStart"/>
+      <w:r>
+        <w:t>terjadi</w:t>
+      </w:r>
+      <w:proofErr w:type="spellEnd"/>
+      <w:r>
+        <w:t xml:space="preserve"> </w:t>
+      </w:r>
+      <w:proofErr w:type="spellStart"/>
+      <w:r>
+        <w:t>seperti</w:t>
+      </w:r>
+      <w:proofErr w:type="spellEnd"/>
+      <w:r>
+        <w:t xml:space="preserve"> : </w:t>
+      </w:r>
+      <w:proofErr w:type="spellStart"/>
+      <w:r>
+        <w:t>perhitungan</w:t>
+      </w:r>
+      <w:proofErr w:type="spellEnd"/>
+      <w:r>
+        <w:t xml:space="preserve"> averaging, </w:t>
+      </w:r>
+      <w:proofErr w:type="spellStart"/>
+      <w:r>
+        <w:t>penyimpanan</w:t>
+      </w:r>
+      <w:proofErr w:type="spellEnd"/>
+      <w:r>
+        <w:t xml:space="preserve"> data </w:t>
+      </w:r>
+      <w:proofErr w:type="spellStart"/>
+      <w:r>
+        <w:t>ke</w:t>
+      </w:r>
+      <w:proofErr w:type="spellEnd"/>
+      <w:r>
+        <w:t xml:space="preserve"> </w:t>
+      </w:r>
+      <w:proofErr w:type="spellStart"/>
+      <w:r>
+        <w:t>dalam</w:t>
+      </w:r>
+      <w:proofErr w:type="spellEnd"/>
+      <w:r>
+        <w:t xml:space="preserve"> local storage (LittleFS) sesuai dengan file </w:t>
+      </w:r>
+      <w:proofErr w:type="spellStart"/>
+      <w:r>
+        <w:t>ynag</w:t>
+      </w:r>
+      <w:proofErr w:type="spellEnd"/>
+      <w:r>
+        <w:t xml:space="preserve"> </w:t>
+      </w:r>
+      <w:proofErr w:type="spellStart"/>
+      <w:r>
+        <w:t>dimaksud</w:t>
+      </w:r>
+      <w:proofErr w:type="spellEnd"/>
+      <w:r>
+        <w:t xml:space="preserve">. </w:t>
+      </w:r>
+      <w:proofErr w:type="spellStart"/>
+      <w:r>
+        <w:t>Penyimpanan</w:t>
+      </w:r>
+      <w:proofErr w:type="spellEnd"/>
+      <w:r>
+        <w:t xml:space="preserve"> file dengan type text dengan format CSV (Coma </w:t>
+      </w:r>
+      <w:proofErr w:type="spellStart"/>
+      <w:r>
+        <w:t>Seprated</w:t>
+      </w:r>
+      <w:proofErr w:type="spellEnd"/>
+      <w:r>
+        <w:t xml:space="preserve"> Value).</w:t>
+      </w:r>
+    </w:p>
+    <w:p>
+      <w:pPr>
+        <w:pStyle w:val="ListParagraph"/>
+        <w:numPr>
+          <w:ilvl w:val="0"/>
+          <w:numId w:val="7"/>
+        </w:numPr>
+        <w:jc w:val="both"/>
+      </w:pPr>
+      <w:r>
+        <w:t xml:space="preserve">Function </w:t>
+      </w:r>
+      <w:proofErr w:type="spellStart"/>
+      <w:r>
+        <w:t>pendukung</w:t>
+      </w:r>
+      <w:proofErr w:type="spellEnd"/>
+      <w:r>
+        <w:t xml:space="preserve"> WEB</w:t>
+      </w:r>
+    </w:p>
+    <w:p>
+      <w:pPr>
+        <w:pStyle w:val="ListParagraph"/>
+        <w:numPr>
+          <w:ilvl w:val="1"/>
+          <w:numId w:val="7"/>
+        </w:numPr>
+        <w:jc w:val="both"/>
+      </w:pPr>
+      <w:proofErr w:type="spellStart"/>
+      <w:r>
+        <w:t>Mengambil</w:t>
+      </w:r>
+      <w:proofErr w:type="spellEnd"/>
+      <w:r>
+        <w:t xml:space="preserve"> data ra</w:t>
+      </w:r>
+      <w:r>
+        <w:t>ta-rata jam (</w:t>
+      </w:r>
+      <w:proofErr w:type="spellStart"/>
+      <w:r>
+        <w:t>hourlyAverage</w:t>
+      </w:r>
+      <w:proofErr w:type="spellEnd"/>
+      <w:r>
+        <w:t xml:space="preserve">) </w:t>
+      </w:r>
+      <w:proofErr w:type="spellStart"/>
+      <w:r>
+        <w:t>selanjutnya</w:t>
+      </w:r>
+      <w:proofErr w:type="spellEnd"/>
+      <w:r>
+        <w:t xml:space="preserve"> </w:t>
+      </w:r>
+      <w:proofErr w:type="spellStart"/>
+      <w:r>
+        <w:t>dikirim</w:t>
+      </w:r>
+      <w:proofErr w:type="spellEnd"/>
+      <w:r>
+        <w:t xml:space="preserve"> </w:t>
+      </w:r>
+      <w:proofErr w:type="spellStart"/>
+      <w:r>
+        <w:t>ke</w:t>
+      </w:r>
+      <w:proofErr w:type="spellEnd"/>
+      <w:r>
+        <w:t xml:space="preserve"> WEB </w:t>
+      </w:r>
+      <w:proofErr w:type="spellStart"/>
+      <w:r>
+        <w:t>untuk</w:t>
+      </w:r>
+      <w:proofErr w:type="spellEnd"/>
+      <w:r>
+        <w:t xml:space="preserve"> </w:t>
+      </w:r>
+      <w:proofErr w:type="spellStart"/>
+      <w:r>
+        <w:t>ditampilkan</w:t>
+      </w:r>
+      <w:proofErr w:type="spellEnd"/>
+      <w:r>
+        <w:t xml:space="preserve"> sebagai data </w:t>
+      </w:r>
+      <w:proofErr w:type="spellStart"/>
+      <w:r>
+        <w:t>harian</w:t>
+      </w:r>
+      <w:proofErr w:type="spellEnd"/>
+      <w:r>
+        <w:t xml:space="preserve"> </w:t>
+      </w:r>
+      <w:proofErr w:type="spellStart"/>
+      <w:r>
+        <w:t>dalam</w:t>
+      </w:r>
+      <w:proofErr w:type="spellEnd"/>
+      <w:r>
+        <w:t xml:space="preserve"> </w:t>
+      </w:r>
+      <w:proofErr w:type="spellStart"/>
+      <w:r>
+        <w:t>setiap</w:t>
+      </w:r>
+      <w:proofErr w:type="spellEnd"/>
+      <w:r>
+        <w:t xml:space="preserve"> </w:t>
+      </w:r>
+      <w:proofErr w:type="spellStart"/>
+      <w:r>
+        <w:t>minggunya</w:t>
+      </w:r>
+      <w:proofErr w:type="spellEnd"/>
+      <w:r>
+        <w:t xml:space="preserve"> (Monday – Sunday).</w:t>
+      </w:r>
+    </w:p>
+    <w:p>
+      <w:pPr>
+        <w:pStyle w:val="ListParagraph"/>
+        <w:numPr>
+          <w:ilvl w:val="1"/>
+          <w:numId w:val="7"/>
+        </w:numPr>
+        <w:jc w:val="both"/>
+      </w:pPr>
+      <w:proofErr w:type="spellStart"/>
+      <w:r>
+        <w:t>Mengambil</w:t>
+      </w:r>
+      <w:proofErr w:type="spellEnd"/>
+      <w:r>
+        <w:t xml:space="preserve"> data trending per sampling, data </w:t>
+      </w:r>
+      <w:proofErr w:type="spellStart"/>
+      <w:r>
+        <w:t>ini</w:t>
+      </w:r>
+      <w:proofErr w:type="spellEnd"/>
+      <w:r>
+        <w:t xml:space="preserve"> </w:t>
+      </w:r>
+      <w:proofErr w:type="spellStart"/>
+      <w:r>
+        <w:t>selanjutnya</w:t>
+      </w:r>
+      <w:proofErr w:type="spellEnd"/>
+      <w:r>
+        <w:t xml:space="preserve"> </w:t>
+      </w:r>
+      <w:proofErr w:type="spellStart"/>
+      <w:r>
+        <w:t>dikirim</w:t>
+      </w:r>
+      <w:proofErr w:type="spellEnd"/>
+      <w:r>
+        <w:t xml:space="preserve"> </w:t>
+      </w:r>
+      <w:proofErr w:type="spellStart"/>
+      <w:r>
+        <w:t>ke</w:t>
+      </w:r>
+      <w:proofErr w:type="spellEnd"/>
+      <w:r>
+        <w:t xml:space="preserve"> WEB </w:t>
+      </w:r>
+      <w:proofErr w:type="spellStart"/>
+      <w:r>
+        <w:t>untuk</w:t>
+      </w:r>
+      <w:proofErr w:type="spellEnd"/>
+      <w:r>
+        <w:t xml:space="preserve"> graphic trending temperature dan humidity (24 sampling data).</w:t>
+      </w:r>
+    </w:p>
+    <w:p>
+      <w:pPr>
+        <w:pStyle w:val="ListParagraph"/>
+        <w:numPr>
+          <w:ilvl w:val="1"/>
+          <w:numId w:val="7"/>
+        </w:numPr>
+        <w:jc w:val="both"/>
+      </w:pPr>
+      <w:proofErr w:type="spellStart"/>
+      <w:r>
+        <w:t>Mengambil</w:t>
+      </w:r>
+      <w:proofErr w:type="spellEnd"/>
+      <w:r>
+        <w:t xml:space="preserve"> data </w:t>
+      </w:r>
+      <w:proofErr w:type="spellStart"/>
+      <w:r>
+        <w:t>konfigurasi</w:t>
+      </w:r>
+      <w:proofErr w:type="spellEnd"/>
+      <w:r>
+        <w:t xml:space="preserve"> parameter sensor (range high/low, alarm high/low, unit) </w:t>
+      </w:r>
+      <w:proofErr w:type="spellStart"/>
+      <w:r>
+        <w:t>selanjutnya</w:t>
+      </w:r>
+      <w:proofErr w:type="spellEnd"/>
+      <w:r>
+        <w:t xml:space="preserve"> </w:t>
+      </w:r>
+      <w:proofErr w:type="spellStart"/>
+      <w:r>
+        <w:t>dikirim</w:t>
+      </w:r>
+      <w:proofErr w:type="spellEnd"/>
+      <w:r>
+        <w:t xml:space="preserve"> </w:t>
+      </w:r>
+      <w:proofErr w:type="spellStart"/>
+      <w:r>
+        <w:t>ke</w:t>
+      </w:r>
+      <w:proofErr w:type="spellEnd"/>
+      <w:r>
+        <w:t xml:space="preserve"> WEB </w:t>
+      </w:r>
+      <w:proofErr w:type="spellStart"/>
+      <w:r>
+        <w:t>untuk</w:t>
+      </w:r>
+      <w:proofErr w:type="spellEnd"/>
+      <w:r>
+        <w:t xml:space="preserve"> </w:t>
+      </w:r>
+      <w:proofErr w:type="spellStart"/>
+      <w:r>
+        <w:t>mebuat</w:t>
+      </w:r>
+      <w:proofErr w:type="spellEnd"/>
+      <w:r>
+        <w:t xml:space="preserve"> graphic dial </w:t>
+      </w:r>
+      <w:proofErr w:type="spellStart"/>
+      <w:r>
+        <w:t>baik</w:t>
+      </w:r>
+      <w:proofErr w:type="spellEnd"/>
+      <w:r>
+        <w:t xml:space="preserve"> temperature dan humidity.</w:t>
+      </w:r>
+    </w:p>
+    <w:p>
+      <w:pPr>
+        <w:pStyle w:val="ListParagraph"/>
+        <w:numPr>
+          <w:ilvl w:val="1"/>
+          <w:numId w:val="7"/>
+        </w:numPr>
+        <w:jc w:val="both"/>
+      </w:pPr>
+      <w:proofErr w:type="spellStart"/>
+      <w:r>
+        <w:t>Mengambil</w:t>
+      </w:r>
+      <w:proofErr w:type="spellEnd"/>
+      <w:r>
+        <w:t xml:space="preserve"> data </w:t>
+      </w:r>
+      <w:proofErr w:type="spellStart"/>
+      <w:r>
+        <w:t>pengukuran</w:t>
+      </w:r>
+      <w:proofErr w:type="spellEnd"/>
+      <w:r>
+        <w:t xml:space="preserve"> per-sampling </w:t>
+      </w:r>
+      <w:proofErr w:type="spellStart"/>
+      <w:r>
+        <w:t>untuk</w:t>
+      </w:r>
+      <w:proofErr w:type="spellEnd"/>
+      <w:r>
+        <w:t xml:space="preserve"> </w:t>
+      </w:r>
+      <w:proofErr w:type="spellStart"/>
+      <w:r>
+        <w:t>menampilkan</w:t>
+      </w:r>
+      <w:proofErr w:type="spellEnd"/>
+      <w:r>
+        <w:t xml:space="preserve"> </w:t>
+      </w:r>
+      <w:proofErr w:type="spellStart"/>
+      <w:r>
+        <w:t>nilai</w:t>
+      </w:r>
+      <w:proofErr w:type="spellEnd"/>
+      <w:r>
+        <w:t xml:space="preserve"> </w:t>
+      </w:r>
+      <w:proofErr w:type="spellStart"/>
+      <w:r>
+        <w:t>dalam</w:t>
+      </w:r>
+      <w:proofErr w:type="spellEnd"/>
+      <w:r>
+        <w:t xml:space="preserve"> graphic pada WEB.</w:t>
+      </w:r>
+    </w:p>
+    <w:p>
+      <w:pPr>
+        <w:ind w:left="1799"/>
+        <w:jc w:val="both"/>
+      </w:pPr>
+      <w:r>
+        <w:t xml:space="preserve">Data yang </w:t>
+      </w:r>
+      <w:proofErr w:type="spellStart"/>
+      <w:r>
+        <w:t>diambil</w:t>
+      </w:r>
+      <w:proofErr w:type="spellEnd"/>
+      <w:r>
+        <w:t xml:space="preserve"> tersebut di atas </w:t>
+      </w:r>
+      <w:proofErr w:type="spellStart"/>
+      <w:r>
+        <w:t>disimpan</w:t>
+      </w:r>
+      <w:proofErr w:type="spellEnd"/>
+      <w:r>
+        <w:t xml:space="preserve"> </w:t>
+      </w:r>
+      <w:proofErr w:type="spellStart"/>
+      <w:r>
+        <w:t>dalam</w:t>
+      </w:r>
+      <w:proofErr w:type="spellEnd"/>
+      <w:r>
+        <w:t xml:space="preserve"> local storage (LittleFS) </w:t>
+      </w:r>
+      <w:proofErr w:type="spellStart"/>
+      <w:r>
+        <w:t>kecuali</w:t>
+      </w:r>
+      <w:proofErr w:type="spellEnd"/>
+      <w:r>
+        <w:t xml:space="preserve"> data </w:t>
+      </w:r>
+      <w:proofErr w:type="spellStart"/>
+      <w:r>
+        <w:t>pengukuran</w:t>
+      </w:r>
+      <w:proofErr w:type="spellEnd"/>
+      <w:r>
+        <w:t xml:space="preserve"> per-sampling.</w:t>
+      </w:r>
+    </w:p>
+    <w:p>
+      <w:pPr>
+        <w:pStyle w:val="ListParagraph"/>
+        <w:numPr>
+          <w:ilvl w:val="0"/>
+          <w:numId w:val="8"/>
+        </w:numPr>
+        <w:jc w:val="both"/>
+      </w:pPr>
+      <w:r>
+        <w:lastRenderedPageBreak/>
+        <w:t xml:space="preserve">Function private </w:t>
+      </w:r>
+      <w:proofErr w:type="spellStart"/>
+      <w:r>
+        <w:t>untuk</w:t>
+      </w:r>
+      <w:proofErr w:type="spellEnd"/>
+      <w:r>
+        <w:t xml:space="preserve"> </w:t>
+      </w:r>
+      <w:proofErr w:type="spellStart"/>
+      <w:r>
+        <w:t>keperluan</w:t>
+      </w:r>
+      <w:proofErr w:type="spellEnd"/>
+      <w:r>
+        <w:t xml:space="preserve"> internal </w:t>
+      </w:r>
+      <w:proofErr w:type="spellStart"/>
+      <w:r>
+        <w:t>loghseet</w:t>
+      </w:r>
+      <w:proofErr w:type="spellEnd"/>
+      <w:r>
+        <w:t xml:space="preserve">, fungsi </w:t>
+      </w:r>
+      <w:proofErr w:type="spellStart"/>
+      <w:r>
+        <w:t>ini</w:t>
+      </w:r>
+      <w:proofErr w:type="spellEnd"/>
+      <w:r>
+        <w:t xml:space="preserve"> </w:t>
+      </w:r>
+      <w:proofErr w:type="spellStart"/>
+      <w:r>
+        <w:t>hanya</w:t>
+      </w:r>
+      <w:proofErr w:type="spellEnd"/>
+      <w:r>
+        <w:t xml:space="preserve"> </w:t>
+      </w:r>
+      <w:proofErr w:type="spellStart"/>
+      <w:r>
+        <w:t>bisa</w:t>
+      </w:r>
+      <w:proofErr w:type="spellEnd"/>
+      <w:r>
+        <w:t xml:space="preserve"> </w:t>
+      </w:r>
+      <w:proofErr w:type="spellStart"/>
+      <w:r>
+        <w:t>digunakan</w:t>
+      </w:r>
+      <w:proofErr w:type="spellEnd"/>
+      <w:r>
+        <w:t xml:space="preserve"> </w:t>
+      </w:r>
+      <w:proofErr w:type="spellStart"/>
+      <w:r>
+        <w:t>dalam</w:t>
+      </w:r>
+      <w:proofErr w:type="spellEnd"/>
+      <w:r>
+        <w:t xml:space="preserve"> </w:t>
+      </w:r>
+      <w:proofErr w:type="spellStart"/>
+      <w:r>
+        <w:t>lingkup</w:t>
+      </w:r>
+      <w:proofErr w:type="spellEnd"/>
+      <w:r>
+        <w:t xml:space="preserve"> class </w:t>
+      </w:r>
+      <w:proofErr w:type="spellStart"/>
+      <w:r>
+        <w:t>logsheet</w:t>
+      </w:r>
+      <w:proofErr w:type="spellEnd"/>
+      <w:r>
+        <w:t xml:space="preserve"> </w:t>
+      </w:r>
+      <w:proofErr w:type="spellStart"/>
+      <w:r>
+        <w:t>sendiri</w:t>
+      </w:r>
+      <w:proofErr w:type="spellEnd"/>
+      <w:r>
+        <w:t xml:space="preserve"> </w:t>
+      </w:r>
+      <w:proofErr w:type="spellStart"/>
+      <w:r>
+        <w:t>untuk</w:t>
+      </w:r>
+      <w:proofErr w:type="spellEnd"/>
+      <w:r>
+        <w:t xml:space="preserve"> </w:t>
+      </w:r>
+      <w:proofErr w:type="spellStart"/>
+      <w:r>
+        <w:t>mendukung</w:t>
+      </w:r>
+      <w:proofErr w:type="spellEnd"/>
+      <w:r>
+        <w:t xml:space="preserve"> </w:t>
+      </w:r>
+      <w:proofErr w:type="spellStart"/>
+      <w:r>
+        <w:t>kegiatan</w:t>
+      </w:r>
+      <w:proofErr w:type="spellEnd"/>
+      <w:r>
+        <w:t xml:space="preserve"> yang </w:t>
+      </w:r>
+      <w:proofErr w:type="spellStart"/>
+      <w:r>
+        <w:t>diperlukan</w:t>
+      </w:r>
+      <w:proofErr w:type="spellEnd"/>
+      <w:r>
+        <w:t xml:space="preserve"> </w:t>
+      </w:r>
+      <w:proofErr w:type="spellStart"/>
+      <w:r>
+        <w:t>meliputi</w:t>
+      </w:r>
+      <w:proofErr w:type="spellEnd"/>
+      <w:r>
+        <w:t xml:space="preserve"> :</w:t>
+      </w:r>
+    </w:p>
+    <w:p>
+      <w:pPr>
+        <w:pStyle w:val="ListParagraph"/>
+        <w:numPr>
+          <w:ilvl w:val="1"/>
+          <w:numId w:val="8"/>
+        </w:numPr>
+        <w:jc w:val="both"/>
+      </w:pPr>
+      <w:r>
+        <w:t xml:space="preserve">Setup default parameter – </w:t>
+      </w:r>
+      <w:proofErr w:type="spellStart"/>
+      <w:r>
+        <w:t>untuk</w:t>
+      </w:r>
+      <w:proofErr w:type="spellEnd"/>
+      <w:r>
+        <w:t xml:space="preserve"> setup default </w:t>
+      </w:r>
+      <w:proofErr w:type="spellStart"/>
+      <w:r>
+        <w:t>saat</w:t>
+      </w:r>
+      <w:proofErr w:type="spellEnd"/>
+      <w:r>
+        <w:t xml:space="preserve"> </w:t>
+      </w:r>
+      <w:proofErr w:type="spellStart"/>
+      <w:r>
+        <w:t>pengembangan</w:t>
+      </w:r>
+      <w:proofErr w:type="spellEnd"/>
+      <w:r>
+        <w:t xml:space="preserve"> software</w:t>
+      </w:r>
+    </w:p>
+    <w:p>
+      <w:pPr>
+        <w:pStyle w:val="ListParagraph"/>
+        <w:numPr>
+          <w:ilvl w:val="1"/>
+          <w:numId w:val="8"/>
+        </w:numPr>
+        <w:jc w:val="both"/>
+      </w:pPr>
+      <w:r>
+        <w:t xml:space="preserve">Setup parameter </w:t>
+      </w:r>
+      <w:r>
+        <w:t xml:space="preserve">sensor </w:t>
+      </w:r>
+      <w:proofErr w:type="spellStart"/>
+      <w:r>
+        <w:t>dari</w:t>
+      </w:r>
+      <w:proofErr w:type="spellEnd"/>
+      <w:r>
+        <w:t xml:space="preserve"> file </w:t>
+      </w:r>
+      <w:proofErr w:type="spellStart"/>
+      <w:r>
+        <w:t>berupa</w:t>
+      </w:r>
+      <w:proofErr w:type="spellEnd"/>
+      <w:r>
+        <w:t xml:space="preserve"> data parameter </w:t>
+      </w:r>
+      <w:r>
+        <w:t>(range high/low, alarm high/low, unit)</w:t>
+      </w:r>
+      <w:r>
+        <w:t>.</w:t>
+      </w:r>
+    </w:p>
+    <w:p>
+      <w:pPr>
+        <w:pStyle w:val="ListParagraph"/>
+        <w:numPr>
+          <w:ilvl w:val="1"/>
+          <w:numId w:val="8"/>
+        </w:numPr>
+        <w:jc w:val="both"/>
+      </w:pPr>
+      <w:r>
+        <w:t xml:space="preserve">Init random JSON – </w:t>
+      </w:r>
+      <w:proofErr w:type="spellStart"/>
+      <w:r>
+        <w:t>untuk</w:t>
+      </w:r>
+      <w:proofErr w:type="spellEnd"/>
+      <w:r>
+        <w:t xml:space="preserve"> setup JSON </w:t>
+      </w:r>
+      <w:proofErr w:type="spellStart"/>
+      <w:r>
+        <w:t>saat</w:t>
+      </w:r>
+      <w:proofErr w:type="spellEnd"/>
+      <w:r>
+        <w:t xml:space="preserve"> </w:t>
+      </w:r>
+      <w:proofErr w:type="spellStart"/>
+      <w:r>
+        <w:t>pengembangan</w:t>
+      </w:r>
+      <w:proofErr w:type="spellEnd"/>
+      <w:r>
+        <w:t xml:space="preserve"> software</w:t>
+      </w:r>
+    </w:p>
+    <w:p>
+      <w:pPr>
+        <w:pStyle w:val="ListParagraph"/>
+        <w:numPr>
+          <w:ilvl w:val="1"/>
+          <w:numId w:val="8"/>
+        </w:numPr>
+        <w:jc w:val="both"/>
+      </w:pPr>
+      <w:r>
+        <w:t xml:space="preserve">Fungsi </w:t>
+      </w:r>
+      <w:proofErr w:type="spellStart"/>
+      <w:r>
+        <w:t>penyimpanan</w:t>
+      </w:r>
+      <w:proofErr w:type="spellEnd"/>
+      <w:r>
+        <w:t xml:space="preserve"> dan </w:t>
+      </w:r>
+      <w:proofErr w:type="spellStart"/>
+      <w:r>
+        <w:t>pembacaan</w:t>
+      </w:r>
+      <w:proofErr w:type="spellEnd"/>
+      <w:r>
+        <w:t xml:space="preserve"> file </w:t>
+      </w:r>
+      <w:proofErr w:type="spellStart"/>
+      <w:r>
+        <w:t>ke</w:t>
+      </w:r>
+      <w:proofErr w:type="spellEnd"/>
+      <w:r>
+        <w:t xml:space="preserve"> dan </w:t>
+      </w:r>
+      <w:proofErr w:type="spellStart"/>
+      <w:r>
+        <w:t>dari</w:t>
+      </w:r>
+      <w:proofErr w:type="spellEnd"/>
+      <w:r>
+        <w:t xml:space="preserve"> local storage (LittleFS)</w:t>
+      </w:r>
+    </w:p>
+    <w:p>
+      <w:pPr>
+        <w:ind w:left="1799"/>
+        <w:jc w:val="both"/>
+      </w:pPr>
     </w:p>
     <w:p>
       <w:pPr>
@@ -547,24 +3327,515 @@
       <w:r>
         <w:t>model.h, model.cpp</w:t>
       </w:r>
-      <w:r>
-        <w:t xml:space="preserve"> </w:t>
-      </w:r>
-      <w:r>
-        <w:t>–</w:t>
-      </w:r>
-      <w:r>
-        <w:t xml:space="preserve"> </w:t>
-      </w:r>
-      <w:r>
-        <w:t xml:space="preserve">lihat </w:t>
-      </w:r>
-      <w:r>
-        <w:t xml:space="preserve">Software structure point </w:t>
-      </w:r>
-      <w:r>
-        <w:t>iii.</w:t>
-      </w:r>
+    </w:p>
+    <w:p>
+      <w:pPr>
+        <w:ind w:left="720"/>
+        <w:jc w:val="both"/>
+      </w:pPr>
+      <w:proofErr w:type="spellStart"/>
+      <w:r>
+        <w:t>Secara</w:t>
+      </w:r>
+      <w:proofErr w:type="spellEnd"/>
+      <w:r>
+        <w:t xml:space="preserve"> </w:t>
+      </w:r>
+      <w:proofErr w:type="spellStart"/>
+      <w:r>
+        <w:t>umum</w:t>
+      </w:r>
+      <w:proofErr w:type="spellEnd"/>
+      <w:r>
+        <w:t xml:space="preserve"> </w:t>
+      </w:r>
+      <w:proofErr w:type="spellStart"/>
+      <w:r>
+        <w:t>dijelaskan</w:t>
+      </w:r>
+      <w:proofErr w:type="spellEnd"/>
+      <w:r>
+        <w:t xml:space="preserve"> pada</w:t>
+      </w:r>
+      <w:r>
+        <w:t xml:space="preserve"> Software structure point iii</w:t>
+      </w:r>
+      <w:r>
+        <w:t xml:space="preserve"> di atas </w:t>
+      </w:r>
+      <w:proofErr w:type="spellStart"/>
+      <w:r>
+        <w:t>meliputi</w:t>
+      </w:r>
+      <w:proofErr w:type="spellEnd"/>
+      <w:r>
+        <w:t xml:space="preserve"> :</w:t>
+      </w:r>
+    </w:p>
+    <w:p>
+      <w:pPr>
+        <w:pStyle w:val="ListParagraph"/>
+        <w:numPr>
+          <w:ilvl w:val="1"/>
+          <w:numId w:val="1"/>
+        </w:numPr>
+        <w:jc w:val="both"/>
+      </w:pPr>
+      <w:r>
+        <w:t>Sensor parameters (High, Low, Unit, Alarm, alfa ema)</w:t>
+      </w:r>
+    </w:p>
+    <w:p>
+      <w:pPr>
+        <w:pStyle w:val="ListParagraph"/>
+        <w:numPr>
+          <w:ilvl w:val="1"/>
+          <w:numId w:val="1"/>
+        </w:numPr>
+        <w:jc w:val="both"/>
+      </w:pPr>
+      <w:r>
+        <w:t>Loghsheet (temperature and humidity)</w:t>
+      </w:r>
+    </w:p>
+    <w:p>
+      <w:pPr>
+        <w:pStyle w:val="ListParagraph"/>
+        <w:numPr>
+          <w:ilvl w:val="1"/>
+          <w:numId w:val="1"/>
+        </w:numPr>
+        <w:jc w:val="both"/>
+      </w:pPr>
+      <w:r>
+        <w:t>User (username, password, email, level)</w:t>
+      </w:r>
+    </w:p>
+    <w:p>
+      <w:pPr>
+        <w:ind w:left="720"/>
+        <w:jc w:val="both"/>
+      </w:pPr>
+      <w:r>
+        <w:t xml:space="preserve">Data model </w:t>
+      </w:r>
+      <w:proofErr w:type="spellStart"/>
+      <w:r>
+        <w:t>ini</w:t>
+      </w:r>
+      <w:proofErr w:type="spellEnd"/>
+      <w:r>
+        <w:t xml:space="preserve"> </w:t>
+      </w:r>
+      <w:proofErr w:type="spellStart"/>
+      <w:r>
+        <w:t>selanjutnya</w:t>
+      </w:r>
+      <w:proofErr w:type="spellEnd"/>
+      <w:r>
+        <w:t xml:space="preserve"> </w:t>
+      </w:r>
+      <w:proofErr w:type="spellStart"/>
+      <w:r>
+        <w:t>digunakan</w:t>
+      </w:r>
+      <w:proofErr w:type="spellEnd"/>
+      <w:r>
+        <w:t xml:space="preserve"> </w:t>
+      </w:r>
+      <w:proofErr w:type="spellStart"/>
+      <w:r>
+        <w:t>untuk</w:t>
+      </w:r>
+      <w:proofErr w:type="spellEnd"/>
+      <w:r>
+        <w:t xml:space="preserve"> </w:t>
+      </w:r>
+      <w:proofErr w:type="spellStart"/>
+      <w:r>
+        <w:t>penyimpanan</w:t>
+      </w:r>
+      <w:proofErr w:type="spellEnd"/>
+      <w:r>
+        <w:t xml:space="preserve"> data </w:t>
+      </w:r>
+      <w:proofErr w:type="spellStart"/>
+      <w:r>
+        <w:t>secara</w:t>
+      </w:r>
+      <w:proofErr w:type="spellEnd"/>
+      <w:r>
+        <w:t xml:space="preserve"> global </w:t>
+      </w:r>
+      <w:proofErr w:type="spellStart"/>
+      <w:r>
+        <w:t>untuk</w:t>
+      </w:r>
+      <w:proofErr w:type="spellEnd"/>
+      <w:r>
+        <w:t xml:space="preserve"> </w:t>
+      </w:r>
+      <w:proofErr w:type="spellStart"/>
+      <w:r>
+        <w:t>operasional</w:t>
+      </w:r>
+      <w:proofErr w:type="spellEnd"/>
+      <w:r>
+        <w:t xml:space="preserve"> program. Data model yang </w:t>
+      </w:r>
+      <w:proofErr w:type="spellStart"/>
+      <w:r>
+        <w:t>dimaksud</w:t>
+      </w:r>
+      <w:proofErr w:type="spellEnd"/>
+      <w:r>
+        <w:t xml:space="preserve"> </w:t>
+      </w:r>
+      <w:proofErr w:type="spellStart"/>
+      <w:r>
+        <w:t>dibentuk</w:t>
+      </w:r>
+      <w:proofErr w:type="spellEnd"/>
+      <w:r>
+        <w:t xml:space="preserve"> </w:t>
+      </w:r>
+      <w:proofErr w:type="spellStart"/>
+      <w:r>
+        <w:t>dalam</w:t>
+      </w:r>
+      <w:proofErr w:type="spellEnd"/>
+      <w:r>
+        <w:t xml:space="preserve"> class </w:t>
+      </w:r>
+      <w:proofErr w:type="spellStart"/>
+      <w:r>
+        <w:t>ataupun</w:t>
+      </w:r>
+      <w:proofErr w:type="spellEnd"/>
+      <w:r>
+        <w:t xml:space="preserve"> data </w:t>
+      </w:r>
+      <w:proofErr w:type="spellStart"/>
+      <w:r>
+        <w:t>struktur</w:t>
+      </w:r>
+      <w:proofErr w:type="spellEnd"/>
+      <w:r>
+        <w:t xml:space="preserve"> </w:t>
+      </w:r>
+      <w:proofErr w:type="spellStart"/>
+      <w:r>
+        <w:t>biasa</w:t>
+      </w:r>
+      <w:proofErr w:type="spellEnd"/>
+      <w:r>
+        <w:t xml:space="preserve">. Data model yang </w:t>
+      </w:r>
+      <w:proofErr w:type="spellStart"/>
+      <w:r>
+        <w:t>dibentuk</w:t>
+      </w:r>
+      <w:proofErr w:type="spellEnd"/>
+      <w:r>
+        <w:t xml:space="preserve"> </w:t>
+      </w:r>
+      <w:proofErr w:type="spellStart"/>
+      <w:r>
+        <w:t>dalam</w:t>
+      </w:r>
+      <w:proofErr w:type="spellEnd"/>
+      <w:r>
+        <w:t xml:space="preserve"> class juga </w:t>
+      </w:r>
+      <w:proofErr w:type="spellStart"/>
+      <w:r>
+        <w:t>dilengkapi</w:t>
+      </w:r>
+      <w:proofErr w:type="spellEnd"/>
+      <w:r>
+        <w:t xml:space="preserve"> dengan </w:t>
+      </w:r>
+      <w:r>
+        <w:t>API (</w:t>
+      </w:r>
+      <w:proofErr w:type="spellStart"/>
+      <w:r>
+        <w:t>Aplication</w:t>
+      </w:r>
+      <w:proofErr w:type="spellEnd"/>
+      <w:r>
+        <w:t xml:space="preserve"> Program Interfacing) </w:t>
+      </w:r>
+      <w:proofErr w:type="spellStart"/>
+      <w:r>
+        <w:t>untuk</w:t>
+      </w:r>
+      <w:proofErr w:type="spellEnd"/>
+      <w:r>
+        <w:t xml:space="preserve"> </w:t>
+      </w:r>
+      <w:proofErr w:type="spellStart"/>
+      <w:r>
+        <w:t>mempermudah</w:t>
+      </w:r>
+      <w:proofErr w:type="spellEnd"/>
+      <w:r>
+        <w:t xml:space="preserve"> </w:t>
+      </w:r>
+      <w:proofErr w:type="spellStart"/>
+      <w:r>
+        <w:t>penggunaanya</w:t>
+      </w:r>
+      <w:proofErr w:type="spellEnd"/>
+      <w:r>
+        <w:t>.</w:t>
+      </w:r>
+    </w:p>
+    <w:p>
+      <w:pPr>
+        <w:ind w:left="720"/>
+        <w:jc w:val="both"/>
+      </w:pPr>
+      <w:r>
+        <w:t xml:space="preserve">Class </w:t>
+      </w:r>
+      <w:proofErr w:type="spellStart"/>
+      <w:r>
+        <w:t>AccesParameter</w:t>
+      </w:r>
+      <w:proofErr w:type="spellEnd"/>
+      <w:r>
+        <w:t xml:space="preserve"> </w:t>
+      </w:r>
+      <w:proofErr w:type="spellStart"/>
+      <w:r>
+        <w:t>adalah</w:t>
+      </w:r>
+      <w:proofErr w:type="spellEnd"/>
+      <w:r>
+        <w:t xml:space="preserve"> class yang </w:t>
+      </w:r>
+      <w:proofErr w:type="spellStart"/>
+      <w:r>
+        <w:t>didedikasikan</w:t>
+      </w:r>
+      <w:proofErr w:type="spellEnd"/>
+      <w:r>
+        <w:t xml:space="preserve"> </w:t>
+      </w:r>
+      <w:proofErr w:type="spellStart"/>
+      <w:r>
+        <w:t>untuk</w:t>
+      </w:r>
+      <w:proofErr w:type="spellEnd"/>
+      <w:r>
+        <w:t xml:space="preserve"> </w:t>
+      </w:r>
+      <w:proofErr w:type="spellStart"/>
+      <w:r>
+        <w:t>akses</w:t>
+      </w:r>
+      <w:proofErr w:type="spellEnd"/>
+      <w:r>
+        <w:t xml:space="preserve"> parameter sensor dengan API </w:t>
+      </w:r>
+      <w:proofErr w:type="spellStart"/>
+      <w:r>
+        <w:t>sbb</w:t>
+      </w:r>
+      <w:proofErr w:type="spellEnd"/>
+      <w:r>
+        <w:t>:</w:t>
+      </w:r>
+    </w:p>
+    <w:p>
+      <w:pPr>
+        <w:pStyle w:val="ListParagraph"/>
+        <w:numPr>
+          <w:ilvl w:val="0"/>
+          <w:numId w:val="8"/>
+        </w:numPr>
+        <w:jc w:val="both"/>
+      </w:pPr>
+      <w:r>
+        <w:t>Init</w:t>
+      </w:r>
+    </w:p>
+    <w:p>
+      <w:pPr>
+        <w:pStyle w:val="ListParagraph"/>
+        <w:numPr>
+          <w:ilvl w:val="0"/>
+          <w:numId w:val="8"/>
+        </w:numPr>
+        <w:jc w:val="both"/>
+      </w:pPr>
+      <w:proofErr w:type="spellStart"/>
+      <w:r>
+        <w:t>getJSON</w:t>
+      </w:r>
+      <w:proofErr w:type="spellEnd"/>
+      <w:r>
+        <w:t xml:space="preserve"> – </w:t>
+      </w:r>
+      <w:proofErr w:type="spellStart"/>
+      <w:r>
+        <w:t>mengambil</w:t>
+      </w:r>
+      <w:proofErr w:type="spellEnd"/>
+      <w:r>
+        <w:t xml:space="preserve"> parameter </w:t>
+      </w:r>
+      <w:proofErr w:type="spellStart"/>
+      <w:r>
+        <w:t>dalam</w:t>
+      </w:r>
+      <w:proofErr w:type="spellEnd"/>
+      <w:r>
+        <w:t xml:space="preserve"> format JSON</w:t>
+      </w:r>
+    </w:p>
+    <w:p>
+      <w:pPr>
+        <w:pStyle w:val="ListParagraph"/>
+        <w:numPr>
+          <w:ilvl w:val="0"/>
+          <w:numId w:val="8"/>
+        </w:numPr>
+        <w:jc w:val="both"/>
+      </w:pPr>
+      <w:proofErr w:type="spellStart"/>
+      <w:r>
+        <w:t>getOperation</w:t>
+      </w:r>
+      <w:proofErr w:type="spellEnd"/>
+      <w:r>
+        <w:t xml:space="preserve"> – </w:t>
+      </w:r>
+      <w:proofErr w:type="spellStart"/>
+      <w:r>
+        <w:t>mengambil</w:t>
+      </w:r>
+      <w:proofErr w:type="spellEnd"/>
+      <w:r>
+        <w:t xml:space="preserve"> data </w:t>
+      </w:r>
+      <w:proofErr w:type="spellStart"/>
+      <w:r>
+        <w:t>operasi</w:t>
+      </w:r>
+      <w:proofErr w:type="spellEnd"/>
+      <w:r>
+        <w:t xml:space="preserve"> </w:t>
+      </w:r>
+      <w:proofErr w:type="spellStart"/>
+      <w:r>
+        <w:t>untuk</w:t>
+      </w:r>
+      <w:proofErr w:type="spellEnd"/>
+      <w:r>
+        <w:t xml:space="preserve"> temperature dan humidity</w:t>
+      </w:r>
+    </w:p>
+    <w:p>
+      <w:pPr>
+        <w:pStyle w:val="ListParagraph"/>
+        <w:numPr>
+          <w:ilvl w:val="0"/>
+          <w:numId w:val="8"/>
+        </w:numPr>
+        <w:jc w:val="both"/>
+      </w:pPr>
+      <w:proofErr w:type="spellStart"/>
+      <w:r>
+        <w:t>getParameter</w:t>
+      </w:r>
+      <w:proofErr w:type="spellEnd"/>
+      <w:r>
+        <w:t xml:space="preserve"> – </w:t>
+      </w:r>
+      <w:proofErr w:type="spellStart"/>
+      <w:r>
+        <w:t>mengambil</w:t>
+      </w:r>
+      <w:proofErr w:type="spellEnd"/>
+      <w:r>
+        <w:t xml:space="preserve"> data </w:t>
+      </w:r>
+      <w:proofErr w:type="spellStart"/>
+      <w:r>
+        <w:t>dalam</w:t>
+      </w:r>
+      <w:proofErr w:type="spellEnd"/>
+      <w:r>
+        <w:t xml:space="preserve"> </w:t>
+      </w:r>
+      <w:proofErr w:type="spellStart"/>
+      <w:r>
+        <w:t>bentuk</w:t>
+      </w:r>
+      <w:proofErr w:type="spellEnd"/>
+      <w:r>
+        <w:t xml:space="preserve"> </w:t>
+      </w:r>
+      <w:proofErr w:type="spellStart"/>
+      <w:r>
+        <w:t>struktur</w:t>
+      </w:r>
+      <w:proofErr w:type="spellEnd"/>
+    </w:p>
+    <w:p>
+      <w:pPr>
+        <w:pStyle w:val="ListParagraph"/>
+        <w:numPr>
+          <w:ilvl w:val="0"/>
+          <w:numId w:val="8"/>
+        </w:numPr>
+        <w:jc w:val="both"/>
+      </w:pPr>
+      <w:proofErr w:type="spellStart"/>
+      <w:r>
+        <w:t>setParameter</w:t>
+      </w:r>
+      <w:proofErr w:type="spellEnd"/>
+      <w:r>
+        <w:t xml:space="preserve"> – </w:t>
+      </w:r>
+      <w:proofErr w:type="spellStart"/>
+      <w:r>
+        <w:t>seting</w:t>
+      </w:r>
+      <w:proofErr w:type="spellEnd"/>
+      <w:r>
+        <w:t xml:space="preserve"> parameter </w:t>
+      </w:r>
+      <w:proofErr w:type="spellStart"/>
+      <w:r>
+        <w:t>dalam</w:t>
+      </w:r>
+      <w:proofErr w:type="spellEnd"/>
+      <w:r>
+        <w:t xml:space="preserve"> </w:t>
+      </w:r>
+      <w:proofErr w:type="spellStart"/>
+      <w:r>
+        <w:t>bentuk</w:t>
+      </w:r>
+      <w:proofErr w:type="spellEnd"/>
+      <w:r>
+        <w:t xml:space="preserve"> </w:t>
+      </w:r>
+      <w:proofErr w:type="spellStart"/>
+      <w:r>
+        <w:t>struktur</w:t>
+      </w:r>
+      <w:proofErr w:type="spellEnd"/>
+    </w:p>
+    <w:p>
+      <w:pPr>
+        <w:ind w:left="720"/>
+        <w:jc w:val="both"/>
+      </w:pPr>
     </w:p>
     <w:p>
       <w:pPr>
@@ -578,15 +3849,280 @@
       <w:r>
         <w:t>sequenceTimer.h, sequenceTimer.cpp</w:t>
       </w:r>
-      <w:r>
-        <w:t xml:space="preserve"> – lihat Software structure point i</w:t>
-      </w:r>
-      <w:r>
-        <w:t>v</w:t>
-      </w:r>
-      <w:r>
-        <w:t>.</w:t>
-      </w:r>
+    </w:p>
+    <w:p>
+      <w:pPr>
+        <w:ind w:left="720"/>
+        <w:jc w:val="both"/>
+      </w:pPr>
+      <w:proofErr w:type="spellStart"/>
+      <w:r>
+        <w:t>Sebagaimana</w:t>
+      </w:r>
+      <w:proofErr w:type="spellEnd"/>
+      <w:r>
+        <w:t xml:space="preserve"> </w:t>
+      </w:r>
+      <w:proofErr w:type="spellStart"/>
+      <w:r>
+        <w:t>dala</w:t>
+      </w:r>
+      <w:proofErr w:type="spellEnd"/>
+      <w:r>
+        <w:t xml:space="preserve"> Software structure point iv</w:t>
+      </w:r>
+      <w:r>
+        <w:t xml:space="preserve">, class </w:t>
+      </w:r>
+      <w:proofErr w:type="spellStart"/>
+      <w:r>
+        <w:t>ini</w:t>
+      </w:r>
+      <w:proofErr w:type="spellEnd"/>
+      <w:r>
+        <w:t xml:space="preserve"> </w:t>
+      </w:r>
+      <w:proofErr w:type="spellStart"/>
+      <w:r>
+        <w:t>mengatur</w:t>
+      </w:r>
+      <w:proofErr w:type="spellEnd"/>
+      <w:r>
+        <w:t xml:space="preserve"> </w:t>
+      </w:r>
+      <w:proofErr w:type="spellStart"/>
+      <w:r>
+        <w:t>waktu</w:t>
+      </w:r>
+      <w:proofErr w:type="spellEnd"/>
+      <w:r>
+        <w:t xml:space="preserve"> </w:t>
+      </w:r>
+      <w:proofErr w:type="spellStart"/>
+      <w:r>
+        <w:t>utamanya</w:t>
+      </w:r>
+      <w:proofErr w:type="spellEnd"/>
+      <w:r>
+        <w:t xml:space="preserve"> </w:t>
+      </w:r>
+      <w:proofErr w:type="spellStart"/>
+      <w:r>
+        <w:t>setiap</w:t>
+      </w:r>
+      <w:proofErr w:type="spellEnd"/>
+      <w:r>
+        <w:t xml:space="preserve"> </w:t>
+      </w:r>
+      <w:proofErr w:type="spellStart"/>
+      <w:r>
+        <w:t>menit</w:t>
+      </w:r>
+      <w:proofErr w:type="spellEnd"/>
+      <w:r>
+        <w:t xml:space="preserve">. Jika </w:t>
+      </w:r>
+      <w:proofErr w:type="spellStart"/>
+      <w:r>
+        <w:t>durasi</w:t>
+      </w:r>
+      <w:proofErr w:type="spellEnd"/>
+      <w:r>
+        <w:t xml:space="preserve"> </w:t>
+      </w:r>
+      <w:proofErr w:type="spellStart"/>
+      <w:r>
+        <w:t>satu</w:t>
+      </w:r>
+      <w:proofErr w:type="spellEnd"/>
+      <w:r>
+        <w:t xml:space="preserve"> </w:t>
+      </w:r>
+      <w:proofErr w:type="spellStart"/>
+      <w:r>
+        <w:t>menit</w:t>
+      </w:r>
+      <w:proofErr w:type="spellEnd"/>
+      <w:r>
+        <w:t xml:space="preserve"> </w:t>
+      </w:r>
+      <w:proofErr w:type="spellStart"/>
+      <w:r>
+        <w:t>telah</w:t>
+      </w:r>
+      <w:proofErr w:type="spellEnd"/>
+      <w:r>
+        <w:t xml:space="preserve"> </w:t>
+      </w:r>
+      <w:proofErr w:type="spellStart"/>
+      <w:r>
+        <w:t>tercapai</w:t>
+      </w:r>
+      <w:proofErr w:type="spellEnd"/>
+      <w:r>
+        <w:t xml:space="preserve">, </w:t>
+      </w:r>
+      <w:proofErr w:type="spellStart"/>
+      <w:r>
+        <w:t>akan</w:t>
+      </w:r>
+      <w:proofErr w:type="spellEnd"/>
+      <w:r>
+        <w:t xml:space="preserve"> </w:t>
+      </w:r>
+      <w:proofErr w:type="spellStart"/>
+      <w:r>
+        <w:t>memberikan</w:t>
+      </w:r>
+      <w:proofErr w:type="spellEnd"/>
+      <w:r>
+        <w:t xml:space="preserve"> </w:t>
+      </w:r>
+      <w:proofErr w:type="spellStart"/>
+      <w:r>
+        <w:t>peringatan</w:t>
+      </w:r>
+      <w:proofErr w:type="spellEnd"/>
+      <w:r>
+        <w:t xml:space="preserve"> </w:t>
+      </w:r>
+      <w:proofErr w:type="spellStart"/>
+      <w:r>
+        <w:t>berupa</w:t>
+      </w:r>
+      <w:proofErr w:type="spellEnd"/>
+      <w:r>
+        <w:t xml:space="preserve"> event/</w:t>
+      </w:r>
+      <w:proofErr w:type="spellStart"/>
+      <w:r>
+        <w:t>kejadian</w:t>
+      </w:r>
+      <w:proofErr w:type="spellEnd"/>
+      <w:r>
+        <w:t xml:space="preserve"> </w:t>
+      </w:r>
+      <w:proofErr w:type="spellStart"/>
+      <w:r>
+        <w:t>sehingga</w:t>
+      </w:r>
+      <w:proofErr w:type="spellEnd"/>
+      <w:r>
+        <w:t xml:space="preserve"> </w:t>
+      </w:r>
+      <w:proofErr w:type="spellStart"/>
+      <w:r>
+        <w:t>dapat</w:t>
+      </w:r>
+      <w:proofErr w:type="spellEnd"/>
+      <w:r>
+        <w:t xml:space="preserve"> </w:t>
+      </w:r>
+      <w:proofErr w:type="spellStart"/>
+      <w:r>
+        <w:t>digunakan</w:t>
+      </w:r>
+      <w:proofErr w:type="spellEnd"/>
+      <w:r>
+        <w:t xml:space="preserve"> </w:t>
+      </w:r>
+      <w:proofErr w:type="spellStart"/>
+      <w:r>
+        <w:t>untuk</w:t>
+      </w:r>
+      <w:proofErr w:type="spellEnd"/>
+      <w:r>
+        <w:t xml:space="preserve"> proses </w:t>
+      </w:r>
+      <w:proofErr w:type="spellStart"/>
+      <w:r>
+        <w:t>eksekusi</w:t>
+      </w:r>
+      <w:proofErr w:type="spellEnd"/>
+      <w:r>
+        <w:t xml:space="preserve"> </w:t>
+      </w:r>
+      <w:proofErr w:type="spellStart"/>
+      <w:r>
+        <w:t>kegiatan</w:t>
+      </w:r>
+      <w:proofErr w:type="spellEnd"/>
+      <w:r>
+        <w:t xml:space="preserve"> yang </w:t>
+      </w:r>
+      <w:proofErr w:type="spellStart"/>
+      <w:r>
+        <w:t>ada</w:t>
+      </w:r>
+      <w:proofErr w:type="spellEnd"/>
+      <w:r>
+        <w:t xml:space="preserve"> pada object </w:t>
+      </w:r>
+      <w:proofErr w:type="spellStart"/>
+      <w:r>
+        <w:t>logsheet</w:t>
+      </w:r>
+      <w:proofErr w:type="spellEnd"/>
+      <w:r>
+        <w:t xml:space="preserve"> (</w:t>
+      </w:r>
+      <w:proofErr w:type="spellStart"/>
+      <w:r>
+        <w:t>dari</w:t>
+      </w:r>
+      <w:proofErr w:type="spellEnd"/>
+      <w:r>
+        <w:t xml:space="preserve"> class Logsheet)</w:t>
+      </w:r>
+      <w:r>
+        <w:t xml:space="preserve"> </w:t>
+      </w:r>
+      <w:proofErr w:type="spellStart"/>
+      <w:r>
+        <w:t>seperti</w:t>
+      </w:r>
+      <w:proofErr w:type="spellEnd"/>
+      <w:r>
+        <w:t xml:space="preserve"> </w:t>
+      </w:r>
+      <w:proofErr w:type="spellStart"/>
+      <w:r>
+        <w:t>dijelaskan</w:t>
+      </w:r>
+      <w:proofErr w:type="spellEnd"/>
+      <w:r>
+        <w:t xml:space="preserve"> </w:t>
+      </w:r>
+      <w:proofErr w:type="spellStart"/>
+      <w:r>
+        <w:t>dalam</w:t>
+      </w:r>
+      <w:proofErr w:type="spellEnd"/>
+      <w:r>
+        <w:t xml:space="preserve"> </w:t>
+      </w:r>
+      <w:proofErr w:type="spellStart"/>
+      <w:r>
+        <w:t>paparan</w:t>
+      </w:r>
+      <w:proofErr w:type="spellEnd"/>
+      <w:r>
+        <w:t xml:space="preserve"> </w:t>
+      </w:r>
+      <w:proofErr w:type="spellStart"/>
+      <w:r>
+        <w:t>logsheet</w:t>
+      </w:r>
+      <w:proofErr w:type="spellEnd"/>
+      <w:r>
+        <w:t xml:space="preserve"> di atas.</w:t>
+      </w:r>
+    </w:p>
+    <w:p>
+      <w:pPr>
+        <w:ind w:left="720"/>
+        <w:jc w:val="both"/>
+      </w:pPr>
     </w:p>
     <w:p>
       <w:pPr>
@@ -601,10 +4137,7 @@
         <w:t>start_up.h</w:t>
       </w:r>
       <w:r>
-        <w:t xml:space="preserve"> – lihat Software structure point </w:t>
-      </w:r>
-      <w:r>
-        <w:t>v.</w:t>
+        <w:t xml:space="preserve"> – lihat Software structure point v.</w:t>
       </w:r>
     </w:p>
     <w:p>
@@ -624,9 +4157,6 @@
       </w:pPr>
     </w:p>
     <w:p>
-      <w:pPr>
-        <w:jc w:val="both"/>
-      </w:pPr>
       <w:r>
         <w:br w:type="page"/>
       </w:r>
@@ -7154,7 +10684,259 @@
 
 <file path=word/numbering.xml><?xml version="1.0" encoding="utf-8"?>
 <w:numbering xmlns:wpc="http://schemas.microsoft.com/office/word/2010/wordprocessingCanvas" xmlns:cx="http://schemas.microsoft.com/office/drawing/2014/chartex" xmlns:cx1="http://schemas.microsoft.com/office/drawing/2015/9/8/chartex" xmlns:cx2="http://schemas.microsoft.com/office/drawing/2015/10/21/chartex" xmlns:cx3="http://schemas.microsoft.com/office/drawing/2016/5/9/chartex" xmlns:cx4="http://schemas.microsoft.com/office/drawing/2016/5/10/chartex" xmlns:cx5="http://schemas.microsoft.com/office/drawing/2016/5/11/chartex" xmlns:cx6="http://schemas.microsoft.com/office/drawing/2016/5/12/chartex" xmlns:cx7="http://schemas.microsoft.com/office/drawing/2016/5/13/chartex" xmlns:cx8="http://schemas.microsoft.com/office/drawing/2016/5/14/chartex" xmlns:mc="http://schemas.openxmlformats.org/markup-compatibility/2006" xmlns:aink="http://schemas.microsoft.com/office/drawing/2016/ink" xmlns:am3d="http://schemas.microsoft.com/office/drawing/2017/model3d" xmlns:o="urn:schemas-microsoft-com:office:office" xmlns:r="http://schemas.openxmlformats.org/officeDocument/2006/relationships" xmlns:m="http://schemas.openxmlformats.org/officeDocument/2006/math" xmlns:v="urn:schemas-microsoft-com:vml" xmlns:wp14="http://schemas.microsoft.com/office/word/2010/wordprocessingDrawing" xmlns:wp="http://schemas.openxmlformats.org/drawingml/2006/wordprocessingDrawing" xmlns:w10="urn:schemas-microsoft-com:office:word" xmlns:w="http://schemas.openxmlformats.org/wordprocessingml/2006/main" xmlns:w14="http://schemas.microsoft.com/office/word/2010/wordml" xmlns:w15="http://schemas.microsoft.com/office/word/2012/wordml" xmlns:w16cex="http://schemas.microsoft.com/office/word/2018/wordml/cex" xmlns:w16cid="http://schemas.microsoft.com/office/word/2016/wordml/cid" xmlns:w16="http://schemas.microsoft.com/office/word/2018/wordml" xmlns:w16sdtdh="http://schemas.microsoft.com/office/word/2020/wordml/sdtdatahash" xmlns:w16se="http://schemas.microsoft.com/office/word/2015/wordml/symex" xmlns:wpg="http://schemas.microsoft.com/office/word/2010/wordprocessingGroup" xmlns:wpi="http://schemas.microsoft.com/office/word/2010/wordprocessingInk" xmlns:wne="http://schemas.microsoft.com/office/word/2006/wordml" xmlns:wps="http://schemas.microsoft.com/office/word/2010/wordprocessingShape" mc:Ignorable="w14 w15 w16se w16cid w16 w16cex w16sdtdh wp14">
+  <w:numPicBullet w:numPicBulletId="0">
+    <w:pict>
+      <v:shapetype id="_x0000_t75" coordsize="21600,21600" o:spt="75" o:preferrelative="t" path="m@4@5l@4@11@9@11@9@5xe" filled="f" stroked="f">
+        <v:stroke joinstyle="miter"/>
+        <v:formulas>
+          <v:f eqn="if lineDrawn pixelLineWidth 0"/>
+          <v:f eqn="sum @0 1 0"/>
+          <v:f eqn="sum 0 0 @1"/>
+          <v:f eqn="prod @2 1 2"/>
+          <v:f eqn="prod @3 21600 pixelWidth"/>
+          <v:f eqn="prod @3 21600 pixelHeight"/>
+          <v:f eqn="sum @0 0 1"/>
+          <v:f eqn="prod @6 1 2"/>
+          <v:f eqn="prod @7 21600 pixelWidth"/>
+          <v:f eqn="sum @8 21600 0"/>
+          <v:f eqn="prod @7 21600 pixelHeight"/>
+          <v:f eqn="sum @10 21600 0"/>
+        </v:formulas>
+        <v:path o:extrusionok="f" gradientshapeok="t" o:connecttype="rect"/>
+        <o:lock v:ext="edit" aspectratio="t"/>
+      </v:shapetype>
+      <v:shape id="_x0000_i1239" type="#_x0000_t75" style="width:10.9pt;height:10.9pt" o:bullet="t">
+        <v:imagedata r:id="rId1" o:title="msoB805"/>
+      </v:shape>
+    </w:pict>
+  </w:numPicBullet>
   <w:abstractNum w:abstractNumId="0" w15:restartNumberingAfterBreak="0">
+    <w:nsid w:val="08F30FE1"/>
+    <w:multiLevelType w:val="hybridMultilevel"/>
+    <w:tmpl w:val="FB963BEA"/>
+    <w:lvl w:ilvl="0" w:tplc="3809000B">
+      <w:start w:val="1"/>
+      <w:numFmt w:val="bullet"/>
+      <w:lvlText w:val=""/>
+      <w:lvlJc w:val="left"/>
+      <w:pPr>
+        <w:ind w:left="720" w:hanging="360"/>
+      </w:pPr>
+      <w:rPr>
+        <w:rFonts w:ascii="Wingdings" w:hAnsi="Wingdings" w:hint="default"/>
+      </w:rPr>
+    </w:lvl>
+    <w:lvl w:ilvl="1" w:tplc="38090003">
+      <w:start w:val="1"/>
+      <w:numFmt w:val="bullet"/>
+      <w:lvlText w:val="o"/>
+      <w:lvlJc w:val="left"/>
+      <w:pPr>
+        <w:ind w:left="1440" w:hanging="360"/>
+      </w:pPr>
+      <w:rPr>
+        <w:rFonts w:ascii="Courier New" w:hAnsi="Courier New" w:cs="Courier New" w:hint="default"/>
+      </w:rPr>
+    </w:lvl>
+    <w:lvl w:ilvl="2" w:tplc="38090005" w:tentative="1">
+      <w:start w:val="1"/>
+      <w:numFmt w:val="bullet"/>
+      <w:lvlText w:val=""/>
+      <w:lvlJc w:val="left"/>
+      <w:pPr>
+        <w:ind w:left="2160" w:hanging="360"/>
+      </w:pPr>
+      <w:rPr>
+        <w:rFonts w:ascii="Wingdings" w:hAnsi="Wingdings" w:hint="default"/>
+      </w:rPr>
+    </w:lvl>
+    <w:lvl w:ilvl="3" w:tplc="38090001" w:tentative="1">
+      <w:start w:val="1"/>
+      <w:numFmt w:val="bullet"/>
+      <w:lvlText w:val=""/>
+      <w:lvlJc w:val="left"/>
+      <w:pPr>
+        <w:ind w:left="2880" w:hanging="360"/>
+      </w:pPr>
+      <w:rPr>
+        <w:rFonts w:ascii="Symbol" w:hAnsi="Symbol" w:hint="default"/>
+      </w:rPr>
+    </w:lvl>
+    <w:lvl w:ilvl="4" w:tplc="38090003" w:tentative="1">
+      <w:start w:val="1"/>
+      <w:numFmt w:val="bullet"/>
+      <w:lvlText w:val="o"/>
+      <w:lvlJc w:val="left"/>
+      <w:pPr>
+        <w:ind w:left="3600" w:hanging="360"/>
+      </w:pPr>
+      <w:rPr>
+        <w:rFonts w:ascii="Courier New" w:hAnsi="Courier New" w:cs="Courier New" w:hint="default"/>
+      </w:rPr>
+    </w:lvl>
+    <w:lvl w:ilvl="5" w:tplc="38090005" w:tentative="1">
+      <w:start w:val="1"/>
+      <w:numFmt w:val="bullet"/>
+      <w:lvlText w:val=""/>
+      <w:lvlJc w:val="left"/>
+      <w:pPr>
+        <w:ind w:left="4320" w:hanging="360"/>
+      </w:pPr>
+      <w:rPr>
+        <w:rFonts w:ascii="Wingdings" w:hAnsi="Wingdings" w:hint="default"/>
+      </w:rPr>
+    </w:lvl>
+    <w:lvl w:ilvl="6" w:tplc="38090001" w:tentative="1">
+      <w:start w:val="1"/>
+      <w:numFmt w:val="bullet"/>
+      <w:lvlText w:val=""/>
+      <w:lvlJc w:val="left"/>
+      <w:pPr>
+        <w:ind w:left="5040" w:hanging="360"/>
+      </w:pPr>
+      <w:rPr>
+        <w:rFonts w:ascii="Symbol" w:hAnsi="Symbol" w:hint="default"/>
+      </w:rPr>
+    </w:lvl>
+    <w:lvl w:ilvl="7" w:tplc="38090003" w:tentative="1">
+      <w:start w:val="1"/>
+      <w:numFmt w:val="bullet"/>
+      <w:lvlText w:val="o"/>
+      <w:lvlJc w:val="left"/>
+      <w:pPr>
+        <w:ind w:left="5760" w:hanging="360"/>
+      </w:pPr>
+      <w:rPr>
+        <w:rFonts w:ascii="Courier New" w:hAnsi="Courier New" w:cs="Courier New" w:hint="default"/>
+      </w:rPr>
+    </w:lvl>
+    <w:lvl w:ilvl="8" w:tplc="38090005" w:tentative="1">
+      <w:start w:val="1"/>
+      <w:numFmt w:val="bullet"/>
+      <w:lvlText w:val=""/>
+      <w:lvlJc w:val="left"/>
+      <w:pPr>
+        <w:ind w:left="6480" w:hanging="360"/>
+      </w:pPr>
+      <w:rPr>
+        <w:rFonts w:ascii="Wingdings" w:hAnsi="Wingdings" w:hint="default"/>
+      </w:rPr>
+    </w:lvl>
+  </w:abstractNum>
+  <w:abstractNum w:abstractNumId="1" w15:restartNumberingAfterBreak="0">
+    <w:nsid w:val="19B01D8E"/>
+    <w:multiLevelType w:val="hybridMultilevel"/>
+    <w:tmpl w:val="5D10C586"/>
+    <w:lvl w:ilvl="0" w:tplc="38090001">
+      <w:start w:val="1"/>
+      <w:numFmt w:val="bullet"/>
+      <w:lvlText w:val=""/>
+      <w:lvlJc w:val="left"/>
+      <w:pPr>
+        <w:ind w:left="1440" w:hanging="360"/>
+      </w:pPr>
+      <w:rPr>
+        <w:rFonts w:ascii="Symbol" w:hAnsi="Symbol" w:hint="default"/>
+      </w:rPr>
+    </w:lvl>
+    <w:lvl w:ilvl="1" w:tplc="38090003">
+      <w:start w:val="1"/>
+      <w:numFmt w:val="bullet"/>
+      <w:lvlText w:val="o"/>
+      <w:lvlJc w:val="left"/>
+      <w:pPr>
+        <w:ind w:left="2160" w:hanging="360"/>
+      </w:pPr>
+      <w:rPr>
+        <w:rFonts w:ascii="Courier New" w:hAnsi="Courier New" w:cs="Courier New" w:hint="default"/>
+      </w:rPr>
+    </w:lvl>
+    <w:lvl w:ilvl="2" w:tplc="38090005">
+      <w:start w:val="1"/>
+      <w:numFmt w:val="bullet"/>
+      <w:lvlText w:val=""/>
+      <w:lvlJc w:val="left"/>
+      <w:pPr>
+        <w:ind w:left="2880" w:hanging="360"/>
+      </w:pPr>
+      <w:rPr>
+        <w:rFonts w:ascii="Wingdings" w:hAnsi="Wingdings" w:hint="default"/>
+      </w:rPr>
+    </w:lvl>
+    <w:lvl w:ilvl="3" w:tplc="38090001" w:tentative="1">
+      <w:start w:val="1"/>
+      <w:numFmt w:val="bullet"/>
+      <w:lvlText w:val=""/>
+      <w:lvlJc w:val="left"/>
+      <w:pPr>
+        <w:ind w:left="3600" w:hanging="360"/>
+      </w:pPr>
+      <w:rPr>
+        <w:rFonts w:ascii="Symbol" w:hAnsi="Symbol" w:hint="default"/>
+      </w:rPr>
+    </w:lvl>
+    <w:lvl w:ilvl="4" w:tplc="38090003" w:tentative="1">
+      <w:start w:val="1"/>
+      <w:numFmt w:val="bullet"/>
+      <w:lvlText w:val="o"/>
+      <w:lvlJc w:val="left"/>
+      <w:pPr>
+        <w:ind w:left="4320" w:hanging="360"/>
+      </w:pPr>
+      <w:rPr>
+        <w:rFonts w:ascii="Courier New" w:hAnsi="Courier New" w:cs="Courier New" w:hint="default"/>
+      </w:rPr>
+    </w:lvl>
+    <w:lvl w:ilvl="5" w:tplc="38090005" w:tentative="1">
+      <w:start w:val="1"/>
+      <w:numFmt w:val="bullet"/>
+      <w:lvlText w:val=""/>
+      <w:lvlJc w:val="left"/>
+      <w:pPr>
+        <w:ind w:left="5040" w:hanging="360"/>
+      </w:pPr>
+      <w:rPr>
+        <w:rFonts w:ascii="Wingdings" w:hAnsi="Wingdings" w:hint="default"/>
+      </w:rPr>
+    </w:lvl>
+    <w:lvl w:ilvl="6" w:tplc="38090001" w:tentative="1">
+      <w:start w:val="1"/>
+      <w:numFmt w:val="bullet"/>
+      <w:lvlText w:val=""/>
+      <w:lvlJc w:val="left"/>
+      <w:pPr>
+        <w:ind w:left="5760" w:hanging="360"/>
+      </w:pPr>
+      <w:rPr>
+        <w:rFonts w:ascii="Symbol" w:hAnsi="Symbol" w:hint="default"/>
+      </w:rPr>
+    </w:lvl>
+    <w:lvl w:ilvl="7" w:tplc="38090003" w:tentative="1">
+      <w:start w:val="1"/>
+      <w:numFmt w:val="bullet"/>
+      <w:lvlText w:val="o"/>
+      <w:lvlJc w:val="left"/>
+      <w:pPr>
+        <w:ind w:left="6480" w:hanging="360"/>
+      </w:pPr>
+      <w:rPr>
+        <w:rFonts w:ascii="Courier New" w:hAnsi="Courier New" w:cs="Courier New" w:hint="default"/>
+      </w:rPr>
+    </w:lvl>
+    <w:lvl w:ilvl="8" w:tplc="38090005" w:tentative="1">
+      <w:start w:val="1"/>
+      <w:numFmt w:val="bullet"/>
+      <w:lvlText w:val=""/>
+      <w:lvlJc w:val="left"/>
+      <w:pPr>
+        <w:ind w:left="7200" w:hanging="360"/>
+      </w:pPr>
+      <w:rPr>
+        <w:rFonts w:ascii="Wingdings" w:hAnsi="Wingdings" w:hint="default"/>
+      </w:rPr>
+    </w:lvl>
+  </w:abstractNum>
+  <w:abstractNum w:abstractNumId="2" w15:restartNumberingAfterBreak="0">
     <w:nsid w:val="1A5C6261"/>
     <w:multiLevelType w:val="hybridMultilevel"/>
     <w:tmpl w:val="C2F24630"/>
@@ -7267,7 +11049,121 @@
       </w:rPr>
     </w:lvl>
   </w:abstractNum>
-  <w:abstractNum w:abstractNumId="1" w15:restartNumberingAfterBreak="0">
+  <w:abstractNum w:abstractNumId="3" w15:restartNumberingAfterBreak="0">
+    <w:nsid w:val="393B5C8A"/>
+    <w:multiLevelType w:val="hybridMultilevel"/>
+    <w:tmpl w:val="679C6434"/>
+    <w:lvl w:ilvl="0" w:tplc="38090001">
+      <w:start w:val="1"/>
+      <w:numFmt w:val="bullet"/>
+      <w:lvlText w:val=""/>
+      <w:lvlJc w:val="left"/>
+      <w:pPr>
+        <w:ind w:left="2160" w:hanging="360"/>
+      </w:pPr>
+      <w:rPr>
+        <w:rFonts w:ascii="Symbol" w:hAnsi="Symbol" w:hint="default"/>
+      </w:rPr>
+    </w:lvl>
+    <w:lvl w:ilvl="1" w:tplc="38090007">
+      <w:start w:val="1"/>
+      <w:numFmt w:val="bullet"/>
+      <w:lvlText w:val=""/>
+      <w:lvlPicBulletId w:val="0"/>
+      <w:lvlJc w:val="left"/>
+      <w:pPr>
+        <w:ind w:left="2880" w:hanging="360"/>
+      </w:pPr>
+      <w:rPr>
+        <w:rFonts w:ascii="Symbol" w:hAnsi="Symbol" w:hint="default"/>
+      </w:rPr>
+    </w:lvl>
+    <w:lvl w:ilvl="2" w:tplc="38090005" w:tentative="1">
+      <w:start w:val="1"/>
+      <w:numFmt w:val="bullet"/>
+      <w:lvlText w:val=""/>
+      <w:lvlJc w:val="left"/>
+      <w:pPr>
+        <w:ind w:left="3600" w:hanging="360"/>
+      </w:pPr>
+      <w:rPr>
+        <w:rFonts w:ascii="Wingdings" w:hAnsi="Wingdings" w:hint="default"/>
+      </w:rPr>
+    </w:lvl>
+    <w:lvl w:ilvl="3" w:tplc="38090001" w:tentative="1">
+      <w:start w:val="1"/>
+      <w:numFmt w:val="bullet"/>
+      <w:lvlText w:val=""/>
+      <w:lvlJc w:val="left"/>
+      <w:pPr>
+        <w:ind w:left="4320" w:hanging="360"/>
+      </w:pPr>
+      <w:rPr>
+        <w:rFonts w:ascii="Symbol" w:hAnsi="Symbol" w:hint="default"/>
+      </w:rPr>
+    </w:lvl>
+    <w:lvl w:ilvl="4" w:tplc="38090003" w:tentative="1">
+      <w:start w:val="1"/>
+      <w:numFmt w:val="bullet"/>
+      <w:lvlText w:val="o"/>
+      <w:lvlJc w:val="left"/>
+      <w:pPr>
+        <w:ind w:left="5040" w:hanging="360"/>
+      </w:pPr>
+      <w:rPr>
+        <w:rFonts w:ascii="Courier New" w:hAnsi="Courier New" w:cs="Courier New" w:hint="default"/>
+      </w:rPr>
+    </w:lvl>
+    <w:lvl w:ilvl="5" w:tplc="38090005" w:tentative="1">
+      <w:start w:val="1"/>
+      <w:numFmt w:val="bullet"/>
+      <w:lvlText w:val=""/>
+      <w:lvlJc w:val="left"/>
+      <w:pPr>
+        <w:ind w:left="5760" w:hanging="360"/>
+      </w:pPr>
+      <w:rPr>
+        <w:rFonts w:ascii="Wingdings" w:hAnsi="Wingdings" w:hint="default"/>
+      </w:rPr>
+    </w:lvl>
+    <w:lvl w:ilvl="6" w:tplc="38090001" w:tentative="1">
+      <w:start w:val="1"/>
+      <w:numFmt w:val="bullet"/>
+      <w:lvlText w:val=""/>
+      <w:lvlJc w:val="left"/>
+      <w:pPr>
+        <w:ind w:left="6480" w:hanging="360"/>
+      </w:pPr>
+      <w:rPr>
+        <w:rFonts w:ascii="Symbol" w:hAnsi="Symbol" w:hint="default"/>
+      </w:rPr>
+    </w:lvl>
+    <w:lvl w:ilvl="7" w:tplc="38090003" w:tentative="1">
+      <w:start w:val="1"/>
+      <w:numFmt w:val="bullet"/>
+      <w:lvlText w:val="o"/>
+      <w:lvlJc w:val="left"/>
+      <w:pPr>
+        <w:ind w:left="7200" w:hanging="360"/>
+      </w:pPr>
+      <w:rPr>
+        <w:rFonts w:ascii="Courier New" w:hAnsi="Courier New" w:cs="Courier New" w:hint="default"/>
+      </w:rPr>
+    </w:lvl>
+    <w:lvl w:ilvl="8" w:tplc="38090005" w:tentative="1">
+      <w:start w:val="1"/>
+      <w:numFmt w:val="bullet"/>
+      <w:lvlText w:val=""/>
+      <w:lvlJc w:val="left"/>
+      <w:pPr>
+        <w:ind w:left="7920" w:hanging="360"/>
+      </w:pPr>
+      <w:rPr>
+        <w:rFonts w:ascii="Wingdings" w:hAnsi="Wingdings" w:hint="default"/>
+      </w:rPr>
+    </w:lvl>
+  </w:abstractNum>
+  <w:abstractNum w:abstractNumId="4" w15:restartNumberingAfterBreak="0">
     <w:nsid w:val="3FBD63F1"/>
     <w:multiLevelType w:val="hybridMultilevel"/>
     <w:tmpl w:val="A5F07080"/>
@@ -7380,7 +11276,120 @@
       </w:rPr>
     </w:lvl>
   </w:abstractNum>
-  <w:abstractNum w:abstractNumId="2" w15:restartNumberingAfterBreak="0">
+  <w:abstractNum w:abstractNumId="5" w15:restartNumberingAfterBreak="0">
+    <w:nsid w:val="5F587B3E"/>
+    <w:multiLevelType w:val="hybridMultilevel"/>
+    <w:tmpl w:val="CE1A6C7C"/>
+    <w:lvl w:ilvl="0" w:tplc="38090003">
+      <w:start w:val="1"/>
+      <w:numFmt w:val="bullet"/>
+      <w:lvlText w:val="o"/>
+      <w:lvlJc w:val="left"/>
+      <w:pPr>
+        <w:ind w:left="1440" w:hanging="360"/>
+      </w:pPr>
+      <w:rPr>
+        <w:rFonts w:ascii="Courier New" w:hAnsi="Courier New" w:cs="Courier New" w:hint="default"/>
+      </w:rPr>
+    </w:lvl>
+    <w:lvl w:ilvl="1" w:tplc="38090003">
+      <w:start w:val="1"/>
+      <w:numFmt w:val="bullet"/>
+      <w:lvlText w:val="o"/>
+      <w:lvlJc w:val="left"/>
+      <w:pPr>
+        <w:ind w:left="2160" w:hanging="360"/>
+      </w:pPr>
+      <w:rPr>
+        <w:rFonts w:ascii="Courier New" w:hAnsi="Courier New" w:cs="Courier New" w:hint="default"/>
+      </w:rPr>
+    </w:lvl>
+    <w:lvl w:ilvl="2" w:tplc="38090005" w:tentative="1">
+      <w:start w:val="1"/>
+      <w:numFmt w:val="bullet"/>
+      <w:lvlText w:val=""/>
+      <w:lvlJc w:val="left"/>
+      <w:pPr>
+        <w:ind w:left="2880" w:hanging="360"/>
+      </w:pPr>
+      <w:rPr>
+        <w:rFonts w:ascii="Wingdings" w:hAnsi="Wingdings" w:hint="default"/>
+      </w:rPr>
+    </w:lvl>
+    <w:lvl w:ilvl="3" w:tplc="38090001" w:tentative="1">
+      <w:start w:val="1"/>
+      <w:numFmt w:val="bullet"/>
+      <w:lvlText w:val=""/>
+      <w:lvlJc w:val="left"/>
+      <w:pPr>
+        <w:ind w:left="3600" w:hanging="360"/>
+      </w:pPr>
+      <w:rPr>
+        <w:rFonts w:ascii="Symbol" w:hAnsi="Symbol" w:hint="default"/>
+      </w:rPr>
+    </w:lvl>
+    <w:lvl w:ilvl="4" w:tplc="38090003" w:tentative="1">
+      <w:start w:val="1"/>
+      <w:numFmt w:val="bullet"/>
+      <w:lvlText w:val="o"/>
+      <w:lvlJc w:val="left"/>
+      <w:pPr>
+        <w:ind w:left="4320" w:hanging="360"/>
+      </w:pPr>
+      <w:rPr>
+        <w:rFonts w:ascii="Courier New" w:hAnsi="Courier New" w:cs="Courier New" w:hint="default"/>
+      </w:rPr>
+    </w:lvl>
+    <w:lvl w:ilvl="5" w:tplc="38090005" w:tentative="1">
+      <w:start w:val="1"/>
+      <w:numFmt w:val="bullet"/>
+      <w:lvlText w:val=""/>
+      <w:lvlJc w:val="left"/>
+      <w:pPr>
+        <w:ind w:left="5040" w:hanging="360"/>
+      </w:pPr>
+      <w:rPr>
+        <w:rFonts w:ascii="Wingdings" w:hAnsi="Wingdings" w:hint="default"/>
+      </w:rPr>
+    </w:lvl>
+    <w:lvl w:ilvl="6" w:tplc="38090001" w:tentative="1">
+      <w:start w:val="1"/>
+      <w:numFmt w:val="bullet"/>
+      <w:lvlText w:val=""/>
+      <w:lvlJc w:val="left"/>
+      <w:pPr>
+        <w:ind w:left="5760" w:hanging="360"/>
+      </w:pPr>
+      <w:rPr>
+        <w:rFonts w:ascii="Symbol" w:hAnsi="Symbol" w:hint="default"/>
+      </w:rPr>
+    </w:lvl>
+    <w:lvl w:ilvl="7" w:tplc="38090003" w:tentative="1">
+      <w:start w:val="1"/>
+      <w:numFmt w:val="bullet"/>
+      <w:lvlText w:val="o"/>
+      <w:lvlJc w:val="left"/>
+      <w:pPr>
+        <w:ind w:left="6480" w:hanging="360"/>
+      </w:pPr>
+      <w:rPr>
+        <w:rFonts w:ascii="Courier New" w:hAnsi="Courier New" w:cs="Courier New" w:hint="default"/>
+      </w:rPr>
+    </w:lvl>
+    <w:lvl w:ilvl="8" w:tplc="38090005" w:tentative="1">
+      <w:start w:val="1"/>
+      <w:numFmt w:val="bullet"/>
+      <w:lvlText w:val=""/>
+      <w:lvlJc w:val="left"/>
+      <w:pPr>
+        <w:ind w:left="7200" w:hanging="360"/>
+      </w:pPr>
+      <w:rPr>
+        <w:rFonts w:ascii="Wingdings" w:hAnsi="Wingdings" w:hint="default"/>
+      </w:rPr>
+    </w:lvl>
+  </w:abstractNum>
+  <w:abstractNum w:abstractNumId="6" w15:restartNumberingAfterBreak="0">
     <w:nsid w:val="72DB11C8"/>
     <w:multiLevelType w:val="hybridMultilevel"/>
     <w:tmpl w:val="B1383262"/>
@@ -7493,14 +11502,142 @@
       </w:rPr>
     </w:lvl>
   </w:abstractNum>
+  <w:abstractNum w:abstractNumId="7" w15:restartNumberingAfterBreak="0">
+    <w:nsid w:val="73A37EA1"/>
+    <w:multiLevelType w:val="hybridMultilevel"/>
+    <w:tmpl w:val="7AB274E2"/>
+    <w:lvl w:ilvl="0" w:tplc="38090001">
+      <w:start w:val="1"/>
+      <w:numFmt w:val="bullet"/>
+      <w:lvlText w:val=""/>
+      <w:lvlJc w:val="left"/>
+      <w:pPr>
+        <w:ind w:left="2160" w:hanging="360"/>
+      </w:pPr>
+      <w:rPr>
+        <w:rFonts w:ascii="Symbol" w:hAnsi="Symbol" w:hint="default"/>
+      </w:rPr>
+    </w:lvl>
+    <w:lvl w:ilvl="1" w:tplc="38090003" w:tentative="1">
+      <w:start w:val="1"/>
+      <w:numFmt w:val="bullet"/>
+      <w:lvlText w:val="o"/>
+      <w:lvlJc w:val="left"/>
+      <w:pPr>
+        <w:ind w:left="2880" w:hanging="360"/>
+      </w:pPr>
+      <w:rPr>
+        <w:rFonts w:ascii="Courier New" w:hAnsi="Courier New" w:cs="Courier New" w:hint="default"/>
+      </w:rPr>
+    </w:lvl>
+    <w:lvl w:ilvl="2" w:tplc="38090005" w:tentative="1">
+      <w:start w:val="1"/>
+      <w:numFmt w:val="bullet"/>
+      <w:lvlText w:val=""/>
+      <w:lvlJc w:val="left"/>
+      <w:pPr>
+        <w:ind w:left="3600" w:hanging="360"/>
+      </w:pPr>
+      <w:rPr>
+        <w:rFonts w:ascii="Wingdings" w:hAnsi="Wingdings" w:hint="default"/>
+      </w:rPr>
+    </w:lvl>
+    <w:lvl w:ilvl="3" w:tplc="38090001" w:tentative="1">
+      <w:start w:val="1"/>
+      <w:numFmt w:val="bullet"/>
+      <w:lvlText w:val=""/>
+      <w:lvlJc w:val="left"/>
+      <w:pPr>
+        <w:ind w:left="4320" w:hanging="360"/>
+      </w:pPr>
+      <w:rPr>
+        <w:rFonts w:ascii="Symbol" w:hAnsi="Symbol" w:hint="default"/>
+      </w:rPr>
+    </w:lvl>
+    <w:lvl w:ilvl="4" w:tplc="38090003" w:tentative="1">
+      <w:start w:val="1"/>
+      <w:numFmt w:val="bullet"/>
+      <w:lvlText w:val="o"/>
+      <w:lvlJc w:val="left"/>
+      <w:pPr>
+        <w:ind w:left="5040" w:hanging="360"/>
+      </w:pPr>
+      <w:rPr>
+        <w:rFonts w:ascii="Courier New" w:hAnsi="Courier New" w:cs="Courier New" w:hint="default"/>
+      </w:rPr>
+    </w:lvl>
+    <w:lvl w:ilvl="5" w:tplc="38090005" w:tentative="1">
+      <w:start w:val="1"/>
+      <w:numFmt w:val="bullet"/>
+      <w:lvlText w:val=""/>
+      <w:lvlJc w:val="left"/>
+      <w:pPr>
+        <w:ind w:left="5760" w:hanging="360"/>
+      </w:pPr>
+      <w:rPr>
+        <w:rFonts w:ascii="Wingdings" w:hAnsi="Wingdings" w:hint="default"/>
+      </w:rPr>
+    </w:lvl>
+    <w:lvl w:ilvl="6" w:tplc="38090001" w:tentative="1">
+      <w:start w:val="1"/>
+      <w:numFmt w:val="bullet"/>
+      <w:lvlText w:val=""/>
+      <w:lvlJc w:val="left"/>
+      <w:pPr>
+        <w:ind w:left="6480" w:hanging="360"/>
+      </w:pPr>
+      <w:rPr>
+        <w:rFonts w:ascii="Symbol" w:hAnsi="Symbol" w:hint="default"/>
+      </w:rPr>
+    </w:lvl>
+    <w:lvl w:ilvl="7" w:tplc="38090003" w:tentative="1">
+      <w:start w:val="1"/>
+      <w:numFmt w:val="bullet"/>
+      <w:lvlText w:val="o"/>
+      <w:lvlJc w:val="left"/>
+      <w:pPr>
+        <w:ind w:left="7200" w:hanging="360"/>
+      </w:pPr>
+      <w:rPr>
+        <w:rFonts w:ascii="Courier New" w:hAnsi="Courier New" w:cs="Courier New" w:hint="default"/>
+      </w:rPr>
+    </w:lvl>
+    <w:lvl w:ilvl="8" w:tplc="38090005" w:tentative="1">
+      <w:start w:val="1"/>
+      <w:numFmt w:val="bullet"/>
+      <w:lvlText w:val=""/>
+      <w:lvlJc w:val="left"/>
+      <w:pPr>
+        <w:ind w:left="7920" w:hanging="360"/>
+      </w:pPr>
+      <w:rPr>
+        <w:rFonts w:ascii="Wingdings" w:hAnsi="Wingdings" w:hint="default"/>
+      </w:rPr>
+    </w:lvl>
+  </w:abstractNum>
   <w:num w:numId="1">
+    <w:abstractNumId w:val="6"/>
+  </w:num>
+  <w:num w:numId="2">
+    <w:abstractNumId w:val="4"/>
+  </w:num>
+  <w:num w:numId="3">
     <w:abstractNumId w:val="2"/>
   </w:num>
-  <w:num w:numId="2">
+  <w:num w:numId="4">
+    <w:abstractNumId w:val="3"/>
+  </w:num>
+  <w:num w:numId="5">
+    <w:abstractNumId w:val="7"/>
+  </w:num>
+  <w:num w:numId="6">
+    <w:abstractNumId w:val="0"/>
+  </w:num>
+  <w:num w:numId="7">
     <w:abstractNumId w:val="1"/>
   </w:num>
-  <w:num w:numId="3">
-    <w:abstractNumId w:val="0"/>
+  <w:num w:numId="8">
+    <w:abstractNumId w:val="5"/>
   </w:num>
 </w:numbering>
 </file>

--- a/resources/Flowchart.docx
+++ b/resources/Flowchart.docx
@@ -8,61 +8,8 @@
       </w:r>
     </w:p>
     <w:p>
-      <w:proofErr w:type="spellStart"/>
-      <w:r>
-        <w:t>Dalam</w:t>
-      </w:r>
-      <w:proofErr w:type="spellEnd"/>
-      <w:r>
-        <w:t xml:space="preserve"> </w:t>
-      </w:r>
-      <w:proofErr w:type="spellStart"/>
-      <w:r>
-        <w:t>pembuatan</w:t>
-      </w:r>
-      <w:proofErr w:type="spellEnd"/>
-      <w:r>
-        <w:t xml:space="preserve"> software </w:t>
-      </w:r>
-      <w:proofErr w:type="spellStart"/>
-      <w:r>
-        <w:t>ini</w:t>
-      </w:r>
-      <w:proofErr w:type="spellEnd"/>
-      <w:r>
-        <w:t xml:space="preserve">, ESP-8266 </w:t>
-      </w:r>
-      <w:proofErr w:type="spellStart"/>
-      <w:r>
-        <w:t>terbagi</w:t>
-      </w:r>
-      <w:proofErr w:type="spellEnd"/>
-      <w:r>
-        <w:t xml:space="preserve"> </w:t>
-      </w:r>
-      <w:proofErr w:type="spellStart"/>
-      <w:r>
-        <w:t>dalam</w:t>
-      </w:r>
-      <w:proofErr w:type="spellEnd"/>
-      <w:r>
-        <w:t xml:space="preserve"> beberapa </w:t>
-      </w:r>
-      <w:proofErr w:type="spellStart"/>
-      <w:r>
-        <w:t>kelompok</w:t>
-      </w:r>
-      <w:proofErr w:type="spellEnd"/>
-      <w:r>
-        <w:t xml:space="preserve"> </w:t>
-      </w:r>
-      <w:proofErr w:type="spellStart"/>
-      <w:r>
-        <w:t>penyimpana</w:t>
-      </w:r>
-      <w:proofErr w:type="spellEnd"/>
-      <w:r>
-        <w:t xml:space="preserve"> file :</w:t>
+      <w:r>
+        <w:t>Dalam pembuatan software ini, ESP-8266 terbagi dalam beberapa kelompok penyimpana file :</w:t>
       </w:r>
     </w:p>
     <w:p>
@@ -86,7 +33,10 @@
         </w:numPr>
       </w:pPr>
       <w:r>
-        <w:t>Local storage :</w:t>
+        <w:t xml:space="preserve">Local storage </w:t>
+      </w:r>
+      <w:r>
+        <w:t>LittleFS 2 MB</w:t>
       </w:r>
     </w:p>
     <w:p>
@@ -97,13 +47,8 @@
           <w:numId w:val="6"/>
         </w:numPr>
       </w:pPr>
-      <w:proofErr w:type="spellStart"/>
-      <w:r>
-        <w:t>Konfiguration</w:t>
-      </w:r>
-      <w:proofErr w:type="spellEnd"/>
-      <w:r>
-        <w:t xml:space="preserve"> – Sensor, User</w:t>
+      <w:r>
+        <w:t>Konfiguration – Sensor, User</w:t>
       </w:r>
     </w:p>
     <w:p>
@@ -115,45 +60,8 @@
         </w:numPr>
       </w:pPr>
       <w:r>
-        <w:t xml:space="preserve">Logsheet – data trending, hourly average </w:t>
-      </w:r>
-      <w:proofErr w:type="spellStart"/>
-      <w:r>
-        <w:t>selama</w:t>
-      </w:r>
-      <w:proofErr w:type="spellEnd"/>
-      <w:r>
-        <w:t xml:space="preserve"> 1 </w:t>
-      </w:r>
-      <w:proofErr w:type="spellStart"/>
-      <w:r>
-        <w:t>minggu</w:t>
-      </w:r>
-      <w:proofErr w:type="spellEnd"/>
-      <w:r>
-        <w:t xml:space="preserve"> (7 </w:t>
-      </w:r>
-      <w:proofErr w:type="spellStart"/>
-      <w:r>
-        <w:t>hari</w:t>
-      </w:r>
-      <w:proofErr w:type="spellEnd"/>
-      <w:r>
-        <w:t xml:space="preserve">), daily average </w:t>
-      </w:r>
-      <w:proofErr w:type="spellStart"/>
-      <w:r>
-        <w:t>selama</w:t>
-      </w:r>
-      <w:proofErr w:type="spellEnd"/>
-      <w:r>
-        <w:t xml:space="preserve"> 1 </w:t>
-      </w:r>
-      <w:proofErr w:type="spellStart"/>
-      <w:r>
-        <w:t>tahun</w:t>
-      </w:r>
-      <w:proofErr w:type="spellEnd"/>
+        <w:t>Logsheet – data trending, hourly average selama 1 minggu (7 hari), daily average selama 1 tahun</w:t>
+      </w:r>
     </w:p>
     <w:p>
       <w:pPr>
@@ -167,6 +75,1207 @@
         <w:t>Web file – HTML, CSS, JS dan Images</w:t>
       </w:r>
     </w:p>
+    <w:p/>
+    <w:p>
+      <w:pPr>
+        <w:jc w:val="center"/>
+      </w:pPr>
+      <w:r>
+        <w:rPr>
+          <w:noProof/>
+        </w:rPr>
+        <mc:AlternateContent>
+          <mc:Choice Requires="wps">
+            <w:drawing>
+              <wp:anchor distT="0" distB="0" distL="114300" distR="114300" simplePos="0" relativeHeight="251757568" behindDoc="0" locked="0" layoutInCell="1" allowOverlap="1" wp14:anchorId="0AE2BE52" wp14:editId="7AD1A22A">
+                <wp:simplePos x="0" y="0"/>
+                <wp:positionH relativeFrom="margin">
+                  <wp:posOffset>53047</wp:posOffset>
+                </wp:positionH>
+                <wp:positionV relativeFrom="paragraph">
+                  <wp:posOffset>2955583</wp:posOffset>
+                </wp:positionV>
+                <wp:extent cx="1498209" cy="1439008"/>
+                <wp:effectExtent l="95250" t="38100" r="121285" b="180340"/>
+                <wp:wrapNone/>
+                <wp:docPr id="66" name="Text Box 66"/>
+                <wp:cNvGraphicFramePr/>
+                <a:graphic xmlns:a="http://schemas.openxmlformats.org/drawingml/2006/main">
+                  <a:graphicData uri="http://schemas.microsoft.com/office/word/2010/wordprocessingShape">
+                    <wps:wsp>
+                      <wps:cNvSpPr txBox="1"/>
+                      <wps:spPr>
+                        <a:xfrm>
+                          <a:off x="0" y="0"/>
+                          <a:ext cx="1498209" cy="1439008"/>
+                        </a:xfrm>
+                        <a:prstGeom prst="rect">
+                          <a:avLst/>
+                        </a:prstGeom>
+                        <a:solidFill>
+                          <a:schemeClr val="lt1"/>
+                        </a:solidFill>
+                        <a:ln w="6350">
+                          <a:solidFill>
+                            <a:prstClr val="black"/>
+                          </a:solidFill>
+                        </a:ln>
+                        <a:effectLst>
+                          <a:outerShdw blurRad="88900" dist="50800" dir="5400000" algn="ctr" rotWithShape="0">
+                            <a:schemeClr val="accent6">
+                              <a:lumMod val="75000"/>
+                            </a:schemeClr>
+                          </a:outerShdw>
+                        </a:effectLst>
+                      </wps:spPr>
+                      <wps:txbx>
+                        <w:txbxContent>
+                          <w:p>
+                            <w:r>
+                              <w:t>File: /modal-dialog.js</w:t>
+                            </w:r>
+                          </w:p>
+                          <w:p>
+                            <w:r>
+                              <w:t>File: /report.html</w:t>
+                            </w:r>
+                          </w:p>
+                          <w:p>
+                            <w:r>
+                              <w:t>File: /report.js</w:t>
+                            </w:r>
+                          </w:p>
+                          <w:p>
+                            <w:r>
+                              <w:t>File: /style.css</w:t>
+                            </w:r>
+                          </w:p>
+                          <w:p>
+                            <w:r>
+                              <w:t>File: /widgetsClass.js</w:t>
+                            </w:r>
+                          </w:p>
+                        </w:txbxContent>
+                      </wps:txbx>
+                      <wps:bodyPr rot="0" spcFirstLastPara="0" vertOverflow="overflow" horzOverflow="overflow" vert="horz" wrap="square" lIns="91440" tIns="45720" rIns="91440" bIns="45720" numCol="1" spcCol="0" rtlCol="0" fromWordArt="0" anchor="t" anchorCtr="0" forceAA="0" compatLnSpc="1">
+                        <a:prstTxWarp prst="textNoShape">
+                          <a:avLst/>
+                        </a:prstTxWarp>
+                        <a:noAutofit/>
+                      </wps:bodyPr>
+                    </wps:wsp>
+                  </a:graphicData>
+                </a:graphic>
+                <wp14:sizeRelH relativeFrom="margin">
+                  <wp14:pctWidth>0</wp14:pctWidth>
+                </wp14:sizeRelH>
+                <wp14:sizeRelV relativeFrom="margin">
+                  <wp14:pctHeight>0</wp14:pctHeight>
+                </wp14:sizeRelV>
+              </wp:anchor>
+            </w:drawing>
+          </mc:Choice>
+          <mc:Fallback>
+            <w:pict>
+              <v:shapetype w14:anchorId="0AE2BE52" id="_x0000_t202" coordsize="21600,21600" o:spt="202" path="m,l,21600r21600,l21600,xe">
+                <v:stroke joinstyle="miter"/>
+                <v:path gradientshapeok="t" o:connecttype="rect"/>
+              </v:shapetype>
+              <v:shape id="Text Box 66" o:spid="_x0000_s1026" type="#_x0000_t202" style="position:absolute;left:0;text-align:left;margin-left:4.2pt;margin-top:232.7pt;width:117.95pt;height:113.3pt;z-index:251757568;visibility:visible;mso-wrap-style:square;mso-width-percent:0;mso-height-percent:0;mso-wrap-distance-left:9pt;mso-wrap-distance-top:0;mso-wrap-distance-right:9pt;mso-wrap-distance-bottom:0;mso-position-horizontal:absolute;mso-position-horizontal-relative:margin;mso-position-vertical:absolute;mso-position-vertical-relative:text;mso-width-percent:0;mso-height-percent:0;mso-width-relative:margin;mso-height-relative:margin;v-text-anchor:top" o:gfxdata="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" fillcolor="white [3201]" strokeweight=".5pt">
+                <v:shadow on="t" color="#538135 [2409]" offset="0,4pt"/>
+                <v:textbox>
+                  <w:txbxContent>
+                    <w:p>
+                      <w:r>
+                        <w:t>File: /modal-dialog.js</w:t>
+                      </w:r>
+                    </w:p>
+                    <w:p>
+                      <w:r>
+                        <w:t>File: /report.html</w:t>
+                      </w:r>
+                    </w:p>
+                    <w:p>
+                      <w:r>
+                        <w:t>File: /report.js</w:t>
+                      </w:r>
+                    </w:p>
+                    <w:p>
+                      <w:r>
+                        <w:t>File: /style.css</w:t>
+                      </w:r>
+                    </w:p>
+                    <w:p>
+                      <w:r>
+                        <w:t>File: /widgetsClass.js</w:t>
+                      </w:r>
+                    </w:p>
+                  </w:txbxContent>
+                </v:textbox>
+                <w10:wrap anchorx="margin"/>
+              </v:shape>
+            </w:pict>
+          </mc:Fallback>
+        </mc:AlternateContent>
+      </w:r>
+      <w:r>
+        <w:rPr>
+          <w:noProof/>
+          <w:sz w:val="20"/>
+          <w:szCs w:val="20"/>
+        </w:rPr>
+        <mc:AlternateContent>
+          <mc:Choice Requires="wps">
+            <w:drawing>
+              <wp:anchor distT="0" distB="0" distL="114300" distR="114300" simplePos="0" relativeHeight="251752448" behindDoc="0" locked="0" layoutInCell="1" allowOverlap="1" wp14:anchorId="5A56B8BF" wp14:editId="00E02B0F">
+                <wp:simplePos x="0" y="0"/>
+                <wp:positionH relativeFrom="margin">
+                  <wp:posOffset>3528011</wp:posOffset>
+                </wp:positionH>
+                <wp:positionV relativeFrom="paragraph">
+                  <wp:posOffset>1416050</wp:posOffset>
+                </wp:positionV>
+                <wp:extent cx="780757" cy="302455"/>
+                <wp:effectExtent l="0" t="0" r="0" b="2540"/>
+                <wp:wrapNone/>
+                <wp:docPr id="63" name="Rectangle 63"/>
+                <wp:cNvGraphicFramePr/>
+                <a:graphic xmlns:a="http://schemas.openxmlformats.org/drawingml/2006/main">
+                  <a:graphicData uri="http://schemas.microsoft.com/office/word/2010/wordprocessingShape">
+                    <wps:wsp>
+                      <wps:cNvSpPr/>
+                      <wps:spPr>
+                        <a:xfrm>
+                          <a:off x="0" y="0"/>
+                          <a:ext cx="780757" cy="302455"/>
+                        </a:xfrm>
+                        <a:prstGeom prst="rect">
+                          <a:avLst/>
+                        </a:prstGeom>
+                        <a:noFill/>
+                        <a:ln>
+                          <a:noFill/>
+                        </a:ln>
+                      </wps:spPr>
+                      <wps:style>
+                        <a:lnRef idx="2">
+                          <a:schemeClr val="accent1">
+                            <a:shade val="50000"/>
+                          </a:schemeClr>
+                        </a:lnRef>
+                        <a:fillRef idx="1">
+                          <a:schemeClr val="accent1"/>
+                        </a:fillRef>
+                        <a:effectRef idx="0">
+                          <a:schemeClr val="accent1"/>
+                        </a:effectRef>
+                        <a:fontRef idx="minor">
+                          <a:schemeClr val="lt1"/>
+                        </a:fontRef>
+                      </wps:style>
+                      <wps:txbx>
+                        <w:txbxContent>
+                          <w:p>
+                            <w:pPr>
+                              <w:jc w:val="center"/>
+                              <w:rPr>
+                                <w:b/>
+                                <w:bCs/>
+                                <w:color w:val="C00000"/>
+                              </w:rPr>
+                            </w:pPr>
+                            <w:r>
+                              <w:rPr>
+                                <w:b/>
+                                <w:bCs/>
+                                <w:color w:val="C00000"/>
+                              </w:rPr>
+                              <w:t>Log</w:t>
+                            </w:r>
+                            <w:r>
+                              <w:rPr>
+                                <w:b/>
+                                <w:bCs/>
+                                <w:color w:val="C00000"/>
+                              </w:rPr>
+                              <w:t>-</w:t>
+                            </w:r>
+                            <w:r>
+                              <w:rPr>
+                                <w:b/>
+                                <w:bCs/>
+                                <w:color w:val="C00000"/>
+                              </w:rPr>
+                              <w:t>sheet</w:t>
+                            </w:r>
+                          </w:p>
+                        </w:txbxContent>
+                      </wps:txbx>
+                      <wps:bodyPr rot="0" spcFirstLastPara="0" vertOverflow="overflow" horzOverflow="overflow" vert="horz" wrap="square" lIns="91440" tIns="45720" rIns="91440" bIns="45720" numCol="1" spcCol="0" rtlCol="0" fromWordArt="0" anchor="ctr" anchorCtr="0" forceAA="0" compatLnSpc="1">
+                        <a:prstTxWarp prst="textNoShape">
+                          <a:avLst/>
+                        </a:prstTxWarp>
+                        <a:noAutofit/>
+                      </wps:bodyPr>
+                    </wps:wsp>
+                  </a:graphicData>
+                </a:graphic>
+                <wp14:sizeRelH relativeFrom="margin">
+                  <wp14:pctWidth>0</wp14:pctWidth>
+                </wp14:sizeRelH>
+                <wp14:sizeRelV relativeFrom="margin">
+                  <wp14:pctHeight>0</wp14:pctHeight>
+                </wp14:sizeRelV>
+              </wp:anchor>
+            </w:drawing>
+          </mc:Choice>
+          <mc:Fallback>
+            <w:pict>
+              <v:rect w14:anchorId="5A56B8BF" id="Rectangle 63" o:spid="_x0000_s1027" style="position:absolute;left:0;text-align:left;margin-left:277.8pt;margin-top:111.5pt;width:61.5pt;height:23.8pt;z-index:251752448;visibility:visible;mso-wrap-style:square;mso-width-percent:0;mso-height-percent:0;mso-wrap-distance-left:9pt;mso-wrap-distance-top:0;mso-wrap-distance-right:9pt;mso-wrap-distance-bottom:0;mso-position-horizontal:absolute;mso-position-horizontal-relative:margin;mso-position-vertical:absolute;mso-position-vertical-relative:text;mso-width-percent:0;mso-height-percent:0;mso-width-relative:margin;mso-height-relative:margin;v-text-anchor:middle" o:gfxdata="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" filled="f" stroked="f" strokeweight="1pt">
+                <v:textbox>
+                  <w:txbxContent>
+                    <w:p>
+                      <w:pPr>
+                        <w:jc w:val="center"/>
+                        <w:rPr>
+                          <w:b/>
+                          <w:bCs/>
+                          <w:color w:val="C00000"/>
+                        </w:rPr>
+                      </w:pPr>
+                      <w:r>
+                        <w:rPr>
+                          <w:b/>
+                          <w:bCs/>
+                          <w:color w:val="C00000"/>
+                        </w:rPr>
+                        <w:t>Log</w:t>
+                      </w:r>
+                      <w:r>
+                        <w:rPr>
+                          <w:b/>
+                          <w:bCs/>
+                          <w:color w:val="C00000"/>
+                        </w:rPr>
+                        <w:t>-</w:t>
+                      </w:r>
+                      <w:r>
+                        <w:rPr>
+                          <w:b/>
+                          <w:bCs/>
+                          <w:color w:val="C00000"/>
+                        </w:rPr>
+                        <w:t>sheet</w:t>
+                      </w:r>
+                    </w:p>
+                  </w:txbxContent>
+                </v:textbox>
+                <w10:wrap anchorx="margin"/>
+              </v:rect>
+            </w:pict>
+          </mc:Fallback>
+        </mc:AlternateContent>
+      </w:r>
+      <w:r>
+        <w:rPr>
+          <w:noProof/>
+          <w:sz w:val="20"/>
+          <w:szCs w:val="20"/>
+        </w:rPr>
+        <mc:AlternateContent>
+          <mc:Choice Requires="wps">
+            <w:drawing>
+              <wp:anchor distT="0" distB="0" distL="114300" distR="114300" simplePos="0" relativeHeight="251750400" behindDoc="0" locked="0" layoutInCell="1" allowOverlap="1" wp14:anchorId="0ADC9E8F" wp14:editId="23698BE8">
+                <wp:simplePos x="0" y="0"/>
+                <wp:positionH relativeFrom="margin">
+                  <wp:posOffset>1434905</wp:posOffset>
+                </wp:positionH>
+                <wp:positionV relativeFrom="paragraph">
+                  <wp:posOffset>1468169</wp:posOffset>
+                </wp:positionV>
+                <wp:extent cx="780757" cy="302455"/>
+                <wp:effectExtent l="0" t="0" r="0" b="2540"/>
+                <wp:wrapNone/>
+                <wp:docPr id="62" name="Rectangle 62"/>
+                <wp:cNvGraphicFramePr/>
+                <a:graphic xmlns:a="http://schemas.openxmlformats.org/drawingml/2006/main">
+                  <a:graphicData uri="http://schemas.microsoft.com/office/word/2010/wordprocessingShape">
+                    <wps:wsp>
+                      <wps:cNvSpPr/>
+                      <wps:spPr>
+                        <a:xfrm>
+                          <a:off x="0" y="0"/>
+                          <a:ext cx="780757" cy="302455"/>
+                        </a:xfrm>
+                        <a:prstGeom prst="rect">
+                          <a:avLst/>
+                        </a:prstGeom>
+                        <a:noFill/>
+                        <a:ln>
+                          <a:noFill/>
+                        </a:ln>
+                      </wps:spPr>
+                      <wps:style>
+                        <a:lnRef idx="2">
+                          <a:schemeClr val="accent1">
+                            <a:shade val="50000"/>
+                          </a:schemeClr>
+                        </a:lnRef>
+                        <a:fillRef idx="1">
+                          <a:schemeClr val="accent1"/>
+                        </a:fillRef>
+                        <a:effectRef idx="0">
+                          <a:schemeClr val="accent1"/>
+                        </a:effectRef>
+                        <a:fontRef idx="minor">
+                          <a:schemeClr val="lt1"/>
+                        </a:fontRef>
+                      </wps:style>
+                      <wps:txbx>
+                        <w:txbxContent>
+                          <w:p>
+                            <w:pPr>
+                              <w:jc w:val="center"/>
+                              <w:rPr>
+                                <w:b/>
+                                <w:bCs/>
+                                <w:color w:val="0000CC"/>
+                              </w:rPr>
+                            </w:pPr>
+                            <w:r>
+                              <w:rPr>
+                                <w:b/>
+                                <w:bCs/>
+                                <w:color w:val="0000CC"/>
+                              </w:rPr>
+                              <w:t>root</w:t>
+                            </w:r>
+                          </w:p>
+                        </w:txbxContent>
+                      </wps:txbx>
+                      <wps:bodyPr rot="0" spcFirstLastPara="0" vertOverflow="overflow" horzOverflow="overflow" vert="horz" wrap="square" lIns="91440" tIns="45720" rIns="91440" bIns="45720" numCol="1" spcCol="0" rtlCol="0" fromWordArt="0" anchor="ctr" anchorCtr="0" forceAA="0" compatLnSpc="1">
+                        <a:prstTxWarp prst="textNoShape">
+                          <a:avLst/>
+                        </a:prstTxWarp>
+                        <a:noAutofit/>
+                      </wps:bodyPr>
+                    </wps:wsp>
+                  </a:graphicData>
+                </a:graphic>
+                <wp14:sizeRelH relativeFrom="margin">
+                  <wp14:pctWidth>0</wp14:pctWidth>
+                </wp14:sizeRelH>
+                <wp14:sizeRelV relativeFrom="margin">
+                  <wp14:pctHeight>0</wp14:pctHeight>
+                </wp14:sizeRelV>
+              </wp:anchor>
+            </w:drawing>
+          </mc:Choice>
+          <mc:Fallback>
+            <w:pict>
+              <v:rect w14:anchorId="0ADC9E8F" id="Rectangle 62" o:spid="_x0000_s1028" style="position:absolute;left:0;text-align:left;margin-left:113pt;margin-top:115.6pt;width:61.5pt;height:23.8pt;z-index:251750400;visibility:visible;mso-wrap-style:square;mso-width-percent:0;mso-height-percent:0;mso-wrap-distance-left:9pt;mso-wrap-distance-top:0;mso-wrap-distance-right:9pt;mso-wrap-distance-bottom:0;mso-position-horizontal:absolute;mso-position-horizontal-relative:margin;mso-position-vertical:absolute;mso-position-vertical-relative:text;mso-width-percent:0;mso-height-percent:0;mso-width-relative:margin;mso-height-relative:margin;v-text-anchor:middle" o:gfxdata="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" filled="f" stroked="f" strokeweight="1pt">
+                <v:textbox>
+                  <w:txbxContent>
+                    <w:p>
+                      <w:pPr>
+                        <w:jc w:val="center"/>
+                        <w:rPr>
+                          <w:b/>
+                          <w:bCs/>
+                          <w:color w:val="0000CC"/>
+                        </w:rPr>
+                      </w:pPr>
+                      <w:r>
+                        <w:rPr>
+                          <w:b/>
+                          <w:bCs/>
+                          <w:color w:val="0000CC"/>
+                        </w:rPr>
+                        <w:t>root</w:t>
+                      </w:r>
+                    </w:p>
+                  </w:txbxContent>
+                </v:textbox>
+                <w10:wrap anchorx="margin"/>
+              </v:rect>
+            </w:pict>
+          </mc:Fallback>
+        </mc:AlternateContent>
+      </w:r>
+      <w:r>
+        <w:rPr>
+          <w:noProof/>
+        </w:rPr>
+        <mc:AlternateContent>
+          <mc:Choice Requires="wps">
+            <w:drawing>
+              <wp:anchor distT="0" distB="0" distL="114300" distR="114300" simplePos="0" relativeHeight="251748352" behindDoc="0" locked="0" layoutInCell="1" allowOverlap="1" wp14:anchorId="0D9BB9B8" wp14:editId="2B24BC8C">
+                <wp:simplePos x="0" y="0"/>
+                <wp:positionH relativeFrom="column">
+                  <wp:posOffset>1975337</wp:posOffset>
+                </wp:positionH>
+                <wp:positionV relativeFrom="paragraph">
+                  <wp:posOffset>736991</wp:posOffset>
+                </wp:positionV>
+                <wp:extent cx="739727" cy="885874"/>
+                <wp:effectExtent l="38100" t="0" r="22860" b="47625"/>
+                <wp:wrapNone/>
+                <wp:docPr id="61" name="Connector: Curved 61"/>
+                <wp:cNvGraphicFramePr/>
+                <a:graphic xmlns:a="http://schemas.openxmlformats.org/drawingml/2006/main">
+                  <a:graphicData uri="http://schemas.microsoft.com/office/word/2010/wordprocessingShape">
+                    <wps:wsp>
+                      <wps:cNvCnPr/>
+                      <wps:spPr>
+                        <a:xfrm flipH="1">
+                          <a:off x="0" y="0"/>
+                          <a:ext cx="739727" cy="885874"/>
+                        </a:xfrm>
+                        <a:prstGeom prst="curvedConnector3">
+                          <a:avLst>
+                            <a:gd name="adj1" fmla="val 82666"/>
+                          </a:avLst>
+                        </a:prstGeom>
+                        <a:ln w="22225">
+                          <a:solidFill>
+                            <a:srgbClr val="0000CC"/>
+                          </a:solidFill>
+                          <a:tailEnd type="triangle"/>
+                        </a:ln>
+                      </wps:spPr>
+                      <wps:style>
+                        <a:lnRef idx="1">
+                          <a:schemeClr val="accent1"/>
+                        </a:lnRef>
+                        <a:fillRef idx="0">
+                          <a:schemeClr val="accent1"/>
+                        </a:fillRef>
+                        <a:effectRef idx="0">
+                          <a:schemeClr val="accent1"/>
+                        </a:effectRef>
+                        <a:fontRef idx="minor">
+                          <a:schemeClr val="tx1"/>
+                        </a:fontRef>
+                      </wps:style>
+                      <wps:bodyPr/>
+                    </wps:wsp>
+                  </a:graphicData>
+                </a:graphic>
+                <wp14:sizeRelH relativeFrom="margin">
+                  <wp14:pctWidth>0</wp14:pctWidth>
+                </wp14:sizeRelH>
+                <wp14:sizeRelV relativeFrom="margin">
+                  <wp14:pctHeight>0</wp14:pctHeight>
+                </wp14:sizeRelV>
+              </wp:anchor>
+            </w:drawing>
+          </mc:Choice>
+          <mc:Fallback>
+            <w:pict>
+              <v:shapetype w14:anchorId="46893790" id="_x0000_t38" coordsize="21600,21600" o:spt="38" o:oned="t" path="m,c@0,0@1,5400@1,10800@1,16200@2,21600,21600,21600e" filled="f">
+                <v:formulas>
+                  <v:f eqn="mid #0 0"/>
+                  <v:f eqn="val #0"/>
+                  <v:f eqn="mid #0 21600"/>
+                </v:formulas>
+                <v:path arrowok="t" fillok="f" o:connecttype="none"/>
+                <v:handles>
+                  <v:h position="#0,center"/>
+                </v:handles>
+                <o:lock v:ext="edit" shapetype="t"/>
+              </v:shapetype>
+              <v:shape id="Connector: Curved 61" o:spid="_x0000_s1026" type="#_x0000_t38" style="position:absolute;margin-left:155.55pt;margin-top:58.05pt;width:58.25pt;height:69.75pt;flip:x;z-index:251748352;visibility:visible;mso-wrap-style:square;mso-width-percent:0;mso-height-percent:0;mso-wrap-distance-left:9pt;mso-wrap-distance-top:0;mso-wrap-distance-right:9pt;mso-wrap-distance-bottom:0;mso-position-horizontal:absolute;mso-position-horizontal-relative:text;mso-position-vertical:absolute;mso-position-vertical-relative:text;mso-width-percent:0;mso-height-percent:0;mso-width-relative:margin;mso-height-relative:margin" o:gfxdata="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" adj="17856" strokecolor="#00c" strokeweight="1.75pt">
+                <v:stroke endarrow="block" joinstyle="miter"/>
+              </v:shape>
+            </w:pict>
+          </mc:Fallback>
+        </mc:AlternateContent>
+      </w:r>
+      <w:r>
+        <w:rPr>
+          <w:noProof/>
+        </w:rPr>
+        <mc:AlternateContent>
+          <mc:Choice Requires="wps">
+            <w:drawing>
+              <wp:anchor distT="0" distB="0" distL="114300" distR="114300" simplePos="0" relativeHeight="251746304" behindDoc="0" locked="0" layoutInCell="1" allowOverlap="1" wp14:anchorId="240C934E" wp14:editId="35BCD06E">
+                <wp:simplePos x="0" y="0"/>
+                <wp:positionH relativeFrom="column">
+                  <wp:posOffset>2736166</wp:posOffset>
+                </wp:positionH>
+                <wp:positionV relativeFrom="paragraph">
+                  <wp:posOffset>736991</wp:posOffset>
+                </wp:positionV>
+                <wp:extent cx="892859" cy="885874"/>
+                <wp:effectExtent l="0" t="0" r="59690" b="47625"/>
+                <wp:wrapNone/>
+                <wp:docPr id="60" name="Connector: Curved 60"/>
+                <wp:cNvGraphicFramePr/>
+                <a:graphic xmlns:a="http://schemas.openxmlformats.org/drawingml/2006/main">
+                  <a:graphicData uri="http://schemas.microsoft.com/office/word/2010/wordprocessingShape">
+                    <wps:wsp>
+                      <wps:cNvCnPr/>
+                      <wps:spPr>
+                        <a:xfrm>
+                          <a:off x="0" y="0"/>
+                          <a:ext cx="892859" cy="885874"/>
+                        </a:xfrm>
+                        <a:prstGeom prst="curvedConnector3">
+                          <a:avLst>
+                            <a:gd name="adj1" fmla="val 81113"/>
+                          </a:avLst>
+                        </a:prstGeom>
+                        <a:ln w="22225">
+                          <a:solidFill>
+                            <a:srgbClr val="C00000"/>
+                          </a:solidFill>
+                          <a:tailEnd type="triangle"/>
+                        </a:ln>
+                      </wps:spPr>
+                      <wps:style>
+                        <a:lnRef idx="1">
+                          <a:schemeClr val="accent1"/>
+                        </a:lnRef>
+                        <a:fillRef idx="0">
+                          <a:schemeClr val="accent1"/>
+                        </a:fillRef>
+                        <a:effectRef idx="0">
+                          <a:schemeClr val="accent1"/>
+                        </a:effectRef>
+                        <a:fontRef idx="minor">
+                          <a:schemeClr val="tx1"/>
+                        </a:fontRef>
+                      </wps:style>
+                      <wps:bodyPr/>
+                    </wps:wsp>
+                  </a:graphicData>
+                </a:graphic>
+                <wp14:sizeRelH relativeFrom="margin">
+                  <wp14:pctWidth>0</wp14:pctWidth>
+                </wp14:sizeRelH>
+                <wp14:sizeRelV relativeFrom="margin">
+                  <wp14:pctHeight>0</wp14:pctHeight>
+                </wp14:sizeRelV>
+              </wp:anchor>
+            </w:drawing>
+          </mc:Choice>
+          <mc:Fallback>
+            <w:pict>
+              <v:shape w14:anchorId="334EA0ED" id="Connector: Curved 60" o:spid="_x0000_s1026" type="#_x0000_t38" style="position:absolute;margin-left:215.45pt;margin-top:58.05pt;width:70.3pt;height:69.75pt;z-index:251746304;visibility:visible;mso-wrap-style:square;mso-width-percent:0;mso-height-percent:0;mso-wrap-distance-left:9pt;mso-wrap-distance-top:0;mso-wrap-distance-right:9pt;mso-wrap-distance-bottom:0;mso-position-horizontal:absolute;mso-position-horizontal-relative:text;mso-position-vertical:absolute;mso-position-vertical-relative:text;mso-width-percent:0;mso-height-percent:0;mso-width-relative:margin;mso-height-relative:margin" o:gfxdata="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" adj="17520" strokecolor="#c00000" strokeweight="1.75pt">
+                <v:stroke endarrow="block" joinstyle="miter"/>
+              </v:shape>
+            </w:pict>
+          </mc:Fallback>
+        </mc:AlternateContent>
+      </w:r>
+      <w:r>
+        <w:rPr>
+          <w:noProof/>
+        </w:rPr>
+        <mc:AlternateContent>
+          <mc:Choice Requires="wps">
+            <w:drawing>
+              <wp:anchor distT="0" distB="0" distL="114300" distR="114300" simplePos="0" relativeHeight="251745280" behindDoc="0" locked="0" layoutInCell="1" allowOverlap="1" wp14:anchorId="5E0D58B9" wp14:editId="61ABD0D7">
+                <wp:simplePos x="0" y="0"/>
+                <wp:positionH relativeFrom="column">
+                  <wp:posOffset>3480484</wp:posOffset>
+                </wp:positionH>
+                <wp:positionV relativeFrom="paragraph">
+                  <wp:posOffset>1372870</wp:posOffset>
+                </wp:positionV>
+                <wp:extent cx="307975" cy="948055"/>
+                <wp:effectExtent l="3810" t="72390" r="19685" b="19685"/>
+                <wp:wrapNone/>
+                <wp:docPr id="59" name="Left Brace 59"/>
+                <wp:cNvGraphicFramePr/>
+                <a:graphic xmlns:a="http://schemas.openxmlformats.org/drawingml/2006/main">
+                  <a:graphicData uri="http://schemas.microsoft.com/office/word/2010/wordprocessingShape">
+                    <wps:wsp>
+                      <wps:cNvSpPr/>
+                      <wps:spPr>
+                        <a:xfrm rot="5400000">
+                          <a:off x="0" y="0"/>
+                          <a:ext cx="307975" cy="948055"/>
+                        </a:xfrm>
+                        <a:prstGeom prst="leftBrace">
+                          <a:avLst>
+                            <a:gd name="adj1" fmla="val 42592"/>
+                            <a:gd name="adj2" fmla="val 49258"/>
+                          </a:avLst>
+                        </a:prstGeom>
+                        <a:ln w="19050">
+                          <a:solidFill>
+                            <a:srgbClr val="C00000"/>
+                          </a:solidFill>
+                        </a:ln>
+                      </wps:spPr>
+                      <wps:style>
+                        <a:lnRef idx="1">
+                          <a:schemeClr val="accent1"/>
+                        </a:lnRef>
+                        <a:fillRef idx="0">
+                          <a:schemeClr val="accent1"/>
+                        </a:fillRef>
+                        <a:effectRef idx="0">
+                          <a:schemeClr val="accent1"/>
+                        </a:effectRef>
+                        <a:fontRef idx="minor">
+                          <a:schemeClr val="tx1"/>
+                        </a:fontRef>
+                      </wps:style>
+                      <wps:bodyPr rot="0" spcFirstLastPara="0" vertOverflow="overflow" horzOverflow="overflow" vert="horz" wrap="square" lIns="91440" tIns="45720" rIns="91440" bIns="45720" numCol="1" spcCol="0" rtlCol="0" fromWordArt="0" anchor="ctr" anchorCtr="0" forceAA="0" compatLnSpc="1">
+                        <a:prstTxWarp prst="textNoShape">
+                          <a:avLst/>
+                        </a:prstTxWarp>
+                        <a:noAutofit/>
+                      </wps:bodyPr>
+                    </wps:wsp>
+                  </a:graphicData>
+                </a:graphic>
+                <wp14:sizeRelH relativeFrom="margin">
+                  <wp14:pctWidth>0</wp14:pctWidth>
+                </wp14:sizeRelH>
+                <wp14:sizeRelV relativeFrom="margin">
+                  <wp14:pctHeight>0</wp14:pctHeight>
+                </wp14:sizeRelV>
+              </wp:anchor>
+            </w:drawing>
+          </mc:Choice>
+          <mc:Fallback>
+            <w:pict>
+              <v:shapetype w14:anchorId="01677E69" id="_x0000_t87" coordsize="21600,21600" o:spt="87" adj="1800,10800" path="m21600,qx10800@0l10800@2qy0@11,10800@3l10800@1qy21600,21600e" filled="f">
+                <v:formulas>
+                  <v:f eqn="val #0"/>
+                  <v:f eqn="sum 21600 0 #0"/>
+                  <v:f eqn="sum #1 0 #0"/>
+                  <v:f eqn="sum #1 #0 0"/>
+                  <v:f eqn="prod #0 9598 32768"/>
+                  <v:f eqn="sum 21600 0 @4"/>
+                  <v:f eqn="sum 21600 0 #1"/>
+                  <v:f eqn="min #1 @6"/>
+                  <v:f eqn="prod @7 1 2"/>
+                  <v:f eqn="prod #0 2 1"/>
+                  <v:f eqn="sum 21600 0 @9"/>
+                  <v:f eqn="val #1"/>
+                </v:formulas>
+                <v:path arrowok="t" o:connecttype="custom" o:connectlocs="21600,0;0,10800;21600,21600" textboxrect="13963,@4,21600,@5"/>
+                <v:handles>
+                  <v:h position="center,#0" yrange="0,@8"/>
+                  <v:h position="topLeft,#1" yrange="@9,@10"/>
+                </v:handles>
+              </v:shapetype>
+              <v:shape id="Left Brace 59" o:spid="_x0000_s1026" type="#_x0000_t87" style="position:absolute;margin-left:274.05pt;margin-top:108.1pt;width:24.25pt;height:74.65pt;rotation:90;z-index:251745280;visibility:visible;mso-wrap-style:square;mso-width-percent:0;mso-height-percent:0;mso-wrap-distance-left:9pt;mso-wrap-distance-top:0;mso-wrap-distance-right:9pt;mso-wrap-distance-bottom:0;mso-position-horizontal:absolute;mso-position-horizontal-relative:text;mso-position-vertical:absolute;mso-position-vertical-relative:text;mso-width-percent:0;mso-height-percent:0;mso-width-relative:margin;mso-height-relative:margin;v-text-anchor:middle" o:gfxdata="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" adj="2989,10640" strokecolor="#c00000" strokeweight="1.5pt">
+                <v:stroke joinstyle="miter"/>
+              </v:shape>
+            </w:pict>
+          </mc:Fallback>
+        </mc:AlternateContent>
+      </w:r>
+      <w:r>
+        <w:rPr>
+          <w:noProof/>
+        </w:rPr>
+        <mc:AlternateContent>
+          <mc:Choice Requires="wps">
+            <w:drawing>
+              <wp:anchor distT="0" distB="0" distL="114300" distR="114300" simplePos="0" relativeHeight="251743232" behindDoc="0" locked="0" layoutInCell="1" allowOverlap="1" wp14:anchorId="6AC8F0B7" wp14:editId="3236F572">
+                <wp:simplePos x="0" y="0"/>
+                <wp:positionH relativeFrom="column">
+                  <wp:posOffset>1788062</wp:posOffset>
+                </wp:positionH>
+                <wp:positionV relativeFrom="paragraph">
+                  <wp:posOffset>1378536</wp:posOffset>
+                </wp:positionV>
+                <wp:extent cx="307975" cy="948055"/>
+                <wp:effectExtent l="3810" t="72390" r="19685" b="19685"/>
+                <wp:wrapNone/>
+                <wp:docPr id="58" name="Left Brace 58"/>
+                <wp:cNvGraphicFramePr/>
+                <a:graphic xmlns:a="http://schemas.openxmlformats.org/drawingml/2006/main">
+                  <a:graphicData uri="http://schemas.microsoft.com/office/word/2010/wordprocessingShape">
+                    <wps:wsp>
+                      <wps:cNvSpPr/>
+                      <wps:spPr>
+                        <a:xfrm rot="5400000">
+                          <a:off x="0" y="0"/>
+                          <a:ext cx="307975" cy="948055"/>
+                        </a:xfrm>
+                        <a:prstGeom prst="leftBrace">
+                          <a:avLst>
+                            <a:gd name="adj1" fmla="val 42592"/>
+                            <a:gd name="adj2" fmla="val 49258"/>
+                          </a:avLst>
+                        </a:prstGeom>
+                        <a:ln w="19050">
+                          <a:solidFill>
+                            <a:srgbClr val="0000CC"/>
+                          </a:solidFill>
+                        </a:ln>
+                      </wps:spPr>
+                      <wps:style>
+                        <a:lnRef idx="1">
+                          <a:schemeClr val="accent1"/>
+                        </a:lnRef>
+                        <a:fillRef idx="0">
+                          <a:schemeClr val="accent1"/>
+                        </a:fillRef>
+                        <a:effectRef idx="0">
+                          <a:schemeClr val="accent1"/>
+                        </a:effectRef>
+                        <a:fontRef idx="minor">
+                          <a:schemeClr val="tx1"/>
+                        </a:fontRef>
+                      </wps:style>
+                      <wps:bodyPr rot="0" spcFirstLastPara="0" vertOverflow="overflow" horzOverflow="overflow" vert="horz" wrap="square" lIns="91440" tIns="45720" rIns="91440" bIns="45720" numCol="1" spcCol="0" rtlCol="0" fromWordArt="0" anchor="ctr" anchorCtr="0" forceAA="0" compatLnSpc="1">
+                        <a:prstTxWarp prst="textNoShape">
+                          <a:avLst/>
+                        </a:prstTxWarp>
+                        <a:noAutofit/>
+                      </wps:bodyPr>
+                    </wps:wsp>
+                  </a:graphicData>
+                </a:graphic>
+                <wp14:sizeRelH relativeFrom="margin">
+                  <wp14:pctWidth>0</wp14:pctWidth>
+                </wp14:sizeRelH>
+                <wp14:sizeRelV relativeFrom="margin">
+                  <wp14:pctHeight>0</wp14:pctHeight>
+                </wp14:sizeRelV>
+              </wp:anchor>
+            </w:drawing>
+          </mc:Choice>
+          <mc:Fallback>
+            <w:pict>
+              <v:shape w14:anchorId="2282E0B9" id="Left Brace 58" o:spid="_x0000_s1026" type="#_x0000_t87" style="position:absolute;margin-left:140.8pt;margin-top:108.55pt;width:24.25pt;height:74.65pt;rotation:90;z-index:251743232;visibility:visible;mso-wrap-style:square;mso-width-percent:0;mso-height-percent:0;mso-wrap-distance-left:9pt;mso-wrap-distance-top:0;mso-wrap-distance-right:9pt;mso-wrap-distance-bottom:0;mso-position-horizontal:absolute;mso-position-horizontal-relative:text;mso-position-vertical:absolute;mso-position-vertical-relative:text;mso-width-percent:0;mso-height-percent:0;mso-width-relative:margin;mso-height-relative:margin;v-text-anchor:middle" o:gfxdata="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" adj="2989,10640" strokecolor="#00c" strokeweight="1.5pt">
+                <v:stroke joinstyle="miter"/>
+              </v:shape>
+            </w:pict>
+          </mc:Fallback>
+        </mc:AlternateContent>
+      </w:r>
+      <w:r>
+        <w:rPr>
+          <w:noProof/>
+        </w:rPr>
+        <w:drawing>
+          <wp:inline distT="0" distB="0" distL="0" distR="0" wp14:anchorId="63F17E10" wp14:editId="0B834E64">
+            <wp:extent cx="2848610" cy="3101975"/>
+            <wp:effectExtent l="0" t="0" r="8890" b="3175"/>
+            <wp:docPr id="57" name="Picture 57"/>
+            <wp:cNvGraphicFramePr>
+              <a:graphicFrameLocks xmlns:a="http://schemas.openxmlformats.org/drawingml/2006/main" noChangeAspect="1"/>
+            </wp:cNvGraphicFramePr>
+            <a:graphic xmlns:a="http://schemas.openxmlformats.org/drawingml/2006/main">
+              <a:graphicData uri="http://schemas.openxmlformats.org/drawingml/2006/picture">
+                <pic:pic xmlns:pic="http://schemas.openxmlformats.org/drawingml/2006/picture">
+                  <pic:nvPicPr>
+                    <pic:cNvPr id="0" name="Picture 17"/>
+                    <pic:cNvPicPr>
+                      <a:picLocks noChangeAspect="1" noChangeArrowheads="1"/>
+                    </pic:cNvPicPr>
+                  </pic:nvPicPr>
+                  <pic:blipFill>
+                    <a:blip r:embed="rId8">
+                      <a:extLst>
+                        <a:ext uri="{28A0092B-C50C-407E-A947-70E740481C1C}">
+                          <a14:useLocalDpi xmlns:a14="http://schemas.microsoft.com/office/drawing/2010/main" val="0"/>
+                        </a:ext>
+                      </a:extLst>
+                    </a:blip>
+                    <a:srcRect/>
+                    <a:stretch>
+                      <a:fillRect/>
+                    </a:stretch>
+                  </pic:blipFill>
+                  <pic:spPr bwMode="auto">
+                    <a:xfrm>
+                      <a:off x="0" y="0"/>
+                      <a:ext cx="2848610" cy="3101975"/>
+                    </a:xfrm>
+                    <a:prstGeom prst="rect">
+                      <a:avLst/>
+                    </a:prstGeom>
+                    <a:noFill/>
+                    <a:ln>
+                      <a:noFill/>
+                    </a:ln>
+                  </pic:spPr>
+                </pic:pic>
+              </a:graphicData>
+            </a:graphic>
+          </wp:inline>
+        </w:drawing>
+      </w:r>
+    </w:p>
+    <w:p>
+      <w:r>
+        <w:rPr>
+          <w:noProof/>
+        </w:rPr>
+        <mc:AlternateContent>
+          <mc:Choice Requires="wps">
+            <w:drawing>
+              <wp:anchor distT="0" distB="0" distL="114300" distR="114300" simplePos="0" relativeHeight="251753472" behindDoc="0" locked="0" layoutInCell="1" allowOverlap="1" wp14:anchorId="022C8EFF" wp14:editId="2AA2924B">
+                <wp:simplePos x="0" y="0"/>
+                <wp:positionH relativeFrom="margin">
+                  <wp:posOffset>1511691</wp:posOffset>
+                </wp:positionH>
+                <wp:positionV relativeFrom="paragraph">
+                  <wp:posOffset>5715</wp:posOffset>
+                </wp:positionV>
+                <wp:extent cx="1498209" cy="2588455"/>
+                <wp:effectExtent l="57150" t="0" r="83185" b="135890"/>
+                <wp:wrapNone/>
+                <wp:docPr id="64" name="Text Box 64"/>
+                <wp:cNvGraphicFramePr/>
+                <a:graphic xmlns:a="http://schemas.openxmlformats.org/drawingml/2006/main">
+                  <a:graphicData uri="http://schemas.microsoft.com/office/word/2010/wordprocessingShape">
+                    <wps:wsp>
+                      <wps:cNvSpPr txBox="1"/>
+                      <wps:spPr>
+                        <a:xfrm>
+                          <a:off x="0" y="0"/>
+                          <a:ext cx="1498209" cy="2588455"/>
+                        </a:xfrm>
+                        <a:prstGeom prst="rect">
+                          <a:avLst/>
+                        </a:prstGeom>
+                        <a:solidFill>
+                          <a:schemeClr val="lt1"/>
+                        </a:solidFill>
+                        <a:ln w="6350">
+                          <a:solidFill>
+                            <a:prstClr val="black"/>
+                          </a:solidFill>
+                        </a:ln>
+                        <a:effectLst>
+                          <a:outerShdw blurRad="50800" dist="50800" dir="5400000" algn="ctr" rotWithShape="0">
+                            <a:schemeClr val="accent6">
+                              <a:lumMod val="75000"/>
+                            </a:schemeClr>
+                          </a:outerShdw>
+                        </a:effectLst>
+                      </wps:spPr>
+                      <wps:txbx>
+                        <w:txbxContent>
+                          <w:p>
+                            <w:r>
+                              <w:t>File: /authentication.js</w:t>
+                            </w:r>
+                          </w:p>
+                          <w:p>
+                            <w:r>
+                              <w:t>File: /config.html</w:t>
+                            </w:r>
+                          </w:p>
+                          <w:p>
+                            <w:r>
+                              <w:t>File: /config.js</w:t>
+                            </w:r>
+                          </w:p>
+                          <w:p>
+                            <w:r>
+                              <w:t>File: /gmf.png</w:t>
+                            </w:r>
+                          </w:p>
+                          <w:p>
+                            <w:r>
+                              <w:t>File: /index.html</w:t>
+                            </w:r>
+                          </w:p>
+                          <w:p>
+                            <w:r>
+                              <w:t>File: /index.js</w:t>
+                            </w:r>
+                          </w:p>
+                          <w:p>
+                            <w:r>
+                              <w:t>File: /login.html</w:t>
+                            </w:r>
+                          </w:p>
+                          <w:p>
+                            <w:r>
+                              <w:t>File: /login.js</w:t>
+                            </w:r>
+                          </w:p>
+                          <w:p>
+                            <w:r>
+                              <w:t>File: /logoGMF.png</w:t>
+                            </w:r>
+                          </w:p>
+                          <w:p/>
+                        </w:txbxContent>
+                      </wps:txbx>
+                      <wps:bodyPr rot="0" spcFirstLastPara="0" vertOverflow="overflow" horzOverflow="overflow" vert="horz" wrap="square" lIns="91440" tIns="45720" rIns="91440" bIns="45720" numCol="1" spcCol="0" rtlCol="0" fromWordArt="0" anchor="t" anchorCtr="0" forceAA="0" compatLnSpc="1">
+                        <a:prstTxWarp prst="textNoShape">
+                          <a:avLst/>
+                        </a:prstTxWarp>
+                        <a:noAutofit/>
+                      </wps:bodyPr>
+                    </wps:wsp>
+                  </a:graphicData>
+                </a:graphic>
+                <wp14:sizeRelH relativeFrom="margin">
+                  <wp14:pctWidth>0</wp14:pctWidth>
+                </wp14:sizeRelH>
+                <wp14:sizeRelV relativeFrom="margin">
+                  <wp14:pctHeight>0</wp14:pctHeight>
+                </wp14:sizeRelV>
+              </wp:anchor>
+            </w:drawing>
+          </mc:Choice>
+          <mc:Fallback>
+            <w:pict>
+              <v:shape w14:anchorId="022C8EFF" id="Text Box 64" o:spid="_x0000_s1029" type="#_x0000_t202" style="position:absolute;margin-left:119.05pt;margin-top:.45pt;width:117.95pt;height:203.8pt;z-index:251753472;visibility:visible;mso-wrap-style:square;mso-width-percent:0;mso-height-percent:0;mso-wrap-distance-left:9pt;mso-wrap-distance-top:0;mso-wrap-distance-right:9pt;mso-wrap-distance-bottom:0;mso-position-horizontal:absolute;mso-position-horizontal-relative:margin;mso-position-vertical:absolute;mso-position-vertical-relative:text;mso-width-percent:0;mso-height-percent:0;mso-width-relative:margin;mso-height-relative:margin;v-text-anchor:top" o:gfxdata="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" fillcolor="white [3201]" strokeweight=".5pt">
+                <v:shadow on="t" color="#538135 [2409]" offset="0,4pt"/>
+                <v:textbox>
+                  <w:txbxContent>
+                    <w:p>
+                      <w:r>
+                        <w:t>File: /authentication.js</w:t>
+                      </w:r>
+                    </w:p>
+                    <w:p>
+                      <w:r>
+                        <w:t>File: /config.html</w:t>
+                      </w:r>
+                    </w:p>
+                    <w:p>
+                      <w:r>
+                        <w:t>File: /config.js</w:t>
+                      </w:r>
+                    </w:p>
+                    <w:p>
+                      <w:r>
+                        <w:t>File: /gmf.png</w:t>
+                      </w:r>
+                    </w:p>
+                    <w:p>
+                      <w:r>
+                        <w:t>File: /index.html</w:t>
+                      </w:r>
+                    </w:p>
+                    <w:p>
+                      <w:r>
+                        <w:t>File: /index.js</w:t>
+                      </w:r>
+                    </w:p>
+                    <w:p>
+                      <w:r>
+                        <w:t>File: /login.html</w:t>
+                      </w:r>
+                    </w:p>
+                    <w:p>
+                      <w:r>
+                        <w:t>File: /login.js</w:t>
+                      </w:r>
+                    </w:p>
+                    <w:p>
+                      <w:r>
+                        <w:t>File: /logoGMF.png</w:t>
+                      </w:r>
+                    </w:p>
+                    <w:p/>
+                  </w:txbxContent>
+                </v:textbox>
+                <w10:wrap anchorx="margin"/>
+              </v:shape>
+            </w:pict>
+          </mc:Fallback>
+        </mc:AlternateContent>
+      </w:r>
+      <w:r>
+        <w:rPr>
+          <w:noProof/>
+        </w:rPr>
+        <mc:AlternateContent>
+          <mc:Choice Requires="wps">
+            <w:drawing>
+              <wp:anchor distT="0" distB="0" distL="114300" distR="114300" simplePos="0" relativeHeight="251755520" behindDoc="0" locked="0" layoutInCell="1" allowOverlap="1" wp14:anchorId="3B628BC6" wp14:editId="736F9D3F">
+                <wp:simplePos x="0" y="0"/>
+                <wp:positionH relativeFrom="margin">
+                  <wp:posOffset>3362178</wp:posOffset>
+                </wp:positionH>
+                <wp:positionV relativeFrom="paragraph">
+                  <wp:posOffset>6252</wp:posOffset>
+                </wp:positionV>
+                <wp:extent cx="2172970" cy="2588260"/>
+                <wp:effectExtent l="57150" t="0" r="74930" b="135890"/>
+                <wp:wrapNone/>
+                <wp:docPr id="65" name="Text Box 65"/>
+                <wp:cNvGraphicFramePr/>
+                <a:graphic xmlns:a="http://schemas.openxmlformats.org/drawingml/2006/main">
+                  <a:graphicData uri="http://schemas.microsoft.com/office/word/2010/wordprocessingShape">
+                    <wps:wsp>
+                      <wps:cNvSpPr txBox="1"/>
+                      <wps:spPr>
+                        <a:xfrm>
+                          <a:off x="0" y="0"/>
+                          <a:ext cx="2172970" cy="2588260"/>
+                        </a:xfrm>
+                        <a:prstGeom prst="rect">
+                          <a:avLst/>
+                        </a:prstGeom>
+                        <a:solidFill>
+                          <a:schemeClr val="lt1"/>
+                        </a:solidFill>
+                        <a:ln w="6350">
+                          <a:solidFill>
+                            <a:prstClr val="black"/>
+                          </a:solidFill>
+                        </a:ln>
+                        <a:effectLst>
+                          <a:outerShdw blurRad="50800" dist="50800" dir="5400000" algn="ctr" rotWithShape="0">
+                            <a:srgbClr val="C00000"/>
+                          </a:outerShdw>
+                        </a:effectLst>
+                      </wps:spPr>
+                      <wps:txbx>
+                        <w:txbxContent>
+                          <w:p>
+                            <w:r>
+                              <w:t>File: /logsheet/Friday_ls.csv</w:t>
+                            </w:r>
+                          </w:p>
+                          <w:p>
+                            <w:r>
+                              <w:t>File: /logsheet/Monday_ls.csv</w:t>
+                            </w:r>
+                          </w:p>
+                          <w:p>
+                            <w:r>
+                              <w:t>File: /logsheet/Saturday_ls.csv</w:t>
+                            </w:r>
+                          </w:p>
+                          <w:p>
+                            <w:r>
+                              <w:t>File: /logsheet/Sunday_ls.csv</w:t>
+                            </w:r>
+                          </w:p>
+                          <w:p>
+                            <w:r>
+                              <w:t>File: /logsheet/Thursday_ls.csv</w:t>
+                            </w:r>
+                          </w:p>
+                          <w:p>
+                            <w:r>
+                              <w:t>File: /logsheet/Tuesday_ls.csv</w:t>
+                            </w:r>
+                          </w:p>
+                          <w:p>
+                            <w:r>
+                              <w:t>File: /logsheet/Wednesday_ls.csv</w:t>
+                            </w:r>
+                          </w:p>
+                          <w:p>
+                            <w:r>
+                              <w:t>File: /logsheet/sensors.cfg</w:t>
+                            </w:r>
+                          </w:p>
+                          <w:p>
+                            <w:r>
+                              <w:t>File: /users.cfg</w:t>
+                            </w:r>
+                          </w:p>
+                          <w:p/>
+                          <w:p/>
+                        </w:txbxContent>
+                      </wps:txbx>
+                      <wps:bodyPr rot="0" spcFirstLastPara="0" vertOverflow="overflow" horzOverflow="overflow" vert="horz" wrap="square" lIns="91440" tIns="45720" rIns="91440" bIns="45720" numCol="1" spcCol="0" rtlCol="0" fromWordArt="0" anchor="t" anchorCtr="0" forceAA="0" compatLnSpc="1">
+                        <a:prstTxWarp prst="textNoShape">
+                          <a:avLst/>
+                        </a:prstTxWarp>
+                        <a:noAutofit/>
+                      </wps:bodyPr>
+                    </wps:wsp>
+                  </a:graphicData>
+                </a:graphic>
+                <wp14:sizeRelH relativeFrom="margin">
+                  <wp14:pctWidth>0</wp14:pctWidth>
+                </wp14:sizeRelH>
+                <wp14:sizeRelV relativeFrom="margin">
+                  <wp14:pctHeight>0</wp14:pctHeight>
+                </wp14:sizeRelV>
+              </wp:anchor>
+            </w:drawing>
+          </mc:Choice>
+          <mc:Fallback>
+            <w:pict>
+              <v:shape w14:anchorId="3B628BC6" id="Text Box 65" o:spid="_x0000_s1030" type="#_x0000_t202" style="position:absolute;margin-left:264.75pt;margin-top:.5pt;width:171.1pt;height:203.8pt;z-index:251755520;visibility:visible;mso-wrap-style:square;mso-width-percent:0;mso-height-percent:0;mso-wrap-distance-left:9pt;mso-wrap-distance-top:0;mso-wrap-distance-right:9pt;mso-wrap-distance-bottom:0;mso-position-horizontal:absolute;mso-position-horizontal-relative:margin;mso-position-vertical:absolute;mso-position-vertical-relative:text;mso-width-percent:0;mso-height-percent:0;mso-width-relative:margin;mso-height-relative:margin;v-text-anchor:top" o:gfxdata="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" fillcolor="white [3201]" strokeweight=".5pt">
+                <v:shadow on="t" color="#c00000" offset="0,4pt"/>
+                <v:textbox>
+                  <w:txbxContent>
+                    <w:p>
+                      <w:r>
+                        <w:t>File: /logsheet/Friday_ls.csv</w:t>
+                      </w:r>
+                    </w:p>
+                    <w:p>
+                      <w:r>
+                        <w:t>File: /logsheet/Monday_ls.csv</w:t>
+                      </w:r>
+                    </w:p>
+                    <w:p>
+                      <w:r>
+                        <w:t>File: /logsheet/Saturday_ls.csv</w:t>
+                      </w:r>
+                    </w:p>
+                    <w:p>
+                      <w:r>
+                        <w:t>File: /logsheet/Sunday_ls.csv</w:t>
+                      </w:r>
+                    </w:p>
+                    <w:p>
+                      <w:r>
+                        <w:t>File: /logsheet/Thursday_ls.csv</w:t>
+                      </w:r>
+                    </w:p>
+                    <w:p>
+                      <w:r>
+                        <w:t>File: /logsheet/Tuesday_ls.csv</w:t>
+                      </w:r>
+                    </w:p>
+                    <w:p>
+                      <w:r>
+                        <w:t>File: /logsheet/Wednesday_ls.csv</w:t>
+                      </w:r>
+                    </w:p>
+                    <w:p>
+                      <w:r>
+                        <w:t>File: /logsheet/sensors.cfg</w:t>
+                      </w:r>
+                    </w:p>
+                    <w:p>
+                      <w:r>
+                        <w:t>File: /users.cfg</w:t>
+                      </w:r>
+                    </w:p>
+                    <w:p/>
+                    <w:p/>
+                  </w:txbxContent>
+                </v:textbox>
+                <w10:wrap anchorx="margin"/>
+              </v:shape>
+            </w:pict>
+          </mc:Fallback>
+        </mc:AlternateContent>
+      </w:r>
+    </w:p>
+    <w:p/>
+    <w:p/>
+    <w:p/>
+    <w:p/>
+    <w:p/>
+    <w:p>
+      <w:r>
+        <w:cr/>
+      </w:r>
+    </w:p>
+    <w:p/>
+    <w:p/>
+    <w:p/>
+    <w:p/>
+    <w:p/>
     <w:p>
       <w:pPr>
         <w:jc w:val="both"/>
@@ -647,85 +1756,8 @@
         <w:ind w:left="720"/>
         <w:jc w:val="both"/>
       </w:pPr>
-      <w:proofErr w:type="spellStart"/>
-      <w:r>
-        <w:t>dataLogger.h</w:t>
-      </w:r>
-      <w:proofErr w:type="spellEnd"/>
-      <w:r>
-        <w:t xml:space="preserve"> </w:t>
-      </w:r>
-      <w:proofErr w:type="spellStart"/>
-      <w:r>
-        <w:t>berisi</w:t>
-      </w:r>
-      <w:proofErr w:type="spellEnd"/>
-      <w:r>
-        <w:t xml:space="preserve"> </w:t>
-      </w:r>
-      <w:proofErr w:type="spellStart"/>
-      <w:r>
-        <w:t>seluruh</w:t>
-      </w:r>
-      <w:proofErr w:type="spellEnd"/>
-      <w:r>
-        <w:t xml:space="preserve"> </w:t>
-      </w:r>
-      <w:proofErr w:type="spellStart"/>
-      <w:r>
-        <w:t>definisi</w:t>
-      </w:r>
-      <w:proofErr w:type="spellEnd"/>
-      <w:r>
-        <w:t xml:space="preserve"> global variables dan </w:t>
-      </w:r>
-      <w:proofErr w:type="spellStart"/>
-      <w:r>
-        <w:t>konstanta</w:t>
-      </w:r>
-      <w:proofErr w:type="spellEnd"/>
-      <w:r>
-        <w:t xml:space="preserve"> </w:t>
-      </w:r>
-      <w:proofErr w:type="spellStart"/>
-      <w:r>
-        <w:t>dalam</w:t>
-      </w:r>
-      <w:proofErr w:type="spellEnd"/>
-      <w:r>
-        <w:t xml:space="preserve"> berikut fungsi yang </w:t>
-      </w:r>
-      <w:proofErr w:type="spellStart"/>
-      <w:r>
-        <w:t>digunakan</w:t>
-      </w:r>
-      <w:proofErr w:type="spellEnd"/>
-      <w:r>
-        <w:t xml:space="preserve"> </w:t>
-      </w:r>
-      <w:proofErr w:type="spellStart"/>
-      <w:r>
-        <w:t>dalam</w:t>
-      </w:r>
-      <w:proofErr w:type="spellEnd"/>
-      <w:r>
-        <w:t xml:space="preserve"> </w:t>
-      </w:r>
-      <w:proofErr w:type="spellStart"/>
-      <w:r>
-        <w:t>keseluruhan</w:t>
-      </w:r>
-      <w:proofErr w:type="spellEnd"/>
-      <w:r>
-        <w:t xml:space="preserve"> program ESP-8266 </w:t>
-      </w:r>
-      <w:proofErr w:type="spellStart"/>
-      <w:r>
-        <w:t>ini</w:t>
-      </w:r>
-      <w:proofErr w:type="spellEnd"/>
-      <w:r>
-        <w:t>.</w:t>
+      <w:r>
+        <w:t>dataLogger.h berisi seluruh definisi global variables dan konstanta dalam berikut fungsi yang digunakan dalam keseluruhan program ESP-8266 ini.</w:t>
       </w:r>
     </w:p>
     <w:p>
@@ -773,56 +1805,14 @@
         <w:ind w:left="1440"/>
         <w:jc w:val="both"/>
       </w:pPr>
-      <w:proofErr w:type="spellStart"/>
-      <w:r>
-        <w:t>Dalam</w:t>
-      </w:r>
-      <w:proofErr w:type="spellEnd"/>
-      <w:r>
-        <w:t xml:space="preserve"> function setup </w:t>
-      </w:r>
-      <w:proofErr w:type="spellStart"/>
-      <w:r>
-        <w:t>ini</w:t>
-      </w:r>
-      <w:proofErr w:type="spellEnd"/>
+      <w:r>
+        <w:t>Dalam function setup ini</w:t>
+      </w:r>
       <w:r>
         <w:t>,</w:t>
       </w:r>
       <w:r>
-        <w:t xml:space="preserve"> </w:t>
-      </w:r>
-      <w:proofErr w:type="spellStart"/>
-      <w:r>
-        <w:t>ada</w:t>
-      </w:r>
-      <w:proofErr w:type="spellEnd"/>
-      <w:r>
-        <w:t xml:space="preserve"> beberapa </w:t>
-      </w:r>
-      <w:proofErr w:type="spellStart"/>
-      <w:r>
-        <w:t>hal</w:t>
-      </w:r>
-      <w:proofErr w:type="spellEnd"/>
-      <w:r>
-        <w:t xml:space="preserve"> yang </w:t>
-      </w:r>
-      <w:proofErr w:type="spellStart"/>
-      <w:r>
-        <w:t>dikerjakan</w:t>
-      </w:r>
-      <w:proofErr w:type="spellEnd"/>
-      <w:r>
-        <w:t xml:space="preserve"> </w:t>
-      </w:r>
-      <w:proofErr w:type="spellStart"/>
-      <w:r>
-        <w:t>sbb</w:t>
-      </w:r>
-      <w:proofErr w:type="spellEnd"/>
-      <w:r>
-        <w:t>:</w:t>
+        <w:t xml:space="preserve"> ada beberapa hal yang dikerjakan sbb:</w:t>
       </w:r>
     </w:p>
     <w:p>
@@ -912,21 +1902,8 @@
         <w:jc w:val="both"/>
       </w:pPr>
       <w:r>
-        <w:t xml:space="preserve">Init local storage (LittleFS) </w:t>
-      </w:r>
-      <w:proofErr w:type="spellStart"/>
-      <w:r>
-        <w:t>untuk</w:t>
-      </w:r>
-      <w:proofErr w:type="spellEnd"/>
-      <w:r>
-        <w:t xml:space="preserve"> server files, configuration dan </w:t>
-      </w:r>
-      <w:proofErr w:type="spellStart"/>
-      <w:r>
-        <w:t>logsheet</w:t>
-      </w:r>
-      <w:proofErr w:type="spellEnd"/>
+        <w:t>Init local storage (LittleFS) untuk server files, configuration dan logsheet</w:t>
+      </w:r>
     </w:p>
     <w:p>
       <w:pPr>
@@ -938,15 +1915,7 @@
         <w:jc w:val="both"/>
       </w:pPr>
       <w:r>
-        <w:t xml:space="preserve">List files </w:t>
-      </w:r>
-      <w:proofErr w:type="spellStart"/>
-      <w:r>
-        <w:t>dalam</w:t>
-      </w:r>
-      <w:proofErr w:type="spellEnd"/>
-      <w:r>
-        <w:t xml:space="preserve"> LittleFS</w:t>
+        <w:t>List files dalam LittleFS</w:t>
       </w:r>
     </w:p>
     <w:p>
@@ -985,15 +1954,7 @@
         <w:jc w:val="both"/>
       </w:pPr>
       <w:r>
-        <w:t xml:space="preserve">Init sensor DHT11 </w:t>
-      </w:r>
-      <w:proofErr w:type="spellStart"/>
-      <w:r>
-        <w:t>untuk</w:t>
-      </w:r>
-      <w:proofErr w:type="spellEnd"/>
-      <w:r>
-        <w:t xml:space="preserve"> temperature dan humidity dengan one wire communication</w:t>
+        <w:t>Init sensor DHT11 untuk temperature dan humidity dengan one wire communication</w:t>
       </w:r>
     </w:p>
     <w:p>
@@ -1006,23 +1967,7 @@
         <w:jc w:val="both"/>
       </w:pPr>
       <w:r>
-        <w:t xml:space="preserve">Setup </w:t>
-      </w:r>
-      <w:proofErr w:type="spellStart"/>
-      <w:r>
-        <w:t>logsheet</w:t>
-      </w:r>
-      <w:proofErr w:type="spellEnd"/>
-      <w:r>
-        <w:t xml:space="preserve"> </w:t>
-      </w:r>
-      <w:proofErr w:type="spellStart"/>
-      <w:r>
-        <w:t>meliputi</w:t>
-      </w:r>
-      <w:proofErr w:type="spellEnd"/>
-      <w:r>
-        <w:t xml:space="preserve"> :</w:t>
+        <w:t>Setup logsheet meliputi :</w:t>
       </w:r>
     </w:p>
     <w:p>
@@ -1087,15 +2032,7 @@
         <w:jc w:val="both"/>
       </w:pPr>
       <w:r>
-        <w:t xml:space="preserve">Setup urlController </w:t>
-      </w:r>
-      <w:proofErr w:type="spellStart"/>
-      <w:r>
-        <w:t>meliputi</w:t>
-      </w:r>
-      <w:proofErr w:type="spellEnd"/>
-      <w:r>
-        <w:t xml:space="preserve"> :</w:t>
+        <w:t>Setup urlController meliputi :</w:t>
       </w:r>
     </w:p>
     <w:p>
@@ -1108,23 +2045,7 @@
         <w:jc w:val="both"/>
       </w:pPr>
       <w:r>
-        <w:t xml:space="preserve">Static </w:t>
-      </w:r>
-      <w:proofErr w:type="spellStart"/>
-      <w:r>
-        <w:t>url</w:t>
-      </w:r>
-      <w:proofErr w:type="spellEnd"/>
-      <w:r>
-        <w:t xml:space="preserve"> (</w:t>
-      </w:r>
-      <w:proofErr w:type="spellStart"/>
-      <w:r>
-        <w:t>meliputi</w:t>
-      </w:r>
-      <w:proofErr w:type="spellEnd"/>
-      <w:r>
-        <w:t xml:space="preserve"> image files, CSS, JS) </w:t>
+        <w:t xml:space="preserve">Static url (meliputi image files, CSS, JS) </w:t>
       </w:r>
     </w:p>
     <w:p>
@@ -1137,23 +2058,7 @@
         <w:jc w:val="both"/>
       </w:pPr>
       <w:r>
-        <w:t xml:space="preserve">HTTP </w:t>
-      </w:r>
-      <w:proofErr w:type="spellStart"/>
-      <w:r>
-        <w:t>url</w:t>
-      </w:r>
-      <w:proofErr w:type="spellEnd"/>
-      <w:r>
-        <w:t xml:space="preserve"> (</w:t>
-      </w:r>
-      <w:proofErr w:type="spellStart"/>
-      <w:r>
-        <w:t>meliputi</w:t>
-      </w:r>
-      <w:proofErr w:type="spellEnd"/>
-      <w:r>
-        <w:t xml:space="preserve"> HTML files)</w:t>
+        <w:t>HTTP url (meliputi HTML files)</w:t>
       </w:r>
     </w:p>
     <w:p>
@@ -1166,15 +2071,7 @@
         <w:jc w:val="both"/>
       </w:pPr>
       <w:r>
-        <w:t xml:space="preserve">AJAX </w:t>
-      </w:r>
-      <w:proofErr w:type="spellStart"/>
-      <w:r>
-        <w:t>url</w:t>
-      </w:r>
-      <w:proofErr w:type="spellEnd"/>
-      <w:r>
-        <w:t xml:space="preserve"> (data files)</w:t>
+        <w:t>AJAX url (data files)</w:t>
       </w:r>
     </w:p>
     <w:p>
@@ -1187,23 +2084,7 @@
         <w:jc w:val="both"/>
       </w:pPr>
       <w:r>
-        <w:t xml:space="preserve">Start WIFI (MODE_AP </w:t>
-      </w:r>
-      <w:proofErr w:type="spellStart"/>
-      <w:r>
-        <w:t>atau</w:t>
-      </w:r>
-      <w:proofErr w:type="spellEnd"/>
-      <w:r>
-        <w:t xml:space="preserve"> </w:t>
-      </w:r>
-      <w:proofErr w:type="spellStart"/>
-      <w:r>
-        <w:t>Multifiwi</w:t>
-      </w:r>
-      <w:proofErr w:type="spellEnd"/>
-      <w:r>
-        <w:t>)</w:t>
+        <w:t>Start WIFI (MODE_AP atau Multifiwi)</w:t>
       </w:r>
     </w:p>
     <w:p>
@@ -1238,90 +2119,10 @@
         <w:jc w:val="both"/>
       </w:pPr>
       <w:r>
-        <w:t xml:space="preserve">Function loop </w:t>
-      </w:r>
-      <w:proofErr w:type="spellStart"/>
-      <w:r>
-        <w:t>ini</w:t>
-      </w:r>
-      <w:proofErr w:type="spellEnd"/>
-      <w:r>
-        <w:t xml:space="preserve"> yang </w:t>
-      </w:r>
-      <w:proofErr w:type="spellStart"/>
-      <w:r>
-        <w:t>dijalankan</w:t>
-      </w:r>
-      <w:proofErr w:type="spellEnd"/>
-      <w:r>
-        <w:t xml:space="preserve"> (execution) </w:t>
-      </w:r>
-      <w:proofErr w:type="spellStart"/>
-      <w:r>
-        <w:t>secara</w:t>
-      </w:r>
-      <w:proofErr w:type="spellEnd"/>
-      <w:r>
-        <w:t xml:space="preserve"> </w:t>
-      </w:r>
-      <w:proofErr w:type="spellStart"/>
-      <w:r>
-        <w:t>terus-menerus</w:t>
-      </w:r>
-      <w:proofErr w:type="spellEnd"/>
-      <w:r>
-        <w:t xml:space="preserve"> </w:t>
-      </w:r>
-      <w:proofErr w:type="spellStart"/>
-      <w:r>
-        <w:t>selama</w:t>
-      </w:r>
-      <w:proofErr w:type="spellEnd"/>
-      <w:r>
-        <w:t xml:space="preserve"> ESP8266 </w:t>
-      </w:r>
-      <w:proofErr w:type="spellStart"/>
-      <w:r>
-        <w:t>ini</w:t>
-      </w:r>
-      <w:proofErr w:type="spellEnd"/>
-      <w:r>
-        <w:t xml:space="preserve"> </w:t>
-      </w:r>
-      <w:proofErr w:type="spellStart"/>
-      <w:r>
-        <w:t>jalan</w:t>
-      </w:r>
-      <w:proofErr w:type="spellEnd"/>
-      <w:r>
-        <w:t>.</w:t>
-      </w:r>
-      <w:r>
-        <w:t xml:space="preserve"> Adapun </w:t>
-      </w:r>
-      <w:proofErr w:type="spellStart"/>
-      <w:r>
-        <w:t>tugas</w:t>
-      </w:r>
-      <w:proofErr w:type="spellEnd"/>
-      <w:r>
-        <w:t xml:space="preserve">/function yang </w:t>
-      </w:r>
-      <w:proofErr w:type="spellStart"/>
-      <w:r>
-        <w:t>dijalankan</w:t>
-      </w:r>
-      <w:proofErr w:type="spellEnd"/>
-      <w:r>
-        <w:t xml:space="preserve"> </w:t>
-      </w:r>
-      <w:proofErr w:type="spellStart"/>
-      <w:r>
-        <w:t>adalah</w:t>
-      </w:r>
-      <w:proofErr w:type="spellEnd"/>
-      <w:r>
-        <w:t xml:space="preserve"> :</w:t>
+        <w:t>Function loop ini yang dijalankan (execution) secara terus-menerus selama ESP8266 ini jalan.</w:t>
+      </w:r>
+      <w:r>
+        <w:t xml:space="preserve"> Adapun tugas/function yang dijalankan adalah :</w:t>
       </w:r>
     </w:p>
     <w:p>
@@ -1334,39 +2135,7 @@
         <w:jc w:val="both"/>
       </w:pPr>
       <w:r>
-        <w:t xml:space="preserve">Execute </w:t>
-      </w:r>
-      <w:proofErr w:type="spellStart"/>
-      <w:r>
-        <w:t>logsheet</w:t>
-      </w:r>
-      <w:proofErr w:type="spellEnd"/>
-      <w:r>
-        <w:t xml:space="preserve"> </w:t>
-      </w:r>
-      <w:proofErr w:type="spellStart"/>
-      <w:r>
-        <w:t>serta</w:t>
-      </w:r>
-      <w:proofErr w:type="spellEnd"/>
-      <w:r>
-        <w:t xml:space="preserve"> </w:t>
-      </w:r>
-      <w:proofErr w:type="spellStart"/>
-      <w:r>
-        <w:t>memberikan</w:t>
-      </w:r>
-      <w:proofErr w:type="spellEnd"/>
-      <w:r>
-        <w:t xml:space="preserve"> </w:t>
-      </w:r>
-      <w:proofErr w:type="spellStart"/>
-      <w:r>
-        <w:t>nilai</w:t>
-      </w:r>
-      <w:proofErr w:type="spellEnd"/>
-      <w:r>
-        <w:t xml:space="preserve"> sampling time</w:t>
+        <w:t>Execute logsheet serta memberikan nilai sampling time</w:t>
       </w:r>
     </w:p>
     <w:p>
@@ -1379,13 +2148,8 @@
         <w:jc w:val="both"/>
       </w:pPr>
       <w:r>
-        <w:t xml:space="preserve">Execute </w:t>
-      </w:r>
-      <w:proofErr w:type="spellStart"/>
-      <w:r>
-        <w:t>mainSequence</w:t>
-      </w:r>
-      <w:proofErr w:type="spellEnd"/>
+        <w:t>Execute mainSequence</w:t>
+      </w:r>
     </w:p>
     <w:p>
       <w:pPr>
@@ -1396,51 +2160,9 @@
         </w:numPr>
         <w:jc w:val="both"/>
       </w:pPr>
-      <w:proofErr w:type="spellStart"/>
-      <w:r>
-        <w:t>Memberikan</w:t>
-      </w:r>
-      <w:proofErr w:type="spellEnd"/>
-      <w:r>
-        <w:t xml:space="preserve"> </w:t>
-      </w:r>
-      <w:proofErr w:type="spellStart"/>
-      <w:r>
-        <w:t>seting</w:t>
-      </w:r>
-      <w:proofErr w:type="spellEnd"/>
-      <w:r>
-        <w:t xml:space="preserve"> time </w:t>
-      </w:r>
-      <w:proofErr w:type="spellStart"/>
-      <w:r>
-        <w:t>setiap</w:t>
-      </w:r>
-      <w:proofErr w:type="spellEnd"/>
-      <w:r>
-        <w:t xml:space="preserve"> 1 </w:t>
-      </w:r>
-      <w:proofErr w:type="spellStart"/>
-      <w:r>
-        <w:t>menit</w:t>
-      </w:r>
-      <w:proofErr w:type="spellEnd"/>
-      <w:r>
-        <w:t xml:space="preserve"> </w:t>
-      </w:r>
-      <w:proofErr w:type="spellStart"/>
-      <w:r>
-        <w:t>ke</w:t>
-      </w:r>
-      <w:proofErr w:type="spellEnd"/>
-      <w:r>
-        <w:t xml:space="preserve"> </w:t>
-      </w:r>
-      <w:proofErr w:type="spellStart"/>
-      <w:r>
-        <w:t>logsheet</w:t>
-      </w:r>
-      <w:proofErr w:type="spellEnd"/>
+      <w:r>
+        <w:t>Memberikan seting time setiap 1 menit ke logsheet</w:t>
+      </w:r>
     </w:p>
     <w:p>
       <w:pPr>
@@ -1448,47 +2170,7 @@
         <w:jc w:val="both"/>
       </w:pPr>
       <w:r>
-        <w:t xml:space="preserve">Adapun detail </w:t>
-      </w:r>
-      <w:proofErr w:type="spellStart"/>
-      <w:r>
-        <w:t>dari</w:t>
-      </w:r>
-      <w:proofErr w:type="spellEnd"/>
-      <w:r>
-        <w:t xml:space="preserve"> masing-masing fungsi di atas </w:t>
-      </w:r>
-      <w:proofErr w:type="spellStart"/>
-      <w:r>
-        <w:t>dijelaskan</w:t>
-      </w:r>
-      <w:proofErr w:type="spellEnd"/>
-      <w:r>
-        <w:t xml:space="preserve"> </w:t>
-      </w:r>
-      <w:proofErr w:type="spellStart"/>
-      <w:r>
-        <w:t>dalam</w:t>
-      </w:r>
-      <w:proofErr w:type="spellEnd"/>
-      <w:r>
-        <w:t xml:space="preserve"> sub </w:t>
-      </w:r>
-      <w:proofErr w:type="spellStart"/>
-      <w:r>
-        <w:t>bab</w:t>
-      </w:r>
-      <w:proofErr w:type="spellEnd"/>
-      <w:r>
-        <w:t xml:space="preserve"> </w:t>
-      </w:r>
-      <w:proofErr w:type="spellStart"/>
-      <w:r>
-        <w:t>terpisah</w:t>
-      </w:r>
-      <w:proofErr w:type="spellEnd"/>
-      <w:r>
-        <w:t>.</w:t>
+        <w:t>Adapun detail dari masing-masing fungsi di atas dijelaskan dalam sub bab terpisah.</w:t>
       </w:r>
     </w:p>
     <w:p>
@@ -1515,273 +2197,23 @@
         <w:ind w:left="720"/>
         <w:jc w:val="both"/>
       </w:pPr>
-      <w:proofErr w:type="spellStart"/>
-      <w:r>
-        <w:t>Sebagaimana</w:t>
-      </w:r>
-      <w:proofErr w:type="spellEnd"/>
-      <w:r>
-        <w:t xml:space="preserve"> </w:t>
-      </w:r>
-      <w:proofErr w:type="spellStart"/>
-      <w:r>
-        <w:t>dijelaskan</w:t>
-      </w:r>
-      <w:proofErr w:type="spellEnd"/>
-      <w:r>
-        <w:t xml:space="preserve"> </w:t>
-      </w:r>
-      <w:proofErr w:type="spellStart"/>
-      <w:r>
-        <w:t>sepintas</w:t>
-      </w:r>
-      <w:proofErr w:type="spellEnd"/>
-      <w:r>
-        <w:t xml:space="preserve"> </w:t>
-      </w:r>
-      <w:proofErr w:type="spellStart"/>
-      <w:r>
-        <w:t>dalam</w:t>
-      </w:r>
-      <w:proofErr w:type="spellEnd"/>
-      <w:r>
-        <w:t xml:space="preserve"> </w:t>
+      <w:r>
+        <w:t xml:space="preserve">Sebagaimana dijelaskan sepintas </w:t>
+      </w:r>
+      <w:r>
+        <w:t xml:space="preserve">dalam </w:t>
       </w:r>
       <w:r>
         <w:t xml:space="preserve"> Software structure point i.</w:t>
       </w:r>
       <w:r>
-        <w:t xml:space="preserve"> di atas, </w:t>
-      </w:r>
-      <w:proofErr w:type="spellStart"/>
-      <w:r>
-        <w:t>logSheet</w:t>
-      </w:r>
-      <w:proofErr w:type="spellEnd"/>
-      <w:r>
-        <w:t xml:space="preserve"> dengan entry point function </w:t>
-      </w:r>
-      <w:proofErr w:type="gramStart"/>
-      <w:r>
-        <w:t>execute</w:t>
-      </w:r>
-      <w:proofErr w:type="gramEnd"/>
-      <w:r>
-        <w:t xml:space="preserve">, </w:t>
-      </w:r>
-      <w:proofErr w:type="spellStart"/>
-      <w:r>
-        <w:t>mempunyai</w:t>
-      </w:r>
-      <w:proofErr w:type="spellEnd"/>
-      <w:r>
-        <w:t xml:space="preserve"> </w:t>
-      </w:r>
-      <w:proofErr w:type="spellStart"/>
-      <w:r>
-        <w:t>tugas</w:t>
-      </w:r>
-      <w:proofErr w:type="spellEnd"/>
-      <w:r>
-        <w:t xml:space="preserve"> yang </w:t>
-      </w:r>
-      <w:proofErr w:type="spellStart"/>
-      <w:r>
-        <w:t>dijalankan</w:t>
-      </w:r>
-      <w:proofErr w:type="spellEnd"/>
-      <w:r>
-        <w:t xml:space="preserve"> sesuai dengan </w:t>
-      </w:r>
-      <w:proofErr w:type="spellStart"/>
-      <w:r>
-        <w:t>periode</w:t>
-      </w:r>
-      <w:proofErr w:type="spellEnd"/>
-      <w:r>
-        <w:t xml:space="preserve"> yang </w:t>
-      </w:r>
-      <w:proofErr w:type="spellStart"/>
-      <w:r>
-        <w:t>berikan</w:t>
-      </w:r>
-      <w:proofErr w:type="spellEnd"/>
-      <w:r>
-        <w:t xml:space="preserve"> pada </w:t>
-      </w:r>
-      <w:proofErr w:type="spellStart"/>
-      <w:r>
-        <w:t>nilai</w:t>
-      </w:r>
-      <w:proofErr w:type="spellEnd"/>
-      <w:r>
-        <w:t xml:space="preserve"> samplingTime. Nilai </w:t>
-      </w:r>
-      <w:proofErr w:type="spellStart"/>
-      <w:r>
-        <w:t>ini</w:t>
-      </w:r>
-      <w:proofErr w:type="spellEnd"/>
-      <w:r>
-        <w:t xml:space="preserve"> di-setting pada dataLogger.ino (function loop)</w:t>
-      </w:r>
-      <w:r>
-        <w:t xml:space="preserve">. Logsheet.h </w:t>
-      </w:r>
-      <w:proofErr w:type="spellStart"/>
-      <w:r>
-        <w:t>mendefinisikan</w:t>
-      </w:r>
-      <w:proofErr w:type="spellEnd"/>
-      <w:r>
-        <w:t xml:space="preserve"> class Logsheet yang </w:t>
-      </w:r>
-      <w:proofErr w:type="spellStart"/>
-      <w:r>
-        <w:t>selanjutnya</w:t>
-      </w:r>
-      <w:proofErr w:type="spellEnd"/>
-      <w:r>
-        <w:t xml:space="preserve"> </w:t>
-      </w:r>
-      <w:proofErr w:type="spellStart"/>
-      <w:r>
-        <w:t>dalam</w:t>
-      </w:r>
-      <w:proofErr w:type="spellEnd"/>
-      <w:r>
-        <w:t xml:space="preserve"> program utama (dataLogger.ino) </w:t>
-      </w:r>
-      <w:proofErr w:type="spellStart"/>
-      <w:r>
-        <w:t>digunakan</w:t>
-      </w:r>
-      <w:proofErr w:type="spellEnd"/>
-      <w:r>
-        <w:t xml:space="preserve"> </w:t>
-      </w:r>
-      <w:proofErr w:type="spellStart"/>
-      <w:r>
-        <w:t>untuk</w:t>
-      </w:r>
-      <w:proofErr w:type="spellEnd"/>
-      <w:r>
-        <w:t xml:space="preserve"> </w:t>
-      </w:r>
-      <w:proofErr w:type="spellStart"/>
-      <w:r>
-        <w:t>membuat</w:t>
-      </w:r>
-      <w:proofErr w:type="spellEnd"/>
-      <w:r>
-        <w:t xml:space="preserve"> object dengan </w:t>
-      </w:r>
-      <w:proofErr w:type="spellStart"/>
-      <w:r>
-        <w:t>nama</w:t>
-      </w:r>
-      <w:proofErr w:type="spellEnd"/>
-      <w:r>
-        <w:t xml:space="preserve"> </w:t>
-      </w:r>
-      <w:proofErr w:type="spellStart"/>
-      <w:r>
-        <w:t>logsheet</w:t>
-      </w:r>
-      <w:proofErr w:type="spellEnd"/>
-      <w:r>
-        <w:t>(“</w:t>
-      </w:r>
-      <w:proofErr w:type="spellStart"/>
-      <w:r>
-        <w:t>logsheet</w:t>
-      </w:r>
-      <w:proofErr w:type="spellEnd"/>
-      <w:r>
-        <w:t xml:space="preserve">”). </w:t>
-      </w:r>
-      <w:proofErr w:type="spellStart"/>
-      <w:r>
-        <w:t>Selanjutnya</w:t>
-      </w:r>
-      <w:proofErr w:type="spellEnd"/>
-      <w:r>
-        <w:t xml:space="preserve"> object </w:t>
-      </w:r>
-      <w:proofErr w:type="spellStart"/>
-      <w:r>
-        <w:t>ini</w:t>
-      </w:r>
-      <w:proofErr w:type="spellEnd"/>
-      <w:r>
-        <w:t xml:space="preserve"> (</w:t>
-      </w:r>
-      <w:proofErr w:type="spellStart"/>
-      <w:r>
-        <w:t>logsheet</w:t>
-      </w:r>
-      <w:proofErr w:type="spellEnd"/>
-      <w:r>
-        <w:t xml:space="preserve">) </w:t>
-      </w:r>
-      <w:proofErr w:type="spellStart"/>
-      <w:r>
-        <w:t>digunakan</w:t>
-      </w:r>
-      <w:proofErr w:type="spellEnd"/>
-      <w:r>
-        <w:t xml:space="preserve"> </w:t>
-      </w:r>
-      <w:proofErr w:type="spellStart"/>
-      <w:r>
-        <w:t>untuk</w:t>
-      </w:r>
-      <w:proofErr w:type="spellEnd"/>
-      <w:r>
-        <w:t xml:space="preserve"> </w:t>
-      </w:r>
-      <w:proofErr w:type="spellStart"/>
-      <w:r>
-        <w:t>operasi</w:t>
-      </w:r>
-      <w:proofErr w:type="spellEnd"/>
-      <w:r>
-        <w:t xml:space="preserve"> </w:t>
-      </w:r>
-      <w:proofErr w:type="spellStart"/>
-      <w:r>
-        <w:t>selanjutnya</w:t>
-      </w:r>
-      <w:proofErr w:type="spellEnd"/>
-      <w:r>
-        <w:t xml:space="preserve">. </w:t>
-      </w:r>
-      <w:proofErr w:type="spellStart"/>
-      <w:r>
-        <w:t>Dalam</w:t>
-      </w:r>
-      <w:proofErr w:type="spellEnd"/>
-      <w:r>
-        <w:t xml:space="preserve"> class Log</w:t>
-      </w:r>
-      <w:r>
-        <w:t xml:space="preserve">sheet </w:t>
-      </w:r>
-      <w:proofErr w:type="spellStart"/>
-      <w:r>
-        <w:t>ada</w:t>
-      </w:r>
-      <w:proofErr w:type="spellEnd"/>
-      <w:r>
-        <w:t xml:space="preserve"> beberapa fungsi/method utama yang </w:t>
-      </w:r>
-      <w:proofErr w:type="spellStart"/>
-      <w:r>
-        <w:t>mendukungnya</w:t>
-      </w:r>
-      <w:proofErr w:type="spellEnd"/>
-      <w:r>
-        <w:t>.</w:t>
+        <w:t xml:space="preserve"> di atas, logSheet dengan entry point function execute, mempunyai tugas yang dijalankan sesuai dengan periode yang berikan pada nilai samplingTime. Nilai ini di-setting pada dataLogger.ino (function loop)</w:t>
+      </w:r>
+      <w:r>
+        <w:t>. Logsheet.h mendefinisikan class Logsheet yang selanjutnya dalam program utama (dataLogger.ino) digunakan untuk membuat object dengan nama logsheet(“logsheet”). Selanjutnya object ini (logsheet) digunakan untuk operasi selanjutnya. Dalam class Log</w:t>
+      </w:r>
+      <w:r>
+        <w:t>sheet ada beberapa fungsi/method utama yang mendukungnya.</w:t>
       </w:r>
     </w:p>
     <w:p>
@@ -1795,15 +2227,7 @@
       </w:pPr>
       <w:r>
         <w:lastRenderedPageBreak/>
-        <w:t xml:space="preserve">Function </w:t>
-      </w:r>
-      <w:proofErr w:type="gramStart"/>
-      <w:r>
-        <w:t>execute</w:t>
-      </w:r>
-      <w:proofErr w:type="gramEnd"/>
-      <w:r>
-        <w:t>()</w:t>
+        <w:t>Function execute()</w:t>
       </w:r>
     </w:p>
     <w:p>
@@ -1815,71 +2239,7 @@
         <w:t>Fu</w:t>
       </w:r>
       <w:r>
-        <w:t xml:space="preserve">ngsi </w:t>
-      </w:r>
-      <w:proofErr w:type="spellStart"/>
-      <w:r>
-        <w:t>ini</w:t>
-      </w:r>
-      <w:proofErr w:type="spellEnd"/>
-      <w:r>
-        <w:t xml:space="preserve"> sebagai </w:t>
-      </w:r>
-      <w:proofErr w:type="spellStart"/>
-      <w:r>
-        <w:t>titik</w:t>
-      </w:r>
-      <w:proofErr w:type="spellEnd"/>
-      <w:r>
-        <w:t xml:space="preserve"> masuk (entry point) pada class Logsheet (yang </w:t>
-      </w:r>
-      <w:proofErr w:type="spellStart"/>
-      <w:r>
-        <w:t>selanjutnya</w:t>
-      </w:r>
-      <w:proofErr w:type="spellEnd"/>
-      <w:r>
-        <w:t xml:space="preserve"> </w:t>
-      </w:r>
-      <w:proofErr w:type="spellStart"/>
-      <w:r>
-        <w:t>digunakan</w:t>
-      </w:r>
-      <w:proofErr w:type="spellEnd"/>
-      <w:r>
-        <w:t xml:space="preserve"> </w:t>
-      </w:r>
-      <w:proofErr w:type="spellStart"/>
-      <w:r>
-        <w:t>untuk</w:t>
-      </w:r>
-      <w:proofErr w:type="spellEnd"/>
-      <w:r>
-        <w:t xml:space="preserve"> </w:t>
-      </w:r>
-      <w:proofErr w:type="spellStart"/>
-      <w:r>
-        <w:t>mendefinisakan</w:t>
-      </w:r>
-      <w:proofErr w:type="spellEnd"/>
-      <w:r>
-        <w:t xml:space="preserve"> object </w:t>
-      </w:r>
-      <w:proofErr w:type="spellStart"/>
-      <w:r>
-        <w:t>logsheet</w:t>
-      </w:r>
-      <w:proofErr w:type="spellEnd"/>
-      <w:r>
-        <w:t xml:space="preserve">) dengan beberapa </w:t>
-      </w:r>
-      <w:proofErr w:type="spellStart"/>
-      <w:r>
-        <w:t>tugas</w:t>
-      </w:r>
-      <w:proofErr w:type="spellEnd"/>
-      <w:r>
-        <w:t xml:space="preserve"> sebagai berikut :</w:t>
+        <w:t>ngsi ini sebagai titik masuk (entry point) pada class Logsheet (yang selanjutnya digunakan untuk mendefinisakan object logsheet) dengan beberapa tugas sebagai berikut :</w:t>
       </w:r>
     </w:p>
     <w:p>
@@ -1891,37 +2251,8 @@
         </w:numPr>
         <w:jc w:val="both"/>
       </w:pPr>
-      <w:proofErr w:type="spellStart"/>
-      <w:r>
-        <w:t>Melakukan</w:t>
-      </w:r>
-      <w:proofErr w:type="spellEnd"/>
-      <w:r>
-        <w:t xml:space="preserve"> </w:t>
-      </w:r>
-      <w:proofErr w:type="spellStart"/>
-      <w:r>
-        <w:t>sinkronisasi</w:t>
-      </w:r>
-      <w:proofErr w:type="spellEnd"/>
-      <w:r>
-        <w:t xml:space="preserve"> </w:t>
-      </w:r>
-      <w:proofErr w:type="spellStart"/>
-      <w:r>
-        <w:t>waktu</w:t>
-      </w:r>
-      <w:proofErr w:type="spellEnd"/>
-      <w:r>
-        <w:t xml:space="preserve"> </w:t>
-      </w:r>
-      <w:proofErr w:type="spellStart"/>
-      <w:r>
-        <w:t>antara</w:t>
-      </w:r>
-      <w:proofErr w:type="spellEnd"/>
-      <w:r>
-        <w:t xml:space="preserve"> dataLogger.ino (program utama).</w:t>
+      <w:r>
+        <w:t>Melakukan sinkronisasi waktu antara dataLogger.ino (program utama).</w:t>
       </w:r>
     </w:p>
     <w:p>
@@ -1933,53 +2264,8 @@
         </w:numPr>
         <w:jc w:val="both"/>
       </w:pPr>
-      <w:proofErr w:type="spellStart"/>
-      <w:r>
-        <w:t>Melakukan</w:t>
-      </w:r>
-      <w:proofErr w:type="spellEnd"/>
-      <w:r>
-        <w:t xml:space="preserve"> </w:t>
-      </w:r>
-      <w:proofErr w:type="spellStart"/>
-      <w:r>
-        <w:t>perhitungan</w:t>
-      </w:r>
-      <w:proofErr w:type="spellEnd"/>
-      <w:r>
-        <w:t xml:space="preserve"> </w:t>
-      </w:r>
-      <w:proofErr w:type="spellStart"/>
-      <w:r>
-        <w:t>jumlah</w:t>
-      </w:r>
-      <w:proofErr w:type="spellEnd"/>
-      <w:r>
-        <w:t xml:space="preserve"> sampling data per </w:t>
-      </w:r>
-      <w:proofErr w:type="spellStart"/>
-      <w:r>
-        <w:t>menit</w:t>
-      </w:r>
-      <w:proofErr w:type="spellEnd"/>
-      <w:r>
-        <w:t xml:space="preserve">, dan </w:t>
-      </w:r>
-      <w:proofErr w:type="spellStart"/>
-      <w:r>
-        <w:t>membatasi</w:t>
-      </w:r>
-      <w:proofErr w:type="spellEnd"/>
-      <w:r>
-        <w:t xml:space="preserve"> 60 sampling per </w:t>
-      </w:r>
-      <w:proofErr w:type="spellStart"/>
-      <w:r>
-        <w:t>menit</w:t>
-      </w:r>
-      <w:proofErr w:type="spellEnd"/>
-      <w:r>
-        <w:t>.</w:t>
+      <w:r>
+        <w:t>Melakukan perhitungan jumlah sampling data per menit, dan membatasi 60 sampling per menit.</w:t>
       </w:r>
     </w:p>
     <w:p>
@@ -1991,7 +2277,6 @@
         </w:numPr>
         <w:jc w:val="both"/>
       </w:pPr>
-      <w:proofErr w:type="spellStart"/>
       <w:r>
         <w:t>M</w:t>
       </w:r>
@@ -1999,43 +2284,7 @@
         <w:t>e</w:t>
       </w:r>
       <w:r>
-        <w:t>lakukan</w:t>
-      </w:r>
-      <w:proofErr w:type="spellEnd"/>
-      <w:r>
-        <w:t xml:space="preserve"> beberapa </w:t>
-      </w:r>
-      <w:proofErr w:type="spellStart"/>
-      <w:r>
-        <w:t>kegiatan</w:t>
-      </w:r>
-      <w:proofErr w:type="spellEnd"/>
-      <w:r>
-        <w:t xml:space="preserve"> </w:t>
-      </w:r>
-      <w:proofErr w:type="spellStart"/>
-      <w:r>
-        <w:t>saat</w:t>
-      </w:r>
-      <w:proofErr w:type="spellEnd"/>
-      <w:r>
-        <w:t xml:space="preserve"> sampling time </w:t>
-      </w:r>
-      <w:proofErr w:type="spellStart"/>
-      <w:r>
-        <w:t>telah</w:t>
-      </w:r>
-      <w:proofErr w:type="spellEnd"/>
-      <w:r>
-        <w:t xml:space="preserve"> sesuai (</w:t>
-      </w:r>
-      <w:proofErr w:type="spellStart"/>
-      <w:r>
-        <w:t>tiba</w:t>
-      </w:r>
-      <w:proofErr w:type="spellEnd"/>
-      <w:r>
-        <w:t>):</w:t>
+        <w:t>lakukan beberapa kegiatan saat sampling time telah sesuai (tiba):</w:t>
       </w:r>
     </w:p>
     <w:p>
@@ -2047,29 +2296,8 @@
         </w:numPr>
         <w:jc w:val="both"/>
       </w:pPr>
-      <w:proofErr w:type="spellStart"/>
-      <w:r>
-        <w:t>Mengambil</w:t>
-      </w:r>
-      <w:proofErr w:type="spellEnd"/>
-      <w:r>
-        <w:t xml:space="preserve"> data </w:t>
-      </w:r>
-      <w:proofErr w:type="spellStart"/>
-      <w:r>
-        <w:t>dari</w:t>
-      </w:r>
-      <w:proofErr w:type="spellEnd"/>
-      <w:r>
-        <w:t xml:space="preserve"> sensor (_</w:t>
-      </w:r>
-      <w:proofErr w:type="spellStart"/>
-      <w:r>
-        <w:t>getsensorValue</w:t>
-      </w:r>
-      <w:proofErr w:type="spellEnd"/>
-      <w:r>
-        <w:t>())</w:t>
+      <w:r>
+        <w:t>Mengambil data dari sensor (_getsensorValue())</w:t>
       </w:r>
     </w:p>
     <w:p>
@@ -2078,146 +2306,10 @@
         <w:jc w:val="both"/>
       </w:pPr>
       <w:r>
-        <w:t xml:space="preserve">Fungsi </w:t>
-      </w:r>
-      <w:proofErr w:type="spellStart"/>
-      <w:r>
-        <w:t>ini</w:t>
-      </w:r>
-      <w:proofErr w:type="spellEnd"/>
-      <w:r>
-        <w:t xml:space="preserve"> </w:t>
-      </w:r>
-      <w:proofErr w:type="spellStart"/>
-      <w:r>
-        <w:t>akan</w:t>
-      </w:r>
-      <w:proofErr w:type="spellEnd"/>
-      <w:r>
-        <w:t xml:space="preserve"> </w:t>
-      </w:r>
-      <w:proofErr w:type="spellStart"/>
-      <w:r>
-        <w:t>mengambil</w:t>
-      </w:r>
-      <w:proofErr w:type="spellEnd"/>
-      <w:r>
-        <w:t xml:space="preserve"> data </w:t>
-      </w:r>
-      <w:proofErr w:type="spellStart"/>
-      <w:r>
-        <w:t>dari</w:t>
-      </w:r>
-      <w:proofErr w:type="spellEnd"/>
-      <w:r>
-        <w:t xml:space="preserve"> DHT11 </w:t>
-      </w:r>
-      <w:proofErr w:type="spellStart"/>
-      <w:r>
-        <w:t>berupa</w:t>
-      </w:r>
-      <w:proofErr w:type="spellEnd"/>
-      <w:r>
-        <w:t xml:space="preserve"> data temperature dan humidity </w:t>
-      </w:r>
-      <w:proofErr w:type="spellStart"/>
-      <w:r>
-        <w:t>serta</w:t>
-      </w:r>
-      <w:proofErr w:type="spellEnd"/>
-      <w:r>
-        <w:t xml:space="preserve"> </w:t>
-      </w:r>
-      <w:proofErr w:type="spellStart"/>
-      <w:r>
-        <w:t>melakukan</w:t>
-      </w:r>
-      <w:proofErr w:type="spellEnd"/>
-      <w:r>
-        <w:t xml:space="preserve"> filtering pada data yang </w:t>
-      </w:r>
-      <w:proofErr w:type="spellStart"/>
-      <w:r>
-        <w:t>diambil</w:t>
-      </w:r>
-      <w:proofErr w:type="spellEnd"/>
-      <w:r>
-        <w:t xml:space="preserve"> </w:t>
-      </w:r>
-      <w:proofErr w:type="spellStart"/>
-      <w:r>
-        <w:t>berdasarkan</w:t>
-      </w:r>
-      <w:proofErr w:type="spellEnd"/>
-      <w:r>
-        <w:t xml:space="preserve"> </w:t>
-      </w:r>
-      <w:r>
-        <w:t xml:space="preserve">parameter alfa ema (default 80%). </w:t>
-      </w:r>
-      <w:proofErr w:type="spellStart"/>
-      <w:r>
-        <w:t>Pengambilan</w:t>
-      </w:r>
-      <w:proofErr w:type="spellEnd"/>
-      <w:r>
-        <w:t xml:space="preserve"> data DHT11 </w:t>
-      </w:r>
-      <w:proofErr w:type="spellStart"/>
-      <w:r>
-        <w:t>ini</w:t>
-      </w:r>
-      <w:proofErr w:type="spellEnd"/>
-      <w:r>
-        <w:t xml:space="preserve"> </w:t>
-      </w:r>
-      <w:proofErr w:type="spellStart"/>
-      <w:r>
-        <w:t>dilakukan</w:t>
-      </w:r>
-      <w:proofErr w:type="spellEnd"/>
-      <w:r>
-        <w:t xml:space="preserve"> </w:t>
-      </w:r>
-      <w:proofErr w:type="spellStart"/>
-      <w:r>
-        <w:t>ketika</w:t>
-      </w:r>
-      <w:proofErr w:type="spellEnd"/>
-      <w:r>
-        <w:t xml:space="preserve"> </w:t>
-      </w:r>
-      <w:proofErr w:type="spellStart"/>
-      <w:r>
-        <w:t>tidak</w:t>
-      </w:r>
-      <w:proofErr w:type="spellEnd"/>
-      <w:r>
-        <w:t xml:space="preserve"> pada mode SIMULATION. </w:t>
-      </w:r>
-      <w:proofErr w:type="spellStart"/>
-      <w:r>
-        <w:t>Saat</w:t>
-      </w:r>
-      <w:proofErr w:type="spellEnd"/>
-      <w:r>
-        <w:t xml:space="preserve"> mode SIMULATION data </w:t>
-      </w:r>
-      <w:proofErr w:type="spellStart"/>
-      <w:r>
-        <w:t>diambil</w:t>
-      </w:r>
-      <w:proofErr w:type="spellEnd"/>
-      <w:r>
-        <w:t xml:space="preserve"> </w:t>
-      </w:r>
-      <w:proofErr w:type="spellStart"/>
-      <w:r>
-        <w:t>dari</w:t>
-      </w:r>
-      <w:proofErr w:type="spellEnd"/>
-      <w:r>
-        <w:t xml:space="preserve"> random data.</w:t>
+        <w:t xml:space="preserve">Fungsi ini akan mengambil data dari DHT11 berupa data temperature dan humidity serta melakukan filtering pada data yang diambil berdasarkan </w:t>
+      </w:r>
+      <w:r>
+        <w:t>parameter alfa ema (default 80%). Pengambilan data DHT11 ini dilakukan ketika tidak pada mode SIMULATION. Saat mode SIMULATION data diambil dari random data.</w:t>
       </w:r>
     </w:p>
     <w:p>
@@ -2226,79 +2318,7 @@
         <w:jc w:val="both"/>
       </w:pPr>
       <w:r>
-        <w:t xml:space="preserve">Data temperature dan humidity </w:t>
-      </w:r>
-      <w:proofErr w:type="spellStart"/>
-      <w:r>
-        <w:t>selanjutnya</w:t>
-      </w:r>
-      <w:proofErr w:type="spellEnd"/>
-      <w:r>
-        <w:t xml:space="preserve"> </w:t>
-      </w:r>
-      <w:proofErr w:type="spellStart"/>
-      <w:r>
-        <w:t>disimpan</w:t>
-      </w:r>
-      <w:proofErr w:type="spellEnd"/>
-      <w:r>
-        <w:t xml:space="preserve"> </w:t>
-      </w:r>
-      <w:proofErr w:type="spellStart"/>
-      <w:r>
-        <w:t>dalam</w:t>
-      </w:r>
-      <w:proofErr w:type="spellEnd"/>
-      <w:r>
-        <w:t xml:space="preserve"> data parameter </w:t>
-      </w:r>
-      <w:proofErr w:type="spellStart"/>
-      <w:r>
-        <w:t>glogal</w:t>
-      </w:r>
-      <w:proofErr w:type="spellEnd"/>
-      <w:r>
-        <w:t xml:space="preserve"> yang di-attach </w:t>
-      </w:r>
-      <w:proofErr w:type="spellStart"/>
-      <w:r>
-        <w:t>ke</w:t>
-      </w:r>
-      <w:proofErr w:type="spellEnd"/>
-      <w:r>
-        <w:t xml:space="preserve"> </w:t>
-      </w:r>
-      <w:proofErr w:type="spellStart"/>
-      <w:r>
-        <w:t>logsheet</w:t>
-      </w:r>
-      <w:proofErr w:type="spellEnd"/>
-      <w:r>
-        <w:t xml:space="preserve"> object. Parameter </w:t>
-      </w:r>
-      <w:proofErr w:type="spellStart"/>
-      <w:r>
-        <w:t>ini</w:t>
-      </w:r>
-      <w:proofErr w:type="spellEnd"/>
-      <w:r>
-        <w:t xml:space="preserve"> </w:t>
-      </w:r>
-      <w:proofErr w:type="spellStart"/>
-      <w:r>
-        <w:t>baik</w:t>
-      </w:r>
-      <w:proofErr w:type="spellEnd"/>
-      <w:r>
-        <w:t xml:space="preserve"> </w:t>
-      </w:r>
-      <w:proofErr w:type="spellStart"/>
-      <w:r>
-        <w:t>untuk</w:t>
-      </w:r>
-      <w:proofErr w:type="spellEnd"/>
-      <w:r>
-        <w:t xml:space="preserve"> temperature dan humidity.</w:t>
+        <w:t>Data temperature dan humidity selanjutnya disimpan dalam data parameter glogal yang di-attach ke logsheet object. Parameter ini baik untuk temperature dan humidity.</w:t>
       </w:r>
     </w:p>
     <w:p>
@@ -2306,112 +2326,11 @@
         <w:ind w:left="2880"/>
         <w:jc w:val="both"/>
       </w:pPr>
-      <w:proofErr w:type="spellStart"/>
-      <w:r>
-        <w:t>Selanjuntya</w:t>
-      </w:r>
-      <w:proofErr w:type="spellEnd"/>
-      <w:r>
-        <w:t xml:space="preserve">, data filtering </w:t>
-      </w:r>
-      <w:proofErr w:type="spellStart"/>
-      <w:r>
-        <w:t>ini</w:t>
-      </w:r>
-      <w:proofErr w:type="spellEnd"/>
-      <w:r>
-        <w:t xml:space="preserve"> juga </w:t>
-      </w:r>
-      <w:proofErr w:type="spellStart"/>
-      <w:r>
-        <w:t>dibandingkan</w:t>
-      </w:r>
-      <w:proofErr w:type="spellEnd"/>
-      <w:r>
-        <w:t>/</w:t>
-      </w:r>
-      <w:proofErr w:type="spellStart"/>
-      <w:r>
-        <w:t>dikomparasi</w:t>
-      </w:r>
-      <w:proofErr w:type="spellEnd"/>
-      <w:r>
-        <w:t xml:space="preserve"> dengan data </w:t>
-      </w:r>
-      <w:proofErr w:type="spellStart"/>
-      <w:r>
-        <w:t>konfigurasi</w:t>
-      </w:r>
-      <w:proofErr w:type="spellEnd"/>
-      <w:r>
-        <w:t xml:space="preserve"> </w:t>
-      </w:r>
-      <w:proofErr w:type="spellStart"/>
-      <w:r>
-        <w:t>untuk</w:t>
-      </w:r>
-      <w:proofErr w:type="spellEnd"/>
-      <w:r>
-        <w:t xml:space="preserve"> masing-masing </w:t>
-      </w:r>
-      <w:proofErr w:type="spellStart"/>
-      <w:r>
-        <w:t>konfigurasi</w:t>
-      </w:r>
-      <w:proofErr w:type="spellEnd"/>
-      <w:r>
-        <w:t xml:space="preserve"> sensor</w:t>
-      </w:r>
-      <w:r>
-        <w:t xml:space="preserve">, </w:t>
-      </w:r>
-      <w:proofErr w:type="spellStart"/>
-      <w:r>
-        <w:t>baik</w:t>
-      </w:r>
-      <w:proofErr w:type="spellEnd"/>
-      <w:r>
-        <w:t xml:space="preserve"> </w:t>
-      </w:r>
-      <w:proofErr w:type="spellStart"/>
-      <w:r>
-        <w:t>untuk</w:t>
-      </w:r>
-      <w:proofErr w:type="spellEnd"/>
-      <w:r>
-        <w:t xml:space="preserve"> alarm high, low </w:t>
-      </w:r>
-      <w:proofErr w:type="spellStart"/>
-      <w:r>
-        <w:t>serta</w:t>
-      </w:r>
-      <w:proofErr w:type="spellEnd"/>
-      <w:r>
-        <w:t xml:space="preserve"> </w:t>
-      </w:r>
-      <w:proofErr w:type="spellStart"/>
-      <w:r>
-        <w:t>memberikan</w:t>
-      </w:r>
-      <w:proofErr w:type="spellEnd"/>
-      <w:r>
-        <w:t xml:space="preserve"> status </w:t>
-      </w:r>
-      <w:proofErr w:type="spellStart"/>
-      <w:r>
-        <w:t>untuk</w:t>
-      </w:r>
-      <w:proofErr w:type="spellEnd"/>
-      <w:r>
-        <w:t xml:space="preserve"> alarm yang </w:t>
-      </w:r>
-      <w:proofErr w:type="spellStart"/>
-      <w:r>
-        <w:t>dimaksud</w:t>
-      </w:r>
-      <w:proofErr w:type="spellEnd"/>
-      <w:r>
-        <w:t>.</w:t>
+      <w:r>
+        <w:t>Selanjuntya, data filtering ini juga dibandingkan/dikomparasi dengan data konfigurasi untuk masing-masing konfigurasi sensor</w:t>
+      </w:r>
+      <w:r>
+        <w:t>, baik untuk alarm high, low serta memberikan status untuk alarm yang dimaksud.</w:t>
       </w:r>
     </w:p>
     <w:p>
@@ -2423,37 +2342,8 @@
         </w:numPr>
         <w:jc w:val="both"/>
       </w:pPr>
-      <w:proofErr w:type="spellStart"/>
-      <w:r>
-        <w:t>Menampilkan</w:t>
-      </w:r>
-      <w:proofErr w:type="spellEnd"/>
-      <w:r>
-        <w:t xml:space="preserve"> data </w:t>
-      </w:r>
-      <w:proofErr w:type="spellStart"/>
-      <w:r>
-        <w:t>pengukuran</w:t>
-      </w:r>
-      <w:proofErr w:type="spellEnd"/>
-      <w:r>
-        <w:t xml:space="preserve"> pada OLED 64x48 pixel, </w:t>
-      </w:r>
-      <w:proofErr w:type="spellStart"/>
-      <w:r>
-        <w:t>lengkap</w:t>
-      </w:r>
-      <w:proofErr w:type="spellEnd"/>
-      <w:r>
-        <w:t xml:space="preserve"> dengan unit </w:t>
-      </w:r>
-      <w:proofErr w:type="spellStart"/>
-      <w:r>
-        <w:t>untuk</w:t>
-      </w:r>
-      <w:proofErr w:type="spellEnd"/>
-      <w:r>
-        <w:t xml:space="preserve"> Temperature dan Humidity.</w:t>
+      <w:r>
+        <w:t>Menampilkan data pengukuran pada OLED 64x48 pixel, lengkap dengan unit untuk Temperature dan Humidity.</w:t>
       </w:r>
     </w:p>
     <w:p>
@@ -2465,75 +2355,12 @@
         </w:numPr>
         <w:jc w:val="both"/>
       </w:pPr>
-      <w:proofErr w:type="spellStart"/>
-      <w:r>
-        <w:t>Melakukan</w:t>
-      </w:r>
-      <w:proofErr w:type="spellEnd"/>
-      <w:r>
-        <w:t xml:space="preserve"> </w:t>
-      </w:r>
-      <w:proofErr w:type="spellStart"/>
-      <w:r>
-        <w:t>perhitungan</w:t>
-      </w:r>
-      <w:proofErr w:type="spellEnd"/>
-      <w:r>
-        <w:t xml:space="preserve"> event/</w:t>
-      </w:r>
-      <w:proofErr w:type="spellStart"/>
-      <w:r>
-        <w:t>kejadian</w:t>
-      </w:r>
-      <w:proofErr w:type="spellEnd"/>
-      <w:r>
-        <w:t xml:space="preserve"> </w:t>
-      </w:r>
-      <w:proofErr w:type="spellStart"/>
-      <w:r>
-        <w:t>mulai</w:t>
-      </w:r>
-      <w:proofErr w:type="spellEnd"/>
-      <w:r>
-        <w:t xml:space="preserve"> </w:t>
-      </w:r>
-      <w:proofErr w:type="spellStart"/>
-      <w:r>
-        <w:t>dari</w:t>
-      </w:r>
-      <w:proofErr w:type="spellEnd"/>
-      <w:r>
-        <w:t xml:space="preserve"> </w:t>
-      </w:r>
-      <w:proofErr w:type="spellStart"/>
-      <w:r>
-        <w:t>samplingTrending</w:t>
-      </w:r>
-      <w:proofErr w:type="spellEnd"/>
-      <w:r>
-        <w:t xml:space="preserve">, </w:t>
-      </w:r>
-      <w:proofErr w:type="spellStart"/>
-      <w:r>
-        <w:t>samplingSecond</w:t>
-      </w:r>
-      <w:proofErr w:type="spellEnd"/>
-      <w:r>
-        <w:t xml:space="preserve">, </w:t>
-      </w:r>
-      <w:proofErr w:type="spellStart"/>
-      <w:r>
-        <w:t>samplingMinute</w:t>
-      </w:r>
-      <w:proofErr w:type="spellEnd"/>
-      <w:r>
-        <w:t xml:space="preserve">, </w:t>
-      </w:r>
-      <w:proofErr w:type="spellStart"/>
-      <w:r>
-        <w:t>samplingHour</w:t>
-      </w:r>
-      <w:proofErr w:type="spellEnd"/>
+      <w:r>
+        <w:t>Melakukan perhitungan event/kejadian</w:t>
+      </w:r>
+      <w:r>
+        <w:t xml:space="preserve"> mulai dari samplingTrending, samplingSecond, samplingMinute, samplingHour</w:t>
+      </w:r>
     </w:p>
     <w:p>
       <w:pPr>
@@ -2544,109 +2371,17 @@
         </w:numPr>
         <w:jc w:val="both"/>
       </w:pPr>
-      <w:proofErr w:type="spellStart"/>
-      <w:r>
-        <w:t>Melakukan</w:t>
-      </w:r>
-      <w:proofErr w:type="spellEnd"/>
-      <w:r>
-        <w:t xml:space="preserve"> </w:t>
-      </w:r>
-      <w:proofErr w:type="spellStart"/>
-      <w:r>
-        <w:t>kegiatan</w:t>
-      </w:r>
-      <w:proofErr w:type="spellEnd"/>
-      <w:r>
-        <w:t xml:space="preserve"> </w:t>
-      </w:r>
-      <w:proofErr w:type="spellStart"/>
-      <w:r>
-        <w:t>logsheet</w:t>
-      </w:r>
-      <w:proofErr w:type="spellEnd"/>
-      <w:r>
-        <w:t xml:space="preserve"> sesuai dengan event yang </w:t>
-      </w:r>
-      <w:proofErr w:type="spellStart"/>
-      <w:r>
-        <w:t>terjadi</w:t>
-      </w:r>
-      <w:proofErr w:type="spellEnd"/>
-      <w:r>
-        <w:t xml:space="preserve"> </w:t>
-      </w:r>
-      <w:proofErr w:type="spellStart"/>
-      <w:r>
-        <w:t>seperti</w:t>
-      </w:r>
-      <w:proofErr w:type="spellEnd"/>
-      <w:r>
-        <w:t xml:space="preserve"> : </w:t>
-      </w:r>
-      <w:proofErr w:type="spellStart"/>
-      <w:r>
-        <w:t>perhitungan</w:t>
-      </w:r>
-      <w:proofErr w:type="spellEnd"/>
-      <w:r>
-        <w:t xml:space="preserve"> averaging, </w:t>
-      </w:r>
-      <w:proofErr w:type="spellStart"/>
-      <w:r>
-        <w:t>penyimpanan</w:t>
-      </w:r>
-      <w:proofErr w:type="spellEnd"/>
-      <w:r>
-        <w:t xml:space="preserve"> data </w:t>
-      </w:r>
-      <w:proofErr w:type="spellStart"/>
-      <w:r>
-        <w:t>ke</w:t>
-      </w:r>
-      <w:proofErr w:type="spellEnd"/>
-      <w:r>
-        <w:t xml:space="preserve"> </w:t>
-      </w:r>
-      <w:proofErr w:type="spellStart"/>
-      <w:r>
-        <w:t>dalam</w:t>
-      </w:r>
-      <w:proofErr w:type="spellEnd"/>
-      <w:r>
-        <w:t xml:space="preserve"> local storage (LittleFS) sesuai dengan file </w:t>
-      </w:r>
-      <w:proofErr w:type="spellStart"/>
-      <w:r>
-        <w:t>ynag</w:t>
-      </w:r>
-      <w:proofErr w:type="spellEnd"/>
-      <w:r>
-        <w:t xml:space="preserve"> </w:t>
-      </w:r>
-      <w:proofErr w:type="spellStart"/>
-      <w:r>
-        <w:t>dimaksud</w:t>
-      </w:r>
-      <w:proofErr w:type="spellEnd"/>
-      <w:r>
-        <w:t xml:space="preserve">. </w:t>
-      </w:r>
-      <w:proofErr w:type="spellStart"/>
-      <w:r>
-        <w:t>Penyimpanan</w:t>
-      </w:r>
-      <w:proofErr w:type="spellEnd"/>
-      <w:r>
-        <w:t xml:space="preserve"> file dengan type text dengan format CSV (Coma </w:t>
-      </w:r>
-      <w:proofErr w:type="spellStart"/>
-      <w:r>
-        <w:t>Seprated</w:t>
-      </w:r>
-      <w:proofErr w:type="spellEnd"/>
-      <w:r>
-        <w:t xml:space="preserve"> Value).</w:t>
+      <w:r>
+        <w:t xml:space="preserve">Melakukan </w:t>
+      </w:r>
+      <w:r>
+        <w:t xml:space="preserve">kegiatan </w:t>
+      </w:r>
+      <w:r>
+        <w:t>logsheet sesuai dengan event yang terjadi</w:t>
+      </w:r>
+      <w:r>
+        <w:t xml:space="preserve"> seperti : perhitungan averaging, penyimpanan data ke dalam local storage (LittleFS) sesuai dengan file ynag dimaksud. Penyimpanan file dengan type text dengan format CSV (Coma Seprated Value).</w:t>
       </w:r>
     </w:p>
     <w:p>
@@ -2659,13 +2394,8 @@
         <w:jc w:val="both"/>
       </w:pPr>
       <w:r>
-        <w:t xml:space="preserve">Function </w:t>
-      </w:r>
-      <w:proofErr w:type="spellStart"/>
-      <w:r>
-        <w:t>pendukung</w:t>
-      </w:r>
-      <w:proofErr w:type="spellEnd"/>
+        <w:t>Function pendukung</w:t>
+      </w:r>
       <w:r>
         <w:t xml:space="preserve"> WEB</w:t>
       </w:r>
@@ -2679,96 +2409,11 @@
         </w:numPr>
         <w:jc w:val="both"/>
       </w:pPr>
-      <w:proofErr w:type="spellStart"/>
-      <w:r>
-        <w:t>Mengambil</w:t>
-      </w:r>
-      <w:proofErr w:type="spellEnd"/>
-      <w:r>
-        <w:t xml:space="preserve"> data ra</w:t>
-      </w:r>
-      <w:r>
-        <w:t>ta-rata jam (</w:t>
-      </w:r>
-      <w:proofErr w:type="spellStart"/>
-      <w:r>
-        <w:t>hourlyAverage</w:t>
-      </w:r>
-      <w:proofErr w:type="spellEnd"/>
-      <w:r>
-        <w:t xml:space="preserve">) </w:t>
-      </w:r>
-      <w:proofErr w:type="spellStart"/>
-      <w:r>
-        <w:t>selanjutnya</w:t>
-      </w:r>
-      <w:proofErr w:type="spellEnd"/>
-      <w:r>
-        <w:t xml:space="preserve"> </w:t>
-      </w:r>
-      <w:proofErr w:type="spellStart"/>
-      <w:r>
-        <w:t>dikirim</w:t>
-      </w:r>
-      <w:proofErr w:type="spellEnd"/>
-      <w:r>
-        <w:t xml:space="preserve"> </w:t>
-      </w:r>
-      <w:proofErr w:type="spellStart"/>
-      <w:r>
-        <w:t>ke</w:t>
-      </w:r>
-      <w:proofErr w:type="spellEnd"/>
-      <w:r>
-        <w:t xml:space="preserve"> WEB </w:t>
-      </w:r>
-      <w:proofErr w:type="spellStart"/>
-      <w:r>
-        <w:t>untuk</w:t>
-      </w:r>
-      <w:proofErr w:type="spellEnd"/>
-      <w:r>
-        <w:t xml:space="preserve"> </w:t>
-      </w:r>
-      <w:proofErr w:type="spellStart"/>
-      <w:r>
-        <w:t>ditampilkan</w:t>
-      </w:r>
-      <w:proofErr w:type="spellEnd"/>
-      <w:r>
-        <w:t xml:space="preserve"> sebagai data </w:t>
-      </w:r>
-      <w:proofErr w:type="spellStart"/>
-      <w:r>
-        <w:t>harian</w:t>
-      </w:r>
-      <w:proofErr w:type="spellEnd"/>
-      <w:r>
-        <w:t xml:space="preserve"> </w:t>
-      </w:r>
-      <w:proofErr w:type="spellStart"/>
-      <w:r>
-        <w:t>dalam</w:t>
-      </w:r>
-      <w:proofErr w:type="spellEnd"/>
-      <w:r>
-        <w:t xml:space="preserve"> </w:t>
-      </w:r>
-      <w:proofErr w:type="spellStart"/>
-      <w:r>
-        <w:t>setiap</w:t>
-      </w:r>
-      <w:proofErr w:type="spellEnd"/>
-      <w:r>
-        <w:t xml:space="preserve"> </w:t>
-      </w:r>
-      <w:proofErr w:type="spellStart"/>
-      <w:r>
-        <w:t>minggunya</w:t>
-      </w:r>
-      <w:proofErr w:type="spellEnd"/>
-      <w:r>
-        <w:t xml:space="preserve"> (Monday – Sunday).</w:t>
+      <w:r>
+        <w:t>Mengambil data ra</w:t>
+      </w:r>
+      <w:r>
+        <w:t>ta-rata jam (hourlyAverage) selanjutnya dikirim ke WEB untuk ditampilkan sebagai data harian dalam setiap minggunya (Monday – Sunday).</w:t>
       </w:r>
     </w:p>
     <w:p>
@@ -2780,53 +2425,8 @@
         </w:numPr>
         <w:jc w:val="both"/>
       </w:pPr>
-      <w:proofErr w:type="spellStart"/>
-      <w:r>
-        <w:t>Mengambil</w:t>
-      </w:r>
-      <w:proofErr w:type="spellEnd"/>
-      <w:r>
-        <w:t xml:space="preserve"> data trending per sampling, data </w:t>
-      </w:r>
-      <w:proofErr w:type="spellStart"/>
-      <w:r>
-        <w:t>ini</w:t>
-      </w:r>
-      <w:proofErr w:type="spellEnd"/>
-      <w:r>
-        <w:t xml:space="preserve"> </w:t>
-      </w:r>
-      <w:proofErr w:type="spellStart"/>
-      <w:r>
-        <w:t>selanjutnya</w:t>
-      </w:r>
-      <w:proofErr w:type="spellEnd"/>
-      <w:r>
-        <w:t xml:space="preserve"> </w:t>
-      </w:r>
-      <w:proofErr w:type="spellStart"/>
-      <w:r>
-        <w:t>dikirim</w:t>
-      </w:r>
-      <w:proofErr w:type="spellEnd"/>
-      <w:r>
-        <w:t xml:space="preserve"> </w:t>
-      </w:r>
-      <w:proofErr w:type="spellStart"/>
-      <w:r>
-        <w:t>ke</w:t>
-      </w:r>
-      <w:proofErr w:type="spellEnd"/>
-      <w:r>
-        <w:t xml:space="preserve"> WEB </w:t>
-      </w:r>
-      <w:proofErr w:type="spellStart"/>
-      <w:r>
-        <w:t>untuk</w:t>
-      </w:r>
-      <w:proofErr w:type="spellEnd"/>
-      <w:r>
-        <w:t xml:space="preserve"> graphic trending temperature dan humidity (24 sampling data).</w:t>
+      <w:r>
+        <w:t>Mengambil data trending per sampling, data ini selanjutnya dikirim ke WEB untuk graphic trending temperature dan humidity (24 sampling data).</w:t>
       </w:r>
     </w:p>
     <w:p>
@@ -2838,69 +2438,11 @@
         </w:numPr>
         <w:jc w:val="both"/>
       </w:pPr>
-      <w:proofErr w:type="spellStart"/>
-      <w:r>
-        <w:t>Mengambil</w:t>
-      </w:r>
-      <w:proofErr w:type="spellEnd"/>
-      <w:r>
-        <w:t xml:space="preserve"> data </w:t>
-      </w:r>
-      <w:proofErr w:type="spellStart"/>
-      <w:r>
-        <w:t>konfigurasi</w:t>
-      </w:r>
-      <w:proofErr w:type="spellEnd"/>
-      <w:r>
-        <w:t xml:space="preserve"> parameter sensor (range high/low, alarm high/low, unit) </w:t>
-      </w:r>
-      <w:proofErr w:type="spellStart"/>
-      <w:r>
-        <w:t>selanjutnya</w:t>
-      </w:r>
-      <w:proofErr w:type="spellEnd"/>
-      <w:r>
-        <w:t xml:space="preserve"> </w:t>
-      </w:r>
-      <w:proofErr w:type="spellStart"/>
-      <w:r>
-        <w:t>dikirim</w:t>
-      </w:r>
-      <w:proofErr w:type="spellEnd"/>
-      <w:r>
-        <w:t xml:space="preserve"> </w:t>
-      </w:r>
-      <w:proofErr w:type="spellStart"/>
-      <w:r>
-        <w:t>ke</w:t>
-      </w:r>
-      <w:proofErr w:type="spellEnd"/>
-      <w:r>
-        <w:t xml:space="preserve"> WEB </w:t>
-      </w:r>
-      <w:proofErr w:type="spellStart"/>
-      <w:r>
-        <w:t>untuk</w:t>
-      </w:r>
-      <w:proofErr w:type="spellEnd"/>
-      <w:r>
-        <w:t xml:space="preserve"> </w:t>
-      </w:r>
-      <w:proofErr w:type="spellStart"/>
-      <w:r>
-        <w:t>mebuat</w:t>
-      </w:r>
-      <w:proofErr w:type="spellEnd"/>
-      <w:r>
-        <w:t xml:space="preserve"> graphic dial </w:t>
-      </w:r>
-      <w:proofErr w:type="spellStart"/>
-      <w:r>
-        <w:t>baik</w:t>
-      </w:r>
-      <w:proofErr w:type="spellEnd"/>
-      <w:r>
-        <w:t xml:space="preserve"> temperature dan humidity.</w:t>
+      <w:r>
+        <w:t>Mengambil data konfigurasi parameter sensor (range high/low, alarm high/low, unit) selanjutnya</w:t>
+      </w:r>
+      <w:r>
+        <w:t xml:space="preserve"> dikirim ke WEB untuk mebuat graphic dial baik temperature dan humidity.</w:t>
       </w:r>
     </w:p>
     <w:p>
@@ -2912,53 +2454,8 @@
         </w:numPr>
         <w:jc w:val="both"/>
       </w:pPr>
-      <w:proofErr w:type="spellStart"/>
-      <w:r>
-        <w:t>Mengambil</w:t>
-      </w:r>
-      <w:proofErr w:type="spellEnd"/>
-      <w:r>
-        <w:t xml:space="preserve"> data </w:t>
-      </w:r>
-      <w:proofErr w:type="spellStart"/>
-      <w:r>
-        <w:t>pengukuran</w:t>
-      </w:r>
-      <w:proofErr w:type="spellEnd"/>
-      <w:r>
-        <w:t xml:space="preserve"> per-sampling </w:t>
-      </w:r>
-      <w:proofErr w:type="spellStart"/>
-      <w:r>
-        <w:t>untuk</w:t>
-      </w:r>
-      <w:proofErr w:type="spellEnd"/>
-      <w:r>
-        <w:t xml:space="preserve"> </w:t>
-      </w:r>
-      <w:proofErr w:type="spellStart"/>
-      <w:r>
-        <w:t>menampilkan</w:t>
-      </w:r>
-      <w:proofErr w:type="spellEnd"/>
-      <w:r>
-        <w:t xml:space="preserve"> </w:t>
-      </w:r>
-      <w:proofErr w:type="spellStart"/>
-      <w:r>
-        <w:t>nilai</w:t>
-      </w:r>
-      <w:proofErr w:type="spellEnd"/>
-      <w:r>
-        <w:t xml:space="preserve"> </w:t>
-      </w:r>
-      <w:proofErr w:type="spellStart"/>
-      <w:r>
-        <w:t>dalam</w:t>
-      </w:r>
-      <w:proofErr w:type="spellEnd"/>
-      <w:r>
-        <w:t xml:space="preserve"> graphic pada WEB.</w:t>
+      <w:r>
+        <w:t>Mengambil data pengukuran per-sampling untuk menampilkan nilai dalam graphic pada WEB.</w:t>
       </w:r>
     </w:p>
     <w:p>
@@ -2967,47 +2464,7 @@
         <w:jc w:val="both"/>
       </w:pPr>
       <w:r>
-        <w:t xml:space="preserve">Data yang </w:t>
-      </w:r>
-      <w:proofErr w:type="spellStart"/>
-      <w:r>
-        <w:t>diambil</w:t>
-      </w:r>
-      <w:proofErr w:type="spellEnd"/>
-      <w:r>
-        <w:t xml:space="preserve"> tersebut di atas </w:t>
-      </w:r>
-      <w:proofErr w:type="spellStart"/>
-      <w:r>
-        <w:t>disimpan</w:t>
-      </w:r>
-      <w:proofErr w:type="spellEnd"/>
-      <w:r>
-        <w:t xml:space="preserve"> </w:t>
-      </w:r>
-      <w:proofErr w:type="spellStart"/>
-      <w:r>
-        <w:t>dalam</w:t>
-      </w:r>
-      <w:proofErr w:type="spellEnd"/>
-      <w:r>
-        <w:t xml:space="preserve"> local storage (LittleFS) </w:t>
-      </w:r>
-      <w:proofErr w:type="spellStart"/>
-      <w:r>
-        <w:t>kecuali</w:t>
-      </w:r>
-      <w:proofErr w:type="spellEnd"/>
-      <w:r>
-        <w:t xml:space="preserve"> data </w:t>
-      </w:r>
-      <w:proofErr w:type="spellStart"/>
-      <w:r>
-        <w:t>pengukuran</w:t>
-      </w:r>
-      <w:proofErr w:type="spellEnd"/>
-      <w:r>
-        <w:t xml:space="preserve"> per-sampling.</w:t>
+        <w:t>Data yang diambil tersebut di atas disimpan dalam local storage (LittleFS) kecuali data pengukuran per-sampling.</w:t>
       </w:r>
     </w:p>
     <w:p>
@@ -3021,135 +2478,7 @@
       </w:pPr>
       <w:r>
         <w:lastRenderedPageBreak/>
-        <w:t xml:space="preserve">Function private </w:t>
-      </w:r>
-      <w:proofErr w:type="spellStart"/>
-      <w:r>
-        <w:t>untuk</w:t>
-      </w:r>
-      <w:proofErr w:type="spellEnd"/>
-      <w:r>
-        <w:t xml:space="preserve"> </w:t>
-      </w:r>
-      <w:proofErr w:type="spellStart"/>
-      <w:r>
-        <w:t>keperluan</w:t>
-      </w:r>
-      <w:proofErr w:type="spellEnd"/>
-      <w:r>
-        <w:t xml:space="preserve"> internal </w:t>
-      </w:r>
-      <w:proofErr w:type="spellStart"/>
-      <w:r>
-        <w:t>loghseet</w:t>
-      </w:r>
-      <w:proofErr w:type="spellEnd"/>
-      <w:r>
-        <w:t xml:space="preserve">, fungsi </w:t>
-      </w:r>
-      <w:proofErr w:type="spellStart"/>
-      <w:r>
-        <w:t>ini</w:t>
-      </w:r>
-      <w:proofErr w:type="spellEnd"/>
-      <w:r>
-        <w:t xml:space="preserve"> </w:t>
-      </w:r>
-      <w:proofErr w:type="spellStart"/>
-      <w:r>
-        <w:t>hanya</w:t>
-      </w:r>
-      <w:proofErr w:type="spellEnd"/>
-      <w:r>
-        <w:t xml:space="preserve"> </w:t>
-      </w:r>
-      <w:proofErr w:type="spellStart"/>
-      <w:r>
-        <w:t>bisa</w:t>
-      </w:r>
-      <w:proofErr w:type="spellEnd"/>
-      <w:r>
-        <w:t xml:space="preserve"> </w:t>
-      </w:r>
-      <w:proofErr w:type="spellStart"/>
-      <w:r>
-        <w:t>digunakan</w:t>
-      </w:r>
-      <w:proofErr w:type="spellEnd"/>
-      <w:r>
-        <w:t xml:space="preserve"> </w:t>
-      </w:r>
-      <w:proofErr w:type="spellStart"/>
-      <w:r>
-        <w:t>dalam</w:t>
-      </w:r>
-      <w:proofErr w:type="spellEnd"/>
-      <w:r>
-        <w:t xml:space="preserve"> </w:t>
-      </w:r>
-      <w:proofErr w:type="spellStart"/>
-      <w:r>
-        <w:t>lingkup</w:t>
-      </w:r>
-      <w:proofErr w:type="spellEnd"/>
-      <w:r>
-        <w:t xml:space="preserve"> class </w:t>
-      </w:r>
-      <w:proofErr w:type="spellStart"/>
-      <w:r>
-        <w:t>logsheet</w:t>
-      </w:r>
-      <w:proofErr w:type="spellEnd"/>
-      <w:r>
-        <w:t xml:space="preserve"> </w:t>
-      </w:r>
-      <w:proofErr w:type="spellStart"/>
-      <w:r>
-        <w:t>sendiri</w:t>
-      </w:r>
-      <w:proofErr w:type="spellEnd"/>
-      <w:r>
-        <w:t xml:space="preserve"> </w:t>
-      </w:r>
-      <w:proofErr w:type="spellStart"/>
-      <w:r>
-        <w:t>untuk</w:t>
-      </w:r>
-      <w:proofErr w:type="spellEnd"/>
-      <w:r>
-        <w:t xml:space="preserve"> </w:t>
-      </w:r>
-      <w:proofErr w:type="spellStart"/>
-      <w:r>
-        <w:t>mendukung</w:t>
-      </w:r>
-      <w:proofErr w:type="spellEnd"/>
-      <w:r>
-        <w:t xml:space="preserve"> </w:t>
-      </w:r>
-      <w:proofErr w:type="spellStart"/>
-      <w:r>
-        <w:t>kegiatan</w:t>
-      </w:r>
-      <w:proofErr w:type="spellEnd"/>
-      <w:r>
-        <w:t xml:space="preserve"> yang </w:t>
-      </w:r>
-      <w:proofErr w:type="spellStart"/>
-      <w:r>
-        <w:t>diperlukan</w:t>
-      </w:r>
-      <w:proofErr w:type="spellEnd"/>
-      <w:r>
-        <w:t xml:space="preserve"> </w:t>
-      </w:r>
-      <w:proofErr w:type="spellStart"/>
-      <w:r>
-        <w:t>meliputi</w:t>
-      </w:r>
-      <w:proofErr w:type="spellEnd"/>
-      <w:r>
-        <w:t xml:space="preserve"> :</w:t>
+        <w:t>Function private untuk keperluan internal loghseet, fungsi ini hanya bisa digunakan dalam lingkup class logsheet sendiri untuk mendukung kegiatan yang diperlukan meliputi :</w:t>
       </w:r>
     </w:p>
     <w:p>
@@ -3162,31 +2491,7 @@
         <w:jc w:val="both"/>
       </w:pPr>
       <w:r>
-        <w:t xml:space="preserve">Setup default parameter – </w:t>
-      </w:r>
-      <w:proofErr w:type="spellStart"/>
-      <w:r>
-        <w:t>untuk</w:t>
-      </w:r>
-      <w:proofErr w:type="spellEnd"/>
-      <w:r>
-        <w:t xml:space="preserve"> setup default </w:t>
-      </w:r>
-      <w:proofErr w:type="spellStart"/>
-      <w:r>
-        <w:t>saat</w:t>
-      </w:r>
-      <w:proofErr w:type="spellEnd"/>
-      <w:r>
-        <w:t xml:space="preserve"> </w:t>
-      </w:r>
-      <w:proofErr w:type="spellStart"/>
-      <w:r>
-        <w:t>pengembangan</w:t>
-      </w:r>
-      <w:proofErr w:type="spellEnd"/>
-      <w:r>
-        <w:t xml:space="preserve"> software</w:t>
+        <w:t>Setup default parameter – untuk setup default saat pengembangan software</w:t>
       </w:r>
     </w:p>
     <w:p>
@@ -3204,27 +2509,11 @@
       <w:r>
         <w:t xml:space="preserve">sensor </w:t>
       </w:r>
-      <w:proofErr w:type="spellStart"/>
-      <w:r>
-        <w:t>dari</w:t>
-      </w:r>
-      <w:proofErr w:type="spellEnd"/>
-      <w:r>
-        <w:t xml:space="preserve"> file </w:t>
-      </w:r>
-      <w:proofErr w:type="spellStart"/>
-      <w:r>
-        <w:t>berupa</w:t>
-      </w:r>
-      <w:proofErr w:type="spellEnd"/>
-      <w:r>
-        <w:t xml:space="preserve"> data parameter </w:t>
-      </w:r>
-      <w:r>
-        <w:t>(range high/low, alarm high/low, unit)</w:t>
-      </w:r>
-      <w:r>
-        <w:t>.</w:t>
+      <w:r>
+        <w:t xml:space="preserve">dari file </w:t>
+      </w:r>
+      <w:r>
+        <w:t>berupa data parameter (range high/low, alarm high/low, unit).</w:t>
       </w:r>
     </w:p>
     <w:p>
@@ -3237,31 +2526,7 @@
         <w:jc w:val="both"/>
       </w:pPr>
       <w:r>
-        <w:t xml:space="preserve">Init random JSON – </w:t>
-      </w:r>
-      <w:proofErr w:type="spellStart"/>
-      <w:r>
-        <w:t>untuk</w:t>
-      </w:r>
-      <w:proofErr w:type="spellEnd"/>
-      <w:r>
-        <w:t xml:space="preserve"> setup JSON </w:t>
-      </w:r>
-      <w:proofErr w:type="spellStart"/>
-      <w:r>
-        <w:t>saat</w:t>
-      </w:r>
-      <w:proofErr w:type="spellEnd"/>
-      <w:r>
-        <w:t xml:space="preserve"> </w:t>
-      </w:r>
-      <w:proofErr w:type="spellStart"/>
-      <w:r>
-        <w:t>pengembangan</w:t>
-      </w:r>
-      <w:proofErr w:type="spellEnd"/>
-      <w:r>
-        <w:t xml:space="preserve"> software</w:t>
+        <w:t>Init random JSON – untuk setup JSON saat pengembangan software</w:t>
       </w:r>
     </w:p>
     <w:p>
@@ -3274,39 +2539,7 @@
         <w:jc w:val="both"/>
       </w:pPr>
       <w:r>
-        <w:t xml:space="preserve">Fungsi </w:t>
-      </w:r>
-      <w:proofErr w:type="spellStart"/>
-      <w:r>
-        <w:t>penyimpanan</w:t>
-      </w:r>
-      <w:proofErr w:type="spellEnd"/>
-      <w:r>
-        <w:t xml:space="preserve"> dan </w:t>
-      </w:r>
-      <w:proofErr w:type="spellStart"/>
-      <w:r>
-        <w:t>pembacaan</w:t>
-      </w:r>
-      <w:proofErr w:type="spellEnd"/>
-      <w:r>
-        <w:t xml:space="preserve"> file </w:t>
-      </w:r>
-      <w:proofErr w:type="spellStart"/>
-      <w:r>
-        <w:t>ke</w:t>
-      </w:r>
-      <w:proofErr w:type="spellEnd"/>
-      <w:r>
-        <w:t xml:space="preserve"> dan </w:t>
-      </w:r>
-      <w:proofErr w:type="spellStart"/>
-      <w:r>
-        <w:t>dari</w:t>
-      </w:r>
-      <w:proofErr w:type="spellEnd"/>
-      <w:r>
-        <w:t xml:space="preserve"> local storage (LittleFS)</w:t>
+        <w:t>Fungsi penyimpanan dan pembacaan file ke dan dari local storage (LittleFS)</w:t>
       </w:r>
     </w:p>
     <w:p>
@@ -3333,43 +2566,14 @@
         <w:ind w:left="720"/>
         <w:jc w:val="both"/>
       </w:pPr>
-      <w:proofErr w:type="spellStart"/>
-      <w:r>
-        <w:t>Secara</w:t>
-      </w:r>
-      <w:proofErr w:type="spellEnd"/>
-      <w:r>
-        <w:t xml:space="preserve"> </w:t>
-      </w:r>
-      <w:proofErr w:type="spellStart"/>
-      <w:r>
-        <w:t>umum</w:t>
-      </w:r>
-      <w:proofErr w:type="spellEnd"/>
-      <w:r>
-        <w:t xml:space="preserve"> </w:t>
-      </w:r>
-      <w:proofErr w:type="spellStart"/>
-      <w:r>
-        <w:t>dijelaskan</w:t>
-      </w:r>
-      <w:proofErr w:type="spellEnd"/>
-      <w:r>
-        <w:t xml:space="preserve"> pada</w:t>
+      <w:r>
+        <w:t>Secara umum dijelaskan pada</w:t>
       </w:r>
       <w:r>
         <w:t xml:space="preserve"> Software structure point iii</w:t>
       </w:r>
       <w:r>
-        <w:t xml:space="preserve"> di atas </w:t>
-      </w:r>
-      <w:proofErr w:type="spellStart"/>
-      <w:r>
-        <w:t>meliputi</w:t>
-      </w:r>
-      <w:proofErr w:type="spellEnd"/>
-      <w:r>
-        <w:t xml:space="preserve"> :</w:t>
+        <w:t xml:space="preserve"> di atas meliputi :</w:t>
       </w:r>
     </w:p>
     <w:p>
@@ -3417,178 +2621,10 @@
         <w:jc w:val="both"/>
       </w:pPr>
       <w:r>
-        <w:t xml:space="preserve">Data model </w:t>
-      </w:r>
-      <w:proofErr w:type="spellStart"/>
-      <w:r>
-        <w:t>ini</w:t>
-      </w:r>
-      <w:proofErr w:type="spellEnd"/>
-      <w:r>
-        <w:t xml:space="preserve"> </w:t>
-      </w:r>
-      <w:proofErr w:type="spellStart"/>
-      <w:r>
-        <w:t>selanjutnya</w:t>
-      </w:r>
-      <w:proofErr w:type="spellEnd"/>
-      <w:r>
-        <w:t xml:space="preserve"> </w:t>
-      </w:r>
-      <w:proofErr w:type="spellStart"/>
-      <w:r>
-        <w:t>digunakan</w:t>
-      </w:r>
-      <w:proofErr w:type="spellEnd"/>
-      <w:r>
-        <w:t xml:space="preserve"> </w:t>
-      </w:r>
-      <w:proofErr w:type="spellStart"/>
-      <w:r>
-        <w:t>untuk</w:t>
-      </w:r>
-      <w:proofErr w:type="spellEnd"/>
-      <w:r>
-        <w:t xml:space="preserve"> </w:t>
-      </w:r>
-      <w:proofErr w:type="spellStart"/>
-      <w:r>
-        <w:t>penyimpanan</w:t>
-      </w:r>
-      <w:proofErr w:type="spellEnd"/>
-      <w:r>
-        <w:t xml:space="preserve"> data </w:t>
-      </w:r>
-      <w:proofErr w:type="spellStart"/>
-      <w:r>
-        <w:t>secara</w:t>
-      </w:r>
-      <w:proofErr w:type="spellEnd"/>
-      <w:r>
-        <w:t xml:space="preserve"> global </w:t>
-      </w:r>
-      <w:proofErr w:type="spellStart"/>
-      <w:r>
-        <w:t>untuk</w:t>
-      </w:r>
-      <w:proofErr w:type="spellEnd"/>
-      <w:r>
-        <w:t xml:space="preserve"> </w:t>
-      </w:r>
-      <w:proofErr w:type="spellStart"/>
-      <w:r>
-        <w:t>operasional</w:t>
-      </w:r>
-      <w:proofErr w:type="spellEnd"/>
-      <w:r>
-        <w:t xml:space="preserve"> program. Data model yang </w:t>
-      </w:r>
-      <w:proofErr w:type="spellStart"/>
-      <w:r>
-        <w:t>dimaksud</w:t>
-      </w:r>
-      <w:proofErr w:type="spellEnd"/>
-      <w:r>
-        <w:t xml:space="preserve"> </w:t>
-      </w:r>
-      <w:proofErr w:type="spellStart"/>
-      <w:r>
-        <w:t>dibentuk</w:t>
-      </w:r>
-      <w:proofErr w:type="spellEnd"/>
-      <w:r>
-        <w:t xml:space="preserve"> </w:t>
-      </w:r>
-      <w:proofErr w:type="spellStart"/>
-      <w:r>
-        <w:t>dalam</w:t>
-      </w:r>
-      <w:proofErr w:type="spellEnd"/>
-      <w:r>
-        <w:t xml:space="preserve"> class </w:t>
-      </w:r>
-      <w:proofErr w:type="spellStart"/>
-      <w:r>
-        <w:t>ataupun</w:t>
-      </w:r>
-      <w:proofErr w:type="spellEnd"/>
-      <w:r>
-        <w:t xml:space="preserve"> data </w:t>
-      </w:r>
-      <w:proofErr w:type="spellStart"/>
-      <w:r>
-        <w:t>struktur</w:t>
-      </w:r>
-      <w:proofErr w:type="spellEnd"/>
-      <w:r>
-        <w:t xml:space="preserve"> </w:t>
-      </w:r>
-      <w:proofErr w:type="spellStart"/>
-      <w:r>
-        <w:t>biasa</w:t>
-      </w:r>
-      <w:proofErr w:type="spellEnd"/>
-      <w:r>
-        <w:t xml:space="preserve">. Data model yang </w:t>
-      </w:r>
-      <w:proofErr w:type="spellStart"/>
-      <w:r>
-        <w:t>dibentuk</w:t>
-      </w:r>
-      <w:proofErr w:type="spellEnd"/>
-      <w:r>
-        <w:t xml:space="preserve"> </w:t>
-      </w:r>
-      <w:proofErr w:type="spellStart"/>
-      <w:r>
-        <w:t>dalam</w:t>
-      </w:r>
-      <w:proofErr w:type="spellEnd"/>
-      <w:r>
-        <w:t xml:space="preserve"> class juga </w:t>
-      </w:r>
-      <w:proofErr w:type="spellStart"/>
-      <w:r>
-        <w:t>dilengkapi</w:t>
-      </w:r>
-      <w:proofErr w:type="spellEnd"/>
-      <w:r>
-        <w:t xml:space="preserve"> dengan </w:t>
-      </w:r>
-      <w:r>
-        <w:t>API (</w:t>
-      </w:r>
-      <w:proofErr w:type="spellStart"/>
-      <w:r>
-        <w:t>Aplication</w:t>
-      </w:r>
-      <w:proofErr w:type="spellEnd"/>
-      <w:r>
-        <w:t xml:space="preserve"> Program Interfacing) </w:t>
-      </w:r>
-      <w:proofErr w:type="spellStart"/>
-      <w:r>
-        <w:t>untuk</w:t>
-      </w:r>
-      <w:proofErr w:type="spellEnd"/>
-      <w:r>
-        <w:t xml:space="preserve"> </w:t>
-      </w:r>
-      <w:proofErr w:type="spellStart"/>
-      <w:r>
-        <w:t>mempermudah</w:t>
-      </w:r>
-      <w:proofErr w:type="spellEnd"/>
-      <w:r>
-        <w:t xml:space="preserve"> </w:t>
-      </w:r>
-      <w:proofErr w:type="spellStart"/>
-      <w:r>
-        <w:t>penggunaanya</w:t>
-      </w:r>
-      <w:proofErr w:type="spellEnd"/>
-      <w:r>
-        <w:t>.</w:t>
+        <w:t xml:space="preserve">Data model ini selanjutnya digunakan untuk penyimpanan data secara global untuk operasional program. Data model yang dimaksud dibentuk dalam class ataupun data struktur biasa. Data model yang dibentuk dalam class juga dilengkapi dengan </w:t>
+      </w:r>
+      <w:r>
+        <w:t>API (Aplication Program Interfacing) untuk mempermudah penggunaanya.</w:t>
       </w:r>
     </w:p>
     <w:p>
@@ -3597,55 +2633,7 @@
         <w:jc w:val="both"/>
       </w:pPr>
       <w:r>
-        <w:t xml:space="preserve">Class </w:t>
-      </w:r>
-      <w:proofErr w:type="spellStart"/>
-      <w:r>
-        <w:t>AccesParameter</w:t>
-      </w:r>
-      <w:proofErr w:type="spellEnd"/>
-      <w:r>
-        <w:t xml:space="preserve"> </w:t>
-      </w:r>
-      <w:proofErr w:type="spellStart"/>
-      <w:r>
-        <w:t>adalah</w:t>
-      </w:r>
-      <w:proofErr w:type="spellEnd"/>
-      <w:r>
-        <w:t xml:space="preserve"> class yang </w:t>
-      </w:r>
-      <w:proofErr w:type="spellStart"/>
-      <w:r>
-        <w:t>didedikasikan</w:t>
-      </w:r>
-      <w:proofErr w:type="spellEnd"/>
-      <w:r>
-        <w:t xml:space="preserve"> </w:t>
-      </w:r>
-      <w:proofErr w:type="spellStart"/>
-      <w:r>
-        <w:t>untuk</w:t>
-      </w:r>
-      <w:proofErr w:type="spellEnd"/>
-      <w:r>
-        <w:t xml:space="preserve"> </w:t>
-      </w:r>
-      <w:proofErr w:type="spellStart"/>
-      <w:r>
-        <w:t>akses</w:t>
-      </w:r>
-      <w:proofErr w:type="spellEnd"/>
-      <w:r>
-        <w:t xml:space="preserve"> parameter sensor dengan API </w:t>
-      </w:r>
-      <w:proofErr w:type="spellStart"/>
-      <w:r>
-        <w:t>sbb</w:t>
-      </w:r>
-      <w:proofErr w:type="spellEnd"/>
-      <w:r>
-        <w:t>:</w:t>
+        <w:t>Class AccesParameter adalah class yang didedikasikan untuk akses parameter sensor dengan API sbb:</w:t>
       </w:r>
     </w:p>
     <w:p>
@@ -3670,29 +2658,8 @@
         </w:numPr>
         <w:jc w:val="both"/>
       </w:pPr>
-      <w:proofErr w:type="spellStart"/>
-      <w:r>
-        <w:t>getJSON</w:t>
-      </w:r>
-      <w:proofErr w:type="spellEnd"/>
-      <w:r>
-        <w:t xml:space="preserve"> – </w:t>
-      </w:r>
-      <w:proofErr w:type="spellStart"/>
-      <w:r>
-        <w:t>mengambil</w:t>
-      </w:r>
-      <w:proofErr w:type="spellEnd"/>
-      <w:r>
-        <w:t xml:space="preserve"> parameter </w:t>
-      </w:r>
-      <w:proofErr w:type="spellStart"/>
-      <w:r>
-        <w:t>dalam</w:t>
-      </w:r>
-      <w:proofErr w:type="spellEnd"/>
-      <w:r>
-        <w:t xml:space="preserve"> format JSON</w:t>
+      <w:r>
+        <w:t>getJSON – mengambil parameter dalam format JSON</w:t>
       </w:r>
     </w:p>
     <w:p>
@@ -3704,37 +2671,8 @@
         </w:numPr>
         <w:jc w:val="both"/>
       </w:pPr>
-      <w:proofErr w:type="spellStart"/>
-      <w:r>
-        <w:t>getOperation</w:t>
-      </w:r>
-      <w:proofErr w:type="spellEnd"/>
-      <w:r>
-        <w:t xml:space="preserve"> – </w:t>
-      </w:r>
-      <w:proofErr w:type="spellStart"/>
-      <w:r>
-        <w:t>mengambil</w:t>
-      </w:r>
-      <w:proofErr w:type="spellEnd"/>
-      <w:r>
-        <w:t xml:space="preserve"> data </w:t>
-      </w:r>
-      <w:proofErr w:type="spellStart"/>
-      <w:r>
-        <w:t>operasi</w:t>
-      </w:r>
-      <w:proofErr w:type="spellEnd"/>
-      <w:r>
-        <w:t xml:space="preserve"> </w:t>
-      </w:r>
-      <w:proofErr w:type="spellStart"/>
-      <w:r>
-        <w:t>untuk</w:t>
-      </w:r>
-      <w:proofErr w:type="spellEnd"/>
-      <w:r>
-        <w:t xml:space="preserve"> temperature dan humidity</w:t>
+      <w:r>
+        <w:t>getOperation – mengambil data operasi untuk temperature dan humidity</w:t>
       </w:r>
     </w:p>
     <w:p>
@@ -3746,43 +2684,9 @@
         </w:numPr>
         <w:jc w:val="both"/>
       </w:pPr>
-      <w:proofErr w:type="spellStart"/>
-      <w:r>
-        <w:t>getParameter</w:t>
-      </w:r>
-      <w:proofErr w:type="spellEnd"/>
-      <w:r>
-        <w:t xml:space="preserve"> – </w:t>
-      </w:r>
-      <w:proofErr w:type="spellStart"/>
-      <w:r>
-        <w:t>mengambil</w:t>
-      </w:r>
-      <w:proofErr w:type="spellEnd"/>
-      <w:r>
-        <w:t xml:space="preserve"> data </w:t>
-      </w:r>
-      <w:proofErr w:type="spellStart"/>
-      <w:r>
-        <w:t>dalam</w:t>
-      </w:r>
-      <w:proofErr w:type="spellEnd"/>
-      <w:r>
-        <w:t xml:space="preserve"> </w:t>
-      </w:r>
-      <w:proofErr w:type="spellStart"/>
-      <w:r>
-        <w:t>bentuk</w:t>
-      </w:r>
-      <w:proofErr w:type="spellEnd"/>
-      <w:r>
-        <w:t xml:space="preserve"> </w:t>
-      </w:r>
-      <w:proofErr w:type="spellStart"/>
-      <w:r>
-        <w:t>struktur</w:t>
-      </w:r>
-      <w:proofErr w:type="spellEnd"/>
+      <w:r>
+        <w:t>getParameter – mengambil data dalam bentuk struktur</w:t>
+      </w:r>
     </w:p>
     <w:p>
       <w:pPr>
@@ -3793,43 +2697,9 @@
         </w:numPr>
         <w:jc w:val="both"/>
       </w:pPr>
-      <w:proofErr w:type="spellStart"/>
-      <w:r>
-        <w:t>setParameter</w:t>
-      </w:r>
-      <w:proofErr w:type="spellEnd"/>
-      <w:r>
-        <w:t xml:space="preserve"> – </w:t>
-      </w:r>
-      <w:proofErr w:type="spellStart"/>
-      <w:r>
-        <w:t>seting</w:t>
-      </w:r>
-      <w:proofErr w:type="spellEnd"/>
-      <w:r>
-        <w:t xml:space="preserve"> parameter </w:t>
-      </w:r>
-      <w:proofErr w:type="spellStart"/>
-      <w:r>
-        <w:t>dalam</w:t>
-      </w:r>
-      <w:proofErr w:type="spellEnd"/>
-      <w:r>
-        <w:t xml:space="preserve"> </w:t>
-      </w:r>
-      <w:proofErr w:type="spellStart"/>
-      <w:r>
-        <w:t>bentuk</w:t>
-      </w:r>
-      <w:proofErr w:type="spellEnd"/>
-      <w:r>
-        <w:t xml:space="preserve"> </w:t>
-      </w:r>
-      <w:proofErr w:type="spellStart"/>
-      <w:r>
-        <w:t>struktur</w:t>
-      </w:r>
-      <w:proofErr w:type="spellEnd"/>
+      <w:r>
+        <w:t>setParameter – seting parameter dalam bentuk struktur</w:t>
+      </w:r>
     </w:p>
     <w:p>
       <w:pPr>
@@ -3855,267 +2725,17 @@
         <w:ind w:left="720"/>
         <w:jc w:val="both"/>
       </w:pPr>
-      <w:proofErr w:type="spellStart"/>
-      <w:r>
-        <w:t>Sebagaimana</w:t>
-      </w:r>
-      <w:proofErr w:type="spellEnd"/>
-      <w:r>
-        <w:t xml:space="preserve"> </w:t>
-      </w:r>
-      <w:proofErr w:type="spellStart"/>
-      <w:r>
-        <w:t>dala</w:t>
-      </w:r>
-      <w:proofErr w:type="spellEnd"/>
+      <w:r>
+        <w:t>Sebagaimana dala</w:t>
+      </w:r>
       <w:r>
         <w:t xml:space="preserve"> Software structure point iv</w:t>
       </w:r>
       <w:r>
-        <w:t xml:space="preserve">, class </w:t>
-      </w:r>
-      <w:proofErr w:type="spellStart"/>
-      <w:r>
-        <w:t>ini</w:t>
-      </w:r>
-      <w:proofErr w:type="spellEnd"/>
-      <w:r>
-        <w:t xml:space="preserve"> </w:t>
-      </w:r>
-      <w:proofErr w:type="spellStart"/>
-      <w:r>
-        <w:t>mengatur</w:t>
-      </w:r>
-      <w:proofErr w:type="spellEnd"/>
-      <w:r>
-        <w:t xml:space="preserve"> </w:t>
-      </w:r>
-      <w:proofErr w:type="spellStart"/>
-      <w:r>
-        <w:t>waktu</w:t>
-      </w:r>
-      <w:proofErr w:type="spellEnd"/>
-      <w:r>
-        <w:t xml:space="preserve"> </w:t>
-      </w:r>
-      <w:proofErr w:type="spellStart"/>
-      <w:r>
-        <w:t>utamanya</w:t>
-      </w:r>
-      <w:proofErr w:type="spellEnd"/>
-      <w:r>
-        <w:t xml:space="preserve"> </w:t>
-      </w:r>
-      <w:proofErr w:type="spellStart"/>
-      <w:r>
-        <w:t>setiap</w:t>
-      </w:r>
-      <w:proofErr w:type="spellEnd"/>
-      <w:r>
-        <w:t xml:space="preserve"> </w:t>
-      </w:r>
-      <w:proofErr w:type="spellStart"/>
-      <w:r>
-        <w:t>menit</w:t>
-      </w:r>
-      <w:proofErr w:type="spellEnd"/>
-      <w:r>
-        <w:t xml:space="preserve">. Jika </w:t>
-      </w:r>
-      <w:proofErr w:type="spellStart"/>
-      <w:r>
-        <w:t>durasi</w:t>
-      </w:r>
-      <w:proofErr w:type="spellEnd"/>
-      <w:r>
-        <w:t xml:space="preserve"> </w:t>
-      </w:r>
-      <w:proofErr w:type="spellStart"/>
-      <w:r>
-        <w:t>satu</w:t>
-      </w:r>
-      <w:proofErr w:type="spellEnd"/>
-      <w:r>
-        <w:t xml:space="preserve"> </w:t>
-      </w:r>
-      <w:proofErr w:type="spellStart"/>
-      <w:r>
-        <w:t>menit</w:t>
-      </w:r>
-      <w:proofErr w:type="spellEnd"/>
-      <w:r>
-        <w:t xml:space="preserve"> </w:t>
-      </w:r>
-      <w:proofErr w:type="spellStart"/>
-      <w:r>
-        <w:t>telah</w:t>
-      </w:r>
-      <w:proofErr w:type="spellEnd"/>
-      <w:r>
-        <w:t xml:space="preserve"> </w:t>
-      </w:r>
-      <w:proofErr w:type="spellStart"/>
-      <w:r>
-        <w:t>tercapai</w:t>
-      </w:r>
-      <w:proofErr w:type="spellEnd"/>
-      <w:r>
-        <w:t xml:space="preserve">, </w:t>
-      </w:r>
-      <w:proofErr w:type="spellStart"/>
-      <w:r>
-        <w:t>akan</w:t>
-      </w:r>
-      <w:proofErr w:type="spellEnd"/>
-      <w:r>
-        <w:t xml:space="preserve"> </w:t>
-      </w:r>
-      <w:proofErr w:type="spellStart"/>
-      <w:r>
-        <w:t>memberikan</w:t>
-      </w:r>
-      <w:proofErr w:type="spellEnd"/>
-      <w:r>
-        <w:t xml:space="preserve"> </w:t>
-      </w:r>
-      <w:proofErr w:type="spellStart"/>
-      <w:r>
-        <w:t>peringatan</w:t>
-      </w:r>
-      <w:proofErr w:type="spellEnd"/>
-      <w:r>
-        <w:t xml:space="preserve"> </w:t>
-      </w:r>
-      <w:proofErr w:type="spellStart"/>
-      <w:r>
-        <w:t>berupa</w:t>
-      </w:r>
-      <w:proofErr w:type="spellEnd"/>
-      <w:r>
-        <w:t xml:space="preserve"> event/</w:t>
-      </w:r>
-      <w:proofErr w:type="spellStart"/>
-      <w:r>
-        <w:t>kejadian</w:t>
-      </w:r>
-      <w:proofErr w:type="spellEnd"/>
-      <w:r>
-        <w:t xml:space="preserve"> </w:t>
-      </w:r>
-      <w:proofErr w:type="spellStart"/>
-      <w:r>
-        <w:t>sehingga</w:t>
-      </w:r>
-      <w:proofErr w:type="spellEnd"/>
-      <w:r>
-        <w:t xml:space="preserve"> </w:t>
-      </w:r>
-      <w:proofErr w:type="spellStart"/>
-      <w:r>
-        <w:t>dapat</w:t>
-      </w:r>
-      <w:proofErr w:type="spellEnd"/>
-      <w:r>
-        <w:t xml:space="preserve"> </w:t>
-      </w:r>
-      <w:proofErr w:type="spellStart"/>
-      <w:r>
-        <w:t>digunakan</w:t>
-      </w:r>
-      <w:proofErr w:type="spellEnd"/>
-      <w:r>
-        <w:t xml:space="preserve"> </w:t>
-      </w:r>
-      <w:proofErr w:type="spellStart"/>
-      <w:r>
-        <w:t>untuk</w:t>
-      </w:r>
-      <w:proofErr w:type="spellEnd"/>
-      <w:r>
-        <w:t xml:space="preserve"> proses </w:t>
-      </w:r>
-      <w:proofErr w:type="spellStart"/>
-      <w:r>
-        <w:t>eksekusi</w:t>
-      </w:r>
-      <w:proofErr w:type="spellEnd"/>
-      <w:r>
-        <w:t xml:space="preserve"> </w:t>
-      </w:r>
-      <w:proofErr w:type="spellStart"/>
-      <w:r>
-        <w:t>kegiatan</w:t>
-      </w:r>
-      <w:proofErr w:type="spellEnd"/>
-      <w:r>
-        <w:t xml:space="preserve"> yang </w:t>
-      </w:r>
-      <w:proofErr w:type="spellStart"/>
-      <w:r>
-        <w:t>ada</w:t>
-      </w:r>
-      <w:proofErr w:type="spellEnd"/>
-      <w:r>
-        <w:t xml:space="preserve"> pada object </w:t>
-      </w:r>
-      <w:proofErr w:type="spellStart"/>
-      <w:r>
-        <w:t>logsheet</w:t>
-      </w:r>
-      <w:proofErr w:type="spellEnd"/>
-      <w:r>
-        <w:t xml:space="preserve"> (</w:t>
-      </w:r>
-      <w:proofErr w:type="spellStart"/>
-      <w:r>
-        <w:t>dari</w:t>
-      </w:r>
-      <w:proofErr w:type="spellEnd"/>
-      <w:r>
-        <w:t xml:space="preserve"> class Logsheet)</w:t>
-      </w:r>
-      <w:r>
-        <w:t xml:space="preserve"> </w:t>
-      </w:r>
-      <w:proofErr w:type="spellStart"/>
-      <w:r>
-        <w:t>seperti</w:t>
-      </w:r>
-      <w:proofErr w:type="spellEnd"/>
-      <w:r>
-        <w:t xml:space="preserve"> </w:t>
-      </w:r>
-      <w:proofErr w:type="spellStart"/>
-      <w:r>
-        <w:t>dijelaskan</w:t>
-      </w:r>
-      <w:proofErr w:type="spellEnd"/>
-      <w:r>
-        <w:t xml:space="preserve"> </w:t>
-      </w:r>
-      <w:proofErr w:type="spellStart"/>
-      <w:r>
-        <w:t>dalam</w:t>
-      </w:r>
-      <w:proofErr w:type="spellEnd"/>
-      <w:r>
-        <w:t xml:space="preserve"> </w:t>
-      </w:r>
-      <w:proofErr w:type="spellStart"/>
-      <w:r>
-        <w:t>paparan</w:t>
-      </w:r>
-      <w:proofErr w:type="spellEnd"/>
-      <w:r>
-        <w:t xml:space="preserve"> </w:t>
-      </w:r>
-      <w:proofErr w:type="spellStart"/>
-      <w:r>
-        <w:t>logsheet</w:t>
-      </w:r>
-      <w:proofErr w:type="spellEnd"/>
-      <w:r>
-        <w:t xml:space="preserve"> di atas.</w:t>
+        <w:t>, class ini mengatur waktu utamanya setiap menit. Jika durasi satu menit telah tercapai, akan memberikan peringatan berupa event/kejadian sehingga dapat digunakan untuk proses eksekusi kegiatan yang ada pada object logsheet (dari class Logsheet)</w:t>
+      </w:r>
+      <w:r>
+        <w:t xml:space="preserve"> seperti dijelaskan dalam paparan logsheet di atas.</w:t>
       </w:r>
     </w:p>
     <w:p>
@@ -4123,6 +2743,11 @@
         <w:ind w:left="720"/>
         <w:jc w:val="both"/>
       </w:pPr>
+    </w:p>
+    <w:p>
+      <w:r>
+        <w:br w:type="page"/>
+      </w:r>
     </w:p>
     <w:p>
       <w:pPr>
@@ -4133,16 +2758,2009 @@
         </w:numPr>
         <w:jc w:val="both"/>
       </w:pPr>
-      <w:r>
+      <w:proofErr w:type="spellStart"/>
+      <w:r>
+        <w:lastRenderedPageBreak/>
         <w:t>start_up.h</w:t>
       </w:r>
-      <w:r>
-        <w:t xml:space="preserve"> – lihat Software structure point v.</w:t>
+      <w:proofErr w:type="spellEnd"/>
+    </w:p>
+    <w:p>
+      <w:pPr>
+        <w:ind w:left="720"/>
+        <w:jc w:val="both"/>
+      </w:pPr>
+      <w:proofErr w:type="spellStart"/>
+      <w:r>
+        <w:t>Secara</w:t>
+      </w:r>
+      <w:proofErr w:type="spellEnd"/>
+      <w:r>
+        <w:t xml:space="preserve"> garis </w:t>
+      </w:r>
+      <w:proofErr w:type="spellStart"/>
+      <w:r>
+        <w:t>besar</w:t>
+      </w:r>
+      <w:proofErr w:type="spellEnd"/>
+      <w:r>
+        <w:t xml:space="preserve"> </w:t>
+      </w:r>
+      <w:proofErr w:type="spellStart"/>
+      <w:r>
+        <w:t>dijelaskan</w:t>
+      </w:r>
+      <w:proofErr w:type="spellEnd"/>
+      <w:r>
+        <w:t xml:space="preserve"> </w:t>
+      </w:r>
+      <w:proofErr w:type="spellStart"/>
+      <w:r>
+        <w:t>dalam</w:t>
+      </w:r>
+      <w:proofErr w:type="spellEnd"/>
+      <w:r>
+        <w:t xml:space="preserve"> sub </w:t>
+      </w:r>
+      <w:proofErr w:type="spellStart"/>
+      <w:r>
+        <w:t>bab</w:t>
+      </w:r>
+      <w:proofErr w:type="spellEnd"/>
+      <w:r>
+        <w:t xml:space="preserve"> Software structure point v</w:t>
+      </w:r>
+      <w:r>
+        <w:t xml:space="preserve">, </w:t>
+      </w:r>
+      <w:proofErr w:type="spellStart"/>
+      <w:r>
+        <w:t>StartUp</w:t>
+      </w:r>
+      <w:proofErr w:type="spellEnd"/>
+      <w:r>
+        <w:t xml:space="preserve"> </w:t>
+      </w:r>
+      <w:proofErr w:type="spellStart"/>
+      <w:r>
+        <w:t>merupakan</w:t>
+      </w:r>
+      <w:proofErr w:type="spellEnd"/>
+      <w:r>
+        <w:t xml:space="preserve"> Class (yang </w:t>
+      </w:r>
+      <w:proofErr w:type="spellStart"/>
+      <w:r>
+        <w:t>selanjutnya</w:t>
+      </w:r>
+      <w:proofErr w:type="spellEnd"/>
+      <w:r>
+        <w:t xml:space="preserve"> </w:t>
+      </w:r>
+      <w:proofErr w:type="spellStart"/>
+      <w:r>
+        <w:t>menadi</w:t>
+      </w:r>
+      <w:proofErr w:type="spellEnd"/>
+      <w:r>
+        <w:t xml:space="preserve"> object </w:t>
+      </w:r>
+      <w:proofErr w:type="spellStart"/>
+      <w:r>
+        <w:t>startUp</w:t>
+      </w:r>
+      <w:proofErr w:type="spellEnd"/>
+      <w:r>
+        <w:t xml:space="preserve">) yang </w:t>
+      </w:r>
+      <w:proofErr w:type="spellStart"/>
+      <w:r>
+        <w:t>bertugas</w:t>
+      </w:r>
+      <w:proofErr w:type="spellEnd"/>
+      <w:r>
+        <w:t xml:space="preserve"> </w:t>
+      </w:r>
+      <w:proofErr w:type="spellStart"/>
+      <w:r>
+        <w:t>untuk</w:t>
+      </w:r>
+      <w:proofErr w:type="spellEnd"/>
+      <w:r>
+        <w:t xml:space="preserve"> :</w:t>
       </w:r>
     </w:p>
     <w:p>
       <w:pPr>
         <w:pStyle w:val="ListParagraph"/>
+        <w:numPr>
+          <w:ilvl w:val="0"/>
+          <w:numId w:val="9"/>
+        </w:numPr>
+        <w:jc w:val="both"/>
+      </w:pPr>
+      <w:proofErr w:type="spellStart"/>
+      <w:r>
+        <w:t>Menampilkan</w:t>
+      </w:r>
+      <w:proofErr w:type="spellEnd"/>
+      <w:r>
+        <w:t xml:space="preserve"> logo Garuda, </w:t>
+      </w:r>
+      <w:proofErr w:type="spellStart"/>
+      <w:r>
+        <w:t>seperti</w:t>
+      </w:r>
+      <w:proofErr w:type="spellEnd"/>
+      <w:r>
+        <w:t xml:space="preserve"> pada </w:t>
+      </w:r>
+      <w:proofErr w:type="spellStart"/>
+      <w:r>
+        <w:t>gambar</w:t>
+      </w:r>
+      <w:proofErr w:type="spellEnd"/>
+      <w:r>
+        <w:t xml:space="preserve"> </w:t>
+      </w:r>
+      <w:proofErr w:type="spellStart"/>
+      <w:r>
+        <w:t>berikut</w:t>
+      </w:r>
+      <w:proofErr w:type="spellEnd"/>
+      <w:r>
+        <w:t>.</w:t>
+      </w:r>
+    </w:p>
+    <w:p>
+      <w:pPr>
+        <w:jc w:val="both"/>
+      </w:pPr>
+    </w:p>
+    <w:p>
+      <w:pPr>
+        <w:ind w:left="1440"/>
+        <w:jc w:val="both"/>
+      </w:pPr>
+      <w:r>
+        <w:drawing>
+          <wp:anchor distT="0" distB="0" distL="114300" distR="114300" simplePos="0" relativeHeight="251758592" behindDoc="0" locked="0" layoutInCell="1" allowOverlap="1" wp14:anchorId="15D467ED" wp14:editId="6A767942">
+            <wp:simplePos x="0" y="0"/>
+            <wp:positionH relativeFrom="column">
+              <wp:posOffset>478155</wp:posOffset>
+            </wp:positionH>
+            <wp:positionV relativeFrom="paragraph">
+              <wp:posOffset>9525</wp:posOffset>
+            </wp:positionV>
+            <wp:extent cx="1701800" cy="1403350"/>
+            <wp:effectExtent l="0" t="0" r="0" b="6350"/>
+            <wp:wrapSquare wrapText="bothSides"/>
+            <wp:docPr id="27" name="Picture 27"/>
+            <wp:cNvGraphicFramePr>
+              <a:graphicFrameLocks xmlns:a="http://schemas.openxmlformats.org/drawingml/2006/main" noChangeAspect="1"/>
+            </wp:cNvGraphicFramePr>
+            <a:graphic xmlns:a="http://schemas.openxmlformats.org/drawingml/2006/main">
+              <a:graphicData uri="http://schemas.openxmlformats.org/drawingml/2006/picture">
+                <pic:pic xmlns:pic="http://schemas.openxmlformats.org/drawingml/2006/picture">
+                  <pic:nvPicPr>
+                    <pic:cNvPr id="1" name=""/>
+                    <pic:cNvPicPr/>
+                  </pic:nvPicPr>
+                  <pic:blipFill>
+                    <a:blip r:embed="rId9">
+                      <a:extLst>
+                        <a:ext uri="{28A0092B-C50C-407E-A947-70E740481C1C}">
+                          <a14:useLocalDpi xmlns:a14="http://schemas.microsoft.com/office/drawing/2010/main" val="0"/>
+                        </a:ext>
+                      </a:extLst>
+                    </a:blip>
+                    <a:stretch>
+                      <a:fillRect/>
+                    </a:stretch>
+                  </pic:blipFill>
+                  <pic:spPr>
+                    <a:xfrm>
+                      <a:off x="0" y="0"/>
+                      <a:ext cx="1701800" cy="1403350"/>
+                    </a:xfrm>
+                    <a:prstGeom prst="rect">
+                      <a:avLst/>
+                    </a:prstGeom>
+                  </pic:spPr>
+                </pic:pic>
+              </a:graphicData>
+            </a:graphic>
+            <wp14:sizeRelH relativeFrom="page">
+              <wp14:pctWidth>0</wp14:pctWidth>
+            </wp14:sizeRelH>
+            <wp14:sizeRelV relativeFrom="page">
+              <wp14:pctHeight>0</wp14:pctHeight>
+            </wp14:sizeRelV>
+          </wp:anchor>
+        </w:drawing>
+      </w:r>
+      <w:r>
+        <w:t xml:space="preserve">Gambar </w:t>
+      </w:r>
+      <w:proofErr w:type="spellStart"/>
+      <w:r>
+        <w:t>ini</w:t>
+      </w:r>
+      <w:proofErr w:type="spellEnd"/>
+      <w:r>
+        <w:t xml:space="preserve"> </w:t>
+      </w:r>
+      <w:proofErr w:type="spellStart"/>
+      <w:r>
+        <w:t>merupakan</w:t>
+      </w:r>
+      <w:proofErr w:type="spellEnd"/>
+      <w:r>
+        <w:t xml:space="preserve"> </w:t>
+      </w:r>
+      <w:proofErr w:type="spellStart"/>
+      <w:r>
+        <w:t>konversi</w:t>
+      </w:r>
+      <w:proofErr w:type="spellEnd"/>
+      <w:r>
+        <w:t xml:space="preserve"> </w:t>
+      </w:r>
+      <w:proofErr w:type="spellStart"/>
+      <w:r>
+        <w:t>dari</w:t>
+      </w:r>
+      <w:proofErr w:type="spellEnd"/>
+      <w:r>
+        <w:t xml:space="preserve"> file NPG </w:t>
+      </w:r>
+      <w:proofErr w:type="spellStart"/>
+      <w:r>
+        <w:t>menjadi</w:t>
+      </w:r>
+      <w:proofErr w:type="spellEnd"/>
+      <w:r>
+        <w:t xml:space="preserve"> bitma</w:t>
+      </w:r>
+      <w:r>
+        <w:t xml:space="preserve">p </w:t>
+      </w:r>
+      <w:proofErr w:type="spellStart"/>
+      <w:r>
+        <w:t>dengan</w:t>
+      </w:r>
+      <w:proofErr w:type="spellEnd"/>
+      <w:r>
+        <w:t xml:space="preserve"> </w:t>
+      </w:r>
+      <w:proofErr w:type="spellStart"/>
+      <w:r>
+        <w:t>ukuran</w:t>
+      </w:r>
+      <w:proofErr w:type="spellEnd"/>
+      <w:r>
+        <w:t xml:space="preserve"> pixel 64x48 </w:t>
+      </w:r>
+      <w:proofErr w:type="spellStart"/>
+      <w:r>
+        <w:t>sesuai</w:t>
+      </w:r>
+      <w:proofErr w:type="spellEnd"/>
+      <w:r>
+        <w:t xml:space="preserve"> </w:t>
+      </w:r>
+      <w:proofErr w:type="spellStart"/>
+      <w:r>
+        <w:t>dengan</w:t>
+      </w:r>
+      <w:proofErr w:type="spellEnd"/>
+      <w:r>
+        <w:t xml:space="preserve"> </w:t>
+      </w:r>
+      <w:proofErr w:type="spellStart"/>
+      <w:r>
+        <w:t>ukuran</w:t>
+      </w:r>
+      <w:proofErr w:type="spellEnd"/>
+      <w:r>
+        <w:t xml:space="preserve"> OLED yang </w:t>
+      </w:r>
+      <w:proofErr w:type="spellStart"/>
+      <w:r>
+        <w:t>dipakai</w:t>
+      </w:r>
+      <w:proofErr w:type="spellEnd"/>
+      <w:r>
+        <w:t xml:space="preserve">. </w:t>
+      </w:r>
+      <w:proofErr w:type="spellStart"/>
+      <w:r>
+        <w:t>Selanjutnya</w:t>
+      </w:r>
+      <w:proofErr w:type="spellEnd"/>
+      <w:r>
+        <w:t xml:space="preserve"> </w:t>
+      </w:r>
+      <w:proofErr w:type="spellStart"/>
+      <w:r>
+        <w:t>hasil</w:t>
+      </w:r>
+      <w:proofErr w:type="spellEnd"/>
+      <w:r>
+        <w:t xml:space="preserve"> </w:t>
+      </w:r>
+      <w:proofErr w:type="spellStart"/>
+      <w:r>
+        <w:t>konversi</w:t>
+      </w:r>
+      <w:proofErr w:type="spellEnd"/>
+      <w:r>
+        <w:t xml:space="preserve"> </w:t>
+      </w:r>
+      <w:proofErr w:type="spellStart"/>
+      <w:r>
+        <w:t>dijadikan</w:t>
+      </w:r>
+      <w:proofErr w:type="spellEnd"/>
+      <w:r>
+        <w:t xml:space="preserve"> </w:t>
+      </w:r>
+      <w:proofErr w:type="spellStart"/>
+      <w:r>
+        <w:t>konstanta</w:t>
+      </w:r>
+      <w:proofErr w:type="spellEnd"/>
+      <w:r>
+        <w:t xml:space="preserve"> </w:t>
+      </w:r>
+      <w:proofErr w:type="spellStart"/>
+      <w:r>
+        <w:t>dengan</w:t>
+      </w:r>
+      <w:proofErr w:type="spellEnd"/>
+      <w:r>
+        <w:t xml:space="preserve"> </w:t>
+      </w:r>
+      <w:proofErr w:type="spellStart"/>
+      <w:r>
+        <w:t>nama</w:t>
+      </w:r>
+      <w:proofErr w:type="spellEnd"/>
+      <w:r>
+        <w:t xml:space="preserve"> </w:t>
+      </w:r>
+      <w:proofErr w:type="spellStart"/>
+      <w:r>
+        <w:t>logo_gmf</w:t>
+      </w:r>
+      <w:proofErr w:type="spellEnd"/>
+      <w:r>
+        <w:t xml:space="preserve">. </w:t>
+      </w:r>
+      <w:proofErr w:type="spellStart"/>
+      <w:r>
+        <w:t>Untuk</w:t>
+      </w:r>
+      <w:proofErr w:type="spellEnd"/>
+      <w:r>
+        <w:t xml:space="preserve"> </w:t>
+      </w:r>
+      <w:proofErr w:type="spellStart"/>
+      <w:r>
+        <w:t>menampilkan</w:t>
+      </w:r>
+      <w:proofErr w:type="spellEnd"/>
+      <w:r>
+        <w:t xml:space="preserve"> logo </w:t>
+      </w:r>
+      <w:proofErr w:type="spellStart"/>
+      <w:r>
+        <w:t>ini</w:t>
+      </w:r>
+      <w:proofErr w:type="spellEnd"/>
+      <w:r>
+        <w:t xml:space="preserve"> </w:t>
+      </w:r>
+      <w:proofErr w:type="spellStart"/>
+      <w:r>
+        <w:t>menggunakan</w:t>
+      </w:r>
+      <w:proofErr w:type="spellEnd"/>
+      <w:r>
+        <w:t xml:space="preserve"> </w:t>
+      </w:r>
+      <w:proofErr w:type="spellStart"/>
+      <w:r>
+        <w:t>fungsi</w:t>
+      </w:r>
+      <w:proofErr w:type="spellEnd"/>
+      <w:r>
+        <w:t xml:space="preserve"> </w:t>
+      </w:r>
+      <w:proofErr w:type="spellStart"/>
+      <w:r>
+        <w:t>logoDisplay</w:t>
+      </w:r>
+      <w:proofErr w:type="spellEnd"/>
+      <w:r>
+        <w:t xml:space="preserve">() yang </w:t>
+      </w:r>
+      <w:proofErr w:type="spellStart"/>
+      <w:r>
+        <w:t>ada</w:t>
+      </w:r>
+      <w:proofErr w:type="spellEnd"/>
+      <w:r>
+        <w:t xml:space="preserve"> pada class </w:t>
+      </w:r>
+      <w:proofErr w:type="spellStart"/>
+      <w:r>
+        <w:t>tersebut</w:t>
+      </w:r>
+      <w:proofErr w:type="spellEnd"/>
+      <w:r>
+        <w:t>.</w:t>
+      </w:r>
+    </w:p>
+    <w:p>
+      <w:pPr>
+        <w:ind w:left="1440"/>
+        <w:jc w:val="both"/>
+      </w:pPr>
+    </w:p>
+    <w:p>
+      <w:pPr>
+        <w:pStyle w:val="ListParagraph"/>
+        <w:numPr>
+          <w:ilvl w:val="0"/>
+          <w:numId w:val="9"/>
+        </w:numPr>
+        <w:jc w:val="both"/>
+      </w:pPr>
+      <w:proofErr w:type="spellStart"/>
+      <w:r>
+        <w:t>Menampilkan</w:t>
+      </w:r>
+      <w:proofErr w:type="spellEnd"/>
+      <w:r>
+        <w:t xml:space="preserve"> welcome, </w:t>
+      </w:r>
+      <w:proofErr w:type="spellStart"/>
+      <w:r>
+        <w:t>seperti</w:t>
+      </w:r>
+      <w:proofErr w:type="spellEnd"/>
+      <w:r>
+        <w:t xml:space="preserve"> pada </w:t>
+      </w:r>
+      <w:proofErr w:type="spellStart"/>
+      <w:r>
+        <w:t>urutan</w:t>
+      </w:r>
+      <w:proofErr w:type="spellEnd"/>
+      <w:r>
+        <w:t xml:space="preserve"> </w:t>
+      </w:r>
+      <w:proofErr w:type="spellStart"/>
+      <w:r>
+        <w:t>gambar</w:t>
+      </w:r>
+      <w:proofErr w:type="spellEnd"/>
+      <w:r>
+        <w:t xml:space="preserve"> </w:t>
+      </w:r>
+      <w:proofErr w:type="spellStart"/>
+      <w:r>
+        <w:t>berikut</w:t>
+      </w:r>
+      <w:proofErr w:type="spellEnd"/>
+      <w:r>
+        <w:t>.</w:t>
+      </w:r>
+    </w:p>
+    <w:p>
+      <w:pPr>
+        <w:ind w:left="720"/>
+        <w:jc w:val="both"/>
+      </w:pPr>
+      <w:r>
+        <w:drawing>
+          <wp:anchor distT="0" distB="0" distL="114300" distR="114300" simplePos="0" relativeHeight="251759616" behindDoc="0" locked="0" layoutInCell="1" allowOverlap="1" wp14:anchorId="0A2880A1" wp14:editId="7C29E4F1">
+            <wp:simplePos x="0" y="0"/>
+            <wp:positionH relativeFrom="column">
+              <wp:posOffset>505900</wp:posOffset>
+            </wp:positionH>
+            <wp:positionV relativeFrom="paragraph">
+              <wp:posOffset>114154</wp:posOffset>
+            </wp:positionV>
+            <wp:extent cx="1701887" cy="1339919"/>
+            <wp:effectExtent l="0" t="0" r="0" b="0"/>
+            <wp:wrapSquare wrapText="bothSides"/>
+            <wp:docPr id="36" name="Picture 36"/>
+            <wp:cNvGraphicFramePr>
+              <a:graphicFrameLocks xmlns:a="http://schemas.openxmlformats.org/drawingml/2006/main" noChangeAspect="1"/>
+            </wp:cNvGraphicFramePr>
+            <a:graphic xmlns:a="http://schemas.openxmlformats.org/drawingml/2006/main">
+              <a:graphicData uri="http://schemas.openxmlformats.org/drawingml/2006/picture">
+                <pic:pic xmlns:pic="http://schemas.openxmlformats.org/drawingml/2006/picture">
+                  <pic:nvPicPr>
+                    <pic:cNvPr id="1" name=""/>
+                    <pic:cNvPicPr/>
+                  </pic:nvPicPr>
+                  <pic:blipFill>
+                    <a:blip r:embed="rId10">
+                      <a:extLst>
+                        <a:ext uri="{28A0092B-C50C-407E-A947-70E740481C1C}">
+                          <a14:useLocalDpi xmlns:a14="http://schemas.microsoft.com/office/drawing/2010/main" val="0"/>
+                        </a:ext>
+                      </a:extLst>
+                    </a:blip>
+                    <a:stretch>
+                      <a:fillRect/>
+                    </a:stretch>
+                  </pic:blipFill>
+                  <pic:spPr>
+                    <a:xfrm>
+                      <a:off x="0" y="0"/>
+                      <a:ext cx="1701887" cy="1339919"/>
+                    </a:xfrm>
+                    <a:prstGeom prst="rect">
+                      <a:avLst/>
+                    </a:prstGeom>
+                  </pic:spPr>
+                </pic:pic>
+              </a:graphicData>
+            </a:graphic>
+          </wp:anchor>
+        </w:drawing>
+      </w:r>
+      <w:proofErr w:type="spellStart"/>
+      <w:r>
+        <w:t>Pesan</w:t>
+      </w:r>
+      <w:proofErr w:type="spellEnd"/>
+      <w:r>
+        <w:t xml:space="preserve"> welcome </w:t>
+      </w:r>
+      <w:proofErr w:type="spellStart"/>
+      <w:r>
+        <w:t>ditampilkan</w:t>
+      </w:r>
+      <w:proofErr w:type="spellEnd"/>
+      <w:r>
+        <w:t xml:space="preserve"> </w:t>
+      </w:r>
+      <w:proofErr w:type="spellStart"/>
+      <w:r>
+        <w:t>secara</w:t>
+      </w:r>
+      <w:proofErr w:type="spellEnd"/>
+      <w:r>
+        <w:t xml:space="preserve"> </w:t>
+      </w:r>
+      <w:proofErr w:type="spellStart"/>
+      <w:r>
+        <w:t>berurutan</w:t>
+      </w:r>
+      <w:proofErr w:type="spellEnd"/>
+      <w:r>
+        <w:t xml:space="preserve"> oleh </w:t>
+      </w:r>
+      <w:proofErr w:type="spellStart"/>
+      <w:r>
+        <w:t>fungsi</w:t>
+      </w:r>
+      <w:proofErr w:type="spellEnd"/>
+      <w:r>
+        <w:t xml:space="preserve"> </w:t>
+      </w:r>
+      <w:proofErr w:type="spellStart"/>
+      <w:r>
+        <w:t>welcomeDisplay</w:t>
+      </w:r>
+      <w:proofErr w:type="spellEnd"/>
+      <w:r>
+        <w:t xml:space="preserve">(). </w:t>
+      </w:r>
+      <w:proofErr w:type="spellStart"/>
+      <w:r>
+        <w:t>Pesan</w:t>
+      </w:r>
+      <w:proofErr w:type="spellEnd"/>
+      <w:r>
+        <w:t xml:space="preserve"> welcome </w:t>
+      </w:r>
+      <w:proofErr w:type="spellStart"/>
+      <w:r>
+        <w:t>mulai</w:t>
+      </w:r>
+      <w:proofErr w:type="spellEnd"/>
+      <w:r>
+        <w:t xml:space="preserve"> </w:t>
+      </w:r>
+      <w:proofErr w:type="spellStart"/>
+      <w:r>
+        <w:t>dari</w:t>
+      </w:r>
+      <w:proofErr w:type="spellEnd"/>
+      <w:r>
+        <w:t xml:space="preserve"> GMF </w:t>
+      </w:r>
+      <w:proofErr w:type="spellStart"/>
+      <w:r>
+        <w:t>AeroAsia</w:t>
+      </w:r>
+      <w:proofErr w:type="spellEnd"/>
+      <w:r>
+        <w:t xml:space="preserve">, </w:t>
+      </w:r>
+      <w:proofErr w:type="spellStart"/>
+      <w:r>
+        <w:t>lalu</w:t>
+      </w:r>
+      <w:proofErr w:type="spellEnd"/>
+      <w:r>
+        <w:t xml:space="preserve"> IoT </w:t>
+      </w:r>
+      <w:proofErr w:type="spellStart"/>
+      <w:r>
+        <w:t>DataLogger</w:t>
+      </w:r>
+      <w:proofErr w:type="spellEnd"/>
+      <w:r>
+        <w:t xml:space="preserve"> </w:t>
+      </w:r>
+      <w:proofErr w:type="spellStart"/>
+      <w:r>
+        <w:t>lengkap</w:t>
+      </w:r>
+      <w:proofErr w:type="spellEnd"/>
+      <w:r>
+        <w:t xml:space="preserve"> </w:t>
+      </w:r>
+      <w:proofErr w:type="spellStart"/>
+      <w:r>
+        <w:t>dengan</w:t>
+      </w:r>
+      <w:proofErr w:type="spellEnd"/>
+      <w:r>
+        <w:t xml:space="preserve"> </w:t>
+      </w:r>
+      <w:proofErr w:type="spellStart"/>
+      <w:r>
+        <w:t>versinya</w:t>
+      </w:r>
+      <w:proofErr w:type="spellEnd"/>
+      <w:r>
+        <w:t xml:space="preserve"> dan </w:t>
+      </w:r>
+      <w:proofErr w:type="spellStart"/>
+      <w:r>
+        <w:t>diakhiri</w:t>
+      </w:r>
+      <w:proofErr w:type="spellEnd"/>
+      <w:r>
+        <w:t xml:space="preserve"> </w:t>
+      </w:r>
+      <w:proofErr w:type="spellStart"/>
+      <w:r>
+        <w:t>dengan</w:t>
+      </w:r>
+      <w:proofErr w:type="spellEnd"/>
+      <w:r>
+        <w:t xml:space="preserve"> </w:t>
+      </w:r>
+      <w:proofErr w:type="spellStart"/>
+      <w:r>
+        <w:t>pesan</w:t>
+      </w:r>
+      <w:proofErr w:type="spellEnd"/>
+      <w:r>
+        <w:t xml:space="preserve"> Salman </w:t>
+      </w:r>
+      <w:proofErr w:type="spellStart"/>
+      <w:r>
+        <w:t>Alfarisi</w:t>
+      </w:r>
+      <w:proofErr w:type="spellEnd"/>
+      <w:r>
+        <w:t xml:space="preserve"> </w:t>
+      </w:r>
+      <w:proofErr w:type="spellStart"/>
+      <w:r>
+        <w:t>serta</w:t>
+      </w:r>
+      <w:proofErr w:type="spellEnd"/>
+      <w:r>
+        <w:t xml:space="preserve"> </w:t>
+      </w:r>
+      <w:proofErr w:type="spellStart"/>
+      <w:r>
+        <w:t>bulan</w:t>
+      </w:r>
+      <w:proofErr w:type="spellEnd"/>
+      <w:r>
+        <w:t xml:space="preserve"> </w:t>
+      </w:r>
+      <w:proofErr w:type="spellStart"/>
+      <w:r>
+        <w:t>pembuatan</w:t>
+      </w:r>
+      <w:proofErr w:type="spellEnd"/>
+      <w:r>
+        <w:t xml:space="preserve"> software </w:t>
+      </w:r>
+      <w:proofErr w:type="spellStart"/>
+      <w:r>
+        <w:t>ini</w:t>
+      </w:r>
+      <w:proofErr w:type="spellEnd"/>
+      <w:r>
+        <w:t>.</w:t>
+      </w:r>
+    </w:p>
+    <w:p>
+      <w:pPr>
+        <w:jc w:val="both"/>
+      </w:pPr>
+    </w:p>
+    <w:p>
+      <w:pPr>
+        <w:jc w:val="both"/>
+      </w:pPr>
+    </w:p>
+    <w:p>
+      <w:pPr>
+        <w:jc w:val="both"/>
+      </w:pPr>
+      <w:r>
+        <w:drawing>
+          <wp:anchor distT="0" distB="0" distL="114300" distR="114300" simplePos="0" relativeHeight="251760640" behindDoc="0" locked="0" layoutInCell="1" allowOverlap="1" wp14:anchorId="3122A390" wp14:editId="336FEEB2">
+            <wp:simplePos x="0" y="0"/>
+            <wp:positionH relativeFrom="column">
+              <wp:posOffset>505460</wp:posOffset>
+            </wp:positionH>
+            <wp:positionV relativeFrom="paragraph">
+              <wp:posOffset>5080</wp:posOffset>
+            </wp:positionV>
+            <wp:extent cx="1701800" cy="1320800"/>
+            <wp:effectExtent l="0" t="0" r="0" b="0"/>
+            <wp:wrapSquare wrapText="bothSides"/>
+            <wp:docPr id="37" name="Picture 37"/>
+            <wp:cNvGraphicFramePr>
+              <a:graphicFrameLocks xmlns:a="http://schemas.openxmlformats.org/drawingml/2006/main" noChangeAspect="1"/>
+            </wp:cNvGraphicFramePr>
+            <a:graphic xmlns:a="http://schemas.openxmlformats.org/drawingml/2006/main">
+              <a:graphicData uri="http://schemas.openxmlformats.org/drawingml/2006/picture">
+                <pic:pic xmlns:pic="http://schemas.openxmlformats.org/drawingml/2006/picture">
+                  <pic:nvPicPr>
+                    <pic:cNvPr id="1" name=""/>
+                    <pic:cNvPicPr/>
+                  </pic:nvPicPr>
+                  <pic:blipFill>
+                    <a:blip r:embed="rId11">
+                      <a:extLst>
+                        <a:ext uri="{28A0092B-C50C-407E-A947-70E740481C1C}">
+                          <a14:useLocalDpi xmlns:a14="http://schemas.microsoft.com/office/drawing/2010/main" val="0"/>
+                        </a:ext>
+                      </a:extLst>
+                    </a:blip>
+                    <a:stretch>
+                      <a:fillRect/>
+                    </a:stretch>
+                  </pic:blipFill>
+                  <pic:spPr>
+                    <a:xfrm>
+                      <a:off x="0" y="0"/>
+                      <a:ext cx="1701800" cy="1320800"/>
+                    </a:xfrm>
+                    <a:prstGeom prst="rect">
+                      <a:avLst/>
+                    </a:prstGeom>
+                  </pic:spPr>
+                </pic:pic>
+              </a:graphicData>
+            </a:graphic>
+          </wp:anchor>
+        </w:drawing>
+      </w:r>
+    </w:p>
+    <w:p>
+      <w:pPr>
+        <w:jc w:val="both"/>
+      </w:pPr>
+    </w:p>
+    <w:p>
+      <w:pPr>
+        <w:jc w:val="both"/>
+      </w:pPr>
+    </w:p>
+    <w:p>
+      <w:pPr>
+        <w:jc w:val="both"/>
+      </w:pPr>
+    </w:p>
+    <w:p>
+      <w:pPr>
+        <w:jc w:val="both"/>
+      </w:pPr>
+    </w:p>
+    <w:p>
+      <w:pPr>
+        <w:jc w:val="both"/>
+      </w:pPr>
+      <w:r>
+        <w:drawing>
+          <wp:anchor distT="0" distB="0" distL="114300" distR="114300" simplePos="0" relativeHeight="251761664" behindDoc="0" locked="0" layoutInCell="1" allowOverlap="1" wp14:anchorId="081DCE0D" wp14:editId="7138EEA0">
+            <wp:simplePos x="0" y="0"/>
+            <wp:positionH relativeFrom="column">
+              <wp:posOffset>529786</wp:posOffset>
+            </wp:positionH>
+            <wp:positionV relativeFrom="paragraph">
+              <wp:posOffset>10795</wp:posOffset>
+            </wp:positionV>
+            <wp:extent cx="1663786" cy="1352620"/>
+            <wp:effectExtent l="0" t="0" r="0" b="0"/>
+            <wp:wrapSquare wrapText="bothSides"/>
+            <wp:docPr id="38" name="Picture 38"/>
+            <wp:cNvGraphicFramePr>
+              <a:graphicFrameLocks xmlns:a="http://schemas.openxmlformats.org/drawingml/2006/main" noChangeAspect="1"/>
+            </wp:cNvGraphicFramePr>
+            <a:graphic xmlns:a="http://schemas.openxmlformats.org/drawingml/2006/main">
+              <a:graphicData uri="http://schemas.openxmlformats.org/drawingml/2006/picture">
+                <pic:pic xmlns:pic="http://schemas.openxmlformats.org/drawingml/2006/picture">
+                  <pic:nvPicPr>
+                    <pic:cNvPr id="1" name=""/>
+                    <pic:cNvPicPr/>
+                  </pic:nvPicPr>
+                  <pic:blipFill>
+                    <a:blip r:embed="rId12">
+                      <a:extLst>
+                        <a:ext uri="{28A0092B-C50C-407E-A947-70E740481C1C}">
+                          <a14:useLocalDpi xmlns:a14="http://schemas.microsoft.com/office/drawing/2010/main" val="0"/>
+                        </a:ext>
+                      </a:extLst>
+                    </a:blip>
+                    <a:stretch>
+                      <a:fillRect/>
+                    </a:stretch>
+                  </pic:blipFill>
+                  <pic:spPr>
+                    <a:xfrm>
+                      <a:off x="0" y="0"/>
+                      <a:ext cx="1663786" cy="1352620"/>
+                    </a:xfrm>
+                    <a:prstGeom prst="rect">
+                      <a:avLst/>
+                    </a:prstGeom>
+                  </pic:spPr>
+                </pic:pic>
+              </a:graphicData>
+            </a:graphic>
+          </wp:anchor>
+        </w:drawing>
+      </w:r>
+    </w:p>
+    <w:p>
+      <w:pPr>
+        <w:jc w:val="both"/>
+      </w:pPr>
+    </w:p>
+    <w:p>
+      <w:pPr>
+        <w:jc w:val="both"/>
+      </w:pPr>
+    </w:p>
+    <w:p>
+      <w:pPr>
+        <w:jc w:val="both"/>
+      </w:pPr>
+    </w:p>
+    <w:p>
+      <w:pPr>
+        <w:jc w:val="both"/>
+      </w:pPr>
+    </w:p>
+    <w:p>
+      <w:r>
+        <w:br w:type="page"/>
+      </w:r>
+    </w:p>
+    <w:p>
+      <w:pPr>
+        <w:pStyle w:val="ListParagraph"/>
+        <w:numPr>
+          <w:ilvl w:val="0"/>
+          <w:numId w:val="9"/>
+        </w:numPr>
+        <w:jc w:val="both"/>
+      </w:pPr>
+      <w:proofErr w:type="spellStart"/>
+      <w:r>
+        <w:lastRenderedPageBreak/>
+        <w:t>Menampilkan</w:t>
+      </w:r>
+      <w:proofErr w:type="spellEnd"/>
+      <w:r>
+        <w:t xml:space="preserve"> Step start up.</w:t>
+      </w:r>
+    </w:p>
+    <w:p>
+      <w:pPr>
+        <w:ind w:left="1440"/>
+        <w:jc w:val="both"/>
+      </w:pPr>
+      <w:r>
+        <w:drawing>
+          <wp:anchor distT="0" distB="0" distL="114300" distR="114300" simplePos="0" relativeHeight="251762688" behindDoc="0" locked="0" layoutInCell="1" allowOverlap="1" wp14:anchorId="4413973A" wp14:editId="2F67EEE0">
+            <wp:simplePos x="0" y="0"/>
+            <wp:positionH relativeFrom="column">
+              <wp:posOffset>907073</wp:posOffset>
+            </wp:positionH>
+            <wp:positionV relativeFrom="paragraph">
+              <wp:posOffset>41910</wp:posOffset>
+            </wp:positionV>
+            <wp:extent cx="1657435" cy="1320868"/>
+            <wp:effectExtent l="0" t="0" r="0" b="0"/>
+            <wp:wrapSquare wrapText="bothSides"/>
+            <wp:docPr id="54" name="Picture 54"/>
+            <wp:cNvGraphicFramePr>
+              <a:graphicFrameLocks xmlns:a="http://schemas.openxmlformats.org/drawingml/2006/main" noChangeAspect="1"/>
+            </wp:cNvGraphicFramePr>
+            <a:graphic xmlns:a="http://schemas.openxmlformats.org/drawingml/2006/main">
+              <a:graphicData uri="http://schemas.openxmlformats.org/drawingml/2006/picture">
+                <pic:pic xmlns:pic="http://schemas.openxmlformats.org/drawingml/2006/picture">
+                  <pic:nvPicPr>
+                    <pic:cNvPr id="1" name=""/>
+                    <pic:cNvPicPr/>
+                  </pic:nvPicPr>
+                  <pic:blipFill>
+                    <a:blip r:embed="rId13">
+                      <a:extLst>
+                        <a:ext uri="{28A0092B-C50C-407E-A947-70E740481C1C}">
+                          <a14:useLocalDpi xmlns:a14="http://schemas.microsoft.com/office/drawing/2010/main" val="0"/>
+                        </a:ext>
+                      </a:extLst>
+                    </a:blip>
+                    <a:stretch>
+                      <a:fillRect/>
+                    </a:stretch>
+                  </pic:blipFill>
+                  <pic:spPr>
+                    <a:xfrm>
+                      <a:off x="0" y="0"/>
+                      <a:ext cx="1657435" cy="1320868"/>
+                    </a:xfrm>
+                    <a:prstGeom prst="rect">
+                      <a:avLst/>
+                    </a:prstGeom>
+                  </pic:spPr>
+                </pic:pic>
+              </a:graphicData>
+            </a:graphic>
+          </wp:anchor>
+        </w:drawing>
+      </w:r>
+      <w:proofErr w:type="spellStart"/>
+      <w:r>
+        <w:t>Untuk</w:t>
+      </w:r>
+      <w:proofErr w:type="spellEnd"/>
+      <w:r>
+        <w:t xml:space="preserve"> </w:t>
+      </w:r>
+      <w:proofErr w:type="spellStart"/>
+      <w:r>
+        <w:t>mengetahui</w:t>
+      </w:r>
+      <w:proofErr w:type="spellEnd"/>
+      <w:r>
+        <w:t xml:space="preserve"> </w:t>
+      </w:r>
+      <w:proofErr w:type="spellStart"/>
+      <w:r>
+        <w:t>urutan</w:t>
+      </w:r>
+      <w:proofErr w:type="spellEnd"/>
+      <w:r>
+        <w:t xml:space="preserve"> </w:t>
+      </w:r>
+      <w:proofErr w:type="spellStart"/>
+      <w:r>
+        <w:t>sebagaimana</w:t>
+      </w:r>
+      <w:proofErr w:type="spellEnd"/>
+      <w:r>
+        <w:t xml:space="preserve"> </w:t>
+      </w:r>
+      <w:proofErr w:type="spellStart"/>
+      <w:r>
+        <w:t>dijelaskan</w:t>
+      </w:r>
+      <w:proofErr w:type="spellEnd"/>
+      <w:r>
+        <w:t xml:space="preserve"> pada </w:t>
+      </w:r>
+      <w:proofErr w:type="spellStart"/>
+      <w:r>
+        <w:t>fungsi</w:t>
+      </w:r>
+      <w:proofErr w:type="spellEnd"/>
+      <w:r>
+        <w:t xml:space="preserve"> setup di </w:t>
+      </w:r>
+      <w:proofErr w:type="spellStart"/>
+      <w:r>
+        <w:t>atas</w:t>
+      </w:r>
+      <w:proofErr w:type="spellEnd"/>
+      <w:r>
+        <w:t xml:space="preserve"> (</w:t>
+      </w:r>
+      <w:proofErr w:type="spellStart"/>
+      <w:r>
+        <w:t>lihat</w:t>
+      </w:r>
+      <w:proofErr w:type="spellEnd"/>
+      <w:r>
+        <w:t xml:space="preserve"> </w:t>
+      </w:r>
+      <w:proofErr w:type="spellStart"/>
+      <w:r>
+        <w:t>penjelasan</w:t>
+      </w:r>
+      <w:proofErr w:type="spellEnd"/>
+      <w:r>
+        <w:t xml:space="preserve"> </w:t>
+      </w:r>
+      <w:proofErr w:type="spellStart"/>
+      <w:r>
+        <w:t>datalogger.h</w:t>
+      </w:r>
+      <w:proofErr w:type="spellEnd"/>
+      <w:r>
+        <w:t xml:space="preserve"> dan </w:t>
+      </w:r>
+      <w:proofErr w:type="spellStart"/>
+      <w:r>
+        <w:t>datalogger.ino</w:t>
+      </w:r>
+      <w:proofErr w:type="spellEnd"/>
+      <w:r>
+        <w:t xml:space="preserve"> pada sub </w:t>
+      </w:r>
+      <w:proofErr w:type="spellStart"/>
+      <w:r>
+        <w:t>bab</w:t>
+      </w:r>
+      <w:proofErr w:type="spellEnd"/>
+      <w:r>
+        <w:t xml:space="preserve"> setup) </w:t>
+      </w:r>
+      <w:proofErr w:type="spellStart"/>
+      <w:r>
+        <w:t>diberikan</w:t>
+      </w:r>
+      <w:proofErr w:type="spellEnd"/>
+      <w:r>
+        <w:t xml:space="preserve"> display pada OLED </w:t>
+      </w:r>
+      <w:proofErr w:type="spellStart"/>
+      <w:r>
+        <w:t>sehingga</w:t>
+      </w:r>
+      <w:proofErr w:type="spellEnd"/>
+      <w:r>
+        <w:t xml:space="preserve"> </w:t>
+      </w:r>
+      <w:proofErr w:type="spellStart"/>
+      <w:r>
+        <w:t>tiap</w:t>
+      </w:r>
+      <w:proofErr w:type="spellEnd"/>
+      <w:r>
+        <w:t xml:space="preserve"> Langkah/step start up </w:t>
+      </w:r>
+      <w:proofErr w:type="spellStart"/>
+      <w:r>
+        <w:t>bisa</w:t>
+      </w:r>
+      <w:proofErr w:type="spellEnd"/>
+      <w:r>
+        <w:t xml:space="preserve"> </w:t>
+      </w:r>
+      <w:proofErr w:type="spellStart"/>
+      <w:r>
+        <w:t>diketahui</w:t>
+      </w:r>
+      <w:proofErr w:type="spellEnd"/>
+      <w:r>
+        <w:t xml:space="preserve">. Step </w:t>
+      </w:r>
+      <w:proofErr w:type="spellStart"/>
+      <w:r>
+        <w:t>mulai</w:t>
+      </w:r>
+      <w:proofErr w:type="spellEnd"/>
+      <w:r>
+        <w:t xml:space="preserve"> </w:t>
+      </w:r>
+      <w:proofErr w:type="spellStart"/>
+      <w:r>
+        <w:t>dari</w:t>
+      </w:r>
+      <w:proofErr w:type="spellEnd"/>
+      <w:r>
+        <w:t xml:space="preserve"> 00 </w:t>
+      </w:r>
+      <w:proofErr w:type="spellStart"/>
+      <w:r>
+        <w:t>yaitu</w:t>
+      </w:r>
+      <w:proofErr w:type="spellEnd"/>
+      <w:r>
+        <w:t xml:space="preserve"> pada </w:t>
+      </w:r>
+      <w:proofErr w:type="spellStart"/>
+      <w:r>
+        <w:t>saat</w:t>
+      </w:r>
+      <w:proofErr w:type="spellEnd"/>
+      <w:r>
+        <w:t xml:space="preserve"> </w:t>
+      </w:r>
+      <w:proofErr w:type="spellStart"/>
+      <w:r>
+        <w:t>init</w:t>
+      </w:r>
+      <w:proofErr w:type="spellEnd"/>
+      <w:r>
+        <w:t xml:space="preserve"> OLED 64x48 pixel </w:t>
+      </w:r>
+      <w:proofErr w:type="spellStart"/>
+      <w:r>
+        <w:t>berikut</w:t>
+      </w:r>
+      <w:proofErr w:type="spellEnd"/>
+      <w:r>
+        <w:t xml:space="preserve"> I</w:t>
+      </w:r>
+      <w:r>
+        <w:rPr>
+          <w:vertAlign w:val="subscript"/>
+        </w:rPr>
+        <w:t>2</w:t>
+      </w:r>
+      <w:r>
+        <w:t xml:space="preserve">C. </w:t>
+      </w:r>
+      <w:proofErr w:type="spellStart"/>
+      <w:r>
+        <w:t>seperti</w:t>
+      </w:r>
+      <w:proofErr w:type="spellEnd"/>
+      <w:r>
+        <w:t xml:space="preserve"> pada </w:t>
+      </w:r>
+      <w:proofErr w:type="spellStart"/>
+      <w:r>
+        <w:t>gambar</w:t>
+      </w:r>
+      <w:proofErr w:type="spellEnd"/>
+      <w:r>
+        <w:t xml:space="preserve"> di </w:t>
+      </w:r>
+      <w:proofErr w:type="spellStart"/>
+      <w:r>
+        <w:t>samping</w:t>
+      </w:r>
+      <w:proofErr w:type="spellEnd"/>
+      <w:r>
+        <w:t xml:space="preserve"> dan </w:t>
+      </w:r>
+      <w:proofErr w:type="spellStart"/>
+      <w:r>
+        <w:t>dilanjutkan</w:t>
+      </w:r>
+      <w:proofErr w:type="spellEnd"/>
+      <w:r>
+        <w:t xml:space="preserve"> pada </w:t>
+      </w:r>
+      <w:proofErr w:type="spellStart"/>
+      <w:r>
+        <w:t>urutan</w:t>
+      </w:r>
+      <w:proofErr w:type="spellEnd"/>
+      <w:r>
+        <w:t xml:space="preserve"> yang </w:t>
+      </w:r>
+      <w:proofErr w:type="spellStart"/>
+      <w:r>
+        <w:t>ada</w:t>
+      </w:r>
+      <w:proofErr w:type="spellEnd"/>
+      <w:r>
+        <w:t xml:space="preserve"> pada </w:t>
+      </w:r>
+      <w:proofErr w:type="spellStart"/>
+      <w:r>
+        <w:t>fungsi</w:t>
+      </w:r>
+      <w:proofErr w:type="spellEnd"/>
+      <w:r>
+        <w:t xml:space="preserve"> setup.</w:t>
+      </w:r>
+    </w:p>
+    <w:p>
+      <w:pPr>
+        <w:ind w:left="1440"/>
+        <w:jc w:val="both"/>
+      </w:pPr>
+      <w:r>
+        <w:drawing>
+          <wp:anchor distT="0" distB="0" distL="114300" distR="114300" simplePos="0" relativeHeight="251763712" behindDoc="0" locked="0" layoutInCell="1" allowOverlap="1" wp14:anchorId="19581CCC" wp14:editId="117C4EE3">
+            <wp:simplePos x="0" y="0"/>
+            <wp:positionH relativeFrom="column">
+              <wp:posOffset>935355</wp:posOffset>
+            </wp:positionH>
+            <wp:positionV relativeFrom="paragraph">
+              <wp:posOffset>88265</wp:posOffset>
+            </wp:positionV>
+            <wp:extent cx="1603375" cy="1480820"/>
+            <wp:effectExtent l="0" t="0" r="0" b="5080"/>
+            <wp:wrapSquare wrapText="bothSides"/>
+            <wp:docPr id="55" name="Picture 55"/>
+            <wp:cNvGraphicFramePr>
+              <a:graphicFrameLocks xmlns:a="http://schemas.openxmlformats.org/drawingml/2006/main" noChangeAspect="1"/>
+            </wp:cNvGraphicFramePr>
+            <a:graphic xmlns:a="http://schemas.openxmlformats.org/drawingml/2006/main">
+              <a:graphicData uri="http://schemas.openxmlformats.org/drawingml/2006/picture">
+                <pic:pic xmlns:pic="http://schemas.openxmlformats.org/drawingml/2006/picture">
+                  <pic:nvPicPr>
+                    <pic:cNvPr id="1" name=""/>
+                    <pic:cNvPicPr/>
+                  </pic:nvPicPr>
+                  <pic:blipFill>
+                    <a:blip r:embed="rId14">
+                      <a:extLst>
+                        <a:ext uri="{28A0092B-C50C-407E-A947-70E740481C1C}">
+                          <a14:useLocalDpi xmlns:a14="http://schemas.microsoft.com/office/drawing/2010/main" val="0"/>
+                        </a:ext>
+                      </a:extLst>
+                    </a:blip>
+                    <a:stretch>
+                      <a:fillRect/>
+                    </a:stretch>
+                  </pic:blipFill>
+                  <pic:spPr>
+                    <a:xfrm>
+                      <a:off x="0" y="0"/>
+                      <a:ext cx="1603375" cy="1480820"/>
+                    </a:xfrm>
+                    <a:prstGeom prst="rect">
+                      <a:avLst/>
+                    </a:prstGeom>
+                  </pic:spPr>
+                </pic:pic>
+              </a:graphicData>
+            </a:graphic>
+            <wp14:sizeRelH relativeFrom="margin">
+              <wp14:pctWidth>0</wp14:pctWidth>
+            </wp14:sizeRelH>
+            <wp14:sizeRelV relativeFrom="margin">
+              <wp14:pctHeight>0</wp14:pctHeight>
+            </wp14:sizeRelV>
+          </wp:anchor>
+        </w:drawing>
+      </w:r>
+      <w:r>
+        <w:t xml:space="preserve">Pada STEP 05, </w:t>
+      </w:r>
+      <w:r>
+        <w:t xml:space="preserve">IoT </w:t>
+      </w:r>
+      <w:proofErr w:type="spellStart"/>
+      <w:r>
+        <w:t>DataLogger</w:t>
+      </w:r>
+      <w:proofErr w:type="spellEnd"/>
+      <w:r>
+        <w:t xml:space="preserve"> </w:t>
+      </w:r>
+      <w:proofErr w:type="spellStart"/>
+      <w:r>
+        <w:t>berupaya</w:t>
+      </w:r>
+      <w:proofErr w:type="spellEnd"/>
+      <w:r>
+        <w:t xml:space="preserve"> </w:t>
+      </w:r>
+      <w:proofErr w:type="spellStart"/>
+      <w:r>
+        <w:t>untuk</w:t>
+      </w:r>
+      <w:proofErr w:type="spellEnd"/>
+      <w:r>
+        <w:t xml:space="preserve"> connect </w:t>
+      </w:r>
+      <w:proofErr w:type="spellStart"/>
+      <w:r>
+        <w:t>dengan</w:t>
+      </w:r>
+      <w:proofErr w:type="spellEnd"/>
+      <w:r>
+        <w:t xml:space="preserve"> WIFI yang </w:t>
+      </w:r>
+      <w:proofErr w:type="spellStart"/>
+      <w:r>
+        <w:t>telah</w:t>
+      </w:r>
+      <w:proofErr w:type="spellEnd"/>
+      <w:r>
+        <w:t xml:space="preserve"> </w:t>
+      </w:r>
+      <w:proofErr w:type="spellStart"/>
+      <w:r>
+        <w:t>dikonfigurasi</w:t>
+      </w:r>
+      <w:proofErr w:type="spellEnd"/>
+      <w:r>
+        <w:t xml:space="preserve"> pada </w:t>
+      </w:r>
+      <w:proofErr w:type="spellStart"/>
+      <w:r>
+        <w:t>datalogger.h</w:t>
+      </w:r>
+      <w:proofErr w:type="spellEnd"/>
+      <w:r>
+        <w:t xml:space="preserve">. Jika </w:t>
+      </w:r>
+      <w:proofErr w:type="spellStart"/>
+      <w:r>
+        <w:t>koneksi</w:t>
+      </w:r>
+      <w:proofErr w:type="spellEnd"/>
+      <w:r>
+        <w:t xml:space="preserve"> </w:t>
+      </w:r>
+      <w:proofErr w:type="spellStart"/>
+      <w:r>
+        <w:t>berhasil</w:t>
+      </w:r>
+      <w:proofErr w:type="spellEnd"/>
+      <w:r>
+        <w:t xml:space="preserve">, </w:t>
+      </w:r>
+      <w:proofErr w:type="spellStart"/>
+      <w:r>
+        <w:t>maka</w:t>
+      </w:r>
+      <w:proofErr w:type="spellEnd"/>
+      <w:r>
+        <w:t xml:space="preserve"> step </w:t>
+      </w:r>
+      <w:proofErr w:type="spellStart"/>
+      <w:r>
+        <w:t>dilanjutkan</w:t>
+      </w:r>
+      <w:proofErr w:type="spellEnd"/>
+      <w:r>
+        <w:t xml:space="preserve"> </w:t>
+      </w:r>
+      <w:proofErr w:type="spellStart"/>
+      <w:r>
+        <w:t>sampai</w:t>
+      </w:r>
+      <w:proofErr w:type="spellEnd"/>
+      <w:r>
+        <w:t xml:space="preserve"> </w:t>
+      </w:r>
+      <w:proofErr w:type="spellStart"/>
+      <w:r>
+        <w:t>dengan</w:t>
+      </w:r>
+      <w:proofErr w:type="spellEnd"/>
+      <w:r>
+        <w:t xml:space="preserve"> step 09. </w:t>
+      </w:r>
+    </w:p>
+    <w:p>
+      <w:pPr>
+        <w:ind w:left="1440"/>
+        <w:jc w:val="both"/>
+      </w:pPr>
+    </w:p>
+    <w:p>
+      <w:pPr>
+        <w:ind w:left="1440"/>
+        <w:jc w:val="both"/>
+      </w:pPr>
+    </w:p>
+    <w:p>
+      <w:pPr>
+        <w:ind w:left="1440"/>
+        <w:jc w:val="both"/>
+      </w:pPr>
+    </w:p>
+    <w:p>
+      <w:pPr>
+        <w:ind w:left="1440"/>
+        <w:jc w:val="both"/>
+      </w:pPr>
+      <w:r>
+        <w:drawing>
+          <wp:anchor distT="0" distB="0" distL="114300" distR="114300" simplePos="0" relativeHeight="251764736" behindDoc="0" locked="0" layoutInCell="1" allowOverlap="1" wp14:anchorId="37CFEA97" wp14:editId="62F23DBD">
+            <wp:simplePos x="0" y="0"/>
+            <wp:positionH relativeFrom="column">
+              <wp:posOffset>977265</wp:posOffset>
+            </wp:positionH>
+            <wp:positionV relativeFrom="paragraph">
+              <wp:posOffset>201295</wp:posOffset>
+            </wp:positionV>
+            <wp:extent cx="1546860" cy="1373505"/>
+            <wp:effectExtent l="0" t="0" r="0" b="0"/>
+            <wp:wrapSquare wrapText="bothSides"/>
+            <wp:docPr id="56" name="Picture 56"/>
+            <wp:cNvGraphicFramePr>
+              <a:graphicFrameLocks xmlns:a="http://schemas.openxmlformats.org/drawingml/2006/main" noChangeAspect="1"/>
+            </wp:cNvGraphicFramePr>
+            <a:graphic xmlns:a="http://schemas.openxmlformats.org/drawingml/2006/main">
+              <a:graphicData uri="http://schemas.openxmlformats.org/drawingml/2006/picture">
+                <pic:pic xmlns:pic="http://schemas.openxmlformats.org/drawingml/2006/picture">
+                  <pic:nvPicPr>
+                    <pic:cNvPr id="1" name=""/>
+                    <pic:cNvPicPr/>
+                  </pic:nvPicPr>
+                  <pic:blipFill>
+                    <a:blip r:embed="rId15">
+                      <a:extLst>
+                        <a:ext uri="{28A0092B-C50C-407E-A947-70E740481C1C}">
+                          <a14:useLocalDpi xmlns:a14="http://schemas.microsoft.com/office/drawing/2010/main" val="0"/>
+                        </a:ext>
+                      </a:extLst>
+                    </a:blip>
+                    <a:stretch>
+                      <a:fillRect/>
+                    </a:stretch>
+                  </pic:blipFill>
+                  <pic:spPr>
+                    <a:xfrm>
+                      <a:off x="0" y="0"/>
+                      <a:ext cx="1546860" cy="1373505"/>
+                    </a:xfrm>
+                    <a:prstGeom prst="rect">
+                      <a:avLst/>
+                    </a:prstGeom>
+                  </pic:spPr>
+                </pic:pic>
+              </a:graphicData>
+            </a:graphic>
+            <wp14:sizeRelH relativeFrom="margin">
+              <wp14:pctWidth>0</wp14:pctWidth>
+            </wp14:sizeRelH>
+            <wp14:sizeRelV relativeFrom="margin">
+              <wp14:pctHeight>0</wp14:pctHeight>
+            </wp14:sizeRelV>
+          </wp:anchor>
+        </w:drawing>
+      </w:r>
+    </w:p>
+    <w:p>
+      <w:pPr>
+        <w:ind w:left="1440"/>
+        <w:jc w:val="both"/>
+      </w:pPr>
+      <w:r>
+        <w:t xml:space="preserve">Step 09 </w:t>
+      </w:r>
+      <w:proofErr w:type="spellStart"/>
+      <w:r>
+        <w:t>adalah</w:t>
+      </w:r>
+      <w:proofErr w:type="spellEnd"/>
+      <w:r>
+        <w:t xml:space="preserve"> </w:t>
+      </w:r>
+      <w:proofErr w:type="spellStart"/>
+      <w:r>
+        <w:t>dimulainya</w:t>
+      </w:r>
+      <w:proofErr w:type="spellEnd"/>
+      <w:r>
+        <w:t xml:space="preserve"> </w:t>
+      </w:r>
+      <w:proofErr w:type="spellStart"/>
+      <w:r>
+        <w:t>aktivasi</w:t>
+      </w:r>
+      <w:proofErr w:type="spellEnd"/>
+      <w:r>
+        <w:t xml:space="preserve"> server </w:t>
+      </w:r>
+      <w:proofErr w:type="spellStart"/>
+      <w:r>
+        <w:t>sehingga</w:t>
+      </w:r>
+      <w:proofErr w:type="spellEnd"/>
+      <w:r>
+        <w:t xml:space="preserve"> </w:t>
+      </w:r>
+      <w:proofErr w:type="spellStart"/>
+      <w:r>
+        <w:t>memungkinkan</w:t>
+      </w:r>
+      <w:proofErr w:type="spellEnd"/>
+      <w:r>
+        <w:t xml:space="preserve"> IoT </w:t>
+      </w:r>
+      <w:proofErr w:type="spellStart"/>
+      <w:r>
+        <w:t>DataLogger</w:t>
+      </w:r>
+      <w:proofErr w:type="spellEnd"/>
+      <w:r>
+        <w:t xml:space="preserve"> </w:t>
+      </w:r>
+      <w:proofErr w:type="spellStart"/>
+      <w:r>
+        <w:t>bisa</w:t>
+      </w:r>
+      <w:proofErr w:type="spellEnd"/>
+      <w:r>
+        <w:t xml:space="preserve"> </w:t>
+      </w:r>
+      <w:proofErr w:type="spellStart"/>
+      <w:r>
+        <w:t>diakses</w:t>
+      </w:r>
+      <w:proofErr w:type="spellEnd"/>
+      <w:r>
+        <w:t xml:space="preserve"> via internet/WEB.</w:t>
+      </w:r>
+    </w:p>
+    <w:p>
+      <w:pPr>
+        <w:ind w:left="1440"/>
+        <w:jc w:val="both"/>
+      </w:pPr>
+    </w:p>
+    <w:p>
+      <w:pPr>
+        <w:ind w:left="1440"/>
+        <w:jc w:val="both"/>
+      </w:pPr>
+    </w:p>
+    <w:p>
+      <w:pPr>
+        <w:ind w:left="1440"/>
+        <w:jc w:val="both"/>
+      </w:pPr>
+    </w:p>
+    <w:p>
+      <w:pPr>
+        <w:ind w:left="1440"/>
+        <w:jc w:val="both"/>
+      </w:pPr>
+      <w:r>
+        <w:drawing>
+          <wp:anchor distT="0" distB="0" distL="114300" distR="114300" simplePos="0" relativeHeight="251765760" behindDoc="0" locked="0" layoutInCell="1" allowOverlap="1" wp14:anchorId="4A2D6FC4" wp14:editId="0DB45415">
+            <wp:simplePos x="0" y="0"/>
+            <wp:positionH relativeFrom="column">
+              <wp:posOffset>989770</wp:posOffset>
+            </wp:positionH>
+            <wp:positionV relativeFrom="paragraph">
+              <wp:posOffset>8890</wp:posOffset>
+            </wp:positionV>
+            <wp:extent cx="1520690" cy="1275080"/>
+            <wp:effectExtent l="0" t="0" r="3810" b="1270"/>
+            <wp:wrapSquare wrapText="bothSides"/>
+            <wp:docPr id="68" name="Picture 68"/>
+            <wp:cNvGraphicFramePr>
+              <a:graphicFrameLocks xmlns:a="http://schemas.openxmlformats.org/drawingml/2006/main" noChangeAspect="1"/>
+            </wp:cNvGraphicFramePr>
+            <a:graphic xmlns:a="http://schemas.openxmlformats.org/drawingml/2006/main">
+              <a:graphicData uri="http://schemas.openxmlformats.org/drawingml/2006/picture">
+                <pic:pic xmlns:pic="http://schemas.openxmlformats.org/drawingml/2006/picture">
+                  <pic:nvPicPr>
+                    <pic:cNvPr id="1" name=""/>
+                    <pic:cNvPicPr/>
+                  </pic:nvPicPr>
+                  <pic:blipFill>
+                    <a:blip r:embed="rId16">
+                      <a:extLst>
+                        <a:ext uri="{28A0092B-C50C-407E-A947-70E740481C1C}">
+                          <a14:useLocalDpi xmlns:a14="http://schemas.microsoft.com/office/drawing/2010/main" val="0"/>
+                        </a:ext>
+                      </a:extLst>
+                    </a:blip>
+                    <a:stretch>
+                      <a:fillRect/>
+                    </a:stretch>
+                  </pic:blipFill>
+                  <pic:spPr>
+                    <a:xfrm>
+                      <a:off x="0" y="0"/>
+                      <a:ext cx="1520690" cy="1275080"/>
+                    </a:xfrm>
+                    <a:prstGeom prst="rect">
+                      <a:avLst/>
+                    </a:prstGeom>
+                  </pic:spPr>
+                </pic:pic>
+              </a:graphicData>
+            </a:graphic>
+          </wp:anchor>
+        </w:drawing>
+      </w:r>
+      <w:proofErr w:type="spellStart"/>
+      <w:r>
+        <w:t>Selanjutnya</w:t>
+      </w:r>
+      <w:proofErr w:type="spellEnd"/>
+      <w:r>
+        <w:t xml:space="preserve"> IoT </w:t>
+      </w:r>
+      <w:proofErr w:type="spellStart"/>
+      <w:r>
+        <w:t>DataLogger</w:t>
+      </w:r>
+      <w:proofErr w:type="spellEnd"/>
+      <w:r>
+        <w:t xml:space="preserve"> </w:t>
+      </w:r>
+      <w:proofErr w:type="spellStart"/>
+      <w:r>
+        <w:t>bertugas</w:t>
+      </w:r>
+      <w:proofErr w:type="spellEnd"/>
+      <w:r>
+        <w:t xml:space="preserve"> </w:t>
+      </w:r>
+      <w:proofErr w:type="spellStart"/>
+      <w:r>
+        <w:t>untuk</w:t>
+      </w:r>
+      <w:proofErr w:type="spellEnd"/>
+      <w:r>
+        <w:t xml:space="preserve"> </w:t>
+      </w:r>
+      <w:proofErr w:type="spellStart"/>
+      <w:r>
+        <w:t>melakukan</w:t>
+      </w:r>
+      <w:proofErr w:type="spellEnd"/>
+      <w:r>
+        <w:t xml:space="preserve"> </w:t>
+      </w:r>
+      <w:proofErr w:type="spellStart"/>
+      <w:r>
+        <w:t>pengambilan</w:t>
+      </w:r>
+      <w:proofErr w:type="spellEnd"/>
+      <w:r>
+        <w:t xml:space="preserve"> data </w:t>
+      </w:r>
+      <w:proofErr w:type="spellStart"/>
+      <w:r>
+        <w:t>dari</w:t>
+      </w:r>
+      <w:proofErr w:type="spellEnd"/>
+      <w:r>
+        <w:t xml:space="preserve"> sensor DHT11, </w:t>
+      </w:r>
+      <w:proofErr w:type="spellStart"/>
+      <w:r>
+        <w:t>menampilkan</w:t>
+      </w:r>
+      <w:proofErr w:type="spellEnd"/>
+      <w:r>
+        <w:t xml:space="preserve"> </w:t>
+      </w:r>
+      <w:proofErr w:type="spellStart"/>
+      <w:r>
+        <w:t>nilai</w:t>
+      </w:r>
+      <w:proofErr w:type="spellEnd"/>
+      <w:r>
+        <w:t xml:space="preserve"> pada OLED 64x48 pixel </w:t>
+      </w:r>
+      <w:proofErr w:type="spellStart"/>
+      <w:r>
+        <w:t>serta</w:t>
+      </w:r>
+      <w:proofErr w:type="spellEnd"/>
+      <w:r>
+        <w:t xml:space="preserve"> </w:t>
+      </w:r>
+      <w:proofErr w:type="spellStart"/>
+      <w:r>
+        <w:t>tugas</w:t>
+      </w:r>
+      <w:proofErr w:type="spellEnd"/>
+      <w:r>
+        <w:t xml:space="preserve"> yang lain </w:t>
+      </w:r>
+      <w:proofErr w:type="spellStart"/>
+      <w:r>
+        <w:t>seperti</w:t>
+      </w:r>
+      <w:proofErr w:type="spellEnd"/>
+      <w:r>
+        <w:t xml:space="preserve"> </w:t>
+      </w:r>
+      <w:proofErr w:type="spellStart"/>
+      <w:r>
+        <w:t>dijelaskan</w:t>
+      </w:r>
+      <w:proofErr w:type="spellEnd"/>
+      <w:r>
+        <w:t xml:space="preserve"> </w:t>
+      </w:r>
+      <w:proofErr w:type="spellStart"/>
+      <w:r>
+        <w:t>dalam</w:t>
+      </w:r>
+      <w:proofErr w:type="spellEnd"/>
+      <w:r>
+        <w:t xml:space="preserve"> </w:t>
+      </w:r>
+      <w:proofErr w:type="spellStart"/>
+      <w:r>
+        <w:t>logsheet.h</w:t>
+      </w:r>
+      <w:proofErr w:type="spellEnd"/>
+      <w:r>
+        <w:t xml:space="preserve"> dan logsheet.cpp di </w:t>
+      </w:r>
+      <w:proofErr w:type="spellStart"/>
+      <w:r>
+        <w:t>atas</w:t>
+      </w:r>
+      <w:proofErr w:type="spellEnd"/>
+      <w:r>
+        <w:t>.</w:t>
+      </w:r>
+    </w:p>
+    <w:p>
+      <w:pPr>
+        <w:ind w:left="1440"/>
+        <w:jc w:val="both"/>
+      </w:pPr>
+      <w:proofErr w:type="spellStart"/>
+      <w:r>
+        <w:t>Selain</w:t>
+      </w:r>
+      <w:proofErr w:type="spellEnd"/>
+      <w:r>
+        <w:t xml:space="preserve"> </w:t>
+      </w:r>
+      <w:proofErr w:type="spellStart"/>
+      <w:r>
+        <w:t>dari</w:t>
+      </w:r>
+      <w:proofErr w:type="spellEnd"/>
+      <w:r>
+        <w:t xml:space="preserve"> </w:t>
+      </w:r>
+      <w:proofErr w:type="spellStart"/>
+      <w:r>
+        <w:t>itu</w:t>
+      </w:r>
+      <w:proofErr w:type="spellEnd"/>
+      <w:r>
+        <w:t xml:space="preserve">, IoT </w:t>
+      </w:r>
+      <w:proofErr w:type="spellStart"/>
+      <w:r>
+        <w:t>DataLogger</w:t>
+      </w:r>
+      <w:proofErr w:type="spellEnd"/>
+      <w:r>
+        <w:t xml:space="preserve"> juga </w:t>
+      </w:r>
+      <w:proofErr w:type="spellStart"/>
+      <w:r>
+        <w:t>siap</w:t>
+      </w:r>
+      <w:proofErr w:type="spellEnd"/>
+      <w:r>
+        <w:t xml:space="preserve"> </w:t>
+      </w:r>
+      <w:proofErr w:type="spellStart"/>
+      <w:r>
+        <w:t>sebai</w:t>
+      </w:r>
+      <w:proofErr w:type="spellEnd"/>
+      <w:r>
+        <w:t xml:space="preserve"> server </w:t>
+      </w:r>
+      <w:proofErr w:type="spellStart"/>
+      <w:r>
+        <w:t>untuk</w:t>
+      </w:r>
+      <w:proofErr w:type="spellEnd"/>
+      <w:r>
+        <w:t xml:space="preserve"> </w:t>
+      </w:r>
+      <w:proofErr w:type="spellStart"/>
+      <w:r>
+        <w:t>menangani</w:t>
+      </w:r>
+      <w:proofErr w:type="spellEnd"/>
+      <w:r>
+        <w:t xml:space="preserve"> </w:t>
+      </w:r>
+      <w:proofErr w:type="spellStart"/>
+      <w:r>
+        <w:t>permintaan</w:t>
+      </w:r>
+      <w:proofErr w:type="spellEnd"/>
+      <w:r>
+        <w:t xml:space="preserve"> via internet/WEB. </w:t>
+      </w:r>
+      <w:proofErr w:type="spellStart"/>
+      <w:r>
+        <w:t>Penjelasan</w:t>
+      </w:r>
+      <w:proofErr w:type="spellEnd"/>
+      <w:r>
+        <w:t xml:space="preserve"> </w:t>
+      </w:r>
+      <w:proofErr w:type="spellStart"/>
+      <w:r>
+        <w:t>terkait</w:t>
+      </w:r>
+      <w:proofErr w:type="spellEnd"/>
+      <w:r>
+        <w:t xml:space="preserve"> </w:t>
+      </w:r>
+      <w:proofErr w:type="spellStart"/>
+      <w:r>
+        <w:t>dengan</w:t>
+      </w:r>
+      <w:proofErr w:type="spellEnd"/>
+      <w:r>
+        <w:t xml:space="preserve"> </w:t>
+      </w:r>
+      <w:proofErr w:type="spellStart"/>
+      <w:r>
+        <w:t>ini</w:t>
+      </w:r>
+      <w:proofErr w:type="spellEnd"/>
+      <w:r>
+        <w:t xml:space="preserve"> </w:t>
+      </w:r>
+      <w:proofErr w:type="spellStart"/>
+      <w:r>
+        <w:t>dipaparkan</w:t>
+      </w:r>
+      <w:proofErr w:type="spellEnd"/>
+      <w:r>
+        <w:t xml:space="preserve"> </w:t>
+      </w:r>
+      <w:proofErr w:type="spellStart"/>
+      <w:r>
+        <w:t>dalam</w:t>
+      </w:r>
+      <w:proofErr w:type="spellEnd"/>
+      <w:r>
+        <w:t xml:space="preserve"> sub </w:t>
+      </w:r>
+      <w:proofErr w:type="spellStart"/>
+      <w:r>
+        <w:t>ba</w:t>
+      </w:r>
+      <w:proofErr w:type="spellEnd"/>
+      <w:r>
+        <w:t xml:space="preserve"> </w:t>
+      </w:r>
+      <w:proofErr w:type="spellStart"/>
+      <w:r>
+        <w:t>tersendiri</w:t>
+      </w:r>
+      <w:proofErr w:type="spellEnd"/>
+      <w:r>
+        <w:t xml:space="preserve">. </w:t>
+      </w:r>
+      <w:proofErr w:type="spellStart"/>
+      <w:r>
+        <w:t>Fun</w:t>
+      </w:r>
+      <w:r>
+        <w:t>gsi</w:t>
+      </w:r>
+      <w:proofErr w:type="spellEnd"/>
+      <w:r>
+        <w:t xml:space="preserve"> yang </w:t>
+      </w:r>
+      <w:proofErr w:type="spellStart"/>
+      <w:r>
+        <w:t>menangani</w:t>
+      </w:r>
+      <w:proofErr w:type="spellEnd"/>
+      <w:r>
+        <w:t xml:space="preserve"> </w:t>
+      </w:r>
+      <w:proofErr w:type="spellStart"/>
+      <w:r>
+        <w:t>penampilan</w:t>
+      </w:r>
+      <w:proofErr w:type="spellEnd"/>
+      <w:r>
+        <w:t xml:space="preserve"> step </w:t>
+      </w:r>
+      <w:proofErr w:type="spellStart"/>
+      <w:r>
+        <w:t>ini</w:t>
+      </w:r>
+      <w:proofErr w:type="spellEnd"/>
+      <w:r>
+        <w:t xml:space="preserve"> </w:t>
+      </w:r>
+      <w:proofErr w:type="spellStart"/>
+      <w:r>
+        <w:t>adalah</w:t>
+      </w:r>
+      <w:proofErr w:type="spellEnd"/>
+      <w:r>
+        <w:t xml:space="preserve"> </w:t>
+      </w:r>
+      <w:proofErr w:type="spellStart"/>
+      <w:r>
+        <w:t>stepDisplay</w:t>
+      </w:r>
+      <w:proofErr w:type="spellEnd"/>
+      <w:r>
+        <w:t xml:space="preserve">() </w:t>
+      </w:r>
+      <w:proofErr w:type="spellStart"/>
+      <w:r>
+        <w:t>dengan</w:t>
+      </w:r>
+      <w:proofErr w:type="spellEnd"/>
+      <w:r>
+        <w:t xml:space="preserve"> </w:t>
+      </w:r>
+      <w:proofErr w:type="spellStart"/>
+      <w:r>
+        <w:t>memberikan</w:t>
+      </w:r>
+      <w:proofErr w:type="spellEnd"/>
+      <w:r>
+        <w:t xml:space="preserve"> parameter step yang </w:t>
+      </w:r>
+      <w:proofErr w:type="spellStart"/>
+      <w:r>
+        <w:t>sedang</w:t>
+      </w:r>
+      <w:proofErr w:type="spellEnd"/>
+      <w:r>
+        <w:t xml:space="preserve"> </w:t>
+      </w:r>
+      <w:proofErr w:type="spellStart"/>
+      <w:r>
+        <w:t>berjalan</w:t>
+      </w:r>
+      <w:proofErr w:type="spellEnd"/>
+      <w:r>
+        <w:t xml:space="preserve"> </w:t>
+      </w:r>
+      <w:proofErr w:type="spellStart"/>
+      <w:r>
+        <w:t>padanya</w:t>
+      </w:r>
+      <w:proofErr w:type="spellEnd"/>
+      <w:r>
+        <w:t>.</w:t>
+      </w:r>
+    </w:p>
+    <w:p>
+      <w:pPr>
+        <w:jc w:val="both"/>
+      </w:pPr>
+    </w:p>
+    <w:p>
+      <w:pPr>
         <w:jc w:val="both"/>
       </w:pPr>
     </w:p>
@@ -4279,7 +4897,7 @@
                 <v:stroke joinstyle="miter"/>
                 <v:path gradientshapeok="t" o:connecttype="rect" textboxrect="1018,3163,20582,18437"/>
               </v:shapetype>
-              <v:shape id="Flowchart: Terminator 13" o:spid="_x0000_s1026" type="#_x0000_t116" style="position:absolute;left:0;text-align:left;margin-left:0;margin-top:10.2pt;width:1in;height:25.75pt;z-index:251673600;visibility:visible;mso-wrap-style:square;mso-height-percent:0;mso-wrap-distance-left:9pt;mso-wrap-distance-top:0;mso-wrap-distance-right:9pt;mso-wrap-distance-bottom:0;mso-position-horizontal:center;mso-position-horizontal-relative:margin;mso-position-vertical:absolute;mso-position-vertical-relative:text;mso-height-percent:0;mso-height-relative:margin;v-text-anchor:middle" o:gfxdata="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" filled="f" strokecolor="black [3213]" strokeweight="1pt">
+              <v:shape id="Flowchart: Terminator 13" o:spid="_x0000_s1031" type="#_x0000_t116" style="position:absolute;left:0;text-align:left;margin-left:0;margin-top:10.2pt;width:1in;height:25.75pt;z-index:251673600;visibility:visible;mso-wrap-style:square;mso-height-percent:0;mso-wrap-distance-left:9pt;mso-wrap-distance-top:0;mso-wrap-distance-right:9pt;mso-wrap-distance-bottom:0;mso-position-horizontal:center;mso-position-horizontal-relative:margin;mso-position-vertical:absolute;mso-position-vertical-relative:text;mso-height-percent:0;mso-height-relative:margin;v-text-anchor:middle" o:gfxdata="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" filled="f" strokecolor="black [3213]" strokeweight="1pt">
                 <v:textbox>
                   <w:txbxContent>
                     <w:p>
@@ -4460,7 +5078,7 @@
                 <v:stroke joinstyle="miter"/>
                 <v:path o:extrusionok="f" gradientshapeok="t" o:connecttype="rect" textboxrect="2610,0,18990,21600"/>
               </v:shapetype>
-              <v:shape id="Flowchart: Predefined Process 18" o:spid="_x0000_s1027" type="#_x0000_t112" style="position:absolute;left:0;text-align:left;margin-left:116.9pt;margin-top:39.95pt;width:215.55pt;height:72.85pt;z-index:251670528;visibility:visible;mso-wrap-style:square;mso-width-percent:0;mso-height-percent:0;mso-wrap-distance-left:9pt;mso-wrap-distance-top:0;mso-wrap-distance-right:9pt;mso-wrap-distance-bottom:0;mso-position-horizontal:absolute;mso-position-horizontal-relative:margin;mso-position-vertical:absolute;mso-position-vertical-relative:text;mso-width-percent:0;mso-height-percent:0;mso-width-relative:margin;mso-height-relative:margin;v-text-anchor:middle" o:gfxdata="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" filled="f" strokecolor="black [3213]" strokeweight="1pt">
+              <v:shape id="Flowchart: Predefined Process 18" o:spid="_x0000_s1032" type="#_x0000_t112" style="position:absolute;left:0;text-align:left;margin-left:116.9pt;margin-top:39.95pt;width:215.55pt;height:72.85pt;z-index:251670528;visibility:visible;mso-wrap-style:square;mso-width-percent:0;mso-height-percent:0;mso-wrap-distance-left:9pt;mso-wrap-distance-top:0;mso-wrap-distance-right:9pt;mso-wrap-distance-bottom:0;mso-position-horizontal:absolute;mso-position-horizontal-relative:margin;mso-position-vertical:absolute;mso-position-vertical-relative:text;mso-width-percent:0;mso-height-percent:0;mso-width-relative:margin;mso-height-relative:margin;v-text-anchor:middle" o:gfxdata="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" filled="f" strokecolor="black [3213]" strokeweight="1pt">
                 <v:textbox>
                   <w:txbxContent>
                     <w:p>
@@ -5194,7 +5812,7 @@
                 <v:stroke joinstyle="miter"/>
                 <v:path gradientshapeok="t" o:connecttype="rect"/>
               </v:shapetype>
-              <v:shape id="Flowchart: Process 17" o:spid="_x0000_s1028" type="#_x0000_t109" style="position:absolute;left:0;text-align:left;margin-left:82.85pt;margin-top:16.75pt;width:282.95pt;height:325.65pt;z-index:251671552;visibility:visible;mso-wrap-style:square;mso-width-percent:0;mso-height-percent:0;mso-wrap-distance-left:9pt;mso-wrap-distance-top:0;mso-wrap-distance-right:9pt;mso-wrap-distance-bottom:0;mso-position-horizontal:absolute;mso-position-horizontal-relative:margin;mso-position-vertical:absolute;mso-position-vertical-relative:text;mso-width-percent:0;mso-height-percent:0;mso-width-relative:margin;mso-height-relative:margin;v-text-anchor:middle" o:gfxdata="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" filled="f" strokecolor="black [3213]" strokeweight="1pt">
+              <v:shape id="Flowchart: Process 17" o:spid="_x0000_s1033" type="#_x0000_t109" style="position:absolute;left:0;text-align:left;margin-left:82.85pt;margin-top:16.75pt;width:282.95pt;height:325.65pt;z-index:251671552;visibility:visible;mso-wrap-style:square;mso-width-percent:0;mso-height-percent:0;mso-wrap-distance-left:9pt;mso-wrap-distance-top:0;mso-wrap-distance-right:9pt;mso-wrap-distance-bottom:0;mso-position-horizontal:absolute;mso-position-horizontal-relative:margin;mso-position-vertical:absolute;mso-position-vertical-relative:text;mso-width-percent:0;mso-height-percent:0;mso-width-relative:margin;mso-height-relative:margin;v-text-anchor:middle" o:gfxdata="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" filled="f" strokecolor="black [3213]" strokeweight="1pt">
                 <v:textbox>
                   <w:txbxContent>
                     <w:p>
@@ -5681,7 +6299,7 @@
           </mc:Choice>
           <mc:Fallback>
             <w:pict>
-              <v:rect w14:anchorId="4965FE8A" id="Rectangle 12" o:spid="_x0000_s1029" style="position:absolute;left:0;text-align:left;margin-left:159.75pt;margin-top:347.45pt;width:18.45pt;height:22.05pt;z-index:251700224;visibility:visible;mso-wrap-style:square;mso-width-percent:0;mso-height-percent:0;mso-wrap-distance-left:9pt;mso-wrap-distance-top:0;mso-wrap-distance-right:9pt;mso-wrap-distance-bottom:0;mso-position-horizontal:absolute;mso-position-horizontal-relative:text;mso-position-vertical:absolute;mso-position-vertical-relative:text;mso-width-percent:0;mso-height-percent:0;mso-width-relative:margin;mso-height-relative:margin;v-text-anchor:middle" o:gfxdata="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" filled="f" stroked="f" strokeweight="1pt">
+              <v:rect w14:anchorId="4965FE8A" id="Rectangle 12" o:spid="_x0000_s1034" style="position:absolute;left:0;text-align:left;margin-left:159.75pt;margin-top:347.45pt;width:18.45pt;height:22.05pt;z-index:251700224;visibility:visible;mso-wrap-style:square;mso-width-percent:0;mso-height-percent:0;mso-wrap-distance-left:9pt;mso-wrap-distance-top:0;mso-wrap-distance-right:9pt;mso-wrap-distance-bottom:0;mso-position-horizontal:absolute;mso-position-horizontal-relative:text;mso-position-vertical:absolute;mso-position-vertical-relative:text;mso-width-percent:0;mso-height-percent:0;mso-width-relative:margin;mso-height-relative:margin;v-text-anchor:middle" o:gfxdata="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" filled="f" stroked="f" strokeweight="1pt">
                 <v:textbox>
                   <w:txbxContent>
                     <w:p>
@@ -5798,7 +6416,7 @@
           </mc:Choice>
           <mc:Fallback>
             <w:pict>
-              <v:rect w14:anchorId="0D7D17F0" id="Rectangle 26" o:spid="_x0000_s1030" style="position:absolute;left:0;text-align:left;margin-left:271.65pt;margin-top:349.55pt;width:18.45pt;height:22.05pt;z-index:251702272;visibility:visible;mso-wrap-style:square;mso-width-percent:0;mso-height-percent:0;mso-wrap-distance-left:9pt;mso-wrap-distance-top:0;mso-wrap-distance-right:9pt;mso-wrap-distance-bottom:0;mso-position-horizontal:absolute;mso-position-horizontal-relative:text;mso-position-vertical:absolute;mso-position-vertical-relative:text;mso-width-percent:0;mso-height-percent:0;mso-width-relative:margin;mso-height-relative:margin;v-text-anchor:middle" o:gfxdata="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" filled="f" stroked="f" strokeweight="1pt">
+              <v:rect w14:anchorId="0D7D17F0" id="Rectangle 26" o:spid="_x0000_s1035" style="position:absolute;left:0;text-align:left;margin-left:271.65pt;margin-top:349.55pt;width:18.45pt;height:22.05pt;z-index:251702272;visibility:visible;mso-wrap-style:square;mso-width-percent:0;mso-height-percent:0;mso-wrap-distance-left:9pt;mso-wrap-distance-top:0;mso-wrap-distance-right:9pt;mso-wrap-distance-bottom:0;mso-position-horizontal:absolute;mso-position-horizontal-relative:text;mso-position-vertical:absolute;mso-position-vertical-relative:text;mso-width-percent:0;mso-height-percent:0;mso-width-relative:margin;mso-height-relative:margin;v-text-anchor:middle" o:gfxdata="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" filled="f" stroked="f" strokeweight="1pt">
                 <v:textbox>
                   <w:txbxContent>
                     <w:p>
@@ -6367,7 +6985,7 @@
           </mc:Choice>
           <mc:Fallback>
             <w:pict>
-              <v:shape w14:anchorId="79608D06" id="Flowchart: Process 3" o:spid="_x0000_s1031" type="#_x0000_t109" style="position:absolute;left:0;text-align:left;margin-left:292.05pt;margin-top:356.7pt;width:156.4pt;height:20.45pt;z-index:251691008;visibility:visible;mso-wrap-style:square;mso-width-percent:0;mso-height-percent:0;mso-wrap-distance-left:9pt;mso-wrap-distance-top:0;mso-wrap-distance-right:9pt;mso-wrap-distance-bottom:0;mso-position-horizontal:absolute;mso-position-horizontal-relative:margin;mso-position-vertical:absolute;mso-position-vertical-relative:text;mso-width-percent:0;mso-height-percent:0;mso-width-relative:margin;mso-height-relative:margin;v-text-anchor:middle" o:gfxdata="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" filled="f" strokecolor="black [3213]" strokeweight="1pt">
+              <v:shape w14:anchorId="79608D06" id="Flowchart: Process 3" o:spid="_x0000_s1036" type="#_x0000_t109" style="position:absolute;left:0;text-align:left;margin-left:292.05pt;margin-top:356.7pt;width:156.4pt;height:20.45pt;z-index:251691008;visibility:visible;mso-wrap-style:square;mso-width-percent:0;mso-height-percent:0;mso-wrap-distance-left:9pt;mso-wrap-distance-top:0;mso-wrap-distance-right:9pt;mso-wrap-distance-bottom:0;mso-position-horizontal:absolute;mso-position-horizontal-relative:margin;mso-position-vertical:absolute;mso-position-vertical-relative:text;mso-width-percent:0;mso-height-percent:0;mso-width-relative:margin;mso-height-relative:margin;v-text-anchor:middle" o:gfxdata="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" filled="f" strokecolor="black [3213]" strokeweight="1pt">
                 <v:textbox>
                   <w:txbxContent>
                     <w:p>
@@ -6625,7 +7243,7 @@
           </mc:Choice>
           <mc:Fallback>
             <w:pict>
-              <v:shape w14:anchorId="336A7E52" id="Flowchart: Process 1" o:spid="_x0000_s1032" type="#_x0000_t109" style="position:absolute;left:0;text-align:left;margin-left:4.95pt;margin-top:355.25pt;width:156.4pt;height:20.45pt;z-index:251686912;visibility:visible;mso-wrap-style:square;mso-width-percent:0;mso-height-percent:0;mso-wrap-distance-left:9pt;mso-wrap-distance-top:0;mso-wrap-distance-right:9pt;mso-wrap-distance-bottom:0;mso-position-horizontal:absolute;mso-position-horizontal-relative:margin;mso-position-vertical:absolute;mso-position-vertical-relative:text;mso-width-percent:0;mso-height-percent:0;mso-width-relative:margin;mso-height-relative:margin;v-text-anchor:middle" o:gfxdata="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" filled="f" strokecolor="black [3213]" strokeweight="1pt">
+              <v:shape w14:anchorId="336A7E52" id="Flowchart: Process 1" o:spid="_x0000_s1037" type="#_x0000_t109" style="position:absolute;left:0;text-align:left;margin-left:4.95pt;margin-top:355.25pt;width:156.4pt;height:20.45pt;z-index:251686912;visibility:visible;mso-wrap-style:square;mso-width-percent:0;mso-height-percent:0;mso-wrap-distance-left:9pt;mso-wrap-distance-top:0;mso-wrap-distance-right:9pt;mso-wrap-distance-bottom:0;mso-position-horizontal:absolute;mso-position-horizontal-relative:margin;mso-position-vertical:absolute;mso-position-vertical-relative:text;mso-width-percent:0;mso-height-percent:0;mso-width-relative:margin;mso-height-relative:margin;v-text-anchor:middle" o:gfxdata="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" filled="f" strokecolor="black [3213]" strokeweight="1pt">
                 <v:textbox>
                   <w:txbxContent>
                     <w:p>
@@ -6808,7 +7426,7 @@
                 <v:stroke joinstyle="miter"/>
                 <v:path gradientshapeok="t" o:connecttype="rect" textboxrect="5400,5400,16200,16200"/>
               </v:shapetype>
-              <v:shape id="Flowchart: Decision 4" o:spid="_x0000_s1033" type="#_x0000_t110" style="position:absolute;left:0;text-align:left;margin-left:0;margin-top:1.75pt;width:107pt;height:42.1pt;z-index:251693056;visibility:visible;mso-wrap-style:square;mso-width-percent:0;mso-height-percent:0;mso-wrap-distance-left:9pt;mso-wrap-distance-top:0;mso-wrap-distance-right:9pt;mso-wrap-distance-bottom:0;mso-position-horizontal:center;mso-position-horizontal-relative:margin;mso-position-vertical:absolute;mso-position-vertical-relative:text;mso-width-percent:0;mso-height-percent:0;mso-width-relative:margin;mso-height-relative:margin;v-text-anchor:middle" o:gfxdata="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" filled="f" strokecolor="black [3213]" strokeweight="1pt">
+              <v:shape id="Flowchart: Decision 4" o:spid="_x0000_s1038" type="#_x0000_t110" style="position:absolute;left:0;text-align:left;margin-left:0;margin-top:1.75pt;width:107pt;height:42.1pt;z-index:251693056;visibility:visible;mso-wrap-style:square;mso-width-percent:0;mso-height-percent:0;mso-wrap-distance-left:9pt;mso-wrap-distance-top:0;mso-wrap-distance-right:9pt;mso-wrap-distance-bottom:0;mso-position-horizontal:center;mso-position-horizontal-relative:margin;mso-position-vertical:absolute;mso-position-vertical-relative:text;mso-width-percent:0;mso-height-percent:0;mso-width-relative:margin;mso-height-relative:margin;v-text-anchor:middle" o:gfxdata="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" filled="f" strokecolor="black [3213]" strokeweight="1pt">
                 <v:textbox>
                   <w:txbxContent>
                     <w:p>
@@ -7075,7 +7693,7 @@
           </mc:Choice>
           <mc:Fallback>
             <w:pict>
-              <v:shape w14:anchorId="2CB60BB9" id="Flowchart: Process 2" o:spid="_x0000_s1034" type="#_x0000_t109" style="position:absolute;left:0;text-align:left;margin-left:125.9pt;margin-top:17.7pt;width:198.7pt;height:40.25pt;z-index:251688960;visibility:visible;mso-wrap-style:square;mso-width-percent:0;mso-height-percent:0;mso-wrap-distance-left:9pt;mso-wrap-distance-top:0;mso-wrap-distance-right:9pt;mso-wrap-distance-bottom:0;mso-position-horizontal:absolute;mso-position-horizontal-relative:margin;mso-position-vertical:absolute;mso-position-vertical-relative:text;mso-width-percent:0;mso-height-percent:0;mso-width-relative:margin;mso-height-relative:margin;v-text-anchor:middle" o:gfxdata="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" filled="f" strokecolor="black [3213]" strokeweight="1pt">
+              <v:shape w14:anchorId="2CB60BB9" id="Flowchart: Process 2" o:spid="_x0000_s1039" type="#_x0000_t109" style="position:absolute;left:0;text-align:left;margin-left:125.9pt;margin-top:17.7pt;width:198.7pt;height:40.25pt;z-index:251688960;visibility:visible;mso-wrap-style:square;mso-width-percent:0;mso-height-percent:0;mso-wrap-distance-left:9pt;mso-wrap-distance-top:0;mso-wrap-distance-right:9pt;mso-wrap-distance-bottom:0;mso-position-horizontal:absolute;mso-position-horizontal-relative:margin;mso-position-vertical:absolute;mso-position-vertical-relative:text;mso-width-percent:0;mso-height-percent:0;mso-width-relative:margin;mso-height-relative:margin;v-text-anchor:middle" o:gfxdata="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" filled="f" strokecolor="black [3213]" strokeweight="1pt">
                 <v:textbox>
                   <w:txbxContent>
                     <w:p>
@@ -7267,7 +7885,7 @@
                 <v:stroke joinstyle="miter"/>
                 <v:path gradientshapeok="t" o:connecttype="rect" textboxrect="0,0,21600,17255"/>
               </v:shapetype>
-              <v:shape id="Flowchart: Off-page Connector 15" o:spid="_x0000_s1035" type="#_x0000_t177" style="position:absolute;left:0;text-align:left;margin-left:216.9pt;margin-top:84.4pt;width:18.8pt;height:24.05pt;z-index:251677696;visibility:visible;mso-wrap-style:square;mso-width-percent:0;mso-height-percent:0;mso-wrap-distance-left:9pt;mso-wrap-distance-top:0;mso-wrap-distance-right:9pt;mso-wrap-distance-bottom:0;mso-position-horizontal:absolute;mso-position-horizontal-relative:margin;mso-position-vertical:absolute;mso-position-vertical-relative:text;mso-width-percent:0;mso-height-percent:0;mso-width-relative:margin;mso-height-relative:margin;v-text-anchor:middle" o:gfxdata="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" filled="f" strokecolor="black [3213]" strokeweight="1pt">
+              <v:shape id="Flowchart: Off-page Connector 15" o:spid="_x0000_s1040" type="#_x0000_t177" style="position:absolute;left:0;text-align:left;margin-left:216.9pt;margin-top:84.4pt;width:18.8pt;height:24.05pt;z-index:251677696;visibility:visible;mso-wrap-style:square;mso-width-percent:0;mso-height-percent:0;mso-wrap-distance-left:9pt;mso-wrap-distance-top:0;mso-wrap-distance-right:9pt;mso-wrap-distance-bottom:0;mso-position-horizontal:absolute;mso-position-horizontal-relative:margin;mso-position-vertical:absolute;mso-position-vertical-relative:text;mso-width-percent:0;mso-height-percent:0;mso-width-relative:margin;mso-height-relative:margin;v-text-anchor:middle" o:gfxdata="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" filled="f" strokecolor="black [3213]" strokeweight="1pt">
                 <v:textbox>
                   <w:txbxContent>
                     <w:p>
@@ -7408,7 +8026,7 @@
           </mc:Choice>
           <mc:Fallback>
             <w:pict>
-              <v:shape w14:anchorId="76EFB6EA" id="Flowchart: Off-page Connector 32" o:spid="_x0000_s1036" type="#_x0000_t177" style="position:absolute;left:0;text-align:left;margin-left:131.2pt;margin-top:8.25pt;width:24.9pt;height:24.35pt;z-index:251708416;visibility:visible;mso-wrap-style:square;mso-width-percent:0;mso-height-percent:0;mso-wrap-distance-left:9pt;mso-wrap-distance-top:0;mso-wrap-distance-right:9pt;mso-wrap-distance-bottom:0;mso-position-horizontal:absolute;mso-position-horizontal-relative:text;mso-position-vertical:absolute;mso-position-vertical-relative:text;mso-width-percent:0;mso-height-percent:0;mso-width-relative:margin;mso-height-relative:margin;v-text-anchor:middle" o:gfxdata="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" filled="f" strokecolor="black [3213]" strokeweight="1pt">
+              <v:shape w14:anchorId="76EFB6EA" id="Flowchart: Off-page Connector 32" o:spid="_x0000_s1041" type="#_x0000_t177" style="position:absolute;left:0;text-align:left;margin-left:131.2pt;margin-top:8.25pt;width:24.9pt;height:24.35pt;z-index:251708416;visibility:visible;mso-wrap-style:square;mso-width-percent:0;mso-height-percent:0;mso-wrap-distance-left:9pt;mso-wrap-distance-top:0;mso-wrap-distance-right:9pt;mso-wrap-distance-bottom:0;mso-position-horizontal:absolute;mso-position-horizontal-relative:text;mso-position-vertical:absolute;mso-position-vertical-relative:text;mso-width-percent:0;mso-height-percent:0;mso-width-relative:margin;mso-height-relative:margin;v-text-anchor:middle" o:gfxdata="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" filled="f" strokecolor="black [3213]" strokeweight="1pt">
                 <v:textbox>
                   <w:txbxContent>
                     <w:p>
@@ -7629,7 +8247,7 @@
           </mc:Choice>
           <mc:Fallback>
             <w:pict>
-              <v:shape w14:anchorId="7BF92D66" id="Flowchart: Decision 21" o:spid="_x0000_s1037" type="#_x0000_t110" style="position:absolute;left:0;text-align:left;margin-left:85.85pt;margin-top:64.7pt;width:112.6pt;height:60.9pt;z-index:251678720;visibility:visible;mso-wrap-style:square;mso-width-percent:0;mso-height-percent:0;mso-wrap-distance-left:9pt;mso-wrap-distance-top:0;mso-wrap-distance-right:9pt;mso-wrap-distance-bottom:0;mso-position-horizontal:absolute;mso-position-horizontal-relative:margin;mso-position-vertical:absolute;mso-position-vertical-relative:text;mso-width-percent:0;mso-height-percent:0;mso-width-relative:margin;mso-height-relative:margin;v-text-anchor:middle" o:gfxdata="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" filled="f" strokecolor="black [3213]" strokeweight="1pt">
+              <v:shape w14:anchorId="7BF92D66" id="Flowchart: Decision 21" o:spid="_x0000_s1042" type="#_x0000_t110" style="position:absolute;left:0;text-align:left;margin-left:85.85pt;margin-top:64.7pt;width:112.6pt;height:60.9pt;z-index:251678720;visibility:visible;mso-wrap-style:square;mso-width-percent:0;mso-height-percent:0;mso-wrap-distance-left:9pt;mso-wrap-distance-top:0;mso-wrap-distance-right:9pt;mso-wrap-distance-bottom:0;mso-position-horizontal:absolute;mso-position-horizontal-relative:margin;mso-position-vertical:absolute;mso-position-vertical-relative:text;mso-width-percent:0;mso-height-percent:0;mso-width-relative:margin;mso-height-relative:margin;v-text-anchor:middle" o:gfxdata="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" filled="f" strokecolor="black [3213]" strokeweight="1pt">
                 <v:textbox>
                   <w:txbxContent>
                     <w:p>
@@ -7817,7 +8435,7 @@
               <v:shapetype w14:anchorId="10BD0905" id="_x0000_t120" coordsize="21600,21600" o:spt="120" path="m10800,qx,10800,10800,21600,21600,10800,10800,xe">
                 <v:path gradientshapeok="t" o:connecttype="custom" o:connectlocs="10800,0;3163,3163;0,10800;3163,18437;10800,21600;18437,18437;21600,10800;18437,3163" textboxrect="3163,3163,18437,18437"/>
               </v:shapetype>
-              <v:shape id="Flowchart: Connector 14" o:spid="_x0000_s1038" type="#_x0000_t120" style="position:absolute;left:0;text-align:left;margin-left:125pt;margin-top:.7pt;width:36pt;height:36pt;z-index:251675648;visibility:visible;mso-wrap-style:square;mso-height-percent:0;mso-wrap-distance-left:9pt;mso-wrap-distance-top:0;mso-wrap-distance-right:9pt;mso-wrap-distance-bottom:0;mso-position-horizontal:absolute;mso-position-horizontal-relative:margin;mso-position-vertical:absolute;mso-position-vertical-relative:text;mso-height-percent:0;mso-height-relative:margin;v-text-anchor:middle" o:gfxdata="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" filled="f" strokecolor="black [3213]" strokeweight="1pt">
+              <v:shape id="Flowchart: Connector 14" o:spid="_x0000_s1043" type="#_x0000_t120" style="position:absolute;left:0;text-align:left;margin-left:125pt;margin-top:.7pt;width:36pt;height:36pt;z-index:251675648;visibility:visible;mso-wrap-style:square;mso-height-percent:0;mso-wrap-distance-left:9pt;mso-wrap-distance-top:0;mso-wrap-distance-right:9pt;mso-wrap-distance-bottom:0;mso-position-horizontal:absolute;mso-position-horizontal-relative:margin;mso-position-vertical:absolute;mso-position-vertical-relative:text;mso-height-percent:0;mso-height-relative:margin;v-text-anchor:middle" o:gfxdata="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" filled="f" strokecolor="black [3213]" strokeweight="1pt">
                 <v:stroke joinstyle="miter"/>
                 <v:textbox>
                   <w:txbxContent>
@@ -7936,7 +8554,7 @@
           </mc:Choice>
           <mc:Fallback>
             <w:pict>
-              <v:shape w14:anchorId="4059907A" id="Flowchart: Process 23" o:spid="_x0000_s1039" type="#_x0000_t109" style="position:absolute;left:0;text-align:left;margin-left:268.4pt;margin-top:136.8pt;width:198pt;height:29.55pt;z-index:251681792;visibility:visible;mso-wrap-style:square;mso-width-percent:0;mso-height-percent:0;mso-wrap-distance-left:9pt;mso-wrap-distance-top:0;mso-wrap-distance-right:9pt;mso-wrap-distance-bottom:0;mso-position-horizontal:absolute;mso-position-horizontal-relative:margin;mso-position-vertical:absolute;mso-position-vertical-relative:text;mso-width-percent:0;mso-height-percent:0;mso-width-relative:margin;mso-height-relative:margin;v-text-anchor:middle" o:gfxdata="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" filled="f" strokecolor="black [3213]" strokeweight="1pt">
+              <v:shape w14:anchorId="4059907A" id="Flowchart: Process 23" o:spid="_x0000_s1044" type="#_x0000_t109" style="position:absolute;left:0;text-align:left;margin-left:268.4pt;margin-top:136.8pt;width:198pt;height:29.55pt;z-index:251681792;visibility:visible;mso-wrap-style:square;mso-width-percent:0;mso-height-percent:0;mso-wrap-distance-left:9pt;mso-wrap-distance-top:0;mso-wrap-distance-right:9pt;mso-wrap-distance-bottom:0;mso-position-horizontal:absolute;mso-position-horizontal-relative:margin;mso-position-vertical:absolute;mso-position-vertical-relative:text;mso-width-percent:0;mso-height-percent:0;mso-width-relative:margin;mso-height-relative:margin;v-text-anchor:middle" o:gfxdata="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" filled="f" strokecolor="black [3213]" strokeweight="1pt">
                 <v:textbox>
                   <w:txbxContent>
                     <w:p>
@@ -8158,7 +8776,7 @@
           </mc:Choice>
           <mc:Fallback>
             <w:pict>
-              <v:rect w14:anchorId="5C926948" id="Rectangle 44" o:spid="_x0000_s1040" style="position:absolute;left:0;text-align:left;margin-left:212.7pt;margin-top:9.35pt;width:18.45pt;height:22.05pt;z-index:251725824;visibility:visible;mso-wrap-style:square;mso-width-percent:0;mso-height-percent:0;mso-wrap-distance-left:9pt;mso-wrap-distance-top:0;mso-wrap-distance-right:9pt;mso-wrap-distance-bottom:0;mso-position-horizontal:absolute;mso-position-horizontal-relative:text;mso-position-vertical:absolute;mso-position-vertical-relative:text;mso-width-percent:0;mso-height-percent:0;mso-width-relative:margin;mso-height-relative:margin;v-text-anchor:middle" o:gfxdata="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" filled="f" stroked="f" strokeweight="1pt">
+              <v:rect w14:anchorId="5C926948" id="Rectangle 44" o:spid="_x0000_s1045" style="position:absolute;left:0;text-align:left;margin-left:212.7pt;margin-top:9.35pt;width:18.45pt;height:22.05pt;z-index:251725824;visibility:visible;mso-wrap-style:square;mso-width-percent:0;mso-height-percent:0;mso-wrap-distance-left:9pt;mso-wrap-distance-top:0;mso-wrap-distance-right:9pt;mso-wrap-distance-bottom:0;mso-position-horizontal:absolute;mso-position-horizontal-relative:text;mso-position-vertical:absolute;mso-position-vertical-relative:text;mso-width-percent:0;mso-height-percent:0;mso-width-relative:margin;mso-height-relative:margin;v-text-anchor:middle" o:gfxdata="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" filled="f" stroked="f" strokeweight="1pt">
                 <v:textbox>
                   <w:txbxContent>
                     <w:p>
@@ -8462,7 +9080,7 @@
           </mc:Choice>
           <mc:Fallback>
             <w:pict>
-              <v:rect w14:anchorId="4D561091" id="Rectangle 45" o:spid="_x0000_s1041" style="position:absolute;left:0;text-align:left;margin-left:144.55pt;margin-top:.5pt;width:18.45pt;height:22.05pt;z-index:251727872;visibility:visible;mso-wrap-style:square;mso-width-percent:0;mso-height-percent:0;mso-wrap-distance-left:9pt;mso-wrap-distance-top:0;mso-wrap-distance-right:9pt;mso-wrap-distance-bottom:0;mso-position-horizontal:absolute;mso-position-horizontal-relative:text;mso-position-vertical:absolute;mso-position-vertical-relative:text;mso-width-percent:0;mso-height-percent:0;mso-width-relative:margin;mso-height-relative:margin;v-text-anchor:middle" o:gfxdata="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" filled="f" stroked="f" strokeweight="1pt">
+              <v:rect w14:anchorId="4D561091" id="Rectangle 45" o:spid="_x0000_s1046" style="position:absolute;left:0;text-align:left;margin-left:144.55pt;margin-top:.5pt;width:18.45pt;height:22.05pt;z-index:251727872;visibility:visible;mso-wrap-style:square;mso-width-percent:0;mso-height-percent:0;mso-wrap-distance-left:9pt;mso-wrap-distance-top:0;mso-wrap-distance-right:9pt;mso-wrap-distance-bottom:0;mso-position-horizontal:absolute;mso-position-horizontal-relative:text;mso-position-vertical:absolute;mso-position-vertical-relative:text;mso-width-percent:0;mso-height-percent:0;mso-width-relative:margin;mso-height-relative:margin;v-text-anchor:middle" o:gfxdata="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" filled="f" stroked="f" strokeweight="1pt">
                 <v:textbox>
                   <w:txbxContent>
                     <w:p>
@@ -8709,7 +9327,7 @@
           </mc:Choice>
           <mc:Fallback>
             <w:pict>
-              <v:shape w14:anchorId="07F81593" id="Flowchart: Process 28" o:spid="_x0000_s1042" type="#_x0000_t109" style="position:absolute;left:0;text-align:left;margin-left:43.3pt;margin-top:.85pt;width:198pt;height:50.1pt;z-index:251704320;visibility:visible;mso-wrap-style:square;mso-width-percent:0;mso-height-percent:0;mso-wrap-distance-left:9pt;mso-wrap-distance-top:0;mso-wrap-distance-right:9pt;mso-wrap-distance-bottom:0;mso-position-horizontal:absolute;mso-position-horizontal-relative:margin;mso-position-vertical:absolute;mso-position-vertical-relative:text;mso-width-percent:0;mso-height-percent:0;mso-width-relative:margin;mso-height-relative:margin;v-text-anchor:middle" o:gfxdata="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" filled="f" strokecolor="black [3213]" strokeweight="1pt">
+              <v:shape w14:anchorId="07F81593" id="Flowchart: Process 28" o:spid="_x0000_s1047" type="#_x0000_t109" style="position:absolute;left:0;text-align:left;margin-left:43.3pt;margin-top:.85pt;width:198pt;height:50.1pt;z-index:251704320;visibility:visible;mso-wrap-style:square;mso-width-percent:0;mso-height-percent:0;mso-wrap-distance-left:9pt;mso-wrap-distance-top:0;mso-wrap-distance-right:9pt;mso-wrap-distance-bottom:0;mso-position-horizontal:absolute;mso-position-horizontal-relative:margin;mso-position-vertical:absolute;mso-position-vertical-relative:text;mso-width-percent:0;mso-height-percent:0;mso-width-relative:margin;mso-height-relative:margin;v-text-anchor:middle" o:gfxdata="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" filled="f" strokecolor="black [3213]" strokeweight="1pt">
                 <v:textbox>
                   <w:txbxContent>
                     <w:p>
@@ -8947,7 +9565,7 @@
           </mc:Choice>
           <mc:Fallback>
             <w:pict>
-              <v:shape w14:anchorId="1DEE14C4" id="Flowchart: Connector 43" o:spid="_x0000_s1043" type="#_x0000_t120" style="position:absolute;left:0;text-align:left;margin-left:124.4pt;margin-top:.45pt;width:36pt;height:36pt;z-index:251723776;visibility:visible;mso-wrap-style:square;mso-height-percent:0;mso-wrap-distance-left:9pt;mso-wrap-distance-top:0;mso-wrap-distance-right:9pt;mso-wrap-distance-bottom:0;mso-position-horizontal:absolute;mso-position-horizontal-relative:margin;mso-position-vertical:absolute;mso-position-vertical-relative:text;mso-height-percent:0;mso-height-relative:margin;v-text-anchor:middle" o:gfxdata="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" filled="f" strokecolor="black [3213]" strokeweight="1pt">
+              <v:shape w14:anchorId="1DEE14C4" id="Flowchart: Connector 43" o:spid="_x0000_s1048" type="#_x0000_t120" style="position:absolute;left:0;text-align:left;margin-left:124.4pt;margin-top:.45pt;width:36pt;height:36pt;z-index:251723776;visibility:visible;mso-wrap-style:square;mso-height-percent:0;mso-wrap-distance-left:9pt;mso-wrap-distance-top:0;mso-wrap-distance-right:9pt;mso-wrap-distance-bottom:0;mso-position-horizontal:absolute;mso-position-horizontal-relative:margin;mso-position-vertical:absolute;mso-position-vertical-relative:text;mso-height-percent:0;mso-height-relative:margin;v-text-anchor:middle" o:gfxdata="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" filled="f" strokecolor="black [3213]" strokeweight="1pt">
                 <v:stroke joinstyle="miter"/>
                 <v:textbox>
                   <w:txbxContent>
@@ -9168,7 +9786,7 @@
           </mc:Choice>
           <mc:Fallback>
             <w:pict>
-              <v:shape w14:anchorId="143EC1D9" id="Flowchart: Terminator 39" o:spid="_x0000_s1044" type="#_x0000_t116" style="position:absolute;left:0;text-align:left;margin-left:107.45pt;margin-top:15.7pt;width:1in;height:25.75pt;z-index:251717632;visibility:visible;mso-wrap-style:square;mso-height-percent:0;mso-wrap-distance-left:9pt;mso-wrap-distance-top:0;mso-wrap-distance-right:9pt;mso-wrap-distance-bottom:0;mso-position-horizontal:absolute;mso-position-horizontal-relative:margin;mso-position-vertical:absolute;mso-position-vertical-relative:text;mso-height-percent:0;mso-height-relative:margin;v-text-anchor:middle" o:gfxdata="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" filled="f" strokecolor="black [3213]" strokeweight="1pt">
+              <v:shape w14:anchorId="143EC1D9" id="Flowchart: Terminator 39" o:spid="_x0000_s1049" type="#_x0000_t116" style="position:absolute;left:0;text-align:left;margin-left:107.45pt;margin-top:15.7pt;width:1in;height:25.75pt;z-index:251717632;visibility:visible;mso-wrap-style:square;mso-height-percent:0;mso-wrap-distance-left:9pt;mso-wrap-distance-top:0;mso-wrap-distance-right:9pt;mso-wrap-distance-bottom:0;mso-position-horizontal:absolute;mso-position-horizontal-relative:margin;mso-position-vertical:absolute;mso-position-vertical-relative:text;mso-height-percent:0;mso-height-relative:margin;v-text-anchor:middle" o:gfxdata="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" filled="f" strokecolor="black [3213]" strokeweight="1pt">
                 <v:textbox>
                   <w:txbxContent>
                     <w:p>
@@ -9384,7 +10002,7 @@
           </mc:Choice>
           <mc:Fallback>
             <w:pict>
-              <v:shape w14:anchorId="1FC26DA7" id="Flowchart: Terminator 47" o:spid="_x0000_s1045" type="#_x0000_t116" style="position:absolute;left:0;text-align:left;margin-left:182.8pt;margin-top:.05pt;width:1in;height:25.75pt;z-index:251731968;visibility:visible;mso-wrap-style:square;mso-height-percent:0;mso-wrap-distance-left:9pt;mso-wrap-distance-top:0;mso-wrap-distance-right:9pt;mso-wrap-distance-bottom:0;mso-position-horizontal:absolute;mso-position-horizontal-relative:margin;mso-position-vertical:absolute;mso-position-vertical-relative:text;mso-height-percent:0;mso-height-relative:margin;v-text-anchor:middle" o:gfxdata="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" filled="f" strokecolor="black [3213]" strokeweight="1pt">
+              <v:shape w14:anchorId="1FC26DA7" id="Flowchart: Terminator 47" o:spid="_x0000_s1050" type="#_x0000_t116" style="position:absolute;left:0;text-align:left;margin-left:182.8pt;margin-top:.05pt;width:1in;height:25.75pt;z-index:251731968;visibility:visible;mso-wrap-style:square;mso-height-percent:0;mso-wrap-distance-left:9pt;mso-wrap-distance-top:0;mso-wrap-distance-right:9pt;mso-wrap-distance-bottom:0;mso-position-horizontal:absolute;mso-position-horizontal-relative:margin;mso-position-vertical:absolute;mso-position-vertical-relative:text;mso-height-percent:0;mso-height-relative:margin;v-text-anchor:middle" o:gfxdata="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" filled="f" strokecolor="black [3213]" strokeweight="1pt">
                 <v:textbox>
                   <w:txbxContent>
                     <w:p>
@@ -9609,7 +10227,7 @@
           </mc:Choice>
           <mc:Fallback>
             <w:pict>
-              <v:shape w14:anchorId="1B08C6C3" id="Flowchart: Process 48" o:spid="_x0000_s1046" type="#_x0000_t109" style="position:absolute;left:0;text-align:left;margin-left:119.05pt;margin-top:.45pt;width:198pt;height:29.55pt;z-index:251734016;visibility:visible;mso-wrap-style:square;mso-width-percent:0;mso-height-percent:0;mso-wrap-distance-left:9pt;mso-wrap-distance-top:0;mso-wrap-distance-right:9pt;mso-wrap-distance-bottom:0;mso-position-horizontal:absolute;mso-position-horizontal-relative:margin;mso-position-vertical:absolute;mso-position-vertical-relative:text;mso-width-percent:0;mso-height-percent:0;mso-width-relative:margin;mso-height-relative:margin;v-text-anchor:middle" o:gfxdata="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" filled="f" strokecolor="black [3213]" strokeweight="1pt">
+              <v:shape w14:anchorId="1B08C6C3" id="Flowchart: Process 48" o:spid="_x0000_s1051" type="#_x0000_t109" style="position:absolute;left:0;text-align:left;margin-left:119.05pt;margin-top:.45pt;width:198pt;height:29.55pt;z-index:251734016;visibility:visible;mso-wrap-style:square;mso-width-percent:0;mso-height-percent:0;mso-wrap-distance-left:9pt;mso-wrap-distance-top:0;mso-wrap-distance-right:9pt;mso-wrap-distance-bottom:0;mso-position-horizontal:absolute;mso-position-horizontal-relative:margin;mso-position-vertical:absolute;mso-position-vertical-relative:text;mso-width-percent:0;mso-height-percent:0;mso-width-relative:margin;mso-height-relative:margin;v-text-anchor:middle" o:gfxdata="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" filled="f" strokecolor="black [3213]" strokeweight="1pt">
                 <v:textbox>
                   <w:txbxContent>
                     <w:p>
@@ -9831,7 +10449,7 @@
           </mc:Choice>
           <mc:Fallback>
             <w:pict>
-              <v:shape w14:anchorId="591B3B56" id="Flowchart: Decision 50" o:spid="_x0000_s1047" type="#_x0000_t110" style="position:absolute;left:0;text-align:left;margin-left:134.4pt;margin-top:1.85pt;width:164.1pt;height:52.8pt;z-index:251738112;visibility:visible;mso-wrap-style:square;mso-width-percent:0;mso-height-percent:0;mso-wrap-distance-left:9pt;mso-wrap-distance-top:0;mso-wrap-distance-right:9pt;mso-wrap-distance-bottom:0;mso-position-horizontal:absolute;mso-position-horizontal-relative:margin;mso-position-vertical:absolute;mso-position-vertical-relative:text;mso-width-percent:0;mso-height-percent:0;mso-width-relative:margin;mso-height-relative:margin;v-text-anchor:middle" o:gfxdata="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" filled="f" strokecolor="black [3213]" strokeweight="1pt">
+              <v:shape w14:anchorId="591B3B56" id="Flowchart: Decision 50" o:spid="_x0000_s1052" type="#_x0000_t110" style="position:absolute;left:0;text-align:left;margin-left:134.4pt;margin-top:1.85pt;width:164.1pt;height:52.8pt;z-index:251738112;visibility:visible;mso-wrap-style:square;mso-width-percent:0;mso-height-percent:0;mso-wrap-distance-left:9pt;mso-wrap-distance-top:0;mso-wrap-distance-right:9pt;mso-wrap-distance-bottom:0;mso-position-horizontal:absolute;mso-position-horizontal-relative:margin;mso-position-vertical:absolute;mso-position-vertical-relative:text;mso-width-percent:0;mso-height-percent:0;mso-width-relative:margin;mso-height-relative:margin;v-text-anchor:middle" o:gfxdata="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" filled="f" strokecolor="black [3213]" strokeweight="1pt">
                 <v:textbox>
                   <w:txbxContent>
                     <w:p>
@@ -10076,7 +10694,7 @@
           </mc:Choice>
           <mc:Fallback>
             <w:pict>
-              <v:shape w14:anchorId="3C9A9D36" id="Flowchart: Process 52" o:spid="_x0000_s1048" type="#_x0000_t109" style="position:absolute;left:0;text-align:left;margin-left:152.3pt;margin-top:6.4pt;width:124.6pt;height:50.1pt;z-index:251740160;visibility:visible;mso-wrap-style:square;mso-width-percent:0;mso-height-percent:0;mso-wrap-distance-left:9pt;mso-wrap-distance-top:0;mso-wrap-distance-right:9pt;mso-wrap-distance-bottom:0;mso-position-horizontal:absolute;mso-position-horizontal-relative:margin;mso-position-vertical:absolute;mso-position-vertical-relative:text;mso-width-percent:0;mso-height-percent:0;mso-width-relative:margin;mso-height-relative:margin;v-text-anchor:middle" o:gfxdata="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" filled="f" strokecolor="black [3213]" strokeweight="1pt">
+              <v:shape w14:anchorId="3C9A9D36" id="Flowchart: Process 52" o:spid="_x0000_s1053" type="#_x0000_t109" style="position:absolute;left:0;text-align:left;margin-left:152.3pt;margin-top:6.4pt;width:124.6pt;height:50.1pt;z-index:251740160;visibility:visible;mso-wrap-style:square;mso-width-percent:0;mso-height-percent:0;mso-wrap-distance-left:9pt;mso-wrap-distance-top:0;mso-wrap-distance-right:9pt;mso-wrap-distance-bottom:0;mso-position-horizontal:absolute;mso-position-horizontal-relative:margin;mso-position-vertical:absolute;mso-position-vertical-relative:text;mso-width-percent:0;mso-height-percent:0;mso-width-relative:margin;mso-height-relative:margin;v-text-anchor:middle" o:gfxdata="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" filled="f" strokecolor="black [3213]" strokeweight="1pt">
                 <v:textbox>
                   <w:txbxContent>
                     <w:p>
@@ -10295,46 +10913,6 @@
           <w:szCs w:val="20"/>
         </w:rPr>
       </w:pPr>
-    </w:p>
-    <w:p>
-      <w:pPr>
-        <w:spacing w:line="240" w:lineRule="auto"/>
-        <w:jc w:val="both"/>
-        <w:rPr>
-          <w:sz w:val="20"/>
-          <w:szCs w:val="20"/>
-        </w:rPr>
-      </w:pPr>
-    </w:p>
-    <w:p>
-      <w:pPr>
-        <w:spacing w:line="240" w:lineRule="auto"/>
-        <w:jc w:val="both"/>
-        <w:rPr>
-          <w:sz w:val="20"/>
-          <w:szCs w:val="20"/>
-        </w:rPr>
-      </w:pPr>
-    </w:p>
-    <w:p>
-      <w:pPr>
-        <w:spacing w:line="240" w:lineRule="auto"/>
-        <w:jc w:val="both"/>
-        <w:rPr>
-          <w:sz w:val="20"/>
-          <w:szCs w:val="20"/>
-        </w:rPr>
-      </w:pPr>
-    </w:p>
-    <w:p>
-      <w:pPr>
-        <w:spacing w:line="240" w:lineRule="auto"/>
-        <w:jc w:val="both"/>
-        <w:rPr>
-          <w:sz w:val="20"/>
-          <w:szCs w:val="20"/>
-        </w:rPr>
-      </w:pPr>
       <w:r>
         <w:rPr>
           <w:noProof/>
@@ -10344,13 +10922,13 @@
         <mc:AlternateContent>
           <mc:Choice Requires="wps">
             <w:drawing>
-              <wp:anchor distT="0" distB="0" distL="114300" distR="114300" simplePos="0" relativeHeight="251729920" behindDoc="0" locked="0" layoutInCell="1" allowOverlap="1" wp14:anchorId="1591A8A1" wp14:editId="19DD0EB8">
+              <wp:anchor distT="0" distB="0" distL="114300" distR="114300" simplePos="0" relativeHeight="251729920" behindDoc="0" locked="0" layoutInCell="1" allowOverlap="1" wp14:anchorId="1591A8A1" wp14:editId="41FAA66F">
                 <wp:simplePos x="0" y="0"/>
                 <wp:positionH relativeFrom="margin">
-                  <wp:align>center</wp:align>
+                  <wp:posOffset>2581910</wp:posOffset>
                 </wp:positionH>
                 <wp:positionV relativeFrom="paragraph">
-                  <wp:posOffset>43766</wp:posOffset>
+                  <wp:posOffset>7865</wp:posOffset>
                 </wp:positionV>
                 <wp:extent cx="914400" cy="327170"/>
                 <wp:effectExtent l="0" t="0" r="19050" b="15875"/>
@@ -10431,7 +11009,7 @@
           </mc:Choice>
           <mc:Fallback>
             <w:pict>
-              <v:shape w14:anchorId="1591A8A1" id="Flowchart: Terminator 46" o:spid="_x0000_s1049" type="#_x0000_t116" style="position:absolute;left:0;text-align:left;margin-left:0;margin-top:3.45pt;width:1in;height:25.75pt;z-index:251729920;visibility:visible;mso-wrap-style:square;mso-height-percent:0;mso-wrap-distance-left:9pt;mso-wrap-distance-top:0;mso-wrap-distance-right:9pt;mso-wrap-distance-bottom:0;mso-position-horizontal:center;mso-position-horizontal-relative:margin;mso-position-vertical:absolute;mso-position-vertical-relative:text;mso-height-percent:0;mso-height-relative:margin;v-text-anchor:middle" o:gfxdata="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" filled="f" strokecolor="black [3213]" strokeweight="1pt">
+              <v:shape w14:anchorId="1591A8A1" id="Flowchart: Terminator 46" o:spid="_x0000_s1054" type="#_x0000_t116" style="position:absolute;left:0;text-align:left;margin-left:203.3pt;margin-top:.6pt;width:1in;height:25.75pt;z-index:251729920;visibility:visible;mso-wrap-style:square;mso-height-percent:0;mso-wrap-distance-left:9pt;mso-wrap-distance-top:0;mso-wrap-distance-right:9pt;mso-wrap-distance-bottom:0;mso-position-horizontal:absolute;mso-position-horizontal-relative:margin;mso-position-vertical:absolute;mso-position-vertical-relative:text;mso-height-percent:0;mso-height-relative:margin;v-text-anchor:middle" o:gfxdata="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" filled="f" strokecolor="black [3213]" strokeweight="1pt">
                 <v:textbox>
                   <w:txbxContent>
                     <w:p>
@@ -10461,8 +11039,360 @@
         </mc:AlternateContent>
       </w:r>
     </w:p>
+    <w:p>
+      <w:pPr>
+        <w:spacing w:line="240" w:lineRule="auto"/>
+        <w:jc w:val="both"/>
+        <w:rPr>
+          <w:sz w:val="20"/>
+          <w:szCs w:val="20"/>
+        </w:rPr>
+      </w:pPr>
+    </w:p>
+    <w:p>
+      <w:pPr>
+        <w:spacing w:line="240" w:lineRule="auto"/>
+        <w:jc w:val="both"/>
+        <w:rPr>
+          <w:sz w:val="20"/>
+          <w:szCs w:val="20"/>
+        </w:rPr>
+      </w:pPr>
+    </w:p>
+    <w:p>
+      <w:pPr>
+        <w:rPr>
+          <w:sz w:val="20"/>
+          <w:szCs w:val="20"/>
+        </w:rPr>
+      </w:pPr>
+      <w:r>
+        <w:rPr>
+          <w:sz w:val="20"/>
+          <w:szCs w:val="20"/>
+        </w:rPr>
+        <w:br w:type="page"/>
+      </w:r>
+    </w:p>
+    <w:p>
+      <w:pPr>
+        <w:spacing w:line="240" w:lineRule="auto"/>
+        <w:jc w:val="both"/>
+        <w:rPr>
+          <w:sz w:val="20"/>
+          <w:szCs w:val="20"/>
+        </w:rPr>
+      </w:pPr>
+      <w:r>
+        <w:rPr>
+          <w:noProof/>
+        </w:rPr>
+        <w:lastRenderedPageBreak/>
+        <w:drawing>
+          <wp:inline distT="0" distB="0" distL="0" distR="0" wp14:anchorId="109CE8C6" wp14:editId="6E9AA0A9">
+            <wp:extent cx="4616687" cy="2978303"/>
+            <wp:effectExtent l="0" t="0" r="0" b="0"/>
+            <wp:docPr id="7" name="Picture 7"/>
+            <wp:cNvGraphicFramePr>
+              <a:graphicFrameLocks xmlns:a="http://schemas.openxmlformats.org/drawingml/2006/main" noChangeAspect="1"/>
+            </wp:cNvGraphicFramePr>
+            <a:graphic xmlns:a="http://schemas.openxmlformats.org/drawingml/2006/main">
+              <a:graphicData uri="http://schemas.openxmlformats.org/drawingml/2006/picture">
+                <pic:pic xmlns:pic="http://schemas.openxmlformats.org/drawingml/2006/picture">
+                  <pic:nvPicPr>
+                    <pic:cNvPr id="1" name=""/>
+                    <pic:cNvPicPr/>
+                  </pic:nvPicPr>
+                  <pic:blipFill>
+                    <a:blip r:embed="rId17"/>
+                    <a:stretch>
+                      <a:fillRect/>
+                    </a:stretch>
+                  </pic:blipFill>
+                  <pic:spPr>
+                    <a:xfrm>
+                      <a:off x="0" y="0"/>
+                      <a:ext cx="4616687" cy="2978303"/>
+                    </a:xfrm>
+                    <a:prstGeom prst="rect">
+                      <a:avLst/>
+                    </a:prstGeom>
+                  </pic:spPr>
+                </pic:pic>
+              </a:graphicData>
+            </a:graphic>
+          </wp:inline>
+        </w:drawing>
+      </w:r>
+    </w:p>
+    <w:p>
+      <w:pPr>
+        <w:spacing w:line="240" w:lineRule="auto"/>
+        <w:jc w:val="both"/>
+        <w:rPr>
+          <w:sz w:val="20"/>
+          <w:szCs w:val="20"/>
+        </w:rPr>
+      </w:pPr>
+      <w:r>
+        <w:rPr>
+          <w:noProof/>
+        </w:rPr>
+        <w:drawing>
+          <wp:inline distT="0" distB="0" distL="0" distR="0" wp14:anchorId="1EC635DC" wp14:editId="350D0307">
+            <wp:extent cx="4578585" cy="5359675"/>
+            <wp:effectExtent l="0" t="0" r="0" b="0"/>
+            <wp:docPr id="33" name="Picture 33"/>
+            <wp:cNvGraphicFramePr>
+              <a:graphicFrameLocks xmlns:a="http://schemas.openxmlformats.org/drawingml/2006/main" noChangeAspect="1"/>
+            </wp:cNvGraphicFramePr>
+            <a:graphic xmlns:a="http://schemas.openxmlformats.org/drawingml/2006/main">
+              <a:graphicData uri="http://schemas.openxmlformats.org/drawingml/2006/picture">
+                <pic:pic xmlns:pic="http://schemas.openxmlformats.org/drawingml/2006/picture">
+                  <pic:nvPicPr>
+                    <pic:cNvPr id="1" name=""/>
+                    <pic:cNvPicPr/>
+                  </pic:nvPicPr>
+                  <pic:blipFill>
+                    <a:blip r:embed="rId18"/>
+                    <a:stretch>
+                      <a:fillRect/>
+                    </a:stretch>
+                  </pic:blipFill>
+                  <pic:spPr>
+                    <a:xfrm>
+                      <a:off x="0" y="0"/>
+                      <a:ext cx="4578585" cy="5359675"/>
+                    </a:xfrm>
+                    <a:prstGeom prst="rect">
+                      <a:avLst/>
+                    </a:prstGeom>
+                  </pic:spPr>
+                </pic:pic>
+              </a:graphicData>
+            </a:graphic>
+          </wp:inline>
+        </w:drawing>
+      </w:r>
+    </w:p>
+    <w:p>
+      <w:pPr>
+        <w:spacing w:line="240" w:lineRule="auto"/>
+        <w:jc w:val="both"/>
+        <w:rPr>
+          <w:sz w:val="20"/>
+          <w:szCs w:val="20"/>
+        </w:rPr>
+      </w:pPr>
+      <w:r>
+        <w:rPr>
+          <w:noProof/>
+        </w:rPr>
+        <w:lastRenderedPageBreak/>
+        <w:drawing>
+          <wp:inline distT="0" distB="0" distL="0" distR="0" wp14:anchorId="6BCC0B14" wp14:editId="0DD1E7FE">
+            <wp:extent cx="4305521" cy="1301817"/>
+            <wp:effectExtent l="0" t="0" r="0" b="0"/>
+            <wp:docPr id="34" name="Picture 34"/>
+            <wp:cNvGraphicFramePr>
+              <a:graphicFrameLocks xmlns:a="http://schemas.openxmlformats.org/drawingml/2006/main" noChangeAspect="1"/>
+            </wp:cNvGraphicFramePr>
+            <a:graphic xmlns:a="http://schemas.openxmlformats.org/drawingml/2006/main">
+              <a:graphicData uri="http://schemas.openxmlformats.org/drawingml/2006/picture">
+                <pic:pic xmlns:pic="http://schemas.openxmlformats.org/drawingml/2006/picture">
+                  <pic:nvPicPr>
+                    <pic:cNvPr id="1" name=""/>
+                    <pic:cNvPicPr/>
+                  </pic:nvPicPr>
+                  <pic:blipFill>
+                    <a:blip r:embed="rId19"/>
+                    <a:stretch>
+                      <a:fillRect/>
+                    </a:stretch>
+                  </pic:blipFill>
+                  <pic:spPr>
+                    <a:xfrm>
+                      <a:off x="0" y="0"/>
+                      <a:ext cx="4305521" cy="1301817"/>
+                    </a:xfrm>
+                    <a:prstGeom prst="rect">
+                      <a:avLst/>
+                    </a:prstGeom>
+                  </pic:spPr>
+                </pic:pic>
+              </a:graphicData>
+            </a:graphic>
+          </wp:inline>
+        </w:drawing>
+      </w:r>
+    </w:p>
+    <w:p>
+      <w:pPr>
+        <w:spacing w:line="240" w:lineRule="auto"/>
+        <w:jc w:val="both"/>
+        <w:rPr>
+          <w:sz w:val="20"/>
+          <w:szCs w:val="20"/>
+        </w:rPr>
+      </w:pPr>
+      <w:r>
+        <w:rPr>
+          <w:noProof/>
+        </w:rPr>
+        <w:drawing>
+          <wp:inline distT="0" distB="0" distL="0" distR="0" wp14:anchorId="4A8BB2C0" wp14:editId="6C55507B">
+            <wp:extent cx="4730993" cy="5378726"/>
+            <wp:effectExtent l="0" t="0" r="0" b="0"/>
+            <wp:docPr id="31" name="Picture 31"/>
+            <wp:cNvGraphicFramePr>
+              <a:graphicFrameLocks xmlns:a="http://schemas.openxmlformats.org/drawingml/2006/main" noChangeAspect="1"/>
+            </wp:cNvGraphicFramePr>
+            <a:graphic xmlns:a="http://schemas.openxmlformats.org/drawingml/2006/main">
+              <a:graphicData uri="http://schemas.openxmlformats.org/drawingml/2006/picture">
+                <pic:pic xmlns:pic="http://schemas.openxmlformats.org/drawingml/2006/picture">
+                  <pic:nvPicPr>
+                    <pic:cNvPr id="1" name=""/>
+                    <pic:cNvPicPr/>
+                  </pic:nvPicPr>
+                  <pic:blipFill>
+                    <a:blip r:embed="rId20"/>
+                    <a:stretch>
+                      <a:fillRect/>
+                    </a:stretch>
+                  </pic:blipFill>
+                  <pic:spPr>
+                    <a:xfrm>
+                      <a:off x="0" y="0"/>
+                      <a:ext cx="4730993" cy="5378726"/>
+                    </a:xfrm>
+                    <a:prstGeom prst="rect">
+                      <a:avLst/>
+                    </a:prstGeom>
+                  </pic:spPr>
+                </pic:pic>
+              </a:graphicData>
+            </a:graphic>
+          </wp:inline>
+        </w:drawing>
+      </w:r>
+    </w:p>
+    <w:p>
+      <w:pPr>
+        <w:spacing w:line="240" w:lineRule="auto"/>
+        <w:jc w:val="both"/>
+        <w:rPr>
+          <w:sz w:val="20"/>
+          <w:szCs w:val="20"/>
+        </w:rPr>
+      </w:pPr>
+      <w:r>
+        <w:rPr>
+          <w:noProof/>
+        </w:rPr>
+        <w:lastRenderedPageBreak/>
+        <w:drawing>
+          <wp:inline distT="0" distB="0" distL="0" distR="0" wp14:anchorId="70B33B59" wp14:editId="09D91EFF">
+            <wp:extent cx="5731510" cy="5649270"/>
+            <wp:effectExtent l="0" t="0" r="2540" b="8890"/>
+            <wp:docPr id="67" name="Picture 67"/>
+            <wp:cNvGraphicFramePr>
+              <a:graphicFrameLocks xmlns:a="http://schemas.openxmlformats.org/drawingml/2006/main" noChangeAspect="1"/>
+            </wp:cNvGraphicFramePr>
+            <a:graphic xmlns:a="http://schemas.openxmlformats.org/drawingml/2006/main">
+              <a:graphicData uri="http://schemas.openxmlformats.org/drawingml/2006/picture">
+                <pic:pic xmlns:pic="http://schemas.openxmlformats.org/drawingml/2006/picture">
+                  <pic:nvPicPr>
+                    <pic:cNvPr id="0" name="Picture 18"/>
+                    <pic:cNvPicPr>
+                      <a:picLocks noChangeAspect="1" noChangeArrowheads="1"/>
+                    </pic:cNvPicPr>
+                  </pic:nvPicPr>
+                  <pic:blipFill>
+                    <a:blip r:embed="rId21">
+                      <a:extLst>
+                        <a:ext uri="{28A0092B-C50C-407E-A947-70E740481C1C}">
+                          <a14:useLocalDpi xmlns:a14="http://schemas.microsoft.com/office/drawing/2010/main" val="0"/>
+                        </a:ext>
+                      </a:extLst>
+                    </a:blip>
+                    <a:srcRect/>
+                    <a:stretch>
+                      <a:fillRect/>
+                    </a:stretch>
+                  </pic:blipFill>
+                  <pic:spPr bwMode="auto">
+                    <a:xfrm>
+                      <a:off x="0" y="0"/>
+                      <a:ext cx="5731510" cy="5649270"/>
+                    </a:xfrm>
+                    <a:prstGeom prst="rect">
+                      <a:avLst/>
+                    </a:prstGeom>
+                    <a:noFill/>
+                    <a:ln>
+                      <a:noFill/>
+                    </a:ln>
+                  </pic:spPr>
+                </pic:pic>
+              </a:graphicData>
+            </a:graphic>
+          </wp:inline>
+        </w:drawing>
+      </w:r>
+    </w:p>
+    <w:p>
+      <w:pPr>
+        <w:spacing w:line="240" w:lineRule="auto"/>
+        <w:jc w:val="both"/>
+        <w:rPr>
+          <w:sz w:val="20"/>
+          <w:szCs w:val="20"/>
+        </w:rPr>
+      </w:pPr>
+      <w:r>
+        <w:rPr>
+          <w:noProof/>
+        </w:rPr>
+        <w:lastRenderedPageBreak/>
+        <w:drawing>
+          <wp:inline distT="0" distB="0" distL="0" distR="0" wp14:anchorId="762AB772" wp14:editId="5FCC8E84">
+            <wp:extent cx="4730993" cy="3295819"/>
+            <wp:effectExtent l="0" t="0" r="0" b="0"/>
+            <wp:docPr id="6" name="Picture 6"/>
+            <wp:cNvGraphicFramePr>
+              <a:graphicFrameLocks xmlns:a="http://schemas.openxmlformats.org/drawingml/2006/main" noChangeAspect="1"/>
+            </wp:cNvGraphicFramePr>
+            <a:graphic xmlns:a="http://schemas.openxmlformats.org/drawingml/2006/main">
+              <a:graphicData uri="http://schemas.openxmlformats.org/drawingml/2006/picture">
+                <pic:pic xmlns:pic="http://schemas.openxmlformats.org/drawingml/2006/picture">
+                  <pic:nvPicPr>
+                    <pic:cNvPr id="1" name=""/>
+                    <pic:cNvPicPr/>
+                  </pic:nvPicPr>
+                  <pic:blipFill>
+                    <a:blip r:embed="rId22"/>
+                    <a:stretch>
+                      <a:fillRect/>
+                    </a:stretch>
+                  </pic:blipFill>
+                  <pic:spPr>
+                    <a:xfrm>
+                      <a:off x="0" y="0"/>
+                      <a:ext cx="4730993" cy="3295819"/>
+                    </a:xfrm>
+                    <a:prstGeom prst="rect">
+                      <a:avLst/>
+                    </a:prstGeom>
+                  </pic:spPr>
+                </pic:pic>
+              </a:graphicData>
+            </a:graphic>
+          </wp:inline>
+        </w:drawing>
+      </w:r>
+    </w:p>
     <w:sectPr>
-      <w:footerReference w:type="default" r:id="rId8"/>
+      <w:footerReference w:type="default" r:id="rId23"/>
       <w:pgSz w:w="11906" w:h="16838" w:code="9"/>
       <w:pgMar w:top="1440" w:right="1440" w:bottom="1440" w:left="1440" w:header="709" w:footer="709" w:gutter="0"/>
       <w:cols w:space="708"/>
@@ -10705,7 +11635,7 @@
         <v:path o:extrusionok="f" gradientshapeok="t" o:connecttype="rect"/>
         <o:lock v:ext="edit" aspectratio="t"/>
       </v:shapetype>
-      <v:shape id="_x0000_i1239" type="#_x0000_t75" style="width:10.9pt;height:10.9pt" o:bullet="t">
+      <v:shape id="_x0000_i1083" type="#_x0000_t75" style="width:11.1pt;height:11.1pt" o:bullet="t">
         <v:imagedata r:id="rId1" o:title="msoB805"/>
       </v:shape>
     </w:pict>
@@ -11277,6 +12207,119 @@
     </w:lvl>
   </w:abstractNum>
   <w:abstractNum w:abstractNumId="5" w15:restartNumberingAfterBreak="0">
+    <w:nsid w:val="4A846775"/>
+    <w:multiLevelType w:val="hybridMultilevel"/>
+    <w:tmpl w:val="D916CCC0"/>
+    <w:lvl w:ilvl="0" w:tplc="38090001">
+      <w:start w:val="1"/>
+      <w:numFmt w:val="bullet"/>
+      <w:lvlText w:val=""/>
+      <w:lvlJc w:val="left"/>
+      <w:pPr>
+        <w:ind w:left="1440" w:hanging="360"/>
+      </w:pPr>
+      <w:rPr>
+        <w:rFonts w:ascii="Symbol" w:hAnsi="Symbol" w:hint="default"/>
+      </w:rPr>
+    </w:lvl>
+    <w:lvl w:ilvl="1" w:tplc="38090003" w:tentative="1">
+      <w:start w:val="1"/>
+      <w:numFmt w:val="bullet"/>
+      <w:lvlText w:val="o"/>
+      <w:lvlJc w:val="left"/>
+      <w:pPr>
+        <w:ind w:left="2160" w:hanging="360"/>
+      </w:pPr>
+      <w:rPr>
+        <w:rFonts w:ascii="Courier New" w:hAnsi="Courier New" w:cs="Courier New" w:hint="default"/>
+      </w:rPr>
+    </w:lvl>
+    <w:lvl w:ilvl="2" w:tplc="38090005" w:tentative="1">
+      <w:start w:val="1"/>
+      <w:numFmt w:val="bullet"/>
+      <w:lvlText w:val=""/>
+      <w:lvlJc w:val="left"/>
+      <w:pPr>
+        <w:ind w:left="2880" w:hanging="360"/>
+      </w:pPr>
+      <w:rPr>
+        <w:rFonts w:ascii="Wingdings" w:hAnsi="Wingdings" w:hint="default"/>
+      </w:rPr>
+    </w:lvl>
+    <w:lvl w:ilvl="3" w:tplc="38090001" w:tentative="1">
+      <w:start w:val="1"/>
+      <w:numFmt w:val="bullet"/>
+      <w:lvlText w:val=""/>
+      <w:lvlJc w:val="left"/>
+      <w:pPr>
+        <w:ind w:left="3600" w:hanging="360"/>
+      </w:pPr>
+      <w:rPr>
+        <w:rFonts w:ascii="Symbol" w:hAnsi="Symbol" w:hint="default"/>
+      </w:rPr>
+    </w:lvl>
+    <w:lvl w:ilvl="4" w:tplc="38090003" w:tentative="1">
+      <w:start w:val="1"/>
+      <w:numFmt w:val="bullet"/>
+      <w:lvlText w:val="o"/>
+      <w:lvlJc w:val="left"/>
+      <w:pPr>
+        <w:ind w:left="4320" w:hanging="360"/>
+      </w:pPr>
+      <w:rPr>
+        <w:rFonts w:ascii="Courier New" w:hAnsi="Courier New" w:cs="Courier New" w:hint="default"/>
+      </w:rPr>
+    </w:lvl>
+    <w:lvl w:ilvl="5" w:tplc="38090005" w:tentative="1">
+      <w:start w:val="1"/>
+      <w:numFmt w:val="bullet"/>
+      <w:lvlText w:val=""/>
+      <w:lvlJc w:val="left"/>
+      <w:pPr>
+        <w:ind w:left="5040" w:hanging="360"/>
+      </w:pPr>
+      <w:rPr>
+        <w:rFonts w:ascii="Wingdings" w:hAnsi="Wingdings" w:hint="default"/>
+      </w:rPr>
+    </w:lvl>
+    <w:lvl w:ilvl="6" w:tplc="38090001" w:tentative="1">
+      <w:start w:val="1"/>
+      <w:numFmt w:val="bullet"/>
+      <w:lvlText w:val=""/>
+      <w:lvlJc w:val="left"/>
+      <w:pPr>
+        <w:ind w:left="5760" w:hanging="360"/>
+      </w:pPr>
+      <w:rPr>
+        <w:rFonts w:ascii="Symbol" w:hAnsi="Symbol" w:hint="default"/>
+      </w:rPr>
+    </w:lvl>
+    <w:lvl w:ilvl="7" w:tplc="38090003" w:tentative="1">
+      <w:start w:val="1"/>
+      <w:numFmt w:val="bullet"/>
+      <w:lvlText w:val="o"/>
+      <w:lvlJc w:val="left"/>
+      <w:pPr>
+        <w:ind w:left="6480" w:hanging="360"/>
+      </w:pPr>
+      <w:rPr>
+        <w:rFonts w:ascii="Courier New" w:hAnsi="Courier New" w:cs="Courier New" w:hint="default"/>
+      </w:rPr>
+    </w:lvl>
+    <w:lvl w:ilvl="8" w:tplc="38090005" w:tentative="1">
+      <w:start w:val="1"/>
+      <w:numFmt w:val="bullet"/>
+      <w:lvlText w:val=""/>
+      <w:lvlJc w:val="left"/>
+      <w:pPr>
+        <w:ind w:left="7200" w:hanging="360"/>
+      </w:pPr>
+      <w:rPr>
+        <w:rFonts w:ascii="Wingdings" w:hAnsi="Wingdings" w:hint="default"/>
+      </w:rPr>
+    </w:lvl>
+  </w:abstractNum>
+  <w:abstractNum w:abstractNumId="6" w15:restartNumberingAfterBreak="0">
     <w:nsid w:val="5F587B3E"/>
     <w:multiLevelType w:val="hybridMultilevel"/>
     <w:tmpl w:val="CE1A6C7C"/>
@@ -11389,7 +12432,7 @@
       </w:rPr>
     </w:lvl>
   </w:abstractNum>
-  <w:abstractNum w:abstractNumId="6" w15:restartNumberingAfterBreak="0">
+  <w:abstractNum w:abstractNumId="7" w15:restartNumberingAfterBreak="0">
     <w:nsid w:val="72DB11C8"/>
     <w:multiLevelType w:val="hybridMultilevel"/>
     <w:tmpl w:val="B1383262"/>
@@ -11502,7 +12545,7 @@
       </w:rPr>
     </w:lvl>
   </w:abstractNum>
-  <w:abstractNum w:abstractNumId="7" w15:restartNumberingAfterBreak="0">
+  <w:abstractNum w:abstractNumId="8" w15:restartNumberingAfterBreak="0">
     <w:nsid w:val="73A37EA1"/>
     <w:multiLevelType w:val="hybridMultilevel"/>
     <w:tmpl w:val="7AB274E2"/>
@@ -11616,7 +12659,7 @@
     </w:lvl>
   </w:abstractNum>
   <w:num w:numId="1">
-    <w:abstractNumId w:val="6"/>
+    <w:abstractNumId w:val="7"/>
   </w:num>
   <w:num w:numId="2">
     <w:abstractNumId w:val="4"/>
@@ -11628,7 +12671,7 @@
     <w:abstractNumId w:val="3"/>
   </w:num>
   <w:num w:numId="5">
-    <w:abstractNumId w:val="7"/>
+    <w:abstractNumId w:val="8"/>
   </w:num>
   <w:num w:numId="6">
     <w:abstractNumId w:val="0"/>
@@ -11637,6 +12680,9 @@
     <w:abstractNumId w:val="1"/>
   </w:num>
   <w:num w:numId="8">
+    <w:abstractNumId w:val="6"/>
+  </w:num>
+  <w:num w:numId="9">
     <w:abstractNumId w:val="5"/>
   </w:num>
 </w:numbering>
